--- a/TP-KB-231-Oleh-Hladchenko-Ipr.docx
+++ b/TP-KB-231-Oleh-Hladchenko-Ipr.docx
@@ -4236,8 +4236,6 @@
           <w:bCs/>
         </w:rPr>
       </w:pPr>
-      <w:bookmarkStart w:id="0" w:name="_GoBack"/>
-      <w:bookmarkEnd w:id="0"/>
     </w:p>
     <w:p>
       <w:pPr>
@@ -12590,6 +12588,9038 @@
           </wp:inline>
         </w:drawing>
       </w:r>
+    </w:p>
+    <w:p>
+      <w:pPr>
+        <w:spacing w:after="160" w:line="259" w:lineRule="auto"/>
+        <w:ind w:firstLine="0"/>
+        <w:jc w:val="left"/>
+      </w:pPr>
+      <w:r>
+        <w:br w:type="page"/>
+      </w:r>
+    </w:p>
+    <w:p>
+      <w:pPr>
+        <w:jc w:val="right"/>
+      </w:pPr>
+      <w:r>
+        <w:rPr>
+          <w:lang w:val="uk-UA"/>
+        </w:rPr>
+        <w:lastRenderedPageBreak/>
+        <w:t>Звіт до Теми №</w:t>
+      </w:r>
+      <w:r>
+        <w:t>3</w:t>
+      </w:r>
+    </w:p>
+    <w:p>
+      <w:pPr>
+        <w:jc w:val="right"/>
+        <w:rPr>
+          <w:lang w:val="uk-UA"/>
+        </w:rPr>
+      </w:pPr>
+      <w:r>
+        <w:rPr>
+          <w:lang w:val="uk-UA"/>
+        </w:rPr>
+        <w:t>Функції та змінні</w:t>
+      </w:r>
+    </w:p>
+    <w:p>
+      <w:pPr>
+        <w:rPr>
+          <w:lang w:val="uk-UA"/>
+        </w:rPr>
+      </w:pPr>
+      <w:r>
+        <w:rPr>
+          <w:lang w:val="uk-UA"/>
+        </w:rPr>
+        <w:t>Під час виконання практичного завдання до Теми №</w:t>
+      </w:r>
+      <w:r>
+        <w:rPr>
+          <w:lang w:val="ru-RU"/>
+        </w:rPr>
+        <w:t>3</w:t>
+      </w:r>
+      <w:r>
+        <w:rPr>
+          <w:lang w:val="uk-UA"/>
+        </w:rPr>
+        <w:t xml:space="preserve"> було надано варіанти рішення до наступних задач:</w:t>
+      </w:r>
+    </w:p>
+    <w:p>
+      <w:pPr>
+        <w:rPr>
+          <w:b/>
+          <w:lang w:val="ru-RU"/>
+        </w:rPr>
+      </w:pPr>
+    </w:p>
+    <w:p>
+      <w:pPr>
+        <w:rPr>
+          <w:lang w:val="uk-UA"/>
+        </w:rPr>
+      </w:pPr>
+    </w:p>
+    <w:p>
+      <w:pPr>
+        <w:rPr>
+          <w:lang w:val="ru-RU"/>
+        </w:rPr>
+      </w:pPr>
+      <w:r>
+        <w:rPr>
+          <w:bCs/>
+          <w:lang w:val="uk-UA"/>
+        </w:rPr>
+        <w:t>Хід виконання роботи</w:t>
+      </w:r>
+      <w:r>
+        <w:rPr>
+          <w:bCs/>
+          <w:lang w:val="ru-RU"/>
+        </w:rPr>
+        <w:t>:</w:t>
+      </w:r>
+    </w:p>
+    <w:p>
+      <w:pPr>
+        <w:rPr>
+          <w:lang w:val="ru-RU"/>
+        </w:rPr>
+      </w:pPr>
+      <w:r>
+        <w:rPr>
+          <w:rFonts w:asciiTheme="minorHAnsi" w:eastAsia="Times New Roman" w:hAnsiTheme="minorHAnsi" w:cstheme="minorHAnsi"/>
+          <w:b/>
+          <w:bCs/>
+          <w:szCs w:val="28"/>
+          <w:lang w:val="uk-UA" w:eastAsia="uk-UA"/>
+        </w:rPr>
+        <w:t>Програма калькулятор з постійними запитами</w:t>
+      </w:r>
+    </w:p>
+    <w:p>
+      <w:pPr>
+        <w:rPr>
+          <w:lang w:val="ru-RU"/>
+        </w:rPr>
+      </w:pPr>
+      <w:r>
+        <w:rPr>
+          <w:rFonts w:asciiTheme="minorHAnsi" w:eastAsia="Times New Roman" w:hAnsiTheme="minorHAnsi" w:cstheme="minorHAnsi"/>
+          <w:szCs w:val="28"/>
+          <w:lang w:val="uk-UA" w:eastAsia="uk-UA"/>
+        </w:rPr>
+        <w:t>Програма калькулятора, що працює в нескінченному циклі та виконує основні арифметичні операції: додавання, віднімання, множення та ділення. Користувач може ввести дві змінні та вибрати операцію для виконання. В програмі також реалізовано механізм завершення роботи при введе</w:t>
+      </w:r>
+      <w:r>
+        <w:rPr>
+          <w:rFonts w:asciiTheme="minorHAnsi" w:eastAsia="Times New Roman" w:hAnsiTheme="minorHAnsi" w:cstheme="minorHAnsi"/>
+          <w:szCs w:val="28"/>
+          <w:lang w:val="uk-UA" w:eastAsia="uk-UA"/>
+        </w:rPr>
+        <w:t xml:space="preserve">нні ключового слова </w:t>
+      </w:r>
+      <w:r>
+        <w:rPr>
+          <w:rFonts w:asciiTheme="minorHAnsi" w:eastAsia="Times New Roman" w:hAnsiTheme="minorHAnsi" w:cstheme="minorHAnsi"/>
+          <w:szCs w:val="28"/>
+          <w:lang w:val="uk-UA" w:eastAsia="uk-UA"/>
+        </w:rPr>
+        <w:t xml:space="preserve">"вихід". </w:t>
+      </w:r>
+    </w:p>
+    <w:p>
+      <w:pPr>
+        <w:rPr>
+          <w:rFonts w:asciiTheme="minorHAnsi" w:hAnsiTheme="minorHAnsi" w:cstheme="minorHAnsi"/>
+          <w:lang w:val="uk-UA"/>
+        </w:rPr>
+      </w:pPr>
+    </w:p>
+    <w:p>
+      <w:r>
+        <w:rPr>
+          <w:lang w:val="uk-UA"/>
+        </w:rPr>
+        <w:t xml:space="preserve">Текст програми </w:t>
+      </w:r>
+      <w:r>
+        <w:t>:</w:t>
+      </w:r>
+    </w:p>
+    <w:tbl>
+      <w:tblPr>
+        <w:tblStyle w:val="a3"/>
+        <w:tblW w:w="0" w:type="auto"/>
+        <w:tblLook w:val="04A0" w:firstRow="1" w:lastRow="0" w:firstColumn="1" w:lastColumn="0" w:noHBand="0" w:noVBand="1"/>
+      </w:tblPr>
+      <w:tblGrid>
+        <w:gridCol w:w="9350"/>
+      </w:tblGrid>
+      <w:tr>
+        <w:tc>
+          <w:tcPr>
+            <w:tcW w:w="9350" w:type="dxa"/>
+          </w:tcPr>
+          <w:p>
+            <w:pPr>
+              <w:shd w:val="clear" w:color="auto" w:fill="1F1F1F"/>
+              <w:spacing w:after="0" w:line="285" w:lineRule="atLeast"/>
+              <w:ind w:firstLine="0"/>
+              <w:jc w:val="left"/>
+              <w:rPr>
+                <w:rFonts w:ascii="Consolas" w:eastAsia="Times New Roman" w:hAnsi="Consolas" w:cs="Times New Roman"/>
+                <w:color w:val="CCCCCC"/>
+                <w:sz w:val="21"/>
+                <w:szCs w:val="21"/>
+                <w:lang w:val="uk-UA" w:eastAsia="uk-UA"/>
+              </w:rPr>
+            </w:pPr>
+            <w:r>
+              <w:rPr>
+                <w:rFonts w:ascii="Consolas" w:eastAsia="Times New Roman" w:hAnsi="Consolas" w:cs="Times New Roman"/>
+                <w:color w:val="6A9955"/>
+                <w:sz w:val="21"/>
+                <w:szCs w:val="21"/>
+                <w:lang w:val="uk-UA" w:eastAsia="uk-UA"/>
+              </w:rPr>
+              <w:t>#Написати програму калькулятор з постійними запитами на введення нових даних та операцій.</w:t>
+            </w:r>
+          </w:p>
+          <w:p>
+            <w:pPr>
+              <w:shd w:val="clear" w:color="auto" w:fill="1F1F1F"/>
+              <w:spacing w:after="0" w:line="285" w:lineRule="atLeast"/>
+              <w:ind w:firstLine="0"/>
+              <w:jc w:val="left"/>
+              <w:rPr>
+                <w:rFonts w:ascii="Consolas" w:eastAsia="Times New Roman" w:hAnsi="Consolas" w:cs="Times New Roman"/>
+                <w:color w:val="CCCCCC"/>
+                <w:sz w:val="21"/>
+                <w:szCs w:val="21"/>
+                <w:lang w:val="uk-UA" w:eastAsia="uk-UA"/>
+              </w:rPr>
+            </w:pPr>
+            <w:r>
+              <w:rPr>
+                <w:rFonts w:ascii="Consolas" w:eastAsia="Times New Roman" w:hAnsi="Consolas" w:cs="Times New Roman"/>
+                <w:color w:val="6A9955"/>
+                <w:sz w:val="21"/>
+                <w:szCs w:val="21"/>
+                <w:lang w:val="uk-UA" w:eastAsia="uk-UA"/>
+              </w:rPr>
+              <w:t xml:space="preserve">#За основу взяти програму калькулятор з попередньої теми. </w:t>
+            </w:r>
+          </w:p>
+          <w:p>
+            <w:pPr>
+              <w:shd w:val="clear" w:color="auto" w:fill="1F1F1F"/>
+              <w:spacing w:after="0" w:line="285" w:lineRule="atLeast"/>
+              <w:ind w:firstLine="0"/>
+              <w:jc w:val="left"/>
+              <w:rPr>
+                <w:rFonts w:ascii="Consolas" w:eastAsia="Times New Roman" w:hAnsi="Consolas" w:cs="Times New Roman"/>
+                <w:color w:val="CCCCCC"/>
+                <w:sz w:val="21"/>
+                <w:szCs w:val="21"/>
+                <w:lang w:val="uk-UA" w:eastAsia="uk-UA"/>
+              </w:rPr>
+            </w:pPr>
+            <w:r>
+              <w:rPr>
+                <w:rFonts w:ascii="Consolas" w:eastAsia="Times New Roman" w:hAnsi="Consolas" w:cs="Times New Roman"/>
+                <w:color w:val="6A9955"/>
+                <w:sz w:val="21"/>
+                <w:szCs w:val="21"/>
+                <w:lang w:val="uk-UA" w:eastAsia="uk-UA"/>
+              </w:rPr>
+              <w:t>#Реалізувати механізм завершення програми після отримання відповідної команди.</w:t>
+            </w:r>
+          </w:p>
+          <w:p>
+            <w:pPr>
+              <w:shd w:val="clear" w:color="auto" w:fill="1F1F1F"/>
+              <w:spacing w:after="0" w:line="285" w:lineRule="atLeast"/>
+              <w:ind w:firstLine="0"/>
+              <w:jc w:val="left"/>
+              <w:rPr>
+                <w:rFonts w:ascii="Consolas" w:eastAsia="Times New Roman" w:hAnsi="Consolas" w:cs="Times New Roman"/>
+                <w:color w:val="CCCCCC"/>
+                <w:sz w:val="21"/>
+                <w:szCs w:val="21"/>
+                <w:lang w:val="uk-UA" w:eastAsia="uk-UA"/>
+              </w:rPr>
+            </w:pPr>
+            <w:proofErr w:type="spellStart"/>
+            <w:r>
+              <w:rPr>
+                <w:rFonts w:ascii="Consolas" w:eastAsia="Times New Roman" w:hAnsi="Consolas" w:cs="Times New Roman"/>
+                <w:color w:val="569CD6"/>
+                <w:sz w:val="21"/>
+                <w:szCs w:val="21"/>
+                <w:lang w:val="uk-UA" w:eastAsia="uk-UA"/>
+              </w:rPr>
+              <w:t>def</w:t>
+            </w:r>
+            <w:proofErr w:type="spellEnd"/>
+            <w:r>
+              <w:rPr>
+                <w:rFonts w:ascii="Consolas" w:eastAsia="Times New Roman" w:hAnsi="Consolas" w:cs="Times New Roman"/>
+                <w:color w:val="CCCCCC"/>
+                <w:sz w:val="21"/>
+                <w:szCs w:val="21"/>
+                <w:lang w:val="uk-UA" w:eastAsia="uk-UA"/>
+              </w:rPr>
+              <w:t xml:space="preserve"> </w:t>
+            </w:r>
+            <w:proofErr w:type="spellStart"/>
+            <w:r>
+              <w:rPr>
+                <w:rFonts w:ascii="Consolas" w:eastAsia="Times New Roman" w:hAnsi="Consolas" w:cs="Times New Roman"/>
+                <w:color w:val="DCDCAA"/>
+                <w:sz w:val="21"/>
+                <w:szCs w:val="21"/>
+                <w:lang w:val="uk-UA" w:eastAsia="uk-UA"/>
+              </w:rPr>
+              <w:t>calculator</w:t>
+            </w:r>
+            <w:proofErr w:type="spellEnd"/>
+            <w:r>
+              <w:rPr>
+                <w:rFonts w:ascii="Consolas" w:eastAsia="Times New Roman" w:hAnsi="Consolas" w:cs="Times New Roman"/>
+                <w:color w:val="CCCCCC"/>
+                <w:sz w:val="21"/>
+                <w:szCs w:val="21"/>
+                <w:lang w:val="uk-UA" w:eastAsia="uk-UA"/>
+              </w:rPr>
+              <w:t>():</w:t>
+            </w:r>
+          </w:p>
+          <w:p>
+            <w:pPr>
+              <w:shd w:val="clear" w:color="auto" w:fill="1F1F1F"/>
+              <w:spacing w:after="0" w:line="285" w:lineRule="atLeast"/>
+              <w:ind w:firstLine="0"/>
+              <w:jc w:val="left"/>
+              <w:rPr>
+                <w:rFonts w:ascii="Consolas" w:eastAsia="Times New Roman" w:hAnsi="Consolas" w:cs="Times New Roman"/>
+                <w:color w:val="CCCCCC"/>
+                <w:sz w:val="21"/>
+                <w:szCs w:val="21"/>
+                <w:lang w:val="uk-UA" w:eastAsia="uk-UA"/>
+              </w:rPr>
+            </w:pPr>
+            <w:r>
+              <w:rPr>
+                <w:rFonts w:ascii="Consolas" w:eastAsia="Times New Roman" w:hAnsi="Consolas" w:cs="Times New Roman"/>
+                <w:color w:val="CCCCCC"/>
+                <w:sz w:val="21"/>
+                <w:szCs w:val="21"/>
+                <w:lang w:val="uk-UA" w:eastAsia="uk-UA"/>
+              </w:rPr>
+              <w:t xml:space="preserve">    </w:t>
+            </w:r>
+            <w:proofErr w:type="spellStart"/>
+            <w:r>
+              <w:rPr>
+                <w:rFonts w:ascii="Consolas" w:eastAsia="Times New Roman" w:hAnsi="Consolas" w:cs="Times New Roman"/>
+                <w:color w:val="DCDCAA"/>
+                <w:sz w:val="21"/>
+                <w:szCs w:val="21"/>
+                <w:lang w:val="uk-UA" w:eastAsia="uk-UA"/>
+              </w:rPr>
+              <w:t>print</w:t>
+            </w:r>
+            <w:proofErr w:type="spellEnd"/>
+            <w:r>
+              <w:rPr>
+                <w:rFonts w:ascii="Consolas" w:eastAsia="Times New Roman" w:hAnsi="Consolas" w:cs="Times New Roman"/>
+                <w:color w:val="CCCCCC"/>
+                <w:sz w:val="21"/>
+                <w:szCs w:val="21"/>
+                <w:lang w:val="uk-UA" w:eastAsia="uk-UA"/>
+              </w:rPr>
+              <w:t>(</w:t>
+            </w:r>
+            <w:r>
+              <w:rPr>
+                <w:rFonts w:ascii="Consolas" w:eastAsia="Times New Roman" w:hAnsi="Consolas" w:cs="Times New Roman"/>
+                <w:color w:val="CE9178"/>
+                <w:sz w:val="21"/>
+                <w:szCs w:val="21"/>
+                <w:lang w:val="uk-UA" w:eastAsia="uk-UA"/>
+              </w:rPr>
+              <w:t xml:space="preserve">"Калькулятор. Введіть </w:t>
+            </w:r>
+            <w:proofErr w:type="spellStart"/>
+            <w:r>
+              <w:rPr>
+                <w:rFonts w:ascii="Consolas" w:eastAsia="Times New Roman" w:hAnsi="Consolas" w:cs="Times New Roman"/>
+                <w:color w:val="CE9178"/>
+                <w:sz w:val="21"/>
+                <w:szCs w:val="21"/>
+                <w:lang w:val="uk-UA" w:eastAsia="uk-UA"/>
+              </w:rPr>
+              <w:t>'вихід'</w:t>
+            </w:r>
+            <w:proofErr w:type="spellEnd"/>
+            <w:r>
+              <w:rPr>
+                <w:rFonts w:ascii="Consolas" w:eastAsia="Times New Roman" w:hAnsi="Consolas" w:cs="Times New Roman"/>
+                <w:color w:val="CE9178"/>
+                <w:sz w:val="21"/>
+                <w:szCs w:val="21"/>
+                <w:lang w:val="uk-UA" w:eastAsia="uk-UA"/>
+              </w:rPr>
+              <w:t>, щоб завершити програму."</w:t>
+            </w:r>
+            <w:r>
+              <w:rPr>
+                <w:rFonts w:ascii="Consolas" w:eastAsia="Times New Roman" w:hAnsi="Consolas" w:cs="Times New Roman"/>
+                <w:color w:val="CCCCCC"/>
+                <w:sz w:val="21"/>
+                <w:szCs w:val="21"/>
+                <w:lang w:val="uk-UA" w:eastAsia="uk-UA"/>
+              </w:rPr>
+              <w:t>)</w:t>
+            </w:r>
+          </w:p>
+          <w:p>
+            <w:pPr>
+              <w:shd w:val="clear" w:color="auto" w:fill="1F1F1F"/>
+              <w:spacing w:after="0" w:line="285" w:lineRule="atLeast"/>
+              <w:ind w:firstLine="0"/>
+              <w:jc w:val="left"/>
+              <w:rPr>
+                <w:rFonts w:ascii="Consolas" w:eastAsia="Times New Roman" w:hAnsi="Consolas" w:cs="Times New Roman"/>
+                <w:color w:val="CCCCCC"/>
+                <w:sz w:val="21"/>
+                <w:szCs w:val="21"/>
+                <w:lang w:val="uk-UA" w:eastAsia="uk-UA"/>
+              </w:rPr>
+            </w:pPr>
+            <w:r>
+              <w:rPr>
+                <w:rFonts w:ascii="Consolas" w:eastAsia="Times New Roman" w:hAnsi="Consolas" w:cs="Times New Roman"/>
+                <w:color w:val="CCCCCC"/>
+                <w:sz w:val="21"/>
+                <w:szCs w:val="21"/>
+                <w:lang w:val="uk-UA" w:eastAsia="uk-UA"/>
+              </w:rPr>
+              <w:t xml:space="preserve">    </w:t>
+            </w:r>
+            <w:proofErr w:type="spellStart"/>
+            <w:r>
+              <w:rPr>
+                <w:rFonts w:ascii="Consolas" w:eastAsia="Times New Roman" w:hAnsi="Consolas" w:cs="Times New Roman"/>
+                <w:color w:val="C586C0"/>
+                <w:sz w:val="21"/>
+                <w:szCs w:val="21"/>
+                <w:lang w:val="uk-UA" w:eastAsia="uk-UA"/>
+              </w:rPr>
+              <w:t>while</w:t>
+            </w:r>
+            <w:proofErr w:type="spellEnd"/>
+            <w:r>
+              <w:rPr>
+                <w:rFonts w:ascii="Consolas" w:eastAsia="Times New Roman" w:hAnsi="Consolas" w:cs="Times New Roman"/>
+                <w:color w:val="CCCCCC"/>
+                <w:sz w:val="21"/>
+                <w:szCs w:val="21"/>
+                <w:lang w:val="uk-UA" w:eastAsia="uk-UA"/>
+              </w:rPr>
+              <w:t xml:space="preserve"> </w:t>
+            </w:r>
+            <w:proofErr w:type="spellStart"/>
+            <w:r>
+              <w:rPr>
+                <w:rFonts w:ascii="Consolas" w:eastAsia="Times New Roman" w:hAnsi="Consolas" w:cs="Times New Roman"/>
+                <w:color w:val="569CD6"/>
+                <w:sz w:val="21"/>
+                <w:szCs w:val="21"/>
+                <w:lang w:val="uk-UA" w:eastAsia="uk-UA"/>
+              </w:rPr>
+              <w:t>True</w:t>
+            </w:r>
+            <w:proofErr w:type="spellEnd"/>
+            <w:r>
+              <w:rPr>
+                <w:rFonts w:ascii="Consolas" w:eastAsia="Times New Roman" w:hAnsi="Consolas" w:cs="Times New Roman"/>
+                <w:color w:val="CCCCCC"/>
+                <w:sz w:val="21"/>
+                <w:szCs w:val="21"/>
+                <w:lang w:val="uk-UA" w:eastAsia="uk-UA"/>
+              </w:rPr>
+              <w:t>:</w:t>
+            </w:r>
+          </w:p>
+          <w:p>
+            <w:pPr>
+              <w:shd w:val="clear" w:color="auto" w:fill="1F1F1F"/>
+              <w:spacing w:after="0" w:line="285" w:lineRule="atLeast"/>
+              <w:ind w:firstLine="0"/>
+              <w:jc w:val="left"/>
+              <w:rPr>
+                <w:rFonts w:ascii="Consolas" w:eastAsia="Times New Roman" w:hAnsi="Consolas" w:cs="Times New Roman"/>
+                <w:color w:val="CCCCCC"/>
+                <w:sz w:val="21"/>
+                <w:szCs w:val="21"/>
+                <w:lang w:val="uk-UA" w:eastAsia="uk-UA"/>
+              </w:rPr>
+            </w:pPr>
+            <w:r>
+              <w:rPr>
+                <w:rFonts w:ascii="Consolas" w:eastAsia="Times New Roman" w:hAnsi="Consolas" w:cs="Times New Roman"/>
+                <w:color w:val="CCCCCC"/>
+                <w:sz w:val="21"/>
+                <w:szCs w:val="21"/>
+                <w:lang w:val="uk-UA" w:eastAsia="uk-UA"/>
+              </w:rPr>
+              <w:t xml:space="preserve">        </w:t>
+            </w:r>
+            <w:r>
+              <w:rPr>
+                <w:rFonts w:ascii="Consolas" w:eastAsia="Times New Roman" w:hAnsi="Consolas" w:cs="Times New Roman"/>
+                <w:color w:val="9CDCFE"/>
+                <w:sz w:val="21"/>
+                <w:szCs w:val="21"/>
+                <w:lang w:val="uk-UA" w:eastAsia="uk-UA"/>
+              </w:rPr>
+              <w:t>num1</w:t>
+            </w:r>
+            <w:r>
+              <w:rPr>
+                <w:rFonts w:ascii="Consolas" w:eastAsia="Times New Roman" w:hAnsi="Consolas" w:cs="Times New Roman"/>
+                <w:color w:val="CCCCCC"/>
+                <w:sz w:val="21"/>
+                <w:szCs w:val="21"/>
+                <w:lang w:val="uk-UA" w:eastAsia="uk-UA"/>
+              </w:rPr>
+              <w:t xml:space="preserve"> </w:t>
+            </w:r>
+            <w:r>
+              <w:rPr>
+                <w:rFonts w:ascii="Consolas" w:eastAsia="Times New Roman" w:hAnsi="Consolas" w:cs="Times New Roman"/>
+                <w:color w:val="D4D4D4"/>
+                <w:sz w:val="21"/>
+                <w:szCs w:val="21"/>
+                <w:lang w:val="uk-UA" w:eastAsia="uk-UA"/>
+              </w:rPr>
+              <w:t>=</w:t>
+            </w:r>
+            <w:r>
+              <w:rPr>
+                <w:rFonts w:ascii="Consolas" w:eastAsia="Times New Roman" w:hAnsi="Consolas" w:cs="Times New Roman"/>
+                <w:color w:val="CCCCCC"/>
+                <w:sz w:val="21"/>
+                <w:szCs w:val="21"/>
+                <w:lang w:val="uk-UA" w:eastAsia="uk-UA"/>
+              </w:rPr>
+              <w:t xml:space="preserve"> </w:t>
+            </w:r>
+            <w:proofErr w:type="spellStart"/>
+            <w:r>
+              <w:rPr>
+                <w:rFonts w:ascii="Consolas" w:eastAsia="Times New Roman" w:hAnsi="Consolas" w:cs="Times New Roman"/>
+                <w:color w:val="DCDCAA"/>
+                <w:sz w:val="21"/>
+                <w:szCs w:val="21"/>
+                <w:lang w:val="uk-UA" w:eastAsia="uk-UA"/>
+              </w:rPr>
+              <w:t>input</w:t>
+            </w:r>
+            <w:proofErr w:type="spellEnd"/>
+            <w:r>
+              <w:rPr>
+                <w:rFonts w:ascii="Consolas" w:eastAsia="Times New Roman" w:hAnsi="Consolas" w:cs="Times New Roman"/>
+                <w:color w:val="CCCCCC"/>
+                <w:sz w:val="21"/>
+                <w:szCs w:val="21"/>
+                <w:lang w:val="uk-UA" w:eastAsia="uk-UA"/>
+              </w:rPr>
+              <w:t>(</w:t>
+            </w:r>
+            <w:r>
+              <w:rPr>
+                <w:rFonts w:ascii="Consolas" w:eastAsia="Times New Roman" w:hAnsi="Consolas" w:cs="Times New Roman"/>
+                <w:color w:val="CE9178"/>
+                <w:sz w:val="21"/>
+                <w:szCs w:val="21"/>
+                <w:lang w:val="uk-UA" w:eastAsia="uk-UA"/>
+              </w:rPr>
+              <w:t xml:space="preserve">"Введіть перше число (або </w:t>
+            </w:r>
+            <w:proofErr w:type="spellStart"/>
+            <w:r>
+              <w:rPr>
+                <w:rFonts w:ascii="Consolas" w:eastAsia="Times New Roman" w:hAnsi="Consolas" w:cs="Times New Roman"/>
+                <w:color w:val="CE9178"/>
+                <w:sz w:val="21"/>
+                <w:szCs w:val="21"/>
+                <w:lang w:val="uk-UA" w:eastAsia="uk-UA"/>
+              </w:rPr>
+              <w:t>'вихід'</w:t>
+            </w:r>
+            <w:proofErr w:type="spellEnd"/>
+            <w:r>
+              <w:rPr>
+                <w:rFonts w:ascii="Consolas" w:eastAsia="Times New Roman" w:hAnsi="Consolas" w:cs="Times New Roman"/>
+                <w:color w:val="CE9178"/>
+                <w:sz w:val="21"/>
+                <w:szCs w:val="21"/>
+                <w:lang w:val="uk-UA" w:eastAsia="uk-UA"/>
+              </w:rPr>
+              <w:t xml:space="preserve"> для завершення): "</w:t>
+            </w:r>
+            <w:r>
+              <w:rPr>
+                <w:rFonts w:ascii="Consolas" w:eastAsia="Times New Roman" w:hAnsi="Consolas" w:cs="Times New Roman"/>
+                <w:color w:val="CCCCCC"/>
+                <w:sz w:val="21"/>
+                <w:szCs w:val="21"/>
+                <w:lang w:val="uk-UA" w:eastAsia="uk-UA"/>
+              </w:rPr>
+              <w:t>)</w:t>
+            </w:r>
+          </w:p>
+          <w:p>
+            <w:pPr>
+              <w:shd w:val="clear" w:color="auto" w:fill="1F1F1F"/>
+              <w:spacing w:after="0" w:line="285" w:lineRule="atLeast"/>
+              <w:ind w:firstLine="0"/>
+              <w:jc w:val="left"/>
+              <w:rPr>
+                <w:rFonts w:ascii="Consolas" w:eastAsia="Times New Roman" w:hAnsi="Consolas" w:cs="Times New Roman"/>
+                <w:color w:val="CCCCCC"/>
+                <w:sz w:val="21"/>
+                <w:szCs w:val="21"/>
+                <w:lang w:val="uk-UA" w:eastAsia="uk-UA"/>
+              </w:rPr>
+            </w:pPr>
+            <w:r>
+              <w:rPr>
+                <w:rFonts w:ascii="Consolas" w:eastAsia="Times New Roman" w:hAnsi="Consolas" w:cs="Times New Roman"/>
+                <w:color w:val="CCCCCC"/>
+                <w:sz w:val="21"/>
+                <w:szCs w:val="21"/>
+                <w:lang w:val="uk-UA" w:eastAsia="uk-UA"/>
+              </w:rPr>
+              <w:t xml:space="preserve">        </w:t>
+            </w:r>
+            <w:proofErr w:type="spellStart"/>
+            <w:r>
+              <w:rPr>
+                <w:rFonts w:ascii="Consolas" w:eastAsia="Times New Roman" w:hAnsi="Consolas" w:cs="Times New Roman"/>
+                <w:color w:val="C586C0"/>
+                <w:sz w:val="21"/>
+                <w:szCs w:val="21"/>
+                <w:lang w:val="uk-UA" w:eastAsia="uk-UA"/>
+              </w:rPr>
+              <w:t>if</w:t>
+            </w:r>
+            <w:proofErr w:type="spellEnd"/>
+            <w:r>
+              <w:rPr>
+                <w:rFonts w:ascii="Consolas" w:eastAsia="Times New Roman" w:hAnsi="Consolas" w:cs="Times New Roman"/>
+                <w:color w:val="CCCCCC"/>
+                <w:sz w:val="21"/>
+                <w:szCs w:val="21"/>
+                <w:lang w:val="uk-UA" w:eastAsia="uk-UA"/>
+              </w:rPr>
+              <w:t xml:space="preserve"> </w:t>
+            </w:r>
+            <w:r>
+              <w:rPr>
+                <w:rFonts w:ascii="Consolas" w:eastAsia="Times New Roman" w:hAnsi="Consolas" w:cs="Times New Roman"/>
+                <w:color w:val="9CDCFE"/>
+                <w:sz w:val="21"/>
+                <w:szCs w:val="21"/>
+                <w:lang w:val="uk-UA" w:eastAsia="uk-UA"/>
+              </w:rPr>
+              <w:t>num1</w:t>
+            </w:r>
+            <w:r>
+              <w:rPr>
+                <w:rFonts w:ascii="Consolas" w:eastAsia="Times New Roman" w:hAnsi="Consolas" w:cs="Times New Roman"/>
+                <w:color w:val="CCCCCC"/>
+                <w:sz w:val="21"/>
+                <w:szCs w:val="21"/>
+                <w:lang w:val="uk-UA" w:eastAsia="uk-UA"/>
+              </w:rPr>
+              <w:t>.</w:t>
+            </w:r>
+            <w:r>
+              <w:rPr>
+                <w:rFonts w:ascii="Consolas" w:eastAsia="Times New Roman" w:hAnsi="Consolas" w:cs="Times New Roman"/>
+                <w:color w:val="DCDCAA"/>
+                <w:sz w:val="21"/>
+                <w:szCs w:val="21"/>
+                <w:lang w:val="uk-UA" w:eastAsia="uk-UA"/>
+              </w:rPr>
+              <w:t>lower</w:t>
+            </w:r>
+            <w:r>
+              <w:rPr>
+                <w:rFonts w:ascii="Consolas" w:eastAsia="Times New Roman" w:hAnsi="Consolas" w:cs="Times New Roman"/>
+                <w:color w:val="CCCCCC"/>
+                <w:sz w:val="21"/>
+                <w:szCs w:val="21"/>
+                <w:lang w:val="uk-UA" w:eastAsia="uk-UA"/>
+              </w:rPr>
+              <w:t xml:space="preserve">() </w:t>
+            </w:r>
+            <w:r>
+              <w:rPr>
+                <w:rFonts w:ascii="Consolas" w:eastAsia="Times New Roman" w:hAnsi="Consolas" w:cs="Times New Roman"/>
+                <w:color w:val="D4D4D4"/>
+                <w:sz w:val="21"/>
+                <w:szCs w:val="21"/>
+                <w:lang w:val="uk-UA" w:eastAsia="uk-UA"/>
+              </w:rPr>
+              <w:t>==</w:t>
+            </w:r>
+            <w:r>
+              <w:rPr>
+                <w:rFonts w:ascii="Consolas" w:eastAsia="Times New Roman" w:hAnsi="Consolas" w:cs="Times New Roman"/>
+                <w:color w:val="CCCCCC"/>
+                <w:sz w:val="21"/>
+                <w:szCs w:val="21"/>
+                <w:lang w:val="uk-UA" w:eastAsia="uk-UA"/>
+              </w:rPr>
+              <w:t xml:space="preserve"> </w:t>
+            </w:r>
+            <w:proofErr w:type="spellStart"/>
+            <w:r>
+              <w:rPr>
+                <w:rFonts w:ascii="Consolas" w:eastAsia="Times New Roman" w:hAnsi="Consolas" w:cs="Times New Roman"/>
+                <w:color w:val="CE9178"/>
+                <w:sz w:val="21"/>
+                <w:szCs w:val="21"/>
+                <w:lang w:val="uk-UA" w:eastAsia="uk-UA"/>
+              </w:rPr>
+              <w:t>'вихід'</w:t>
+            </w:r>
+            <w:proofErr w:type="spellEnd"/>
+            <w:r>
+              <w:rPr>
+                <w:rFonts w:ascii="Consolas" w:eastAsia="Times New Roman" w:hAnsi="Consolas" w:cs="Times New Roman"/>
+                <w:color w:val="CCCCCC"/>
+                <w:sz w:val="21"/>
+                <w:szCs w:val="21"/>
+                <w:lang w:val="uk-UA" w:eastAsia="uk-UA"/>
+              </w:rPr>
+              <w:t>:</w:t>
+            </w:r>
+          </w:p>
+          <w:p>
+            <w:pPr>
+              <w:shd w:val="clear" w:color="auto" w:fill="1F1F1F"/>
+              <w:spacing w:after="0" w:line="285" w:lineRule="atLeast"/>
+              <w:ind w:firstLine="0"/>
+              <w:jc w:val="left"/>
+              <w:rPr>
+                <w:rFonts w:ascii="Consolas" w:eastAsia="Times New Roman" w:hAnsi="Consolas" w:cs="Times New Roman"/>
+                <w:color w:val="CCCCCC"/>
+                <w:sz w:val="21"/>
+                <w:szCs w:val="21"/>
+                <w:lang w:val="uk-UA" w:eastAsia="uk-UA"/>
+              </w:rPr>
+            </w:pPr>
+            <w:r>
+              <w:rPr>
+                <w:rFonts w:ascii="Consolas" w:eastAsia="Times New Roman" w:hAnsi="Consolas" w:cs="Times New Roman"/>
+                <w:color w:val="CCCCCC"/>
+                <w:sz w:val="21"/>
+                <w:szCs w:val="21"/>
+                <w:lang w:val="uk-UA" w:eastAsia="uk-UA"/>
+              </w:rPr>
+              <w:t xml:space="preserve">            </w:t>
+            </w:r>
+            <w:proofErr w:type="spellStart"/>
+            <w:r>
+              <w:rPr>
+                <w:rFonts w:ascii="Consolas" w:eastAsia="Times New Roman" w:hAnsi="Consolas" w:cs="Times New Roman"/>
+                <w:color w:val="C586C0"/>
+                <w:sz w:val="21"/>
+                <w:szCs w:val="21"/>
+                <w:lang w:val="uk-UA" w:eastAsia="uk-UA"/>
+              </w:rPr>
+              <w:t>break</w:t>
+            </w:r>
+            <w:proofErr w:type="spellEnd"/>
+          </w:p>
+          <w:p>
+            <w:pPr>
+              <w:shd w:val="clear" w:color="auto" w:fill="1F1F1F"/>
+              <w:spacing w:after="0" w:line="285" w:lineRule="atLeast"/>
+              <w:ind w:firstLine="0"/>
+              <w:jc w:val="left"/>
+              <w:rPr>
+                <w:rFonts w:ascii="Consolas" w:eastAsia="Times New Roman" w:hAnsi="Consolas" w:cs="Times New Roman"/>
+                <w:color w:val="CCCCCC"/>
+                <w:sz w:val="21"/>
+                <w:szCs w:val="21"/>
+                <w:lang w:val="uk-UA" w:eastAsia="uk-UA"/>
+              </w:rPr>
+            </w:pPr>
+            <w:r>
+              <w:rPr>
+                <w:rFonts w:ascii="Consolas" w:eastAsia="Times New Roman" w:hAnsi="Consolas" w:cs="Times New Roman"/>
+                <w:color w:val="CCCCCC"/>
+                <w:sz w:val="21"/>
+                <w:szCs w:val="21"/>
+                <w:lang w:val="uk-UA" w:eastAsia="uk-UA"/>
+              </w:rPr>
+              <w:t xml:space="preserve">        </w:t>
+            </w:r>
+            <w:r>
+              <w:rPr>
+                <w:rFonts w:ascii="Consolas" w:eastAsia="Times New Roman" w:hAnsi="Consolas" w:cs="Times New Roman"/>
+                <w:color w:val="9CDCFE"/>
+                <w:sz w:val="21"/>
+                <w:szCs w:val="21"/>
+                <w:lang w:val="uk-UA" w:eastAsia="uk-UA"/>
+              </w:rPr>
+              <w:t>num2</w:t>
+            </w:r>
+            <w:r>
+              <w:rPr>
+                <w:rFonts w:ascii="Consolas" w:eastAsia="Times New Roman" w:hAnsi="Consolas" w:cs="Times New Roman"/>
+                <w:color w:val="CCCCCC"/>
+                <w:sz w:val="21"/>
+                <w:szCs w:val="21"/>
+                <w:lang w:val="uk-UA" w:eastAsia="uk-UA"/>
+              </w:rPr>
+              <w:t xml:space="preserve"> </w:t>
+            </w:r>
+            <w:r>
+              <w:rPr>
+                <w:rFonts w:ascii="Consolas" w:eastAsia="Times New Roman" w:hAnsi="Consolas" w:cs="Times New Roman"/>
+                <w:color w:val="D4D4D4"/>
+                <w:sz w:val="21"/>
+                <w:szCs w:val="21"/>
+                <w:lang w:val="uk-UA" w:eastAsia="uk-UA"/>
+              </w:rPr>
+              <w:t>=</w:t>
+            </w:r>
+            <w:r>
+              <w:rPr>
+                <w:rFonts w:ascii="Consolas" w:eastAsia="Times New Roman" w:hAnsi="Consolas" w:cs="Times New Roman"/>
+                <w:color w:val="CCCCCC"/>
+                <w:sz w:val="21"/>
+                <w:szCs w:val="21"/>
+                <w:lang w:val="uk-UA" w:eastAsia="uk-UA"/>
+              </w:rPr>
+              <w:t xml:space="preserve"> </w:t>
+            </w:r>
+            <w:proofErr w:type="spellStart"/>
+            <w:r>
+              <w:rPr>
+                <w:rFonts w:ascii="Consolas" w:eastAsia="Times New Roman" w:hAnsi="Consolas" w:cs="Times New Roman"/>
+                <w:color w:val="DCDCAA"/>
+                <w:sz w:val="21"/>
+                <w:szCs w:val="21"/>
+                <w:lang w:val="uk-UA" w:eastAsia="uk-UA"/>
+              </w:rPr>
+              <w:t>input</w:t>
+            </w:r>
+            <w:proofErr w:type="spellEnd"/>
+            <w:r>
+              <w:rPr>
+                <w:rFonts w:ascii="Consolas" w:eastAsia="Times New Roman" w:hAnsi="Consolas" w:cs="Times New Roman"/>
+                <w:color w:val="CCCCCC"/>
+                <w:sz w:val="21"/>
+                <w:szCs w:val="21"/>
+                <w:lang w:val="uk-UA" w:eastAsia="uk-UA"/>
+              </w:rPr>
+              <w:t>(</w:t>
+            </w:r>
+            <w:r>
+              <w:rPr>
+                <w:rFonts w:ascii="Consolas" w:eastAsia="Times New Roman" w:hAnsi="Consolas" w:cs="Times New Roman"/>
+                <w:color w:val="CE9178"/>
+                <w:sz w:val="21"/>
+                <w:szCs w:val="21"/>
+                <w:lang w:val="uk-UA" w:eastAsia="uk-UA"/>
+              </w:rPr>
+              <w:t>"Введіть друге число: "</w:t>
+            </w:r>
+            <w:r>
+              <w:rPr>
+                <w:rFonts w:ascii="Consolas" w:eastAsia="Times New Roman" w:hAnsi="Consolas" w:cs="Times New Roman"/>
+                <w:color w:val="CCCCCC"/>
+                <w:sz w:val="21"/>
+                <w:szCs w:val="21"/>
+                <w:lang w:val="uk-UA" w:eastAsia="uk-UA"/>
+              </w:rPr>
+              <w:t>)</w:t>
+            </w:r>
+          </w:p>
+          <w:p>
+            <w:pPr>
+              <w:shd w:val="clear" w:color="auto" w:fill="1F1F1F"/>
+              <w:spacing w:after="0" w:line="285" w:lineRule="atLeast"/>
+              <w:ind w:firstLine="0"/>
+              <w:jc w:val="left"/>
+              <w:rPr>
+                <w:rFonts w:ascii="Consolas" w:eastAsia="Times New Roman" w:hAnsi="Consolas" w:cs="Times New Roman"/>
+                <w:color w:val="CCCCCC"/>
+                <w:sz w:val="21"/>
+                <w:szCs w:val="21"/>
+                <w:lang w:val="uk-UA" w:eastAsia="uk-UA"/>
+              </w:rPr>
+            </w:pPr>
+            <w:r>
+              <w:rPr>
+                <w:rFonts w:ascii="Consolas" w:eastAsia="Times New Roman" w:hAnsi="Consolas" w:cs="Times New Roman"/>
+                <w:color w:val="CCCCCC"/>
+                <w:sz w:val="21"/>
+                <w:szCs w:val="21"/>
+                <w:lang w:val="uk-UA" w:eastAsia="uk-UA"/>
+              </w:rPr>
+              <w:t xml:space="preserve">        </w:t>
+            </w:r>
+            <w:proofErr w:type="spellStart"/>
+            <w:r>
+              <w:rPr>
+                <w:rFonts w:ascii="Consolas" w:eastAsia="Times New Roman" w:hAnsi="Consolas" w:cs="Times New Roman"/>
+                <w:color w:val="9CDCFE"/>
+                <w:sz w:val="21"/>
+                <w:szCs w:val="21"/>
+                <w:lang w:val="uk-UA" w:eastAsia="uk-UA"/>
+              </w:rPr>
+              <w:t>operation</w:t>
+            </w:r>
+            <w:proofErr w:type="spellEnd"/>
+            <w:r>
+              <w:rPr>
+                <w:rFonts w:ascii="Consolas" w:eastAsia="Times New Roman" w:hAnsi="Consolas" w:cs="Times New Roman"/>
+                <w:color w:val="CCCCCC"/>
+                <w:sz w:val="21"/>
+                <w:szCs w:val="21"/>
+                <w:lang w:val="uk-UA" w:eastAsia="uk-UA"/>
+              </w:rPr>
+              <w:t xml:space="preserve"> </w:t>
+            </w:r>
+            <w:r>
+              <w:rPr>
+                <w:rFonts w:ascii="Consolas" w:eastAsia="Times New Roman" w:hAnsi="Consolas" w:cs="Times New Roman"/>
+                <w:color w:val="D4D4D4"/>
+                <w:sz w:val="21"/>
+                <w:szCs w:val="21"/>
+                <w:lang w:val="uk-UA" w:eastAsia="uk-UA"/>
+              </w:rPr>
+              <w:t>=</w:t>
+            </w:r>
+            <w:r>
+              <w:rPr>
+                <w:rFonts w:ascii="Consolas" w:eastAsia="Times New Roman" w:hAnsi="Consolas" w:cs="Times New Roman"/>
+                <w:color w:val="CCCCCC"/>
+                <w:sz w:val="21"/>
+                <w:szCs w:val="21"/>
+                <w:lang w:val="uk-UA" w:eastAsia="uk-UA"/>
+              </w:rPr>
+              <w:t xml:space="preserve"> </w:t>
+            </w:r>
+            <w:proofErr w:type="spellStart"/>
+            <w:r>
+              <w:rPr>
+                <w:rFonts w:ascii="Consolas" w:eastAsia="Times New Roman" w:hAnsi="Consolas" w:cs="Times New Roman"/>
+                <w:color w:val="DCDCAA"/>
+                <w:sz w:val="21"/>
+                <w:szCs w:val="21"/>
+                <w:lang w:val="uk-UA" w:eastAsia="uk-UA"/>
+              </w:rPr>
+              <w:t>input</w:t>
+            </w:r>
+            <w:proofErr w:type="spellEnd"/>
+            <w:r>
+              <w:rPr>
+                <w:rFonts w:ascii="Consolas" w:eastAsia="Times New Roman" w:hAnsi="Consolas" w:cs="Times New Roman"/>
+                <w:color w:val="CCCCCC"/>
+                <w:sz w:val="21"/>
+                <w:szCs w:val="21"/>
+                <w:lang w:val="uk-UA" w:eastAsia="uk-UA"/>
+              </w:rPr>
+              <w:t>(</w:t>
+            </w:r>
+            <w:r>
+              <w:rPr>
+                <w:rFonts w:ascii="Consolas" w:eastAsia="Times New Roman" w:hAnsi="Consolas" w:cs="Times New Roman"/>
+                <w:color w:val="CE9178"/>
+                <w:sz w:val="21"/>
+                <w:szCs w:val="21"/>
+                <w:lang w:val="uk-UA" w:eastAsia="uk-UA"/>
+              </w:rPr>
+              <w:t>"Введіть операцію (+, -, *, /): "</w:t>
+            </w:r>
+            <w:r>
+              <w:rPr>
+                <w:rFonts w:ascii="Consolas" w:eastAsia="Times New Roman" w:hAnsi="Consolas" w:cs="Times New Roman"/>
+                <w:color w:val="CCCCCC"/>
+                <w:sz w:val="21"/>
+                <w:szCs w:val="21"/>
+                <w:lang w:val="uk-UA" w:eastAsia="uk-UA"/>
+              </w:rPr>
+              <w:t>)</w:t>
+            </w:r>
+          </w:p>
+          <w:p>
+            <w:pPr>
+              <w:shd w:val="clear" w:color="auto" w:fill="1F1F1F"/>
+              <w:spacing w:after="0" w:line="285" w:lineRule="atLeast"/>
+              <w:ind w:firstLine="0"/>
+              <w:jc w:val="left"/>
+              <w:rPr>
+                <w:rFonts w:ascii="Consolas" w:eastAsia="Times New Roman" w:hAnsi="Consolas" w:cs="Times New Roman"/>
+                <w:color w:val="CCCCCC"/>
+                <w:sz w:val="21"/>
+                <w:szCs w:val="21"/>
+                <w:lang w:val="uk-UA" w:eastAsia="uk-UA"/>
+              </w:rPr>
+            </w:pPr>
+          </w:p>
+          <w:p>
+            <w:pPr>
+              <w:shd w:val="clear" w:color="auto" w:fill="1F1F1F"/>
+              <w:spacing w:after="0" w:line="285" w:lineRule="atLeast"/>
+              <w:ind w:firstLine="0"/>
+              <w:jc w:val="left"/>
+              <w:rPr>
+                <w:rFonts w:ascii="Consolas" w:eastAsia="Times New Roman" w:hAnsi="Consolas" w:cs="Times New Roman"/>
+                <w:color w:val="CCCCCC"/>
+                <w:sz w:val="21"/>
+                <w:szCs w:val="21"/>
+                <w:lang w:val="uk-UA" w:eastAsia="uk-UA"/>
+              </w:rPr>
+            </w:pPr>
+            <w:r>
+              <w:rPr>
+                <w:rFonts w:ascii="Consolas" w:eastAsia="Times New Roman" w:hAnsi="Consolas" w:cs="Times New Roman"/>
+                <w:color w:val="CCCCCC"/>
+                <w:sz w:val="21"/>
+                <w:szCs w:val="21"/>
+                <w:lang w:val="uk-UA" w:eastAsia="uk-UA"/>
+              </w:rPr>
+              <w:t xml:space="preserve">        </w:t>
+            </w:r>
+            <w:proofErr w:type="spellStart"/>
+            <w:r>
+              <w:rPr>
+                <w:rFonts w:ascii="Consolas" w:eastAsia="Times New Roman" w:hAnsi="Consolas" w:cs="Times New Roman"/>
+                <w:color w:val="C586C0"/>
+                <w:sz w:val="21"/>
+                <w:szCs w:val="21"/>
+                <w:lang w:val="uk-UA" w:eastAsia="uk-UA"/>
+              </w:rPr>
+              <w:t>try</w:t>
+            </w:r>
+            <w:proofErr w:type="spellEnd"/>
+            <w:r>
+              <w:rPr>
+                <w:rFonts w:ascii="Consolas" w:eastAsia="Times New Roman" w:hAnsi="Consolas" w:cs="Times New Roman"/>
+                <w:color w:val="CCCCCC"/>
+                <w:sz w:val="21"/>
+                <w:szCs w:val="21"/>
+                <w:lang w:val="uk-UA" w:eastAsia="uk-UA"/>
+              </w:rPr>
+              <w:t>:</w:t>
+            </w:r>
+          </w:p>
+          <w:p>
+            <w:pPr>
+              <w:shd w:val="clear" w:color="auto" w:fill="1F1F1F"/>
+              <w:spacing w:after="0" w:line="285" w:lineRule="atLeast"/>
+              <w:ind w:firstLine="0"/>
+              <w:jc w:val="left"/>
+              <w:rPr>
+                <w:rFonts w:ascii="Consolas" w:eastAsia="Times New Roman" w:hAnsi="Consolas" w:cs="Times New Roman"/>
+                <w:color w:val="CCCCCC"/>
+                <w:sz w:val="21"/>
+                <w:szCs w:val="21"/>
+                <w:lang w:val="uk-UA" w:eastAsia="uk-UA"/>
+              </w:rPr>
+            </w:pPr>
+            <w:r>
+              <w:rPr>
+                <w:rFonts w:ascii="Consolas" w:eastAsia="Times New Roman" w:hAnsi="Consolas" w:cs="Times New Roman"/>
+                <w:color w:val="CCCCCC"/>
+                <w:sz w:val="21"/>
+                <w:szCs w:val="21"/>
+                <w:lang w:val="uk-UA" w:eastAsia="uk-UA"/>
+              </w:rPr>
+              <w:t xml:space="preserve">            </w:t>
+            </w:r>
+            <w:r>
+              <w:rPr>
+                <w:rFonts w:ascii="Consolas" w:eastAsia="Times New Roman" w:hAnsi="Consolas" w:cs="Times New Roman"/>
+                <w:color w:val="9CDCFE"/>
+                <w:sz w:val="21"/>
+                <w:szCs w:val="21"/>
+                <w:lang w:val="uk-UA" w:eastAsia="uk-UA"/>
+              </w:rPr>
+              <w:t>num1</w:t>
+            </w:r>
+            <w:r>
+              <w:rPr>
+                <w:rFonts w:ascii="Consolas" w:eastAsia="Times New Roman" w:hAnsi="Consolas" w:cs="Times New Roman"/>
+                <w:color w:val="CCCCCC"/>
+                <w:sz w:val="21"/>
+                <w:szCs w:val="21"/>
+                <w:lang w:val="uk-UA" w:eastAsia="uk-UA"/>
+              </w:rPr>
+              <w:t xml:space="preserve"> </w:t>
+            </w:r>
+            <w:r>
+              <w:rPr>
+                <w:rFonts w:ascii="Consolas" w:eastAsia="Times New Roman" w:hAnsi="Consolas" w:cs="Times New Roman"/>
+                <w:color w:val="D4D4D4"/>
+                <w:sz w:val="21"/>
+                <w:szCs w:val="21"/>
+                <w:lang w:val="uk-UA" w:eastAsia="uk-UA"/>
+              </w:rPr>
+              <w:t>=</w:t>
+            </w:r>
+            <w:r>
+              <w:rPr>
+                <w:rFonts w:ascii="Consolas" w:eastAsia="Times New Roman" w:hAnsi="Consolas" w:cs="Times New Roman"/>
+                <w:color w:val="CCCCCC"/>
+                <w:sz w:val="21"/>
+                <w:szCs w:val="21"/>
+                <w:lang w:val="uk-UA" w:eastAsia="uk-UA"/>
+              </w:rPr>
+              <w:t xml:space="preserve"> </w:t>
+            </w:r>
+            <w:proofErr w:type="spellStart"/>
+            <w:r>
+              <w:rPr>
+                <w:rFonts w:ascii="Consolas" w:eastAsia="Times New Roman" w:hAnsi="Consolas" w:cs="Times New Roman"/>
+                <w:color w:val="4EC9B0"/>
+                <w:sz w:val="21"/>
+                <w:szCs w:val="21"/>
+                <w:lang w:val="uk-UA" w:eastAsia="uk-UA"/>
+              </w:rPr>
+              <w:t>float</w:t>
+            </w:r>
+            <w:proofErr w:type="spellEnd"/>
+            <w:r>
+              <w:rPr>
+                <w:rFonts w:ascii="Consolas" w:eastAsia="Times New Roman" w:hAnsi="Consolas" w:cs="Times New Roman"/>
+                <w:color w:val="CCCCCC"/>
+                <w:sz w:val="21"/>
+                <w:szCs w:val="21"/>
+                <w:lang w:val="uk-UA" w:eastAsia="uk-UA"/>
+              </w:rPr>
+              <w:t>(</w:t>
+            </w:r>
+            <w:r>
+              <w:rPr>
+                <w:rFonts w:ascii="Consolas" w:eastAsia="Times New Roman" w:hAnsi="Consolas" w:cs="Times New Roman"/>
+                <w:color w:val="9CDCFE"/>
+                <w:sz w:val="21"/>
+                <w:szCs w:val="21"/>
+                <w:lang w:val="uk-UA" w:eastAsia="uk-UA"/>
+              </w:rPr>
+              <w:t>num1</w:t>
+            </w:r>
+            <w:r>
+              <w:rPr>
+                <w:rFonts w:ascii="Consolas" w:eastAsia="Times New Roman" w:hAnsi="Consolas" w:cs="Times New Roman"/>
+                <w:color w:val="CCCCCC"/>
+                <w:sz w:val="21"/>
+                <w:szCs w:val="21"/>
+                <w:lang w:val="uk-UA" w:eastAsia="uk-UA"/>
+              </w:rPr>
+              <w:t>)</w:t>
+            </w:r>
+          </w:p>
+          <w:p>
+            <w:pPr>
+              <w:shd w:val="clear" w:color="auto" w:fill="1F1F1F"/>
+              <w:spacing w:after="0" w:line="285" w:lineRule="atLeast"/>
+              <w:ind w:firstLine="0"/>
+              <w:jc w:val="left"/>
+              <w:rPr>
+                <w:rFonts w:ascii="Consolas" w:eastAsia="Times New Roman" w:hAnsi="Consolas" w:cs="Times New Roman"/>
+                <w:color w:val="CCCCCC"/>
+                <w:sz w:val="21"/>
+                <w:szCs w:val="21"/>
+                <w:lang w:val="uk-UA" w:eastAsia="uk-UA"/>
+              </w:rPr>
+            </w:pPr>
+            <w:r>
+              <w:rPr>
+                <w:rFonts w:ascii="Consolas" w:eastAsia="Times New Roman" w:hAnsi="Consolas" w:cs="Times New Roman"/>
+                <w:color w:val="CCCCCC"/>
+                <w:sz w:val="21"/>
+                <w:szCs w:val="21"/>
+                <w:lang w:val="uk-UA" w:eastAsia="uk-UA"/>
+              </w:rPr>
+              <w:t xml:space="preserve">            </w:t>
+            </w:r>
+            <w:r>
+              <w:rPr>
+                <w:rFonts w:ascii="Consolas" w:eastAsia="Times New Roman" w:hAnsi="Consolas" w:cs="Times New Roman"/>
+                <w:color w:val="9CDCFE"/>
+                <w:sz w:val="21"/>
+                <w:szCs w:val="21"/>
+                <w:lang w:val="uk-UA" w:eastAsia="uk-UA"/>
+              </w:rPr>
+              <w:t>num2</w:t>
+            </w:r>
+            <w:r>
+              <w:rPr>
+                <w:rFonts w:ascii="Consolas" w:eastAsia="Times New Roman" w:hAnsi="Consolas" w:cs="Times New Roman"/>
+                <w:color w:val="CCCCCC"/>
+                <w:sz w:val="21"/>
+                <w:szCs w:val="21"/>
+                <w:lang w:val="uk-UA" w:eastAsia="uk-UA"/>
+              </w:rPr>
+              <w:t xml:space="preserve"> </w:t>
+            </w:r>
+            <w:r>
+              <w:rPr>
+                <w:rFonts w:ascii="Consolas" w:eastAsia="Times New Roman" w:hAnsi="Consolas" w:cs="Times New Roman"/>
+                <w:color w:val="D4D4D4"/>
+                <w:sz w:val="21"/>
+                <w:szCs w:val="21"/>
+                <w:lang w:val="uk-UA" w:eastAsia="uk-UA"/>
+              </w:rPr>
+              <w:t>=</w:t>
+            </w:r>
+            <w:r>
+              <w:rPr>
+                <w:rFonts w:ascii="Consolas" w:eastAsia="Times New Roman" w:hAnsi="Consolas" w:cs="Times New Roman"/>
+                <w:color w:val="CCCCCC"/>
+                <w:sz w:val="21"/>
+                <w:szCs w:val="21"/>
+                <w:lang w:val="uk-UA" w:eastAsia="uk-UA"/>
+              </w:rPr>
+              <w:t xml:space="preserve"> </w:t>
+            </w:r>
+            <w:proofErr w:type="spellStart"/>
+            <w:r>
+              <w:rPr>
+                <w:rFonts w:ascii="Consolas" w:eastAsia="Times New Roman" w:hAnsi="Consolas" w:cs="Times New Roman"/>
+                <w:color w:val="4EC9B0"/>
+                <w:sz w:val="21"/>
+                <w:szCs w:val="21"/>
+                <w:lang w:val="uk-UA" w:eastAsia="uk-UA"/>
+              </w:rPr>
+              <w:t>float</w:t>
+            </w:r>
+            <w:proofErr w:type="spellEnd"/>
+            <w:r>
+              <w:rPr>
+                <w:rFonts w:ascii="Consolas" w:eastAsia="Times New Roman" w:hAnsi="Consolas" w:cs="Times New Roman"/>
+                <w:color w:val="CCCCCC"/>
+                <w:sz w:val="21"/>
+                <w:szCs w:val="21"/>
+                <w:lang w:val="uk-UA" w:eastAsia="uk-UA"/>
+              </w:rPr>
+              <w:t>(</w:t>
+            </w:r>
+            <w:r>
+              <w:rPr>
+                <w:rFonts w:ascii="Consolas" w:eastAsia="Times New Roman" w:hAnsi="Consolas" w:cs="Times New Roman"/>
+                <w:color w:val="9CDCFE"/>
+                <w:sz w:val="21"/>
+                <w:szCs w:val="21"/>
+                <w:lang w:val="uk-UA" w:eastAsia="uk-UA"/>
+              </w:rPr>
+              <w:t>num2</w:t>
+            </w:r>
+            <w:r>
+              <w:rPr>
+                <w:rFonts w:ascii="Consolas" w:eastAsia="Times New Roman" w:hAnsi="Consolas" w:cs="Times New Roman"/>
+                <w:color w:val="CCCCCC"/>
+                <w:sz w:val="21"/>
+                <w:szCs w:val="21"/>
+                <w:lang w:val="uk-UA" w:eastAsia="uk-UA"/>
+              </w:rPr>
+              <w:t>)</w:t>
+            </w:r>
+          </w:p>
+          <w:p>
+            <w:pPr>
+              <w:shd w:val="clear" w:color="auto" w:fill="1F1F1F"/>
+              <w:spacing w:after="0" w:line="285" w:lineRule="atLeast"/>
+              <w:ind w:firstLine="0"/>
+              <w:jc w:val="left"/>
+              <w:rPr>
+                <w:rFonts w:ascii="Consolas" w:eastAsia="Times New Roman" w:hAnsi="Consolas" w:cs="Times New Roman"/>
+                <w:color w:val="CCCCCC"/>
+                <w:sz w:val="21"/>
+                <w:szCs w:val="21"/>
+                <w:lang w:val="uk-UA" w:eastAsia="uk-UA"/>
+              </w:rPr>
+            </w:pPr>
+          </w:p>
+          <w:p>
+            <w:pPr>
+              <w:shd w:val="clear" w:color="auto" w:fill="1F1F1F"/>
+              <w:spacing w:after="0" w:line="285" w:lineRule="atLeast"/>
+              <w:ind w:firstLine="0"/>
+              <w:jc w:val="left"/>
+              <w:rPr>
+                <w:rFonts w:ascii="Consolas" w:eastAsia="Times New Roman" w:hAnsi="Consolas" w:cs="Times New Roman"/>
+                <w:color w:val="CCCCCC"/>
+                <w:sz w:val="21"/>
+                <w:szCs w:val="21"/>
+                <w:lang w:val="uk-UA" w:eastAsia="uk-UA"/>
+              </w:rPr>
+            </w:pPr>
+            <w:r>
+              <w:rPr>
+                <w:rFonts w:ascii="Consolas" w:eastAsia="Times New Roman" w:hAnsi="Consolas" w:cs="Times New Roman"/>
+                <w:color w:val="CCCCCC"/>
+                <w:sz w:val="21"/>
+                <w:szCs w:val="21"/>
+                <w:lang w:val="uk-UA" w:eastAsia="uk-UA"/>
+              </w:rPr>
+              <w:t xml:space="preserve">            </w:t>
+            </w:r>
+            <w:proofErr w:type="spellStart"/>
+            <w:r>
+              <w:rPr>
+                <w:rFonts w:ascii="Consolas" w:eastAsia="Times New Roman" w:hAnsi="Consolas" w:cs="Times New Roman"/>
+                <w:color w:val="C586C0"/>
+                <w:sz w:val="21"/>
+                <w:szCs w:val="21"/>
+                <w:lang w:val="uk-UA" w:eastAsia="uk-UA"/>
+              </w:rPr>
+              <w:t>if</w:t>
+            </w:r>
+            <w:proofErr w:type="spellEnd"/>
+            <w:r>
+              <w:rPr>
+                <w:rFonts w:ascii="Consolas" w:eastAsia="Times New Roman" w:hAnsi="Consolas" w:cs="Times New Roman"/>
+                <w:color w:val="CCCCCC"/>
+                <w:sz w:val="21"/>
+                <w:szCs w:val="21"/>
+                <w:lang w:val="uk-UA" w:eastAsia="uk-UA"/>
+              </w:rPr>
+              <w:t xml:space="preserve"> </w:t>
+            </w:r>
+            <w:proofErr w:type="spellStart"/>
+            <w:r>
+              <w:rPr>
+                <w:rFonts w:ascii="Consolas" w:eastAsia="Times New Roman" w:hAnsi="Consolas" w:cs="Times New Roman"/>
+                <w:color w:val="9CDCFE"/>
+                <w:sz w:val="21"/>
+                <w:szCs w:val="21"/>
+                <w:lang w:val="uk-UA" w:eastAsia="uk-UA"/>
+              </w:rPr>
+              <w:t>operation</w:t>
+            </w:r>
+            <w:proofErr w:type="spellEnd"/>
+            <w:r>
+              <w:rPr>
+                <w:rFonts w:ascii="Consolas" w:eastAsia="Times New Roman" w:hAnsi="Consolas" w:cs="Times New Roman"/>
+                <w:color w:val="CCCCCC"/>
+                <w:sz w:val="21"/>
+                <w:szCs w:val="21"/>
+                <w:lang w:val="uk-UA" w:eastAsia="uk-UA"/>
+              </w:rPr>
+              <w:t xml:space="preserve"> </w:t>
+            </w:r>
+            <w:r>
+              <w:rPr>
+                <w:rFonts w:ascii="Consolas" w:eastAsia="Times New Roman" w:hAnsi="Consolas" w:cs="Times New Roman"/>
+                <w:color w:val="D4D4D4"/>
+                <w:sz w:val="21"/>
+                <w:szCs w:val="21"/>
+                <w:lang w:val="uk-UA" w:eastAsia="uk-UA"/>
+              </w:rPr>
+              <w:t>==</w:t>
+            </w:r>
+            <w:r>
+              <w:rPr>
+                <w:rFonts w:ascii="Consolas" w:eastAsia="Times New Roman" w:hAnsi="Consolas" w:cs="Times New Roman"/>
+                <w:color w:val="CCCCCC"/>
+                <w:sz w:val="21"/>
+                <w:szCs w:val="21"/>
+                <w:lang w:val="uk-UA" w:eastAsia="uk-UA"/>
+              </w:rPr>
+              <w:t xml:space="preserve"> </w:t>
+            </w:r>
+            <w:proofErr w:type="spellStart"/>
+            <w:r>
+              <w:rPr>
+                <w:rFonts w:ascii="Consolas" w:eastAsia="Times New Roman" w:hAnsi="Consolas" w:cs="Times New Roman"/>
+                <w:color w:val="CE9178"/>
+                <w:sz w:val="21"/>
+                <w:szCs w:val="21"/>
+                <w:lang w:val="uk-UA" w:eastAsia="uk-UA"/>
+              </w:rPr>
+              <w:t>'+'</w:t>
+            </w:r>
+            <w:proofErr w:type="spellEnd"/>
+            <w:r>
+              <w:rPr>
+                <w:rFonts w:ascii="Consolas" w:eastAsia="Times New Roman" w:hAnsi="Consolas" w:cs="Times New Roman"/>
+                <w:color w:val="CCCCCC"/>
+                <w:sz w:val="21"/>
+                <w:szCs w:val="21"/>
+                <w:lang w:val="uk-UA" w:eastAsia="uk-UA"/>
+              </w:rPr>
+              <w:t>:</w:t>
+            </w:r>
+          </w:p>
+          <w:p>
+            <w:pPr>
+              <w:shd w:val="clear" w:color="auto" w:fill="1F1F1F"/>
+              <w:spacing w:after="0" w:line="285" w:lineRule="atLeast"/>
+              <w:ind w:firstLine="0"/>
+              <w:jc w:val="left"/>
+              <w:rPr>
+                <w:rFonts w:ascii="Consolas" w:eastAsia="Times New Roman" w:hAnsi="Consolas" w:cs="Times New Roman"/>
+                <w:color w:val="CCCCCC"/>
+                <w:sz w:val="21"/>
+                <w:szCs w:val="21"/>
+                <w:lang w:val="uk-UA" w:eastAsia="uk-UA"/>
+              </w:rPr>
+            </w:pPr>
+            <w:r>
+              <w:rPr>
+                <w:rFonts w:ascii="Consolas" w:eastAsia="Times New Roman" w:hAnsi="Consolas" w:cs="Times New Roman"/>
+                <w:color w:val="CCCCCC"/>
+                <w:sz w:val="21"/>
+                <w:szCs w:val="21"/>
+                <w:lang w:val="uk-UA" w:eastAsia="uk-UA"/>
+              </w:rPr>
+              <w:t xml:space="preserve">                </w:t>
+            </w:r>
+            <w:proofErr w:type="spellStart"/>
+            <w:r>
+              <w:rPr>
+                <w:rFonts w:ascii="Consolas" w:eastAsia="Times New Roman" w:hAnsi="Consolas" w:cs="Times New Roman"/>
+                <w:color w:val="9CDCFE"/>
+                <w:sz w:val="21"/>
+                <w:szCs w:val="21"/>
+                <w:lang w:val="uk-UA" w:eastAsia="uk-UA"/>
+              </w:rPr>
+              <w:t>result</w:t>
+            </w:r>
+            <w:proofErr w:type="spellEnd"/>
+            <w:r>
+              <w:rPr>
+                <w:rFonts w:ascii="Consolas" w:eastAsia="Times New Roman" w:hAnsi="Consolas" w:cs="Times New Roman"/>
+                <w:color w:val="CCCCCC"/>
+                <w:sz w:val="21"/>
+                <w:szCs w:val="21"/>
+                <w:lang w:val="uk-UA" w:eastAsia="uk-UA"/>
+              </w:rPr>
+              <w:t xml:space="preserve"> </w:t>
+            </w:r>
+            <w:r>
+              <w:rPr>
+                <w:rFonts w:ascii="Consolas" w:eastAsia="Times New Roman" w:hAnsi="Consolas" w:cs="Times New Roman"/>
+                <w:color w:val="D4D4D4"/>
+                <w:sz w:val="21"/>
+                <w:szCs w:val="21"/>
+                <w:lang w:val="uk-UA" w:eastAsia="uk-UA"/>
+              </w:rPr>
+              <w:t>=</w:t>
+            </w:r>
+            <w:r>
+              <w:rPr>
+                <w:rFonts w:ascii="Consolas" w:eastAsia="Times New Roman" w:hAnsi="Consolas" w:cs="Times New Roman"/>
+                <w:color w:val="CCCCCC"/>
+                <w:sz w:val="21"/>
+                <w:szCs w:val="21"/>
+                <w:lang w:val="uk-UA" w:eastAsia="uk-UA"/>
+              </w:rPr>
+              <w:t xml:space="preserve"> </w:t>
+            </w:r>
+            <w:r>
+              <w:rPr>
+                <w:rFonts w:ascii="Consolas" w:eastAsia="Times New Roman" w:hAnsi="Consolas" w:cs="Times New Roman"/>
+                <w:color w:val="9CDCFE"/>
+                <w:sz w:val="21"/>
+                <w:szCs w:val="21"/>
+                <w:lang w:val="uk-UA" w:eastAsia="uk-UA"/>
+              </w:rPr>
+              <w:t>num1</w:t>
+            </w:r>
+            <w:r>
+              <w:rPr>
+                <w:rFonts w:ascii="Consolas" w:eastAsia="Times New Roman" w:hAnsi="Consolas" w:cs="Times New Roman"/>
+                <w:color w:val="CCCCCC"/>
+                <w:sz w:val="21"/>
+                <w:szCs w:val="21"/>
+                <w:lang w:val="uk-UA" w:eastAsia="uk-UA"/>
+              </w:rPr>
+              <w:t xml:space="preserve"> </w:t>
+            </w:r>
+            <w:r>
+              <w:rPr>
+                <w:rFonts w:ascii="Consolas" w:eastAsia="Times New Roman" w:hAnsi="Consolas" w:cs="Times New Roman"/>
+                <w:color w:val="D4D4D4"/>
+                <w:sz w:val="21"/>
+                <w:szCs w:val="21"/>
+                <w:lang w:val="uk-UA" w:eastAsia="uk-UA"/>
+              </w:rPr>
+              <w:t>+</w:t>
+            </w:r>
+            <w:r>
+              <w:rPr>
+                <w:rFonts w:ascii="Consolas" w:eastAsia="Times New Roman" w:hAnsi="Consolas" w:cs="Times New Roman"/>
+                <w:color w:val="CCCCCC"/>
+                <w:sz w:val="21"/>
+                <w:szCs w:val="21"/>
+                <w:lang w:val="uk-UA" w:eastAsia="uk-UA"/>
+              </w:rPr>
+              <w:t xml:space="preserve"> </w:t>
+            </w:r>
+            <w:r>
+              <w:rPr>
+                <w:rFonts w:ascii="Consolas" w:eastAsia="Times New Roman" w:hAnsi="Consolas" w:cs="Times New Roman"/>
+                <w:color w:val="9CDCFE"/>
+                <w:sz w:val="21"/>
+                <w:szCs w:val="21"/>
+                <w:lang w:val="uk-UA" w:eastAsia="uk-UA"/>
+              </w:rPr>
+              <w:t>num2</w:t>
+            </w:r>
+          </w:p>
+          <w:p>
+            <w:pPr>
+              <w:shd w:val="clear" w:color="auto" w:fill="1F1F1F"/>
+              <w:spacing w:after="0" w:line="285" w:lineRule="atLeast"/>
+              <w:ind w:firstLine="0"/>
+              <w:jc w:val="left"/>
+              <w:rPr>
+                <w:rFonts w:ascii="Consolas" w:eastAsia="Times New Roman" w:hAnsi="Consolas" w:cs="Times New Roman"/>
+                <w:color w:val="CCCCCC"/>
+                <w:sz w:val="21"/>
+                <w:szCs w:val="21"/>
+                <w:lang w:val="uk-UA" w:eastAsia="uk-UA"/>
+              </w:rPr>
+            </w:pPr>
+            <w:r>
+              <w:rPr>
+                <w:rFonts w:ascii="Consolas" w:eastAsia="Times New Roman" w:hAnsi="Consolas" w:cs="Times New Roman"/>
+                <w:color w:val="CCCCCC"/>
+                <w:sz w:val="21"/>
+                <w:szCs w:val="21"/>
+                <w:lang w:val="uk-UA" w:eastAsia="uk-UA"/>
+              </w:rPr>
+              <w:t xml:space="preserve">            </w:t>
+            </w:r>
+            <w:proofErr w:type="spellStart"/>
+            <w:r>
+              <w:rPr>
+                <w:rFonts w:ascii="Consolas" w:eastAsia="Times New Roman" w:hAnsi="Consolas" w:cs="Times New Roman"/>
+                <w:color w:val="C586C0"/>
+                <w:sz w:val="21"/>
+                <w:szCs w:val="21"/>
+                <w:lang w:val="uk-UA" w:eastAsia="uk-UA"/>
+              </w:rPr>
+              <w:t>elif</w:t>
+            </w:r>
+            <w:proofErr w:type="spellEnd"/>
+            <w:r>
+              <w:rPr>
+                <w:rFonts w:ascii="Consolas" w:eastAsia="Times New Roman" w:hAnsi="Consolas" w:cs="Times New Roman"/>
+                <w:color w:val="CCCCCC"/>
+                <w:sz w:val="21"/>
+                <w:szCs w:val="21"/>
+                <w:lang w:val="uk-UA" w:eastAsia="uk-UA"/>
+              </w:rPr>
+              <w:t xml:space="preserve"> </w:t>
+            </w:r>
+            <w:proofErr w:type="spellStart"/>
+            <w:r>
+              <w:rPr>
+                <w:rFonts w:ascii="Consolas" w:eastAsia="Times New Roman" w:hAnsi="Consolas" w:cs="Times New Roman"/>
+                <w:color w:val="9CDCFE"/>
+                <w:sz w:val="21"/>
+                <w:szCs w:val="21"/>
+                <w:lang w:val="uk-UA" w:eastAsia="uk-UA"/>
+              </w:rPr>
+              <w:t>operation</w:t>
+            </w:r>
+            <w:proofErr w:type="spellEnd"/>
+            <w:r>
+              <w:rPr>
+                <w:rFonts w:ascii="Consolas" w:eastAsia="Times New Roman" w:hAnsi="Consolas" w:cs="Times New Roman"/>
+                <w:color w:val="CCCCCC"/>
+                <w:sz w:val="21"/>
+                <w:szCs w:val="21"/>
+                <w:lang w:val="uk-UA" w:eastAsia="uk-UA"/>
+              </w:rPr>
+              <w:t xml:space="preserve"> </w:t>
+            </w:r>
+            <w:r>
+              <w:rPr>
+                <w:rFonts w:ascii="Consolas" w:eastAsia="Times New Roman" w:hAnsi="Consolas" w:cs="Times New Roman"/>
+                <w:color w:val="D4D4D4"/>
+                <w:sz w:val="21"/>
+                <w:szCs w:val="21"/>
+                <w:lang w:val="uk-UA" w:eastAsia="uk-UA"/>
+              </w:rPr>
+              <w:t>==</w:t>
+            </w:r>
+            <w:r>
+              <w:rPr>
+                <w:rFonts w:ascii="Consolas" w:eastAsia="Times New Roman" w:hAnsi="Consolas" w:cs="Times New Roman"/>
+                <w:color w:val="CCCCCC"/>
+                <w:sz w:val="21"/>
+                <w:szCs w:val="21"/>
+                <w:lang w:val="uk-UA" w:eastAsia="uk-UA"/>
+              </w:rPr>
+              <w:t xml:space="preserve"> </w:t>
+            </w:r>
+            <w:r>
+              <w:rPr>
+                <w:rFonts w:ascii="Consolas" w:eastAsia="Times New Roman" w:hAnsi="Consolas" w:cs="Times New Roman"/>
+                <w:color w:val="CE9178"/>
+                <w:sz w:val="21"/>
+                <w:szCs w:val="21"/>
+                <w:lang w:val="uk-UA" w:eastAsia="uk-UA"/>
+              </w:rPr>
+              <w:t>'-'</w:t>
+            </w:r>
+            <w:r>
+              <w:rPr>
+                <w:rFonts w:ascii="Consolas" w:eastAsia="Times New Roman" w:hAnsi="Consolas" w:cs="Times New Roman"/>
+                <w:color w:val="CCCCCC"/>
+                <w:sz w:val="21"/>
+                <w:szCs w:val="21"/>
+                <w:lang w:val="uk-UA" w:eastAsia="uk-UA"/>
+              </w:rPr>
+              <w:t>:</w:t>
+            </w:r>
+          </w:p>
+          <w:p>
+            <w:pPr>
+              <w:shd w:val="clear" w:color="auto" w:fill="1F1F1F"/>
+              <w:spacing w:after="0" w:line="285" w:lineRule="atLeast"/>
+              <w:ind w:firstLine="0"/>
+              <w:jc w:val="left"/>
+              <w:rPr>
+                <w:rFonts w:ascii="Consolas" w:eastAsia="Times New Roman" w:hAnsi="Consolas" w:cs="Times New Roman"/>
+                <w:color w:val="CCCCCC"/>
+                <w:sz w:val="21"/>
+                <w:szCs w:val="21"/>
+                <w:lang w:val="uk-UA" w:eastAsia="uk-UA"/>
+              </w:rPr>
+            </w:pPr>
+            <w:r>
+              <w:rPr>
+                <w:rFonts w:ascii="Consolas" w:eastAsia="Times New Roman" w:hAnsi="Consolas" w:cs="Times New Roman"/>
+                <w:color w:val="CCCCCC"/>
+                <w:sz w:val="21"/>
+                <w:szCs w:val="21"/>
+                <w:lang w:val="uk-UA" w:eastAsia="uk-UA"/>
+              </w:rPr>
+              <w:t xml:space="preserve">                </w:t>
+            </w:r>
+            <w:proofErr w:type="spellStart"/>
+            <w:r>
+              <w:rPr>
+                <w:rFonts w:ascii="Consolas" w:eastAsia="Times New Roman" w:hAnsi="Consolas" w:cs="Times New Roman"/>
+                <w:color w:val="9CDCFE"/>
+                <w:sz w:val="21"/>
+                <w:szCs w:val="21"/>
+                <w:lang w:val="uk-UA" w:eastAsia="uk-UA"/>
+              </w:rPr>
+              <w:t>result</w:t>
+            </w:r>
+            <w:proofErr w:type="spellEnd"/>
+            <w:r>
+              <w:rPr>
+                <w:rFonts w:ascii="Consolas" w:eastAsia="Times New Roman" w:hAnsi="Consolas" w:cs="Times New Roman"/>
+                <w:color w:val="CCCCCC"/>
+                <w:sz w:val="21"/>
+                <w:szCs w:val="21"/>
+                <w:lang w:val="uk-UA" w:eastAsia="uk-UA"/>
+              </w:rPr>
+              <w:t xml:space="preserve"> </w:t>
+            </w:r>
+            <w:r>
+              <w:rPr>
+                <w:rFonts w:ascii="Consolas" w:eastAsia="Times New Roman" w:hAnsi="Consolas" w:cs="Times New Roman"/>
+                <w:color w:val="D4D4D4"/>
+                <w:sz w:val="21"/>
+                <w:szCs w:val="21"/>
+                <w:lang w:val="uk-UA" w:eastAsia="uk-UA"/>
+              </w:rPr>
+              <w:t>=</w:t>
+            </w:r>
+            <w:r>
+              <w:rPr>
+                <w:rFonts w:ascii="Consolas" w:eastAsia="Times New Roman" w:hAnsi="Consolas" w:cs="Times New Roman"/>
+                <w:color w:val="CCCCCC"/>
+                <w:sz w:val="21"/>
+                <w:szCs w:val="21"/>
+                <w:lang w:val="uk-UA" w:eastAsia="uk-UA"/>
+              </w:rPr>
+              <w:t xml:space="preserve"> </w:t>
+            </w:r>
+            <w:r>
+              <w:rPr>
+                <w:rFonts w:ascii="Consolas" w:eastAsia="Times New Roman" w:hAnsi="Consolas" w:cs="Times New Roman"/>
+                <w:color w:val="9CDCFE"/>
+                <w:sz w:val="21"/>
+                <w:szCs w:val="21"/>
+                <w:lang w:val="uk-UA" w:eastAsia="uk-UA"/>
+              </w:rPr>
+              <w:t>num1</w:t>
+            </w:r>
+            <w:r>
+              <w:rPr>
+                <w:rFonts w:ascii="Consolas" w:eastAsia="Times New Roman" w:hAnsi="Consolas" w:cs="Times New Roman"/>
+                <w:color w:val="CCCCCC"/>
+                <w:sz w:val="21"/>
+                <w:szCs w:val="21"/>
+                <w:lang w:val="uk-UA" w:eastAsia="uk-UA"/>
+              </w:rPr>
+              <w:t xml:space="preserve"> </w:t>
+            </w:r>
+            <w:r>
+              <w:rPr>
+                <w:rFonts w:ascii="Consolas" w:eastAsia="Times New Roman" w:hAnsi="Consolas" w:cs="Times New Roman"/>
+                <w:color w:val="D4D4D4"/>
+                <w:sz w:val="21"/>
+                <w:szCs w:val="21"/>
+                <w:lang w:val="uk-UA" w:eastAsia="uk-UA"/>
+              </w:rPr>
+              <w:t>-</w:t>
+            </w:r>
+            <w:r>
+              <w:rPr>
+                <w:rFonts w:ascii="Consolas" w:eastAsia="Times New Roman" w:hAnsi="Consolas" w:cs="Times New Roman"/>
+                <w:color w:val="CCCCCC"/>
+                <w:sz w:val="21"/>
+                <w:szCs w:val="21"/>
+                <w:lang w:val="uk-UA" w:eastAsia="uk-UA"/>
+              </w:rPr>
+              <w:t xml:space="preserve"> </w:t>
+            </w:r>
+            <w:r>
+              <w:rPr>
+                <w:rFonts w:ascii="Consolas" w:eastAsia="Times New Roman" w:hAnsi="Consolas" w:cs="Times New Roman"/>
+                <w:color w:val="9CDCFE"/>
+                <w:sz w:val="21"/>
+                <w:szCs w:val="21"/>
+                <w:lang w:val="uk-UA" w:eastAsia="uk-UA"/>
+              </w:rPr>
+              <w:t>num2</w:t>
+            </w:r>
+          </w:p>
+          <w:p>
+            <w:pPr>
+              <w:shd w:val="clear" w:color="auto" w:fill="1F1F1F"/>
+              <w:spacing w:after="0" w:line="285" w:lineRule="atLeast"/>
+              <w:ind w:firstLine="0"/>
+              <w:jc w:val="left"/>
+              <w:rPr>
+                <w:rFonts w:ascii="Consolas" w:eastAsia="Times New Roman" w:hAnsi="Consolas" w:cs="Times New Roman"/>
+                <w:color w:val="CCCCCC"/>
+                <w:sz w:val="21"/>
+                <w:szCs w:val="21"/>
+                <w:lang w:val="uk-UA" w:eastAsia="uk-UA"/>
+              </w:rPr>
+            </w:pPr>
+            <w:r>
+              <w:rPr>
+                <w:rFonts w:ascii="Consolas" w:eastAsia="Times New Roman" w:hAnsi="Consolas" w:cs="Times New Roman"/>
+                <w:color w:val="CCCCCC"/>
+                <w:sz w:val="21"/>
+                <w:szCs w:val="21"/>
+                <w:lang w:val="uk-UA" w:eastAsia="uk-UA"/>
+              </w:rPr>
+              <w:t xml:space="preserve">            </w:t>
+            </w:r>
+            <w:proofErr w:type="spellStart"/>
+            <w:r>
+              <w:rPr>
+                <w:rFonts w:ascii="Consolas" w:eastAsia="Times New Roman" w:hAnsi="Consolas" w:cs="Times New Roman"/>
+                <w:color w:val="C586C0"/>
+                <w:sz w:val="21"/>
+                <w:szCs w:val="21"/>
+                <w:lang w:val="uk-UA" w:eastAsia="uk-UA"/>
+              </w:rPr>
+              <w:t>elif</w:t>
+            </w:r>
+            <w:proofErr w:type="spellEnd"/>
+            <w:r>
+              <w:rPr>
+                <w:rFonts w:ascii="Consolas" w:eastAsia="Times New Roman" w:hAnsi="Consolas" w:cs="Times New Roman"/>
+                <w:color w:val="CCCCCC"/>
+                <w:sz w:val="21"/>
+                <w:szCs w:val="21"/>
+                <w:lang w:val="uk-UA" w:eastAsia="uk-UA"/>
+              </w:rPr>
+              <w:t xml:space="preserve"> </w:t>
+            </w:r>
+            <w:proofErr w:type="spellStart"/>
+            <w:r>
+              <w:rPr>
+                <w:rFonts w:ascii="Consolas" w:eastAsia="Times New Roman" w:hAnsi="Consolas" w:cs="Times New Roman"/>
+                <w:color w:val="9CDCFE"/>
+                <w:sz w:val="21"/>
+                <w:szCs w:val="21"/>
+                <w:lang w:val="uk-UA" w:eastAsia="uk-UA"/>
+              </w:rPr>
+              <w:t>operation</w:t>
+            </w:r>
+            <w:proofErr w:type="spellEnd"/>
+            <w:r>
+              <w:rPr>
+                <w:rFonts w:ascii="Consolas" w:eastAsia="Times New Roman" w:hAnsi="Consolas" w:cs="Times New Roman"/>
+                <w:color w:val="CCCCCC"/>
+                <w:sz w:val="21"/>
+                <w:szCs w:val="21"/>
+                <w:lang w:val="uk-UA" w:eastAsia="uk-UA"/>
+              </w:rPr>
+              <w:t xml:space="preserve"> </w:t>
+            </w:r>
+            <w:r>
+              <w:rPr>
+                <w:rFonts w:ascii="Consolas" w:eastAsia="Times New Roman" w:hAnsi="Consolas" w:cs="Times New Roman"/>
+                <w:color w:val="D4D4D4"/>
+                <w:sz w:val="21"/>
+                <w:szCs w:val="21"/>
+                <w:lang w:val="uk-UA" w:eastAsia="uk-UA"/>
+              </w:rPr>
+              <w:t>==</w:t>
+            </w:r>
+            <w:r>
+              <w:rPr>
+                <w:rFonts w:ascii="Consolas" w:eastAsia="Times New Roman" w:hAnsi="Consolas" w:cs="Times New Roman"/>
+                <w:color w:val="CCCCCC"/>
+                <w:sz w:val="21"/>
+                <w:szCs w:val="21"/>
+                <w:lang w:val="uk-UA" w:eastAsia="uk-UA"/>
+              </w:rPr>
+              <w:t xml:space="preserve"> </w:t>
+            </w:r>
+            <w:r>
+              <w:rPr>
+                <w:rFonts w:ascii="Consolas" w:eastAsia="Times New Roman" w:hAnsi="Consolas" w:cs="Times New Roman"/>
+                <w:color w:val="CE9178"/>
+                <w:sz w:val="21"/>
+                <w:szCs w:val="21"/>
+                <w:lang w:val="uk-UA" w:eastAsia="uk-UA"/>
+              </w:rPr>
+              <w:t>'*'</w:t>
+            </w:r>
+            <w:r>
+              <w:rPr>
+                <w:rFonts w:ascii="Consolas" w:eastAsia="Times New Roman" w:hAnsi="Consolas" w:cs="Times New Roman"/>
+                <w:color w:val="CCCCCC"/>
+                <w:sz w:val="21"/>
+                <w:szCs w:val="21"/>
+                <w:lang w:val="uk-UA" w:eastAsia="uk-UA"/>
+              </w:rPr>
+              <w:t>:</w:t>
+            </w:r>
+          </w:p>
+          <w:p>
+            <w:pPr>
+              <w:shd w:val="clear" w:color="auto" w:fill="1F1F1F"/>
+              <w:spacing w:after="0" w:line="285" w:lineRule="atLeast"/>
+              <w:ind w:firstLine="0"/>
+              <w:jc w:val="left"/>
+              <w:rPr>
+                <w:rFonts w:ascii="Consolas" w:eastAsia="Times New Roman" w:hAnsi="Consolas" w:cs="Times New Roman"/>
+                <w:color w:val="CCCCCC"/>
+                <w:sz w:val="21"/>
+                <w:szCs w:val="21"/>
+                <w:lang w:val="uk-UA" w:eastAsia="uk-UA"/>
+              </w:rPr>
+            </w:pPr>
+            <w:r>
+              <w:rPr>
+                <w:rFonts w:ascii="Consolas" w:eastAsia="Times New Roman" w:hAnsi="Consolas" w:cs="Times New Roman"/>
+                <w:color w:val="CCCCCC"/>
+                <w:sz w:val="21"/>
+                <w:szCs w:val="21"/>
+                <w:lang w:val="uk-UA" w:eastAsia="uk-UA"/>
+              </w:rPr>
+              <w:t xml:space="preserve">                </w:t>
+            </w:r>
+            <w:proofErr w:type="spellStart"/>
+            <w:r>
+              <w:rPr>
+                <w:rFonts w:ascii="Consolas" w:eastAsia="Times New Roman" w:hAnsi="Consolas" w:cs="Times New Roman"/>
+                <w:color w:val="9CDCFE"/>
+                <w:sz w:val="21"/>
+                <w:szCs w:val="21"/>
+                <w:lang w:val="uk-UA" w:eastAsia="uk-UA"/>
+              </w:rPr>
+              <w:t>result</w:t>
+            </w:r>
+            <w:proofErr w:type="spellEnd"/>
+            <w:r>
+              <w:rPr>
+                <w:rFonts w:ascii="Consolas" w:eastAsia="Times New Roman" w:hAnsi="Consolas" w:cs="Times New Roman"/>
+                <w:color w:val="CCCCCC"/>
+                <w:sz w:val="21"/>
+                <w:szCs w:val="21"/>
+                <w:lang w:val="uk-UA" w:eastAsia="uk-UA"/>
+              </w:rPr>
+              <w:t xml:space="preserve"> </w:t>
+            </w:r>
+            <w:r>
+              <w:rPr>
+                <w:rFonts w:ascii="Consolas" w:eastAsia="Times New Roman" w:hAnsi="Consolas" w:cs="Times New Roman"/>
+                <w:color w:val="D4D4D4"/>
+                <w:sz w:val="21"/>
+                <w:szCs w:val="21"/>
+                <w:lang w:val="uk-UA" w:eastAsia="uk-UA"/>
+              </w:rPr>
+              <w:t>=</w:t>
+            </w:r>
+            <w:r>
+              <w:rPr>
+                <w:rFonts w:ascii="Consolas" w:eastAsia="Times New Roman" w:hAnsi="Consolas" w:cs="Times New Roman"/>
+                <w:color w:val="CCCCCC"/>
+                <w:sz w:val="21"/>
+                <w:szCs w:val="21"/>
+                <w:lang w:val="uk-UA" w:eastAsia="uk-UA"/>
+              </w:rPr>
+              <w:t xml:space="preserve"> </w:t>
+            </w:r>
+            <w:r>
+              <w:rPr>
+                <w:rFonts w:ascii="Consolas" w:eastAsia="Times New Roman" w:hAnsi="Consolas" w:cs="Times New Roman"/>
+                <w:color w:val="9CDCFE"/>
+                <w:sz w:val="21"/>
+                <w:szCs w:val="21"/>
+                <w:lang w:val="uk-UA" w:eastAsia="uk-UA"/>
+              </w:rPr>
+              <w:t>num1</w:t>
+            </w:r>
+            <w:r>
+              <w:rPr>
+                <w:rFonts w:ascii="Consolas" w:eastAsia="Times New Roman" w:hAnsi="Consolas" w:cs="Times New Roman"/>
+                <w:color w:val="CCCCCC"/>
+                <w:sz w:val="21"/>
+                <w:szCs w:val="21"/>
+                <w:lang w:val="uk-UA" w:eastAsia="uk-UA"/>
+              </w:rPr>
+              <w:t xml:space="preserve"> </w:t>
+            </w:r>
+            <w:r>
+              <w:rPr>
+                <w:rFonts w:ascii="Consolas" w:eastAsia="Times New Roman" w:hAnsi="Consolas" w:cs="Times New Roman"/>
+                <w:color w:val="D4D4D4"/>
+                <w:sz w:val="21"/>
+                <w:szCs w:val="21"/>
+                <w:lang w:val="uk-UA" w:eastAsia="uk-UA"/>
+              </w:rPr>
+              <w:t>*</w:t>
+            </w:r>
+            <w:r>
+              <w:rPr>
+                <w:rFonts w:ascii="Consolas" w:eastAsia="Times New Roman" w:hAnsi="Consolas" w:cs="Times New Roman"/>
+                <w:color w:val="CCCCCC"/>
+                <w:sz w:val="21"/>
+                <w:szCs w:val="21"/>
+                <w:lang w:val="uk-UA" w:eastAsia="uk-UA"/>
+              </w:rPr>
+              <w:t xml:space="preserve"> </w:t>
+            </w:r>
+            <w:r>
+              <w:rPr>
+                <w:rFonts w:ascii="Consolas" w:eastAsia="Times New Roman" w:hAnsi="Consolas" w:cs="Times New Roman"/>
+                <w:color w:val="9CDCFE"/>
+                <w:sz w:val="21"/>
+                <w:szCs w:val="21"/>
+                <w:lang w:val="uk-UA" w:eastAsia="uk-UA"/>
+              </w:rPr>
+              <w:t>num2</w:t>
+            </w:r>
+          </w:p>
+          <w:p>
+            <w:pPr>
+              <w:shd w:val="clear" w:color="auto" w:fill="1F1F1F"/>
+              <w:spacing w:after="0" w:line="285" w:lineRule="atLeast"/>
+              <w:ind w:firstLine="0"/>
+              <w:jc w:val="left"/>
+              <w:rPr>
+                <w:rFonts w:ascii="Consolas" w:eastAsia="Times New Roman" w:hAnsi="Consolas" w:cs="Times New Roman"/>
+                <w:color w:val="CCCCCC"/>
+                <w:sz w:val="21"/>
+                <w:szCs w:val="21"/>
+                <w:lang w:val="uk-UA" w:eastAsia="uk-UA"/>
+              </w:rPr>
+            </w:pPr>
+            <w:r>
+              <w:rPr>
+                <w:rFonts w:ascii="Consolas" w:eastAsia="Times New Roman" w:hAnsi="Consolas" w:cs="Times New Roman"/>
+                <w:color w:val="CCCCCC"/>
+                <w:sz w:val="21"/>
+                <w:szCs w:val="21"/>
+                <w:lang w:val="uk-UA" w:eastAsia="uk-UA"/>
+              </w:rPr>
+              <w:lastRenderedPageBreak/>
+              <w:t xml:space="preserve">            </w:t>
+            </w:r>
+            <w:proofErr w:type="spellStart"/>
+            <w:r>
+              <w:rPr>
+                <w:rFonts w:ascii="Consolas" w:eastAsia="Times New Roman" w:hAnsi="Consolas" w:cs="Times New Roman"/>
+                <w:color w:val="C586C0"/>
+                <w:sz w:val="21"/>
+                <w:szCs w:val="21"/>
+                <w:lang w:val="uk-UA" w:eastAsia="uk-UA"/>
+              </w:rPr>
+              <w:t>elif</w:t>
+            </w:r>
+            <w:proofErr w:type="spellEnd"/>
+            <w:r>
+              <w:rPr>
+                <w:rFonts w:ascii="Consolas" w:eastAsia="Times New Roman" w:hAnsi="Consolas" w:cs="Times New Roman"/>
+                <w:color w:val="CCCCCC"/>
+                <w:sz w:val="21"/>
+                <w:szCs w:val="21"/>
+                <w:lang w:val="uk-UA" w:eastAsia="uk-UA"/>
+              </w:rPr>
+              <w:t xml:space="preserve"> </w:t>
+            </w:r>
+            <w:proofErr w:type="spellStart"/>
+            <w:r>
+              <w:rPr>
+                <w:rFonts w:ascii="Consolas" w:eastAsia="Times New Roman" w:hAnsi="Consolas" w:cs="Times New Roman"/>
+                <w:color w:val="9CDCFE"/>
+                <w:sz w:val="21"/>
+                <w:szCs w:val="21"/>
+                <w:lang w:val="uk-UA" w:eastAsia="uk-UA"/>
+              </w:rPr>
+              <w:t>operation</w:t>
+            </w:r>
+            <w:proofErr w:type="spellEnd"/>
+            <w:r>
+              <w:rPr>
+                <w:rFonts w:ascii="Consolas" w:eastAsia="Times New Roman" w:hAnsi="Consolas" w:cs="Times New Roman"/>
+                <w:color w:val="CCCCCC"/>
+                <w:sz w:val="21"/>
+                <w:szCs w:val="21"/>
+                <w:lang w:val="uk-UA" w:eastAsia="uk-UA"/>
+              </w:rPr>
+              <w:t xml:space="preserve"> </w:t>
+            </w:r>
+            <w:r>
+              <w:rPr>
+                <w:rFonts w:ascii="Consolas" w:eastAsia="Times New Roman" w:hAnsi="Consolas" w:cs="Times New Roman"/>
+                <w:color w:val="D4D4D4"/>
+                <w:sz w:val="21"/>
+                <w:szCs w:val="21"/>
+                <w:lang w:val="uk-UA" w:eastAsia="uk-UA"/>
+              </w:rPr>
+              <w:t>==</w:t>
+            </w:r>
+            <w:r>
+              <w:rPr>
+                <w:rFonts w:ascii="Consolas" w:eastAsia="Times New Roman" w:hAnsi="Consolas" w:cs="Times New Roman"/>
+                <w:color w:val="CCCCCC"/>
+                <w:sz w:val="21"/>
+                <w:szCs w:val="21"/>
+                <w:lang w:val="uk-UA" w:eastAsia="uk-UA"/>
+              </w:rPr>
+              <w:t xml:space="preserve"> </w:t>
+            </w:r>
+            <w:r>
+              <w:rPr>
+                <w:rFonts w:ascii="Consolas" w:eastAsia="Times New Roman" w:hAnsi="Consolas" w:cs="Times New Roman"/>
+                <w:color w:val="CE9178"/>
+                <w:sz w:val="21"/>
+                <w:szCs w:val="21"/>
+                <w:lang w:val="uk-UA" w:eastAsia="uk-UA"/>
+              </w:rPr>
+              <w:t>'/'</w:t>
+            </w:r>
+            <w:r>
+              <w:rPr>
+                <w:rFonts w:ascii="Consolas" w:eastAsia="Times New Roman" w:hAnsi="Consolas" w:cs="Times New Roman"/>
+                <w:color w:val="CCCCCC"/>
+                <w:sz w:val="21"/>
+                <w:szCs w:val="21"/>
+                <w:lang w:val="uk-UA" w:eastAsia="uk-UA"/>
+              </w:rPr>
+              <w:t>:</w:t>
+            </w:r>
+          </w:p>
+          <w:p>
+            <w:pPr>
+              <w:shd w:val="clear" w:color="auto" w:fill="1F1F1F"/>
+              <w:spacing w:after="0" w:line="285" w:lineRule="atLeast"/>
+              <w:ind w:firstLine="0"/>
+              <w:jc w:val="left"/>
+              <w:rPr>
+                <w:rFonts w:ascii="Consolas" w:eastAsia="Times New Roman" w:hAnsi="Consolas" w:cs="Times New Roman"/>
+                <w:color w:val="CCCCCC"/>
+                <w:sz w:val="21"/>
+                <w:szCs w:val="21"/>
+                <w:lang w:val="uk-UA" w:eastAsia="uk-UA"/>
+              </w:rPr>
+            </w:pPr>
+            <w:r>
+              <w:rPr>
+                <w:rFonts w:ascii="Consolas" w:eastAsia="Times New Roman" w:hAnsi="Consolas" w:cs="Times New Roman"/>
+                <w:color w:val="CCCCCC"/>
+                <w:sz w:val="21"/>
+                <w:szCs w:val="21"/>
+                <w:lang w:val="uk-UA" w:eastAsia="uk-UA"/>
+              </w:rPr>
+              <w:t xml:space="preserve">                </w:t>
+            </w:r>
+            <w:proofErr w:type="spellStart"/>
+            <w:r>
+              <w:rPr>
+                <w:rFonts w:ascii="Consolas" w:eastAsia="Times New Roman" w:hAnsi="Consolas" w:cs="Times New Roman"/>
+                <w:color w:val="9CDCFE"/>
+                <w:sz w:val="21"/>
+                <w:szCs w:val="21"/>
+                <w:lang w:val="uk-UA" w:eastAsia="uk-UA"/>
+              </w:rPr>
+              <w:t>result</w:t>
+            </w:r>
+            <w:proofErr w:type="spellEnd"/>
+            <w:r>
+              <w:rPr>
+                <w:rFonts w:ascii="Consolas" w:eastAsia="Times New Roman" w:hAnsi="Consolas" w:cs="Times New Roman"/>
+                <w:color w:val="CCCCCC"/>
+                <w:sz w:val="21"/>
+                <w:szCs w:val="21"/>
+                <w:lang w:val="uk-UA" w:eastAsia="uk-UA"/>
+              </w:rPr>
+              <w:t xml:space="preserve"> </w:t>
+            </w:r>
+            <w:r>
+              <w:rPr>
+                <w:rFonts w:ascii="Consolas" w:eastAsia="Times New Roman" w:hAnsi="Consolas" w:cs="Times New Roman"/>
+                <w:color w:val="D4D4D4"/>
+                <w:sz w:val="21"/>
+                <w:szCs w:val="21"/>
+                <w:lang w:val="uk-UA" w:eastAsia="uk-UA"/>
+              </w:rPr>
+              <w:t>=</w:t>
+            </w:r>
+            <w:r>
+              <w:rPr>
+                <w:rFonts w:ascii="Consolas" w:eastAsia="Times New Roman" w:hAnsi="Consolas" w:cs="Times New Roman"/>
+                <w:color w:val="CCCCCC"/>
+                <w:sz w:val="21"/>
+                <w:szCs w:val="21"/>
+                <w:lang w:val="uk-UA" w:eastAsia="uk-UA"/>
+              </w:rPr>
+              <w:t xml:space="preserve"> </w:t>
+            </w:r>
+            <w:r>
+              <w:rPr>
+                <w:rFonts w:ascii="Consolas" w:eastAsia="Times New Roman" w:hAnsi="Consolas" w:cs="Times New Roman"/>
+                <w:color w:val="9CDCFE"/>
+                <w:sz w:val="21"/>
+                <w:szCs w:val="21"/>
+                <w:lang w:val="uk-UA" w:eastAsia="uk-UA"/>
+              </w:rPr>
+              <w:t>num1</w:t>
+            </w:r>
+            <w:r>
+              <w:rPr>
+                <w:rFonts w:ascii="Consolas" w:eastAsia="Times New Roman" w:hAnsi="Consolas" w:cs="Times New Roman"/>
+                <w:color w:val="CCCCCC"/>
+                <w:sz w:val="21"/>
+                <w:szCs w:val="21"/>
+                <w:lang w:val="uk-UA" w:eastAsia="uk-UA"/>
+              </w:rPr>
+              <w:t xml:space="preserve"> </w:t>
+            </w:r>
+            <w:r>
+              <w:rPr>
+                <w:rFonts w:ascii="Consolas" w:eastAsia="Times New Roman" w:hAnsi="Consolas" w:cs="Times New Roman"/>
+                <w:color w:val="D4D4D4"/>
+                <w:sz w:val="21"/>
+                <w:szCs w:val="21"/>
+                <w:lang w:val="uk-UA" w:eastAsia="uk-UA"/>
+              </w:rPr>
+              <w:t>/</w:t>
+            </w:r>
+            <w:r>
+              <w:rPr>
+                <w:rFonts w:ascii="Consolas" w:eastAsia="Times New Roman" w:hAnsi="Consolas" w:cs="Times New Roman"/>
+                <w:color w:val="CCCCCC"/>
+                <w:sz w:val="21"/>
+                <w:szCs w:val="21"/>
+                <w:lang w:val="uk-UA" w:eastAsia="uk-UA"/>
+              </w:rPr>
+              <w:t xml:space="preserve"> </w:t>
+            </w:r>
+            <w:r>
+              <w:rPr>
+                <w:rFonts w:ascii="Consolas" w:eastAsia="Times New Roman" w:hAnsi="Consolas" w:cs="Times New Roman"/>
+                <w:color w:val="9CDCFE"/>
+                <w:sz w:val="21"/>
+                <w:szCs w:val="21"/>
+                <w:lang w:val="uk-UA" w:eastAsia="uk-UA"/>
+              </w:rPr>
+              <w:t>num2</w:t>
+            </w:r>
+          </w:p>
+          <w:p>
+            <w:pPr>
+              <w:shd w:val="clear" w:color="auto" w:fill="1F1F1F"/>
+              <w:spacing w:after="0" w:line="285" w:lineRule="atLeast"/>
+              <w:ind w:firstLine="0"/>
+              <w:jc w:val="left"/>
+              <w:rPr>
+                <w:rFonts w:ascii="Consolas" w:eastAsia="Times New Roman" w:hAnsi="Consolas" w:cs="Times New Roman"/>
+                <w:color w:val="CCCCCC"/>
+                <w:sz w:val="21"/>
+                <w:szCs w:val="21"/>
+                <w:lang w:val="uk-UA" w:eastAsia="uk-UA"/>
+              </w:rPr>
+            </w:pPr>
+            <w:r>
+              <w:rPr>
+                <w:rFonts w:ascii="Consolas" w:eastAsia="Times New Roman" w:hAnsi="Consolas" w:cs="Times New Roman"/>
+                <w:color w:val="CCCCCC"/>
+                <w:sz w:val="21"/>
+                <w:szCs w:val="21"/>
+                <w:lang w:val="uk-UA" w:eastAsia="uk-UA"/>
+              </w:rPr>
+              <w:t xml:space="preserve">            </w:t>
+            </w:r>
+            <w:proofErr w:type="spellStart"/>
+            <w:r>
+              <w:rPr>
+                <w:rFonts w:ascii="Consolas" w:eastAsia="Times New Roman" w:hAnsi="Consolas" w:cs="Times New Roman"/>
+                <w:color w:val="C586C0"/>
+                <w:sz w:val="21"/>
+                <w:szCs w:val="21"/>
+                <w:lang w:val="uk-UA" w:eastAsia="uk-UA"/>
+              </w:rPr>
+              <w:t>else</w:t>
+            </w:r>
+            <w:proofErr w:type="spellEnd"/>
+            <w:r>
+              <w:rPr>
+                <w:rFonts w:ascii="Consolas" w:eastAsia="Times New Roman" w:hAnsi="Consolas" w:cs="Times New Roman"/>
+                <w:color w:val="CCCCCC"/>
+                <w:sz w:val="21"/>
+                <w:szCs w:val="21"/>
+                <w:lang w:val="uk-UA" w:eastAsia="uk-UA"/>
+              </w:rPr>
+              <w:t>:</w:t>
+            </w:r>
+          </w:p>
+          <w:p>
+            <w:pPr>
+              <w:shd w:val="clear" w:color="auto" w:fill="1F1F1F"/>
+              <w:spacing w:after="0" w:line="285" w:lineRule="atLeast"/>
+              <w:ind w:firstLine="0"/>
+              <w:jc w:val="left"/>
+              <w:rPr>
+                <w:rFonts w:ascii="Consolas" w:eastAsia="Times New Roman" w:hAnsi="Consolas" w:cs="Times New Roman"/>
+                <w:color w:val="CCCCCC"/>
+                <w:sz w:val="21"/>
+                <w:szCs w:val="21"/>
+                <w:lang w:val="uk-UA" w:eastAsia="uk-UA"/>
+              </w:rPr>
+            </w:pPr>
+            <w:r>
+              <w:rPr>
+                <w:rFonts w:ascii="Consolas" w:eastAsia="Times New Roman" w:hAnsi="Consolas" w:cs="Times New Roman"/>
+                <w:color w:val="CCCCCC"/>
+                <w:sz w:val="21"/>
+                <w:szCs w:val="21"/>
+                <w:lang w:val="uk-UA" w:eastAsia="uk-UA"/>
+              </w:rPr>
+              <w:t xml:space="preserve">                </w:t>
+            </w:r>
+            <w:proofErr w:type="spellStart"/>
+            <w:r>
+              <w:rPr>
+                <w:rFonts w:ascii="Consolas" w:eastAsia="Times New Roman" w:hAnsi="Consolas" w:cs="Times New Roman"/>
+                <w:color w:val="DCDCAA"/>
+                <w:sz w:val="21"/>
+                <w:szCs w:val="21"/>
+                <w:lang w:val="uk-UA" w:eastAsia="uk-UA"/>
+              </w:rPr>
+              <w:t>print</w:t>
+            </w:r>
+            <w:proofErr w:type="spellEnd"/>
+            <w:r>
+              <w:rPr>
+                <w:rFonts w:ascii="Consolas" w:eastAsia="Times New Roman" w:hAnsi="Consolas" w:cs="Times New Roman"/>
+                <w:color w:val="CCCCCC"/>
+                <w:sz w:val="21"/>
+                <w:szCs w:val="21"/>
+                <w:lang w:val="uk-UA" w:eastAsia="uk-UA"/>
+              </w:rPr>
+              <w:t>(</w:t>
+            </w:r>
+            <w:r>
+              <w:rPr>
+                <w:rFonts w:ascii="Consolas" w:eastAsia="Times New Roman" w:hAnsi="Consolas" w:cs="Times New Roman"/>
+                <w:color w:val="CE9178"/>
+                <w:sz w:val="21"/>
+                <w:szCs w:val="21"/>
+                <w:lang w:val="uk-UA" w:eastAsia="uk-UA"/>
+              </w:rPr>
+              <w:t>"Неправильна операція."</w:t>
+            </w:r>
+            <w:r>
+              <w:rPr>
+                <w:rFonts w:ascii="Consolas" w:eastAsia="Times New Roman" w:hAnsi="Consolas" w:cs="Times New Roman"/>
+                <w:color w:val="CCCCCC"/>
+                <w:sz w:val="21"/>
+                <w:szCs w:val="21"/>
+                <w:lang w:val="uk-UA" w:eastAsia="uk-UA"/>
+              </w:rPr>
+              <w:t>)</w:t>
+            </w:r>
+          </w:p>
+          <w:p>
+            <w:pPr>
+              <w:shd w:val="clear" w:color="auto" w:fill="1F1F1F"/>
+              <w:spacing w:after="0" w:line="285" w:lineRule="atLeast"/>
+              <w:ind w:firstLine="0"/>
+              <w:jc w:val="left"/>
+              <w:rPr>
+                <w:rFonts w:ascii="Consolas" w:eastAsia="Times New Roman" w:hAnsi="Consolas" w:cs="Times New Roman"/>
+                <w:color w:val="CCCCCC"/>
+                <w:sz w:val="21"/>
+                <w:szCs w:val="21"/>
+                <w:lang w:val="uk-UA" w:eastAsia="uk-UA"/>
+              </w:rPr>
+            </w:pPr>
+            <w:r>
+              <w:rPr>
+                <w:rFonts w:ascii="Consolas" w:eastAsia="Times New Roman" w:hAnsi="Consolas" w:cs="Times New Roman"/>
+                <w:color w:val="CCCCCC"/>
+                <w:sz w:val="21"/>
+                <w:szCs w:val="21"/>
+                <w:lang w:val="uk-UA" w:eastAsia="uk-UA"/>
+              </w:rPr>
+              <w:t xml:space="preserve">                </w:t>
+            </w:r>
+            <w:proofErr w:type="spellStart"/>
+            <w:r>
+              <w:rPr>
+                <w:rFonts w:ascii="Consolas" w:eastAsia="Times New Roman" w:hAnsi="Consolas" w:cs="Times New Roman"/>
+                <w:color w:val="C586C0"/>
+                <w:sz w:val="21"/>
+                <w:szCs w:val="21"/>
+                <w:lang w:val="uk-UA" w:eastAsia="uk-UA"/>
+              </w:rPr>
+              <w:t>continue</w:t>
+            </w:r>
+            <w:proofErr w:type="spellEnd"/>
+          </w:p>
+          <w:p>
+            <w:pPr>
+              <w:shd w:val="clear" w:color="auto" w:fill="1F1F1F"/>
+              <w:spacing w:after="0" w:line="285" w:lineRule="atLeast"/>
+              <w:ind w:firstLine="0"/>
+              <w:jc w:val="left"/>
+              <w:rPr>
+                <w:rFonts w:ascii="Consolas" w:eastAsia="Times New Roman" w:hAnsi="Consolas" w:cs="Times New Roman"/>
+                <w:color w:val="CCCCCC"/>
+                <w:sz w:val="21"/>
+                <w:szCs w:val="21"/>
+                <w:lang w:val="uk-UA" w:eastAsia="uk-UA"/>
+              </w:rPr>
+            </w:pPr>
+          </w:p>
+          <w:p>
+            <w:pPr>
+              <w:shd w:val="clear" w:color="auto" w:fill="1F1F1F"/>
+              <w:spacing w:after="0" w:line="285" w:lineRule="atLeast"/>
+              <w:ind w:firstLine="0"/>
+              <w:jc w:val="left"/>
+              <w:rPr>
+                <w:rFonts w:ascii="Consolas" w:eastAsia="Times New Roman" w:hAnsi="Consolas" w:cs="Times New Roman"/>
+                <w:color w:val="CCCCCC"/>
+                <w:sz w:val="21"/>
+                <w:szCs w:val="21"/>
+                <w:lang w:val="uk-UA" w:eastAsia="uk-UA"/>
+              </w:rPr>
+            </w:pPr>
+            <w:r>
+              <w:rPr>
+                <w:rFonts w:ascii="Consolas" w:eastAsia="Times New Roman" w:hAnsi="Consolas" w:cs="Times New Roman"/>
+                <w:color w:val="CCCCCC"/>
+                <w:sz w:val="21"/>
+                <w:szCs w:val="21"/>
+                <w:lang w:val="uk-UA" w:eastAsia="uk-UA"/>
+              </w:rPr>
+              <w:t xml:space="preserve">            </w:t>
+            </w:r>
+            <w:proofErr w:type="spellStart"/>
+            <w:r>
+              <w:rPr>
+                <w:rFonts w:ascii="Consolas" w:eastAsia="Times New Roman" w:hAnsi="Consolas" w:cs="Times New Roman"/>
+                <w:color w:val="DCDCAA"/>
+                <w:sz w:val="21"/>
+                <w:szCs w:val="21"/>
+                <w:lang w:val="uk-UA" w:eastAsia="uk-UA"/>
+              </w:rPr>
+              <w:t>print</w:t>
+            </w:r>
+            <w:proofErr w:type="spellEnd"/>
+            <w:r>
+              <w:rPr>
+                <w:rFonts w:ascii="Consolas" w:eastAsia="Times New Roman" w:hAnsi="Consolas" w:cs="Times New Roman"/>
+                <w:color w:val="CCCCCC"/>
+                <w:sz w:val="21"/>
+                <w:szCs w:val="21"/>
+                <w:lang w:val="uk-UA" w:eastAsia="uk-UA"/>
+              </w:rPr>
+              <w:t>(</w:t>
+            </w:r>
+            <w:r>
+              <w:rPr>
+                <w:rFonts w:ascii="Consolas" w:eastAsia="Times New Roman" w:hAnsi="Consolas" w:cs="Times New Roman"/>
+                <w:color w:val="569CD6"/>
+                <w:sz w:val="21"/>
+                <w:szCs w:val="21"/>
+                <w:lang w:val="uk-UA" w:eastAsia="uk-UA"/>
+              </w:rPr>
+              <w:t>f</w:t>
+            </w:r>
+            <w:r>
+              <w:rPr>
+                <w:rFonts w:ascii="Consolas" w:eastAsia="Times New Roman" w:hAnsi="Consolas" w:cs="Times New Roman"/>
+                <w:color w:val="CE9178"/>
+                <w:sz w:val="21"/>
+                <w:szCs w:val="21"/>
+                <w:lang w:val="uk-UA" w:eastAsia="uk-UA"/>
+              </w:rPr>
+              <w:t xml:space="preserve">"Результат: </w:t>
+            </w:r>
+            <w:r>
+              <w:rPr>
+                <w:rFonts w:ascii="Consolas" w:eastAsia="Times New Roman" w:hAnsi="Consolas" w:cs="Times New Roman"/>
+                <w:color w:val="569CD6"/>
+                <w:sz w:val="21"/>
+                <w:szCs w:val="21"/>
+                <w:lang w:val="uk-UA" w:eastAsia="uk-UA"/>
+              </w:rPr>
+              <w:t>{</w:t>
+            </w:r>
+            <w:proofErr w:type="spellStart"/>
+            <w:r>
+              <w:rPr>
+                <w:rFonts w:ascii="Consolas" w:eastAsia="Times New Roman" w:hAnsi="Consolas" w:cs="Times New Roman"/>
+                <w:color w:val="9CDCFE"/>
+                <w:sz w:val="21"/>
+                <w:szCs w:val="21"/>
+                <w:lang w:val="uk-UA" w:eastAsia="uk-UA"/>
+              </w:rPr>
+              <w:t>result</w:t>
+            </w:r>
+            <w:proofErr w:type="spellEnd"/>
+            <w:r>
+              <w:rPr>
+                <w:rFonts w:ascii="Consolas" w:eastAsia="Times New Roman" w:hAnsi="Consolas" w:cs="Times New Roman"/>
+                <w:color w:val="569CD6"/>
+                <w:sz w:val="21"/>
+                <w:szCs w:val="21"/>
+                <w:lang w:val="uk-UA" w:eastAsia="uk-UA"/>
+              </w:rPr>
+              <w:t>}</w:t>
+            </w:r>
+            <w:r>
+              <w:rPr>
+                <w:rFonts w:ascii="Consolas" w:eastAsia="Times New Roman" w:hAnsi="Consolas" w:cs="Times New Roman"/>
+                <w:color w:val="CE9178"/>
+                <w:sz w:val="21"/>
+                <w:szCs w:val="21"/>
+                <w:lang w:val="uk-UA" w:eastAsia="uk-UA"/>
+              </w:rPr>
+              <w:t>"</w:t>
+            </w:r>
+            <w:r>
+              <w:rPr>
+                <w:rFonts w:ascii="Consolas" w:eastAsia="Times New Roman" w:hAnsi="Consolas" w:cs="Times New Roman"/>
+                <w:color w:val="CCCCCC"/>
+                <w:sz w:val="21"/>
+                <w:szCs w:val="21"/>
+                <w:lang w:val="uk-UA" w:eastAsia="uk-UA"/>
+              </w:rPr>
+              <w:t>)</w:t>
+            </w:r>
+          </w:p>
+          <w:p>
+            <w:pPr>
+              <w:shd w:val="clear" w:color="auto" w:fill="1F1F1F"/>
+              <w:spacing w:after="0" w:line="285" w:lineRule="atLeast"/>
+              <w:ind w:firstLine="0"/>
+              <w:jc w:val="left"/>
+              <w:rPr>
+                <w:rFonts w:ascii="Consolas" w:eastAsia="Times New Roman" w:hAnsi="Consolas" w:cs="Times New Roman"/>
+                <w:color w:val="CCCCCC"/>
+                <w:sz w:val="21"/>
+                <w:szCs w:val="21"/>
+                <w:lang w:val="uk-UA" w:eastAsia="uk-UA"/>
+              </w:rPr>
+            </w:pPr>
+            <w:r>
+              <w:rPr>
+                <w:rFonts w:ascii="Consolas" w:eastAsia="Times New Roman" w:hAnsi="Consolas" w:cs="Times New Roman"/>
+                <w:color w:val="CCCCCC"/>
+                <w:sz w:val="21"/>
+                <w:szCs w:val="21"/>
+                <w:lang w:val="uk-UA" w:eastAsia="uk-UA"/>
+              </w:rPr>
+              <w:t xml:space="preserve">        </w:t>
+            </w:r>
+            <w:proofErr w:type="spellStart"/>
+            <w:r>
+              <w:rPr>
+                <w:rFonts w:ascii="Consolas" w:eastAsia="Times New Roman" w:hAnsi="Consolas" w:cs="Times New Roman"/>
+                <w:color w:val="C586C0"/>
+                <w:sz w:val="21"/>
+                <w:szCs w:val="21"/>
+                <w:lang w:val="uk-UA" w:eastAsia="uk-UA"/>
+              </w:rPr>
+              <w:t>except</w:t>
+            </w:r>
+            <w:proofErr w:type="spellEnd"/>
+            <w:r>
+              <w:rPr>
+                <w:rFonts w:ascii="Consolas" w:eastAsia="Times New Roman" w:hAnsi="Consolas" w:cs="Times New Roman"/>
+                <w:color w:val="CCCCCC"/>
+                <w:sz w:val="21"/>
+                <w:szCs w:val="21"/>
+                <w:lang w:val="uk-UA" w:eastAsia="uk-UA"/>
+              </w:rPr>
+              <w:t xml:space="preserve"> </w:t>
+            </w:r>
+            <w:proofErr w:type="spellStart"/>
+            <w:r>
+              <w:rPr>
+                <w:rFonts w:ascii="Consolas" w:eastAsia="Times New Roman" w:hAnsi="Consolas" w:cs="Times New Roman"/>
+                <w:color w:val="4EC9B0"/>
+                <w:sz w:val="21"/>
+                <w:szCs w:val="21"/>
+                <w:lang w:val="uk-UA" w:eastAsia="uk-UA"/>
+              </w:rPr>
+              <w:t>ValueError</w:t>
+            </w:r>
+            <w:proofErr w:type="spellEnd"/>
+            <w:r>
+              <w:rPr>
+                <w:rFonts w:ascii="Consolas" w:eastAsia="Times New Roman" w:hAnsi="Consolas" w:cs="Times New Roman"/>
+                <w:color w:val="CCCCCC"/>
+                <w:sz w:val="21"/>
+                <w:szCs w:val="21"/>
+                <w:lang w:val="uk-UA" w:eastAsia="uk-UA"/>
+              </w:rPr>
+              <w:t>:</w:t>
+            </w:r>
+          </w:p>
+          <w:p>
+            <w:pPr>
+              <w:shd w:val="clear" w:color="auto" w:fill="1F1F1F"/>
+              <w:spacing w:after="0" w:line="285" w:lineRule="atLeast"/>
+              <w:ind w:firstLine="0"/>
+              <w:jc w:val="left"/>
+              <w:rPr>
+                <w:rFonts w:ascii="Consolas" w:eastAsia="Times New Roman" w:hAnsi="Consolas" w:cs="Times New Roman"/>
+                <w:color w:val="CCCCCC"/>
+                <w:sz w:val="21"/>
+                <w:szCs w:val="21"/>
+                <w:lang w:val="uk-UA" w:eastAsia="uk-UA"/>
+              </w:rPr>
+            </w:pPr>
+            <w:r>
+              <w:rPr>
+                <w:rFonts w:ascii="Consolas" w:eastAsia="Times New Roman" w:hAnsi="Consolas" w:cs="Times New Roman"/>
+                <w:color w:val="CCCCCC"/>
+                <w:sz w:val="21"/>
+                <w:szCs w:val="21"/>
+                <w:lang w:val="uk-UA" w:eastAsia="uk-UA"/>
+              </w:rPr>
+              <w:t xml:space="preserve">            </w:t>
+            </w:r>
+            <w:proofErr w:type="spellStart"/>
+            <w:r>
+              <w:rPr>
+                <w:rFonts w:ascii="Consolas" w:eastAsia="Times New Roman" w:hAnsi="Consolas" w:cs="Times New Roman"/>
+                <w:color w:val="DCDCAA"/>
+                <w:sz w:val="21"/>
+                <w:szCs w:val="21"/>
+                <w:lang w:val="uk-UA" w:eastAsia="uk-UA"/>
+              </w:rPr>
+              <w:t>print</w:t>
+            </w:r>
+            <w:proofErr w:type="spellEnd"/>
+            <w:r>
+              <w:rPr>
+                <w:rFonts w:ascii="Consolas" w:eastAsia="Times New Roman" w:hAnsi="Consolas" w:cs="Times New Roman"/>
+                <w:color w:val="CCCCCC"/>
+                <w:sz w:val="21"/>
+                <w:szCs w:val="21"/>
+                <w:lang w:val="uk-UA" w:eastAsia="uk-UA"/>
+              </w:rPr>
+              <w:t>(</w:t>
+            </w:r>
+            <w:r>
+              <w:rPr>
+                <w:rFonts w:ascii="Consolas" w:eastAsia="Times New Roman" w:hAnsi="Consolas" w:cs="Times New Roman"/>
+                <w:color w:val="CE9178"/>
+                <w:sz w:val="21"/>
+                <w:szCs w:val="21"/>
+                <w:lang w:val="uk-UA" w:eastAsia="uk-UA"/>
+              </w:rPr>
+              <w:t>"Будь ласка, введіть правильні числа."</w:t>
+            </w:r>
+            <w:r>
+              <w:rPr>
+                <w:rFonts w:ascii="Consolas" w:eastAsia="Times New Roman" w:hAnsi="Consolas" w:cs="Times New Roman"/>
+                <w:color w:val="CCCCCC"/>
+                <w:sz w:val="21"/>
+                <w:szCs w:val="21"/>
+                <w:lang w:val="uk-UA" w:eastAsia="uk-UA"/>
+              </w:rPr>
+              <w:t>)</w:t>
+            </w:r>
+          </w:p>
+          <w:p>
+            <w:pPr>
+              <w:shd w:val="clear" w:color="auto" w:fill="1F1F1F"/>
+              <w:spacing w:after="0" w:line="285" w:lineRule="atLeast"/>
+              <w:ind w:firstLine="0"/>
+              <w:jc w:val="left"/>
+              <w:rPr>
+                <w:rFonts w:ascii="Consolas" w:eastAsia="Times New Roman" w:hAnsi="Consolas" w:cs="Times New Roman"/>
+                <w:color w:val="CCCCCC"/>
+                <w:sz w:val="21"/>
+                <w:szCs w:val="21"/>
+                <w:lang w:val="uk-UA" w:eastAsia="uk-UA"/>
+              </w:rPr>
+            </w:pPr>
+          </w:p>
+          <w:p>
+            <w:pPr>
+              <w:shd w:val="clear" w:color="auto" w:fill="1F1F1F"/>
+              <w:spacing w:after="0" w:line="285" w:lineRule="atLeast"/>
+              <w:ind w:firstLine="0"/>
+              <w:jc w:val="left"/>
+              <w:rPr>
+                <w:rFonts w:ascii="Consolas" w:eastAsia="Times New Roman" w:hAnsi="Consolas" w:cs="Times New Roman"/>
+                <w:color w:val="CCCCCC"/>
+                <w:sz w:val="21"/>
+                <w:szCs w:val="21"/>
+                <w:lang w:val="uk-UA" w:eastAsia="uk-UA"/>
+              </w:rPr>
+            </w:pPr>
+            <w:proofErr w:type="spellStart"/>
+            <w:r>
+              <w:rPr>
+                <w:rFonts w:ascii="Consolas" w:eastAsia="Times New Roman" w:hAnsi="Consolas" w:cs="Times New Roman"/>
+                <w:color w:val="DCDCAA"/>
+                <w:sz w:val="21"/>
+                <w:szCs w:val="21"/>
+                <w:lang w:val="uk-UA" w:eastAsia="uk-UA"/>
+              </w:rPr>
+              <w:t>calculator</w:t>
+            </w:r>
+            <w:proofErr w:type="spellEnd"/>
+            <w:r>
+              <w:rPr>
+                <w:rFonts w:ascii="Consolas" w:eastAsia="Times New Roman" w:hAnsi="Consolas" w:cs="Times New Roman"/>
+                <w:color w:val="CCCCCC"/>
+                <w:sz w:val="21"/>
+                <w:szCs w:val="21"/>
+                <w:lang w:val="uk-UA" w:eastAsia="uk-UA"/>
+              </w:rPr>
+              <w:t>()</w:t>
+            </w:r>
+          </w:p>
+          <w:p>
+            <w:pPr>
+              <w:shd w:val="clear" w:color="auto" w:fill="1F1F1F"/>
+              <w:spacing w:after="0" w:line="285" w:lineRule="atLeast"/>
+              <w:ind w:firstLine="0"/>
+              <w:jc w:val="left"/>
+              <w:rPr>
+                <w:rFonts w:ascii="Consolas" w:eastAsia="Times New Roman" w:hAnsi="Consolas" w:cs="Times New Roman"/>
+                <w:color w:val="CCCCCC"/>
+                <w:sz w:val="21"/>
+                <w:szCs w:val="21"/>
+                <w:lang w:eastAsia="uk-UA"/>
+              </w:rPr>
+            </w:pPr>
+          </w:p>
+        </w:tc>
+      </w:tr>
+    </w:tbl>
+    <w:p>
+      <w:pPr>
+        <w:rPr>
+          <w:lang w:val="uk-UA"/>
+        </w:rPr>
+      </w:pPr>
+    </w:p>
+    <w:p>
+      <w:pPr>
+        <w:rPr>
+          <w:b/>
+          <w:lang w:val="uk-UA"/>
+        </w:rPr>
+      </w:pPr>
+      <w:proofErr w:type="spellStart"/>
+      <w:r>
+        <w:rPr>
+          <w:rFonts w:asciiTheme="minorHAnsi" w:hAnsiTheme="minorHAnsi" w:cstheme="minorHAnsi"/>
+          <w:b/>
+          <w:szCs w:val="28"/>
+          <w:lang w:val="ru-RU"/>
+        </w:rPr>
+        <w:t>Програма</w:t>
+      </w:r>
+      <w:proofErr w:type="spellEnd"/>
+      <w:r>
+        <w:rPr>
+          <w:rFonts w:asciiTheme="minorHAnsi" w:hAnsiTheme="minorHAnsi" w:cstheme="minorHAnsi"/>
+          <w:b/>
+          <w:szCs w:val="28"/>
+          <w:lang w:val="ru-RU"/>
+        </w:rPr>
+        <w:t xml:space="preserve"> </w:t>
+      </w:r>
+      <w:proofErr w:type="spellStart"/>
+      <w:r>
+        <w:rPr>
+          <w:rFonts w:asciiTheme="minorHAnsi" w:hAnsiTheme="minorHAnsi" w:cstheme="minorHAnsi"/>
+          <w:b/>
+          <w:szCs w:val="28"/>
+          <w:lang w:val="ru-RU"/>
+        </w:rPr>
+        <w:t>тестування</w:t>
+      </w:r>
+      <w:proofErr w:type="spellEnd"/>
+      <w:r>
+        <w:rPr>
+          <w:rFonts w:asciiTheme="minorHAnsi" w:hAnsiTheme="minorHAnsi" w:cstheme="minorHAnsi"/>
+          <w:b/>
+          <w:szCs w:val="28"/>
+          <w:lang w:val="ru-RU"/>
+        </w:rPr>
+        <w:t xml:space="preserve"> </w:t>
+      </w:r>
+      <w:proofErr w:type="spellStart"/>
+      <w:r>
+        <w:rPr>
+          <w:rFonts w:asciiTheme="minorHAnsi" w:hAnsiTheme="minorHAnsi" w:cstheme="minorHAnsi"/>
+          <w:b/>
+          <w:szCs w:val="28"/>
+          <w:lang w:val="ru-RU"/>
+        </w:rPr>
+        <w:t>функцій</w:t>
+      </w:r>
+      <w:proofErr w:type="spellEnd"/>
+      <w:r>
+        <w:rPr>
+          <w:rFonts w:asciiTheme="minorHAnsi" w:hAnsiTheme="minorHAnsi" w:cstheme="minorHAnsi"/>
+          <w:b/>
+          <w:szCs w:val="28"/>
+          <w:lang w:val="ru-RU"/>
+        </w:rPr>
+        <w:t xml:space="preserve"> </w:t>
+      </w:r>
+      <w:proofErr w:type="spellStart"/>
+      <w:r>
+        <w:rPr>
+          <w:rFonts w:asciiTheme="minorHAnsi" w:hAnsiTheme="minorHAnsi" w:cstheme="minorHAnsi"/>
+          <w:b/>
+          <w:szCs w:val="28"/>
+          <w:lang w:val="ru-RU"/>
+        </w:rPr>
+        <w:t>списків</w:t>
+      </w:r>
+      <w:proofErr w:type="spellEnd"/>
+    </w:p>
+    <w:p>
+      <w:pPr>
+        <w:rPr>
+          <w:lang w:val="uk-UA"/>
+        </w:rPr>
+      </w:pPr>
+      <w:r>
+        <w:rPr>
+          <w:rFonts w:asciiTheme="minorHAnsi" w:eastAsia="Times New Roman" w:hAnsiTheme="minorHAnsi" w:cstheme="minorHAnsi"/>
+          <w:szCs w:val="28"/>
+          <w:lang w:val="uk-UA" w:eastAsia="uk-UA"/>
+        </w:rPr>
+        <w:t xml:space="preserve">Ця програма перевіряє різні методи роботи зі списками, такі як </w:t>
+      </w:r>
+      <w:proofErr w:type="spellStart"/>
+      <w:r>
+        <w:rPr>
+          <w:rFonts w:asciiTheme="minorHAnsi" w:eastAsia="Times New Roman" w:hAnsiTheme="minorHAnsi" w:cstheme="minorHAnsi"/>
+          <w:szCs w:val="28"/>
+          <w:lang w:val="uk-UA" w:eastAsia="uk-UA"/>
+        </w:rPr>
+        <w:t>extend</w:t>
+      </w:r>
+      <w:proofErr w:type="spellEnd"/>
+      <w:r>
+        <w:rPr>
+          <w:rFonts w:asciiTheme="minorHAnsi" w:eastAsia="Times New Roman" w:hAnsiTheme="minorHAnsi" w:cstheme="minorHAnsi"/>
+          <w:szCs w:val="28"/>
+          <w:lang w:val="uk-UA" w:eastAsia="uk-UA"/>
+        </w:rPr>
+        <w:t xml:space="preserve">(), </w:t>
+      </w:r>
+      <w:proofErr w:type="spellStart"/>
+      <w:r>
+        <w:rPr>
+          <w:rFonts w:asciiTheme="minorHAnsi" w:eastAsia="Times New Roman" w:hAnsiTheme="minorHAnsi" w:cstheme="minorHAnsi"/>
+          <w:szCs w:val="28"/>
+          <w:lang w:val="uk-UA" w:eastAsia="uk-UA"/>
+        </w:rPr>
+        <w:t>append</w:t>
+      </w:r>
+      <w:proofErr w:type="spellEnd"/>
+      <w:r>
+        <w:rPr>
+          <w:rFonts w:asciiTheme="minorHAnsi" w:eastAsia="Times New Roman" w:hAnsiTheme="minorHAnsi" w:cstheme="minorHAnsi"/>
+          <w:szCs w:val="28"/>
+          <w:lang w:val="uk-UA" w:eastAsia="uk-UA"/>
+        </w:rPr>
+        <w:t xml:space="preserve">(), </w:t>
+      </w:r>
+      <w:proofErr w:type="spellStart"/>
+      <w:r>
+        <w:rPr>
+          <w:rFonts w:asciiTheme="minorHAnsi" w:eastAsia="Times New Roman" w:hAnsiTheme="minorHAnsi" w:cstheme="minorHAnsi"/>
+          <w:szCs w:val="28"/>
+          <w:lang w:val="uk-UA" w:eastAsia="uk-UA"/>
+        </w:rPr>
+        <w:t>insert</w:t>
+      </w:r>
+      <w:proofErr w:type="spellEnd"/>
+      <w:r>
+        <w:rPr>
+          <w:rFonts w:asciiTheme="minorHAnsi" w:eastAsia="Times New Roman" w:hAnsiTheme="minorHAnsi" w:cstheme="minorHAnsi"/>
+          <w:szCs w:val="28"/>
+          <w:lang w:val="uk-UA" w:eastAsia="uk-UA"/>
+        </w:rPr>
+        <w:t xml:space="preserve">(), </w:t>
+      </w:r>
+      <w:proofErr w:type="spellStart"/>
+      <w:r>
+        <w:rPr>
+          <w:rFonts w:asciiTheme="minorHAnsi" w:eastAsia="Times New Roman" w:hAnsiTheme="minorHAnsi" w:cstheme="minorHAnsi"/>
+          <w:szCs w:val="28"/>
+          <w:lang w:val="uk-UA" w:eastAsia="uk-UA"/>
+        </w:rPr>
+        <w:t>remove</w:t>
+      </w:r>
+      <w:proofErr w:type="spellEnd"/>
+      <w:r>
+        <w:rPr>
+          <w:rFonts w:asciiTheme="minorHAnsi" w:eastAsia="Times New Roman" w:hAnsiTheme="minorHAnsi" w:cstheme="minorHAnsi"/>
+          <w:szCs w:val="28"/>
+          <w:lang w:val="uk-UA" w:eastAsia="uk-UA"/>
+        </w:rPr>
+        <w:t xml:space="preserve">(), </w:t>
+      </w:r>
+      <w:proofErr w:type="spellStart"/>
+      <w:r>
+        <w:rPr>
+          <w:rFonts w:asciiTheme="minorHAnsi" w:eastAsia="Times New Roman" w:hAnsiTheme="minorHAnsi" w:cstheme="minorHAnsi"/>
+          <w:szCs w:val="28"/>
+          <w:lang w:val="uk-UA" w:eastAsia="uk-UA"/>
+        </w:rPr>
+        <w:t>clear</w:t>
+      </w:r>
+      <w:proofErr w:type="spellEnd"/>
+      <w:r>
+        <w:rPr>
+          <w:rFonts w:asciiTheme="minorHAnsi" w:eastAsia="Times New Roman" w:hAnsiTheme="minorHAnsi" w:cstheme="minorHAnsi"/>
+          <w:szCs w:val="28"/>
+          <w:lang w:val="uk-UA" w:eastAsia="uk-UA"/>
+        </w:rPr>
+        <w:t xml:space="preserve">(), </w:t>
+      </w:r>
+      <w:proofErr w:type="spellStart"/>
+      <w:r>
+        <w:rPr>
+          <w:rFonts w:asciiTheme="minorHAnsi" w:eastAsia="Times New Roman" w:hAnsiTheme="minorHAnsi" w:cstheme="minorHAnsi"/>
+          <w:szCs w:val="28"/>
+          <w:lang w:val="uk-UA" w:eastAsia="uk-UA"/>
+        </w:rPr>
+        <w:t>sort</w:t>
+      </w:r>
+      <w:proofErr w:type="spellEnd"/>
+      <w:r>
+        <w:rPr>
+          <w:rFonts w:asciiTheme="minorHAnsi" w:eastAsia="Times New Roman" w:hAnsiTheme="minorHAnsi" w:cstheme="minorHAnsi"/>
+          <w:szCs w:val="28"/>
+          <w:lang w:val="uk-UA" w:eastAsia="uk-UA"/>
+        </w:rPr>
+        <w:t xml:space="preserve">(), </w:t>
+      </w:r>
+      <w:proofErr w:type="spellStart"/>
+      <w:r>
+        <w:rPr>
+          <w:rFonts w:asciiTheme="minorHAnsi" w:eastAsia="Times New Roman" w:hAnsiTheme="minorHAnsi" w:cstheme="minorHAnsi"/>
+          <w:szCs w:val="28"/>
+          <w:lang w:val="uk-UA" w:eastAsia="uk-UA"/>
+        </w:rPr>
+        <w:t>reverse</w:t>
+      </w:r>
+      <w:proofErr w:type="spellEnd"/>
+      <w:r>
+        <w:rPr>
+          <w:rFonts w:asciiTheme="minorHAnsi" w:eastAsia="Times New Roman" w:hAnsiTheme="minorHAnsi" w:cstheme="minorHAnsi"/>
+          <w:szCs w:val="28"/>
+          <w:lang w:val="uk-UA" w:eastAsia="uk-UA"/>
+        </w:rPr>
+        <w:t xml:space="preserve">(), </w:t>
+      </w:r>
+      <w:proofErr w:type="spellStart"/>
+      <w:r>
+        <w:rPr>
+          <w:rFonts w:asciiTheme="minorHAnsi" w:eastAsia="Times New Roman" w:hAnsiTheme="minorHAnsi" w:cstheme="minorHAnsi"/>
+          <w:szCs w:val="28"/>
+          <w:lang w:val="uk-UA" w:eastAsia="uk-UA"/>
+        </w:rPr>
+        <w:t>copy</w:t>
+      </w:r>
+      <w:proofErr w:type="spellEnd"/>
+      <w:r>
+        <w:rPr>
+          <w:rFonts w:asciiTheme="minorHAnsi" w:eastAsia="Times New Roman" w:hAnsiTheme="minorHAnsi" w:cstheme="minorHAnsi"/>
+          <w:szCs w:val="28"/>
+          <w:lang w:val="uk-UA" w:eastAsia="uk-UA"/>
+        </w:rPr>
+        <w:t>(). Кожен метод застосовується до списку, а результати виводяться на екран.</w:t>
+      </w:r>
+    </w:p>
+    <w:p>
+      <w:r>
+        <w:rPr>
+          <w:lang w:val="uk-UA"/>
+        </w:rPr>
+        <w:t>Текст програми</w:t>
+      </w:r>
+      <w:r>
+        <w:t>:</w:t>
+      </w:r>
+    </w:p>
+    <w:tbl>
+      <w:tblPr>
+        <w:tblStyle w:val="a3"/>
+        <w:tblW w:w="0" w:type="auto"/>
+        <w:tblLook w:val="04A0" w:firstRow="1" w:lastRow="0" w:firstColumn="1" w:lastColumn="0" w:noHBand="0" w:noVBand="1"/>
+      </w:tblPr>
+      <w:tblGrid>
+        <w:gridCol w:w="9350"/>
+      </w:tblGrid>
+      <w:tr>
+        <w:tc>
+          <w:tcPr>
+            <w:tcW w:w="9350" w:type="dxa"/>
+          </w:tcPr>
+          <w:p>
+            <w:pPr>
+              <w:shd w:val="clear" w:color="auto" w:fill="1F1F1F"/>
+              <w:spacing w:after="0" w:line="285" w:lineRule="atLeast"/>
+              <w:ind w:firstLine="0"/>
+              <w:jc w:val="left"/>
+              <w:rPr>
+                <w:rFonts w:ascii="Consolas" w:eastAsia="Times New Roman" w:hAnsi="Consolas" w:cs="Times New Roman"/>
+                <w:color w:val="CCCCCC"/>
+                <w:sz w:val="21"/>
+                <w:szCs w:val="21"/>
+                <w:lang w:val="uk-UA" w:eastAsia="uk-UA"/>
+              </w:rPr>
+            </w:pPr>
+            <w:r>
+              <w:rPr>
+                <w:rFonts w:ascii="Consolas" w:eastAsia="Times New Roman" w:hAnsi="Consolas" w:cs="Times New Roman"/>
+                <w:color w:val="6A9955"/>
+                <w:sz w:val="21"/>
+                <w:szCs w:val="21"/>
+                <w:lang w:val="uk-UA" w:eastAsia="uk-UA"/>
+              </w:rPr>
+              <w:t xml:space="preserve">#Написати програму тестування </w:t>
+            </w:r>
+          </w:p>
+          <w:p>
+            <w:pPr>
+              <w:shd w:val="clear" w:color="auto" w:fill="1F1F1F"/>
+              <w:spacing w:after="0" w:line="285" w:lineRule="atLeast"/>
+              <w:ind w:firstLine="0"/>
+              <w:jc w:val="left"/>
+              <w:rPr>
+                <w:rFonts w:ascii="Consolas" w:eastAsia="Times New Roman" w:hAnsi="Consolas" w:cs="Times New Roman"/>
+                <w:color w:val="CCCCCC"/>
+                <w:sz w:val="21"/>
+                <w:szCs w:val="21"/>
+                <w:lang w:val="uk-UA" w:eastAsia="uk-UA"/>
+              </w:rPr>
+            </w:pPr>
+            <w:r>
+              <w:rPr>
+                <w:rFonts w:ascii="Consolas" w:eastAsia="Times New Roman" w:hAnsi="Consolas" w:cs="Times New Roman"/>
+                <w:color w:val="6A9955"/>
+                <w:sz w:val="21"/>
+                <w:szCs w:val="21"/>
+                <w:lang w:val="uk-UA" w:eastAsia="uk-UA"/>
+              </w:rPr>
+              <w:t xml:space="preserve">#функцій списків таких як: </w:t>
+            </w:r>
+            <w:proofErr w:type="spellStart"/>
+            <w:r>
+              <w:rPr>
+                <w:rFonts w:ascii="Consolas" w:eastAsia="Times New Roman" w:hAnsi="Consolas" w:cs="Times New Roman"/>
+                <w:color w:val="6A9955"/>
+                <w:sz w:val="21"/>
+                <w:szCs w:val="21"/>
+                <w:lang w:val="uk-UA" w:eastAsia="uk-UA"/>
+              </w:rPr>
+              <w:t>extend</w:t>
+            </w:r>
+            <w:proofErr w:type="spellEnd"/>
+            <w:r>
+              <w:rPr>
+                <w:rFonts w:ascii="Consolas" w:eastAsia="Times New Roman" w:hAnsi="Consolas" w:cs="Times New Roman"/>
+                <w:color w:val="6A9955"/>
+                <w:sz w:val="21"/>
+                <w:szCs w:val="21"/>
+                <w:lang w:val="uk-UA" w:eastAsia="uk-UA"/>
+              </w:rPr>
+              <w:t xml:space="preserve">(), </w:t>
+            </w:r>
+            <w:proofErr w:type="spellStart"/>
+            <w:r>
+              <w:rPr>
+                <w:rFonts w:ascii="Consolas" w:eastAsia="Times New Roman" w:hAnsi="Consolas" w:cs="Times New Roman"/>
+                <w:color w:val="6A9955"/>
+                <w:sz w:val="21"/>
+                <w:szCs w:val="21"/>
+                <w:lang w:val="uk-UA" w:eastAsia="uk-UA"/>
+              </w:rPr>
+              <w:t>append</w:t>
+            </w:r>
+            <w:proofErr w:type="spellEnd"/>
+            <w:r>
+              <w:rPr>
+                <w:rFonts w:ascii="Consolas" w:eastAsia="Times New Roman" w:hAnsi="Consolas" w:cs="Times New Roman"/>
+                <w:color w:val="6A9955"/>
+                <w:sz w:val="21"/>
+                <w:szCs w:val="21"/>
+                <w:lang w:val="uk-UA" w:eastAsia="uk-UA"/>
+              </w:rPr>
+              <w:t xml:space="preserve">(), </w:t>
+            </w:r>
+            <w:proofErr w:type="spellStart"/>
+            <w:r>
+              <w:rPr>
+                <w:rFonts w:ascii="Consolas" w:eastAsia="Times New Roman" w:hAnsi="Consolas" w:cs="Times New Roman"/>
+                <w:color w:val="6A9955"/>
+                <w:sz w:val="21"/>
+                <w:szCs w:val="21"/>
+                <w:lang w:val="uk-UA" w:eastAsia="uk-UA"/>
+              </w:rPr>
+              <w:t>insert</w:t>
+            </w:r>
+            <w:proofErr w:type="spellEnd"/>
+            <w:r>
+              <w:rPr>
+                <w:rFonts w:ascii="Consolas" w:eastAsia="Times New Roman" w:hAnsi="Consolas" w:cs="Times New Roman"/>
+                <w:color w:val="6A9955"/>
+                <w:sz w:val="21"/>
+                <w:szCs w:val="21"/>
+                <w:lang w:val="uk-UA" w:eastAsia="uk-UA"/>
+              </w:rPr>
+              <w:t>(</w:t>
+            </w:r>
+            <w:proofErr w:type="spellStart"/>
+            <w:r>
+              <w:rPr>
+                <w:rFonts w:ascii="Consolas" w:eastAsia="Times New Roman" w:hAnsi="Consolas" w:cs="Times New Roman"/>
+                <w:color w:val="6A9955"/>
+                <w:sz w:val="21"/>
+                <w:szCs w:val="21"/>
+                <w:lang w:val="uk-UA" w:eastAsia="uk-UA"/>
+              </w:rPr>
+              <w:t>id</w:t>
+            </w:r>
+            <w:proofErr w:type="spellEnd"/>
+            <w:r>
+              <w:rPr>
+                <w:rFonts w:ascii="Consolas" w:eastAsia="Times New Roman" w:hAnsi="Consolas" w:cs="Times New Roman"/>
+                <w:color w:val="6A9955"/>
+                <w:sz w:val="21"/>
+                <w:szCs w:val="21"/>
+                <w:lang w:val="uk-UA" w:eastAsia="uk-UA"/>
+              </w:rPr>
+              <w:t xml:space="preserve">, </w:t>
+            </w:r>
+            <w:proofErr w:type="spellStart"/>
+            <w:r>
+              <w:rPr>
+                <w:rFonts w:ascii="Consolas" w:eastAsia="Times New Roman" w:hAnsi="Consolas" w:cs="Times New Roman"/>
+                <w:color w:val="6A9955"/>
+                <w:sz w:val="21"/>
+                <w:szCs w:val="21"/>
+                <w:lang w:val="uk-UA" w:eastAsia="uk-UA"/>
+              </w:rPr>
+              <w:t>val</w:t>
+            </w:r>
+            <w:proofErr w:type="spellEnd"/>
+            <w:r>
+              <w:rPr>
+                <w:rFonts w:ascii="Consolas" w:eastAsia="Times New Roman" w:hAnsi="Consolas" w:cs="Times New Roman"/>
+                <w:color w:val="6A9955"/>
+                <w:sz w:val="21"/>
+                <w:szCs w:val="21"/>
+                <w:lang w:val="uk-UA" w:eastAsia="uk-UA"/>
+              </w:rPr>
+              <w:t xml:space="preserve">), </w:t>
+            </w:r>
+            <w:proofErr w:type="spellStart"/>
+            <w:r>
+              <w:rPr>
+                <w:rFonts w:ascii="Consolas" w:eastAsia="Times New Roman" w:hAnsi="Consolas" w:cs="Times New Roman"/>
+                <w:color w:val="6A9955"/>
+                <w:sz w:val="21"/>
+                <w:szCs w:val="21"/>
+                <w:lang w:val="uk-UA" w:eastAsia="uk-UA"/>
+              </w:rPr>
+              <w:t>remove</w:t>
+            </w:r>
+            <w:proofErr w:type="spellEnd"/>
+            <w:r>
+              <w:rPr>
+                <w:rFonts w:ascii="Consolas" w:eastAsia="Times New Roman" w:hAnsi="Consolas" w:cs="Times New Roman"/>
+                <w:color w:val="6A9955"/>
+                <w:sz w:val="21"/>
+                <w:szCs w:val="21"/>
+                <w:lang w:val="uk-UA" w:eastAsia="uk-UA"/>
+              </w:rPr>
+              <w:t>(</w:t>
+            </w:r>
+            <w:proofErr w:type="spellStart"/>
+            <w:r>
+              <w:rPr>
+                <w:rFonts w:ascii="Consolas" w:eastAsia="Times New Roman" w:hAnsi="Consolas" w:cs="Times New Roman"/>
+                <w:color w:val="6A9955"/>
+                <w:sz w:val="21"/>
+                <w:szCs w:val="21"/>
+                <w:lang w:val="uk-UA" w:eastAsia="uk-UA"/>
+              </w:rPr>
+              <w:t>val</w:t>
+            </w:r>
+            <w:proofErr w:type="spellEnd"/>
+            <w:r>
+              <w:rPr>
+                <w:rFonts w:ascii="Consolas" w:eastAsia="Times New Roman" w:hAnsi="Consolas" w:cs="Times New Roman"/>
+                <w:color w:val="6A9955"/>
+                <w:sz w:val="21"/>
+                <w:szCs w:val="21"/>
+                <w:lang w:val="uk-UA" w:eastAsia="uk-UA"/>
+              </w:rPr>
+              <w:t xml:space="preserve">), </w:t>
+            </w:r>
+            <w:proofErr w:type="spellStart"/>
+            <w:r>
+              <w:rPr>
+                <w:rFonts w:ascii="Consolas" w:eastAsia="Times New Roman" w:hAnsi="Consolas" w:cs="Times New Roman"/>
+                <w:color w:val="6A9955"/>
+                <w:sz w:val="21"/>
+                <w:szCs w:val="21"/>
+                <w:lang w:val="uk-UA" w:eastAsia="uk-UA"/>
+              </w:rPr>
+              <w:t>clear</w:t>
+            </w:r>
+            <w:proofErr w:type="spellEnd"/>
+            <w:r>
+              <w:rPr>
+                <w:rFonts w:ascii="Consolas" w:eastAsia="Times New Roman" w:hAnsi="Consolas" w:cs="Times New Roman"/>
+                <w:color w:val="6A9955"/>
+                <w:sz w:val="21"/>
+                <w:szCs w:val="21"/>
+                <w:lang w:val="uk-UA" w:eastAsia="uk-UA"/>
+              </w:rPr>
+              <w:t xml:space="preserve">(), </w:t>
+            </w:r>
+            <w:proofErr w:type="spellStart"/>
+            <w:r>
+              <w:rPr>
+                <w:rFonts w:ascii="Consolas" w:eastAsia="Times New Roman" w:hAnsi="Consolas" w:cs="Times New Roman"/>
+                <w:color w:val="6A9955"/>
+                <w:sz w:val="21"/>
+                <w:szCs w:val="21"/>
+                <w:lang w:val="uk-UA" w:eastAsia="uk-UA"/>
+              </w:rPr>
+              <w:t>sort</w:t>
+            </w:r>
+            <w:proofErr w:type="spellEnd"/>
+            <w:r>
+              <w:rPr>
+                <w:rFonts w:ascii="Consolas" w:eastAsia="Times New Roman" w:hAnsi="Consolas" w:cs="Times New Roman"/>
+                <w:color w:val="6A9955"/>
+                <w:sz w:val="21"/>
+                <w:szCs w:val="21"/>
+                <w:lang w:val="uk-UA" w:eastAsia="uk-UA"/>
+              </w:rPr>
+              <w:t xml:space="preserve">(), </w:t>
+            </w:r>
+            <w:proofErr w:type="spellStart"/>
+            <w:r>
+              <w:rPr>
+                <w:rFonts w:ascii="Consolas" w:eastAsia="Times New Roman" w:hAnsi="Consolas" w:cs="Times New Roman"/>
+                <w:color w:val="6A9955"/>
+                <w:sz w:val="21"/>
+                <w:szCs w:val="21"/>
+                <w:lang w:val="uk-UA" w:eastAsia="uk-UA"/>
+              </w:rPr>
+              <w:t>reverse</w:t>
+            </w:r>
+            <w:proofErr w:type="spellEnd"/>
+            <w:r>
+              <w:rPr>
+                <w:rFonts w:ascii="Consolas" w:eastAsia="Times New Roman" w:hAnsi="Consolas" w:cs="Times New Roman"/>
+                <w:color w:val="6A9955"/>
+                <w:sz w:val="21"/>
+                <w:szCs w:val="21"/>
+                <w:lang w:val="uk-UA" w:eastAsia="uk-UA"/>
+              </w:rPr>
+              <w:t xml:space="preserve">(), </w:t>
+            </w:r>
+            <w:proofErr w:type="spellStart"/>
+            <w:r>
+              <w:rPr>
+                <w:rFonts w:ascii="Consolas" w:eastAsia="Times New Roman" w:hAnsi="Consolas" w:cs="Times New Roman"/>
+                <w:color w:val="6A9955"/>
+                <w:sz w:val="21"/>
+                <w:szCs w:val="21"/>
+                <w:lang w:val="uk-UA" w:eastAsia="uk-UA"/>
+              </w:rPr>
+              <w:t>copy</w:t>
+            </w:r>
+            <w:proofErr w:type="spellEnd"/>
+            <w:r>
+              <w:rPr>
+                <w:rFonts w:ascii="Consolas" w:eastAsia="Times New Roman" w:hAnsi="Consolas" w:cs="Times New Roman"/>
+                <w:color w:val="6A9955"/>
+                <w:sz w:val="21"/>
+                <w:szCs w:val="21"/>
+                <w:lang w:val="uk-UA" w:eastAsia="uk-UA"/>
+              </w:rPr>
+              <w:t>()</w:t>
+            </w:r>
+          </w:p>
+          <w:p>
+            <w:pPr>
+              <w:shd w:val="clear" w:color="auto" w:fill="1F1F1F"/>
+              <w:spacing w:after="0" w:line="285" w:lineRule="atLeast"/>
+              <w:ind w:firstLine="0"/>
+              <w:jc w:val="left"/>
+              <w:rPr>
+                <w:rFonts w:ascii="Consolas" w:eastAsia="Times New Roman" w:hAnsi="Consolas" w:cs="Times New Roman"/>
+                <w:color w:val="CCCCCC"/>
+                <w:sz w:val="21"/>
+                <w:szCs w:val="21"/>
+                <w:lang w:val="uk-UA" w:eastAsia="uk-UA"/>
+              </w:rPr>
+            </w:pPr>
+            <w:proofErr w:type="spellStart"/>
+            <w:r>
+              <w:rPr>
+                <w:rFonts w:ascii="Consolas" w:eastAsia="Times New Roman" w:hAnsi="Consolas" w:cs="Times New Roman"/>
+                <w:color w:val="569CD6"/>
+                <w:sz w:val="21"/>
+                <w:szCs w:val="21"/>
+                <w:lang w:val="uk-UA" w:eastAsia="uk-UA"/>
+              </w:rPr>
+              <w:t>def</w:t>
+            </w:r>
+            <w:proofErr w:type="spellEnd"/>
+            <w:r>
+              <w:rPr>
+                <w:rFonts w:ascii="Consolas" w:eastAsia="Times New Roman" w:hAnsi="Consolas" w:cs="Times New Roman"/>
+                <w:color w:val="CCCCCC"/>
+                <w:sz w:val="21"/>
+                <w:szCs w:val="21"/>
+                <w:lang w:val="uk-UA" w:eastAsia="uk-UA"/>
+              </w:rPr>
+              <w:t xml:space="preserve"> </w:t>
+            </w:r>
+            <w:proofErr w:type="spellStart"/>
+            <w:r>
+              <w:rPr>
+                <w:rFonts w:ascii="Consolas" w:eastAsia="Times New Roman" w:hAnsi="Consolas" w:cs="Times New Roman"/>
+                <w:color w:val="DCDCAA"/>
+                <w:sz w:val="21"/>
+                <w:szCs w:val="21"/>
+                <w:lang w:val="uk-UA" w:eastAsia="uk-UA"/>
+              </w:rPr>
+              <w:t>test_list_func</w:t>
+            </w:r>
+            <w:proofErr w:type="spellEnd"/>
+            <w:r>
+              <w:rPr>
+                <w:rFonts w:ascii="Consolas" w:eastAsia="Times New Roman" w:hAnsi="Consolas" w:cs="Times New Roman"/>
+                <w:color w:val="DCDCAA"/>
+                <w:sz w:val="21"/>
+                <w:szCs w:val="21"/>
+                <w:lang w:val="uk-UA" w:eastAsia="uk-UA"/>
+              </w:rPr>
+              <w:t>tions</w:t>
+            </w:r>
+            <w:r>
+              <w:rPr>
+                <w:rFonts w:ascii="Consolas" w:eastAsia="Times New Roman" w:hAnsi="Consolas" w:cs="Times New Roman"/>
+                <w:color w:val="CCCCCC"/>
+                <w:sz w:val="21"/>
+                <w:szCs w:val="21"/>
+                <w:lang w:val="uk-UA" w:eastAsia="uk-UA"/>
+              </w:rPr>
+              <w:t>():</w:t>
+            </w:r>
+          </w:p>
+          <w:p>
+            <w:pPr>
+              <w:shd w:val="clear" w:color="auto" w:fill="1F1F1F"/>
+              <w:spacing w:after="0" w:line="285" w:lineRule="atLeast"/>
+              <w:ind w:firstLine="0"/>
+              <w:jc w:val="left"/>
+              <w:rPr>
+                <w:rFonts w:ascii="Consolas" w:eastAsia="Times New Roman" w:hAnsi="Consolas" w:cs="Times New Roman"/>
+                <w:color w:val="CCCCCC"/>
+                <w:sz w:val="21"/>
+                <w:szCs w:val="21"/>
+                <w:lang w:val="uk-UA" w:eastAsia="uk-UA"/>
+              </w:rPr>
+            </w:pPr>
+            <w:r>
+              <w:rPr>
+                <w:rFonts w:ascii="Consolas" w:eastAsia="Times New Roman" w:hAnsi="Consolas" w:cs="Times New Roman"/>
+                <w:color w:val="CCCCCC"/>
+                <w:sz w:val="21"/>
+                <w:szCs w:val="21"/>
+                <w:lang w:val="uk-UA" w:eastAsia="uk-UA"/>
+              </w:rPr>
+              <w:t xml:space="preserve">    </w:t>
+            </w:r>
+            <w:proofErr w:type="spellStart"/>
+            <w:r>
+              <w:rPr>
+                <w:rFonts w:ascii="Consolas" w:eastAsia="Times New Roman" w:hAnsi="Consolas" w:cs="Times New Roman"/>
+                <w:color w:val="9CDCFE"/>
+                <w:sz w:val="21"/>
+                <w:szCs w:val="21"/>
+                <w:lang w:val="uk-UA" w:eastAsia="uk-UA"/>
+              </w:rPr>
+              <w:t>my_l</w:t>
+            </w:r>
+            <w:proofErr w:type="spellEnd"/>
+            <w:r>
+              <w:rPr>
+                <w:rFonts w:ascii="Consolas" w:eastAsia="Times New Roman" w:hAnsi="Consolas" w:cs="Times New Roman"/>
+                <w:color w:val="9CDCFE"/>
+                <w:sz w:val="21"/>
+                <w:szCs w:val="21"/>
+                <w:lang w:val="uk-UA" w:eastAsia="uk-UA"/>
+              </w:rPr>
+              <w:t>ist</w:t>
+            </w:r>
+            <w:r>
+              <w:rPr>
+                <w:rFonts w:ascii="Consolas" w:eastAsia="Times New Roman" w:hAnsi="Consolas" w:cs="Times New Roman"/>
+                <w:color w:val="CCCCCC"/>
+                <w:sz w:val="21"/>
+                <w:szCs w:val="21"/>
+                <w:lang w:val="uk-UA" w:eastAsia="uk-UA"/>
+              </w:rPr>
+              <w:t xml:space="preserve"> </w:t>
+            </w:r>
+            <w:r>
+              <w:rPr>
+                <w:rFonts w:ascii="Consolas" w:eastAsia="Times New Roman" w:hAnsi="Consolas" w:cs="Times New Roman"/>
+                <w:color w:val="D4D4D4"/>
+                <w:sz w:val="21"/>
+                <w:szCs w:val="21"/>
+                <w:lang w:val="uk-UA" w:eastAsia="uk-UA"/>
+              </w:rPr>
+              <w:t>=</w:t>
+            </w:r>
+            <w:r>
+              <w:rPr>
+                <w:rFonts w:ascii="Consolas" w:eastAsia="Times New Roman" w:hAnsi="Consolas" w:cs="Times New Roman"/>
+                <w:color w:val="CCCCCC"/>
+                <w:sz w:val="21"/>
+                <w:szCs w:val="21"/>
+                <w:lang w:val="uk-UA" w:eastAsia="uk-UA"/>
+              </w:rPr>
+              <w:t xml:space="preserve"> [</w:t>
+            </w:r>
+            <w:r>
+              <w:rPr>
+                <w:rFonts w:ascii="Consolas" w:eastAsia="Times New Roman" w:hAnsi="Consolas" w:cs="Times New Roman"/>
+                <w:color w:val="B5CEA8"/>
+                <w:sz w:val="21"/>
+                <w:szCs w:val="21"/>
+                <w:lang w:val="uk-UA" w:eastAsia="uk-UA"/>
+              </w:rPr>
+              <w:t>1</w:t>
+            </w:r>
+            <w:r>
+              <w:rPr>
+                <w:rFonts w:ascii="Consolas" w:eastAsia="Times New Roman" w:hAnsi="Consolas" w:cs="Times New Roman"/>
+                <w:color w:val="CCCCCC"/>
+                <w:sz w:val="21"/>
+                <w:szCs w:val="21"/>
+                <w:lang w:val="uk-UA" w:eastAsia="uk-UA"/>
+              </w:rPr>
+              <w:t xml:space="preserve">, </w:t>
+            </w:r>
+            <w:r>
+              <w:rPr>
+                <w:rFonts w:ascii="Consolas" w:eastAsia="Times New Roman" w:hAnsi="Consolas" w:cs="Times New Roman"/>
+                <w:color w:val="B5CEA8"/>
+                <w:sz w:val="21"/>
+                <w:szCs w:val="21"/>
+                <w:lang w:val="uk-UA" w:eastAsia="uk-UA"/>
+              </w:rPr>
+              <w:t>2</w:t>
+            </w:r>
+            <w:r>
+              <w:rPr>
+                <w:rFonts w:ascii="Consolas" w:eastAsia="Times New Roman" w:hAnsi="Consolas" w:cs="Times New Roman"/>
+                <w:color w:val="CCCCCC"/>
+                <w:sz w:val="21"/>
+                <w:szCs w:val="21"/>
+                <w:lang w:val="uk-UA" w:eastAsia="uk-UA"/>
+              </w:rPr>
+              <w:t xml:space="preserve">, </w:t>
+            </w:r>
+            <w:r>
+              <w:rPr>
+                <w:rFonts w:ascii="Consolas" w:eastAsia="Times New Roman" w:hAnsi="Consolas" w:cs="Times New Roman"/>
+                <w:color w:val="B5CEA8"/>
+                <w:sz w:val="21"/>
+                <w:szCs w:val="21"/>
+                <w:lang w:val="uk-UA" w:eastAsia="uk-UA"/>
+              </w:rPr>
+              <w:t>3</w:t>
+            </w:r>
+            <w:r>
+              <w:rPr>
+                <w:rFonts w:ascii="Consolas" w:eastAsia="Times New Roman" w:hAnsi="Consolas" w:cs="Times New Roman"/>
+                <w:color w:val="CCCCCC"/>
+                <w:sz w:val="21"/>
+                <w:szCs w:val="21"/>
+                <w:lang w:val="uk-UA" w:eastAsia="uk-UA"/>
+              </w:rPr>
+              <w:t>]</w:t>
+            </w:r>
+          </w:p>
+          <w:p>
+            <w:pPr>
+              <w:shd w:val="clear" w:color="auto" w:fill="1F1F1F"/>
+              <w:spacing w:after="0" w:line="285" w:lineRule="atLeast"/>
+              <w:ind w:firstLine="0"/>
+              <w:jc w:val="left"/>
+              <w:rPr>
+                <w:rFonts w:ascii="Consolas" w:eastAsia="Times New Roman" w:hAnsi="Consolas" w:cs="Times New Roman"/>
+                <w:color w:val="CCCCCC"/>
+                <w:sz w:val="21"/>
+                <w:szCs w:val="21"/>
+                <w:lang w:val="uk-UA" w:eastAsia="uk-UA"/>
+              </w:rPr>
+            </w:pPr>
+          </w:p>
+          <w:p>
+            <w:pPr>
+              <w:shd w:val="clear" w:color="auto" w:fill="1F1F1F"/>
+              <w:spacing w:after="0" w:line="285" w:lineRule="atLeast"/>
+              <w:ind w:firstLine="0"/>
+              <w:jc w:val="left"/>
+              <w:rPr>
+                <w:rFonts w:ascii="Consolas" w:eastAsia="Times New Roman" w:hAnsi="Consolas" w:cs="Times New Roman"/>
+                <w:color w:val="CCCCCC"/>
+                <w:sz w:val="21"/>
+                <w:szCs w:val="21"/>
+                <w:lang w:val="uk-UA" w:eastAsia="uk-UA"/>
+              </w:rPr>
+            </w:pPr>
+            <w:r>
+              <w:rPr>
+                <w:rFonts w:ascii="Consolas" w:eastAsia="Times New Roman" w:hAnsi="Consolas" w:cs="Times New Roman"/>
+                <w:color w:val="CCCCCC"/>
+                <w:sz w:val="21"/>
+                <w:szCs w:val="21"/>
+                <w:lang w:val="uk-UA" w:eastAsia="uk-UA"/>
+              </w:rPr>
+              <w:t xml:space="preserve">    </w:t>
+            </w:r>
+            <w:proofErr w:type="spellStart"/>
+            <w:r>
+              <w:rPr>
+                <w:rFonts w:ascii="Consolas" w:eastAsia="Times New Roman" w:hAnsi="Consolas" w:cs="Times New Roman"/>
+                <w:color w:val="DCDCAA"/>
+                <w:sz w:val="21"/>
+                <w:szCs w:val="21"/>
+                <w:lang w:val="uk-UA" w:eastAsia="uk-UA"/>
+              </w:rPr>
+              <w:t>print</w:t>
+            </w:r>
+            <w:proofErr w:type="spellEnd"/>
+            <w:r>
+              <w:rPr>
+                <w:rFonts w:ascii="Consolas" w:eastAsia="Times New Roman" w:hAnsi="Consolas" w:cs="Times New Roman"/>
+                <w:color w:val="CCCCCC"/>
+                <w:sz w:val="21"/>
+                <w:szCs w:val="21"/>
+                <w:lang w:val="uk-UA" w:eastAsia="uk-UA"/>
+              </w:rPr>
+              <w:t>(</w:t>
+            </w:r>
+            <w:r>
+              <w:rPr>
+                <w:rFonts w:ascii="Consolas" w:eastAsia="Times New Roman" w:hAnsi="Consolas" w:cs="Times New Roman"/>
+                <w:color w:val="CE9178"/>
+                <w:sz w:val="21"/>
+                <w:szCs w:val="21"/>
+                <w:lang w:val="uk-UA" w:eastAsia="uk-UA"/>
+              </w:rPr>
+              <w:t>"Початковий список:"</w:t>
+            </w:r>
+            <w:r>
+              <w:rPr>
+                <w:rFonts w:ascii="Consolas" w:eastAsia="Times New Roman" w:hAnsi="Consolas" w:cs="Times New Roman"/>
+                <w:color w:val="CCCCCC"/>
+                <w:sz w:val="21"/>
+                <w:szCs w:val="21"/>
+                <w:lang w:val="uk-UA" w:eastAsia="uk-UA"/>
+              </w:rPr>
+              <w:t xml:space="preserve">, </w:t>
+            </w:r>
+            <w:proofErr w:type="spellStart"/>
+            <w:r>
+              <w:rPr>
+                <w:rFonts w:ascii="Consolas" w:eastAsia="Times New Roman" w:hAnsi="Consolas" w:cs="Times New Roman"/>
+                <w:color w:val="9CDCFE"/>
+                <w:sz w:val="21"/>
+                <w:szCs w:val="21"/>
+                <w:lang w:val="uk-UA" w:eastAsia="uk-UA"/>
+              </w:rPr>
+              <w:t>my_l</w:t>
+            </w:r>
+            <w:proofErr w:type="spellEnd"/>
+            <w:r>
+              <w:rPr>
+                <w:rFonts w:ascii="Consolas" w:eastAsia="Times New Roman" w:hAnsi="Consolas" w:cs="Times New Roman"/>
+                <w:color w:val="9CDCFE"/>
+                <w:sz w:val="21"/>
+                <w:szCs w:val="21"/>
+                <w:lang w:val="uk-UA" w:eastAsia="uk-UA"/>
+              </w:rPr>
+              <w:t>ist</w:t>
+            </w:r>
+            <w:r>
+              <w:rPr>
+                <w:rFonts w:ascii="Consolas" w:eastAsia="Times New Roman" w:hAnsi="Consolas" w:cs="Times New Roman"/>
+                <w:color w:val="CCCCCC"/>
+                <w:sz w:val="21"/>
+                <w:szCs w:val="21"/>
+                <w:lang w:val="uk-UA" w:eastAsia="uk-UA"/>
+              </w:rPr>
+              <w:t>)</w:t>
+            </w:r>
+          </w:p>
+          <w:p>
+            <w:pPr>
+              <w:shd w:val="clear" w:color="auto" w:fill="1F1F1F"/>
+              <w:spacing w:after="0" w:line="285" w:lineRule="atLeast"/>
+              <w:ind w:firstLine="0"/>
+              <w:jc w:val="left"/>
+              <w:rPr>
+                <w:rFonts w:ascii="Consolas" w:eastAsia="Times New Roman" w:hAnsi="Consolas" w:cs="Times New Roman"/>
+                <w:color w:val="CCCCCC"/>
+                <w:sz w:val="21"/>
+                <w:szCs w:val="21"/>
+                <w:lang w:val="uk-UA" w:eastAsia="uk-UA"/>
+              </w:rPr>
+            </w:pPr>
+          </w:p>
+          <w:p>
+            <w:pPr>
+              <w:shd w:val="clear" w:color="auto" w:fill="1F1F1F"/>
+              <w:spacing w:after="0" w:line="285" w:lineRule="atLeast"/>
+              <w:ind w:firstLine="0"/>
+              <w:jc w:val="left"/>
+              <w:rPr>
+                <w:rFonts w:ascii="Consolas" w:eastAsia="Times New Roman" w:hAnsi="Consolas" w:cs="Times New Roman"/>
+                <w:color w:val="CCCCCC"/>
+                <w:sz w:val="21"/>
+                <w:szCs w:val="21"/>
+                <w:lang w:val="uk-UA" w:eastAsia="uk-UA"/>
+              </w:rPr>
+            </w:pPr>
+            <w:r>
+              <w:rPr>
+                <w:rFonts w:ascii="Consolas" w:eastAsia="Times New Roman" w:hAnsi="Consolas" w:cs="Times New Roman"/>
+                <w:color w:val="CCCCCC"/>
+                <w:sz w:val="21"/>
+                <w:szCs w:val="21"/>
+                <w:lang w:val="uk-UA" w:eastAsia="uk-UA"/>
+              </w:rPr>
+              <w:t xml:space="preserve">    </w:t>
+            </w:r>
+            <w:proofErr w:type="spellStart"/>
+            <w:r>
+              <w:rPr>
+                <w:rFonts w:ascii="Consolas" w:eastAsia="Times New Roman" w:hAnsi="Consolas" w:cs="Times New Roman"/>
+                <w:color w:val="9CDCFE"/>
+                <w:sz w:val="21"/>
+                <w:szCs w:val="21"/>
+                <w:lang w:val="uk-UA" w:eastAsia="uk-UA"/>
+              </w:rPr>
+              <w:t>my_list</w:t>
+            </w:r>
+            <w:r>
+              <w:rPr>
+                <w:rFonts w:ascii="Consolas" w:eastAsia="Times New Roman" w:hAnsi="Consolas" w:cs="Times New Roman"/>
+                <w:color w:val="CCCCCC"/>
+                <w:sz w:val="21"/>
+                <w:szCs w:val="21"/>
+                <w:lang w:val="uk-UA" w:eastAsia="uk-UA"/>
+              </w:rPr>
+              <w:t>.</w:t>
+            </w:r>
+            <w:r>
+              <w:rPr>
+                <w:rFonts w:ascii="Consolas" w:eastAsia="Times New Roman" w:hAnsi="Consolas" w:cs="Times New Roman"/>
+                <w:color w:val="DCDCAA"/>
+                <w:sz w:val="21"/>
+                <w:szCs w:val="21"/>
+                <w:lang w:val="uk-UA" w:eastAsia="uk-UA"/>
+              </w:rPr>
+              <w:t>ext</w:t>
+            </w:r>
+            <w:proofErr w:type="spellEnd"/>
+            <w:r>
+              <w:rPr>
+                <w:rFonts w:ascii="Consolas" w:eastAsia="Times New Roman" w:hAnsi="Consolas" w:cs="Times New Roman"/>
+                <w:color w:val="DCDCAA"/>
+                <w:sz w:val="21"/>
+                <w:szCs w:val="21"/>
+                <w:lang w:val="uk-UA" w:eastAsia="uk-UA"/>
+              </w:rPr>
+              <w:t>end</w:t>
+            </w:r>
+            <w:r>
+              <w:rPr>
+                <w:rFonts w:ascii="Consolas" w:eastAsia="Times New Roman" w:hAnsi="Consolas" w:cs="Times New Roman"/>
+                <w:color w:val="CCCCCC"/>
+                <w:sz w:val="21"/>
+                <w:szCs w:val="21"/>
+                <w:lang w:val="uk-UA" w:eastAsia="uk-UA"/>
+              </w:rPr>
+              <w:t>([</w:t>
+            </w:r>
+            <w:r>
+              <w:rPr>
+                <w:rFonts w:ascii="Consolas" w:eastAsia="Times New Roman" w:hAnsi="Consolas" w:cs="Times New Roman"/>
+                <w:color w:val="B5CEA8"/>
+                <w:sz w:val="21"/>
+                <w:szCs w:val="21"/>
+                <w:lang w:val="uk-UA" w:eastAsia="uk-UA"/>
+              </w:rPr>
+              <w:t>4</w:t>
+            </w:r>
+            <w:r>
+              <w:rPr>
+                <w:rFonts w:ascii="Consolas" w:eastAsia="Times New Roman" w:hAnsi="Consolas" w:cs="Times New Roman"/>
+                <w:color w:val="CCCCCC"/>
+                <w:sz w:val="21"/>
+                <w:szCs w:val="21"/>
+                <w:lang w:val="uk-UA" w:eastAsia="uk-UA"/>
+              </w:rPr>
+              <w:t xml:space="preserve">, </w:t>
+            </w:r>
+            <w:r>
+              <w:rPr>
+                <w:rFonts w:ascii="Consolas" w:eastAsia="Times New Roman" w:hAnsi="Consolas" w:cs="Times New Roman"/>
+                <w:color w:val="B5CEA8"/>
+                <w:sz w:val="21"/>
+                <w:szCs w:val="21"/>
+                <w:lang w:val="uk-UA" w:eastAsia="uk-UA"/>
+              </w:rPr>
+              <w:t>5</w:t>
+            </w:r>
+            <w:r>
+              <w:rPr>
+                <w:rFonts w:ascii="Consolas" w:eastAsia="Times New Roman" w:hAnsi="Consolas" w:cs="Times New Roman"/>
+                <w:color w:val="CCCCCC"/>
+                <w:sz w:val="21"/>
+                <w:szCs w:val="21"/>
+                <w:lang w:val="uk-UA" w:eastAsia="uk-UA"/>
+              </w:rPr>
+              <w:t>])</w:t>
+            </w:r>
+          </w:p>
+          <w:p>
+            <w:pPr>
+              <w:shd w:val="clear" w:color="auto" w:fill="1F1F1F"/>
+              <w:spacing w:after="0" w:line="285" w:lineRule="atLeast"/>
+              <w:ind w:firstLine="0"/>
+              <w:jc w:val="left"/>
+              <w:rPr>
+                <w:rFonts w:ascii="Consolas" w:eastAsia="Times New Roman" w:hAnsi="Consolas" w:cs="Times New Roman"/>
+                <w:color w:val="CCCCCC"/>
+                <w:sz w:val="21"/>
+                <w:szCs w:val="21"/>
+                <w:lang w:val="uk-UA" w:eastAsia="uk-UA"/>
+              </w:rPr>
+            </w:pPr>
+            <w:r>
+              <w:rPr>
+                <w:rFonts w:ascii="Consolas" w:eastAsia="Times New Roman" w:hAnsi="Consolas" w:cs="Times New Roman"/>
+                <w:color w:val="CCCCCC"/>
+                <w:sz w:val="21"/>
+                <w:szCs w:val="21"/>
+                <w:lang w:val="uk-UA" w:eastAsia="uk-UA"/>
+              </w:rPr>
+              <w:t xml:space="preserve">    </w:t>
+            </w:r>
+            <w:proofErr w:type="spellStart"/>
+            <w:r>
+              <w:rPr>
+                <w:rFonts w:ascii="Consolas" w:eastAsia="Times New Roman" w:hAnsi="Consolas" w:cs="Times New Roman"/>
+                <w:color w:val="DCDCAA"/>
+                <w:sz w:val="21"/>
+                <w:szCs w:val="21"/>
+                <w:lang w:val="uk-UA" w:eastAsia="uk-UA"/>
+              </w:rPr>
+              <w:t>print</w:t>
+            </w:r>
+            <w:proofErr w:type="spellEnd"/>
+            <w:r>
+              <w:rPr>
+                <w:rFonts w:ascii="Consolas" w:eastAsia="Times New Roman" w:hAnsi="Consolas" w:cs="Times New Roman"/>
+                <w:color w:val="CCCCCC"/>
+                <w:sz w:val="21"/>
+                <w:szCs w:val="21"/>
+                <w:lang w:val="uk-UA" w:eastAsia="uk-UA"/>
+              </w:rPr>
+              <w:t>(</w:t>
+            </w:r>
+            <w:r>
+              <w:rPr>
+                <w:rFonts w:ascii="Consolas" w:eastAsia="Times New Roman" w:hAnsi="Consolas" w:cs="Times New Roman"/>
+                <w:color w:val="CE9178"/>
+                <w:sz w:val="21"/>
+                <w:szCs w:val="21"/>
+                <w:lang w:val="uk-UA" w:eastAsia="uk-UA"/>
+              </w:rPr>
+              <w:t xml:space="preserve">"Після </w:t>
+            </w:r>
+            <w:proofErr w:type="spellStart"/>
+            <w:r>
+              <w:rPr>
+                <w:rFonts w:ascii="Consolas" w:eastAsia="Times New Roman" w:hAnsi="Consolas" w:cs="Times New Roman"/>
+                <w:color w:val="CE9178"/>
+                <w:sz w:val="21"/>
+                <w:szCs w:val="21"/>
+                <w:lang w:val="uk-UA" w:eastAsia="uk-UA"/>
+              </w:rPr>
+              <w:t>extend</w:t>
+            </w:r>
+            <w:proofErr w:type="spellEnd"/>
+            <w:r>
+              <w:rPr>
+                <w:rFonts w:ascii="Consolas" w:eastAsia="Times New Roman" w:hAnsi="Consolas" w:cs="Times New Roman"/>
+                <w:color w:val="CE9178"/>
+                <w:sz w:val="21"/>
+                <w:szCs w:val="21"/>
+                <w:lang w:val="uk-UA" w:eastAsia="uk-UA"/>
+              </w:rPr>
+              <w:t>():"</w:t>
+            </w:r>
+            <w:r>
+              <w:rPr>
+                <w:rFonts w:ascii="Consolas" w:eastAsia="Times New Roman" w:hAnsi="Consolas" w:cs="Times New Roman"/>
+                <w:color w:val="CCCCCC"/>
+                <w:sz w:val="21"/>
+                <w:szCs w:val="21"/>
+                <w:lang w:val="uk-UA" w:eastAsia="uk-UA"/>
+              </w:rPr>
+              <w:t xml:space="preserve">, </w:t>
+            </w:r>
+            <w:proofErr w:type="spellStart"/>
+            <w:r>
+              <w:rPr>
+                <w:rFonts w:ascii="Consolas" w:eastAsia="Times New Roman" w:hAnsi="Consolas" w:cs="Times New Roman"/>
+                <w:color w:val="9CDCFE"/>
+                <w:sz w:val="21"/>
+                <w:szCs w:val="21"/>
+                <w:lang w:val="uk-UA" w:eastAsia="uk-UA"/>
+              </w:rPr>
+              <w:t>my_l</w:t>
+            </w:r>
+            <w:proofErr w:type="spellEnd"/>
+            <w:r>
+              <w:rPr>
+                <w:rFonts w:ascii="Consolas" w:eastAsia="Times New Roman" w:hAnsi="Consolas" w:cs="Times New Roman"/>
+                <w:color w:val="9CDCFE"/>
+                <w:sz w:val="21"/>
+                <w:szCs w:val="21"/>
+                <w:lang w:val="uk-UA" w:eastAsia="uk-UA"/>
+              </w:rPr>
+              <w:t>ist</w:t>
+            </w:r>
+            <w:r>
+              <w:rPr>
+                <w:rFonts w:ascii="Consolas" w:eastAsia="Times New Roman" w:hAnsi="Consolas" w:cs="Times New Roman"/>
+                <w:color w:val="CCCCCC"/>
+                <w:sz w:val="21"/>
+                <w:szCs w:val="21"/>
+                <w:lang w:val="uk-UA" w:eastAsia="uk-UA"/>
+              </w:rPr>
+              <w:t>)</w:t>
+            </w:r>
+          </w:p>
+          <w:p>
+            <w:pPr>
+              <w:shd w:val="clear" w:color="auto" w:fill="1F1F1F"/>
+              <w:spacing w:after="0" w:line="285" w:lineRule="atLeast"/>
+              <w:ind w:firstLine="0"/>
+              <w:jc w:val="left"/>
+              <w:rPr>
+                <w:rFonts w:ascii="Consolas" w:eastAsia="Times New Roman" w:hAnsi="Consolas" w:cs="Times New Roman"/>
+                <w:color w:val="CCCCCC"/>
+                <w:sz w:val="21"/>
+                <w:szCs w:val="21"/>
+                <w:lang w:val="uk-UA" w:eastAsia="uk-UA"/>
+              </w:rPr>
+            </w:pPr>
+          </w:p>
+          <w:p>
+            <w:pPr>
+              <w:shd w:val="clear" w:color="auto" w:fill="1F1F1F"/>
+              <w:spacing w:after="0" w:line="285" w:lineRule="atLeast"/>
+              <w:ind w:firstLine="0"/>
+              <w:jc w:val="left"/>
+              <w:rPr>
+                <w:rFonts w:ascii="Consolas" w:eastAsia="Times New Roman" w:hAnsi="Consolas" w:cs="Times New Roman"/>
+                <w:color w:val="CCCCCC"/>
+                <w:sz w:val="21"/>
+                <w:szCs w:val="21"/>
+                <w:lang w:val="uk-UA" w:eastAsia="uk-UA"/>
+              </w:rPr>
+            </w:pPr>
+            <w:r>
+              <w:rPr>
+                <w:rFonts w:ascii="Consolas" w:eastAsia="Times New Roman" w:hAnsi="Consolas" w:cs="Times New Roman"/>
+                <w:color w:val="CCCCCC"/>
+                <w:sz w:val="21"/>
+                <w:szCs w:val="21"/>
+                <w:lang w:val="uk-UA" w:eastAsia="uk-UA"/>
+              </w:rPr>
+              <w:t xml:space="preserve">    </w:t>
+            </w:r>
+            <w:proofErr w:type="spellStart"/>
+            <w:r>
+              <w:rPr>
+                <w:rFonts w:ascii="Consolas" w:eastAsia="Times New Roman" w:hAnsi="Consolas" w:cs="Times New Roman"/>
+                <w:color w:val="9CDCFE"/>
+                <w:sz w:val="21"/>
+                <w:szCs w:val="21"/>
+                <w:lang w:val="uk-UA" w:eastAsia="uk-UA"/>
+              </w:rPr>
+              <w:t>my_list</w:t>
+            </w:r>
+            <w:r>
+              <w:rPr>
+                <w:rFonts w:ascii="Consolas" w:eastAsia="Times New Roman" w:hAnsi="Consolas" w:cs="Times New Roman"/>
+                <w:color w:val="CCCCCC"/>
+                <w:sz w:val="21"/>
+                <w:szCs w:val="21"/>
+                <w:lang w:val="uk-UA" w:eastAsia="uk-UA"/>
+              </w:rPr>
+              <w:t>.</w:t>
+            </w:r>
+            <w:r>
+              <w:rPr>
+                <w:rFonts w:ascii="Consolas" w:eastAsia="Times New Roman" w:hAnsi="Consolas" w:cs="Times New Roman"/>
+                <w:color w:val="DCDCAA"/>
+                <w:sz w:val="21"/>
+                <w:szCs w:val="21"/>
+                <w:lang w:val="uk-UA" w:eastAsia="uk-UA"/>
+              </w:rPr>
+              <w:t>app</w:t>
+            </w:r>
+            <w:proofErr w:type="spellEnd"/>
+            <w:r>
+              <w:rPr>
+                <w:rFonts w:ascii="Consolas" w:eastAsia="Times New Roman" w:hAnsi="Consolas" w:cs="Times New Roman"/>
+                <w:color w:val="DCDCAA"/>
+                <w:sz w:val="21"/>
+                <w:szCs w:val="21"/>
+                <w:lang w:val="uk-UA" w:eastAsia="uk-UA"/>
+              </w:rPr>
+              <w:t>end</w:t>
+            </w:r>
+            <w:r>
+              <w:rPr>
+                <w:rFonts w:ascii="Consolas" w:eastAsia="Times New Roman" w:hAnsi="Consolas" w:cs="Times New Roman"/>
+                <w:color w:val="CCCCCC"/>
+                <w:sz w:val="21"/>
+                <w:szCs w:val="21"/>
+                <w:lang w:val="uk-UA" w:eastAsia="uk-UA"/>
+              </w:rPr>
+              <w:t>(</w:t>
+            </w:r>
+            <w:r>
+              <w:rPr>
+                <w:rFonts w:ascii="Consolas" w:eastAsia="Times New Roman" w:hAnsi="Consolas" w:cs="Times New Roman"/>
+                <w:color w:val="B5CEA8"/>
+                <w:sz w:val="21"/>
+                <w:szCs w:val="21"/>
+                <w:lang w:val="uk-UA" w:eastAsia="uk-UA"/>
+              </w:rPr>
+              <w:t>6</w:t>
+            </w:r>
+            <w:r>
+              <w:rPr>
+                <w:rFonts w:ascii="Consolas" w:eastAsia="Times New Roman" w:hAnsi="Consolas" w:cs="Times New Roman"/>
+                <w:color w:val="CCCCCC"/>
+                <w:sz w:val="21"/>
+                <w:szCs w:val="21"/>
+                <w:lang w:val="uk-UA" w:eastAsia="uk-UA"/>
+              </w:rPr>
+              <w:t>)</w:t>
+            </w:r>
+          </w:p>
+          <w:p>
+            <w:pPr>
+              <w:shd w:val="clear" w:color="auto" w:fill="1F1F1F"/>
+              <w:spacing w:after="0" w:line="285" w:lineRule="atLeast"/>
+              <w:ind w:firstLine="0"/>
+              <w:jc w:val="left"/>
+              <w:rPr>
+                <w:rFonts w:ascii="Consolas" w:eastAsia="Times New Roman" w:hAnsi="Consolas" w:cs="Times New Roman"/>
+                <w:color w:val="CCCCCC"/>
+                <w:sz w:val="21"/>
+                <w:szCs w:val="21"/>
+                <w:lang w:val="uk-UA" w:eastAsia="uk-UA"/>
+              </w:rPr>
+            </w:pPr>
+            <w:r>
+              <w:rPr>
+                <w:rFonts w:ascii="Consolas" w:eastAsia="Times New Roman" w:hAnsi="Consolas" w:cs="Times New Roman"/>
+                <w:color w:val="CCCCCC"/>
+                <w:sz w:val="21"/>
+                <w:szCs w:val="21"/>
+                <w:lang w:val="uk-UA" w:eastAsia="uk-UA"/>
+              </w:rPr>
+              <w:t xml:space="preserve">    </w:t>
+            </w:r>
+            <w:proofErr w:type="spellStart"/>
+            <w:r>
+              <w:rPr>
+                <w:rFonts w:ascii="Consolas" w:eastAsia="Times New Roman" w:hAnsi="Consolas" w:cs="Times New Roman"/>
+                <w:color w:val="DCDCAA"/>
+                <w:sz w:val="21"/>
+                <w:szCs w:val="21"/>
+                <w:lang w:val="uk-UA" w:eastAsia="uk-UA"/>
+              </w:rPr>
+              <w:t>print</w:t>
+            </w:r>
+            <w:proofErr w:type="spellEnd"/>
+            <w:r>
+              <w:rPr>
+                <w:rFonts w:ascii="Consolas" w:eastAsia="Times New Roman" w:hAnsi="Consolas" w:cs="Times New Roman"/>
+                <w:color w:val="CCCCCC"/>
+                <w:sz w:val="21"/>
+                <w:szCs w:val="21"/>
+                <w:lang w:val="uk-UA" w:eastAsia="uk-UA"/>
+              </w:rPr>
+              <w:t>(</w:t>
+            </w:r>
+            <w:r>
+              <w:rPr>
+                <w:rFonts w:ascii="Consolas" w:eastAsia="Times New Roman" w:hAnsi="Consolas" w:cs="Times New Roman"/>
+                <w:color w:val="CE9178"/>
+                <w:sz w:val="21"/>
+                <w:szCs w:val="21"/>
+                <w:lang w:val="uk-UA" w:eastAsia="uk-UA"/>
+              </w:rPr>
+              <w:t xml:space="preserve">"Після </w:t>
+            </w:r>
+            <w:proofErr w:type="spellStart"/>
+            <w:r>
+              <w:rPr>
+                <w:rFonts w:ascii="Consolas" w:eastAsia="Times New Roman" w:hAnsi="Consolas" w:cs="Times New Roman"/>
+                <w:color w:val="CE9178"/>
+                <w:sz w:val="21"/>
+                <w:szCs w:val="21"/>
+                <w:lang w:val="uk-UA" w:eastAsia="uk-UA"/>
+              </w:rPr>
+              <w:t>append</w:t>
+            </w:r>
+            <w:proofErr w:type="spellEnd"/>
+            <w:r>
+              <w:rPr>
+                <w:rFonts w:ascii="Consolas" w:eastAsia="Times New Roman" w:hAnsi="Consolas" w:cs="Times New Roman"/>
+                <w:color w:val="CE9178"/>
+                <w:sz w:val="21"/>
+                <w:szCs w:val="21"/>
+                <w:lang w:val="uk-UA" w:eastAsia="uk-UA"/>
+              </w:rPr>
+              <w:t>():"</w:t>
+            </w:r>
+            <w:r>
+              <w:rPr>
+                <w:rFonts w:ascii="Consolas" w:eastAsia="Times New Roman" w:hAnsi="Consolas" w:cs="Times New Roman"/>
+                <w:color w:val="CCCCCC"/>
+                <w:sz w:val="21"/>
+                <w:szCs w:val="21"/>
+                <w:lang w:val="uk-UA" w:eastAsia="uk-UA"/>
+              </w:rPr>
+              <w:t xml:space="preserve">, </w:t>
+            </w:r>
+            <w:proofErr w:type="spellStart"/>
+            <w:r>
+              <w:rPr>
+                <w:rFonts w:ascii="Consolas" w:eastAsia="Times New Roman" w:hAnsi="Consolas" w:cs="Times New Roman"/>
+                <w:color w:val="9CDCFE"/>
+                <w:sz w:val="21"/>
+                <w:szCs w:val="21"/>
+                <w:lang w:val="uk-UA" w:eastAsia="uk-UA"/>
+              </w:rPr>
+              <w:t>my_l</w:t>
+            </w:r>
+            <w:proofErr w:type="spellEnd"/>
+            <w:r>
+              <w:rPr>
+                <w:rFonts w:ascii="Consolas" w:eastAsia="Times New Roman" w:hAnsi="Consolas" w:cs="Times New Roman"/>
+                <w:color w:val="9CDCFE"/>
+                <w:sz w:val="21"/>
+                <w:szCs w:val="21"/>
+                <w:lang w:val="uk-UA" w:eastAsia="uk-UA"/>
+              </w:rPr>
+              <w:t>ist</w:t>
+            </w:r>
+            <w:r>
+              <w:rPr>
+                <w:rFonts w:ascii="Consolas" w:eastAsia="Times New Roman" w:hAnsi="Consolas" w:cs="Times New Roman"/>
+                <w:color w:val="CCCCCC"/>
+                <w:sz w:val="21"/>
+                <w:szCs w:val="21"/>
+                <w:lang w:val="uk-UA" w:eastAsia="uk-UA"/>
+              </w:rPr>
+              <w:t>)</w:t>
+            </w:r>
+          </w:p>
+          <w:p>
+            <w:pPr>
+              <w:shd w:val="clear" w:color="auto" w:fill="1F1F1F"/>
+              <w:spacing w:after="0" w:line="285" w:lineRule="atLeast"/>
+              <w:ind w:firstLine="0"/>
+              <w:jc w:val="left"/>
+              <w:rPr>
+                <w:rFonts w:ascii="Consolas" w:eastAsia="Times New Roman" w:hAnsi="Consolas" w:cs="Times New Roman"/>
+                <w:color w:val="CCCCCC"/>
+                <w:sz w:val="21"/>
+                <w:szCs w:val="21"/>
+                <w:lang w:val="uk-UA" w:eastAsia="uk-UA"/>
+              </w:rPr>
+            </w:pPr>
+          </w:p>
+          <w:p>
+            <w:pPr>
+              <w:shd w:val="clear" w:color="auto" w:fill="1F1F1F"/>
+              <w:spacing w:after="0" w:line="285" w:lineRule="atLeast"/>
+              <w:ind w:firstLine="0"/>
+              <w:jc w:val="left"/>
+              <w:rPr>
+                <w:rFonts w:ascii="Consolas" w:eastAsia="Times New Roman" w:hAnsi="Consolas" w:cs="Times New Roman"/>
+                <w:color w:val="CCCCCC"/>
+                <w:sz w:val="21"/>
+                <w:szCs w:val="21"/>
+                <w:lang w:val="uk-UA" w:eastAsia="uk-UA"/>
+              </w:rPr>
+            </w:pPr>
+            <w:r>
+              <w:rPr>
+                <w:rFonts w:ascii="Consolas" w:eastAsia="Times New Roman" w:hAnsi="Consolas" w:cs="Times New Roman"/>
+                <w:color w:val="CCCCCC"/>
+                <w:sz w:val="21"/>
+                <w:szCs w:val="21"/>
+                <w:lang w:val="uk-UA" w:eastAsia="uk-UA"/>
+              </w:rPr>
+              <w:t xml:space="preserve">    </w:t>
+            </w:r>
+            <w:proofErr w:type="spellStart"/>
+            <w:r>
+              <w:rPr>
+                <w:rFonts w:ascii="Consolas" w:eastAsia="Times New Roman" w:hAnsi="Consolas" w:cs="Times New Roman"/>
+                <w:color w:val="9CDCFE"/>
+                <w:sz w:val="21"/>
+                <w:szCs w:val="21"/>
+                <w:lang w:val="uk-UA" w:eastAsia="uk-UA"/>
+              </w:rPr>
+              <w:t>my_list</w:t>
+            </w:r>
+            <w:r>
+              <w:rPr>
+                <w:rFonts w:ascii="Consolas" w:eastAsia="Times New Roman" w:hAnsi="Consolas" w:cs="Times New Roman"/>
+                <w:color w:val="CCCCCC"/>
+                <w:sz w:val="21"/>
+                <w:szCs w:val="21"/>
+                <w:lang w:val="uk-UA" w:eastAsia="uk-UA"/>
+              </w:rPr>
+              <w:t>.</w:t>
+            </w:r>
+            <w:r>
+              <w:rPr>
+                <w:rFonts w:ascii="Consolas" w:eastAsia="Times New Roman" w:hAnsi="Consolas" w:cs="Times New Roman"/>
+                <w:color w:val="DCDCAA"/>
+                <w:sz w:val="21"/>
+                <w:szCs w:val="21"/>
+                <w:lang w:val="uk-UA" w:eastAsia="uk-UA"/>
+              </w:rPr>
+              <w:t>ins</w:t>
+            </w:r>
+            <w:proofErr w:type="spellEnd"/>
+            <w:r>
+              <w:rPr>
+                <w:rFonts w:ascii="Consolas" w:eastAsia="Times New Roman" w:hAnsi="Consolas" w:cs="Times New Roman"/>
+                <w:color w:val="DCDCAA"/>
+                <w:sz w:val="21"/>
+                <w:szCs w:val="21"/>
+                <w:lang w:val="uk-UA" w:eastAsia="uk-UA"/>
+              </w:rPr>
+              <w:t>ert</w:t>
+            </w:r>
+            <w:r>
+              <w:rPr>
+                <w:rFonts w:ascii="Consolas" w:eastAsia="Times New Roman" w:hAnsi="Consolas" w:cs="Times New Roman"/>
+                <w:color w:val="CCCCCC"/>
+                <w:sz w:val="21"/>
+                <w:szCs w:val="21"/>
+                <w:lang w:val="uk-UA" w:eastAsia="uk-UA"/>
+              </w:rPr>
+              <w:t>(</w:t>
+            </w:r>
+            <w:r>
+              <w:rPr>
+                <w:rFonts w:ascii="Consolas" w:eastAsia="Times New Roman" w:hAnsi="Consolas" w:cs="Times New Roman"/>
+                <w:color w:val="B5CEA8"/>
+                <w:sz w:val="21"/>
+                <w:szCs w:val="21"/>
+                <w:lang w:val="uk-UA" w:eastAsia="uk-UA"/>
+              </w:rPr>
+              <w:t>0</w:t>
+            </w:r>
+            <w:r>
+              <w:rPr>
+                <w:rFonts w:ascii="Consolas" w:eastAsia="Times New Roman" w:hAnsi="Consolas" w:cs="Times New Roman"/>
+                <w:color w:val="CCCCCC"/>
+                <w:sz w:val="21"/>
+                <w:szCs w:val="21"/>
+                <w:lang w:val="uk-UA" w:eastAsia="uk-UA"/>
+              </w:rPr>
+              <w:t xml:space="preserve">, </w:t>
+            </w:r>
+            <w:r>
+              <w:rPr>
+                <w:rFonts w:ascii="Consolas" w:eastAsia="Times New Roman" w:hAnsi="Consolas" w:cs="Times New Roman"/>
+                <w:color w:val="B5CEA8"/>
+                <w:sz w:val="21"/>
+                <w:szCs w:val="21"/>
+                <w:lang w:val="uk-UA" w:eastAsia="uk-UA"/>
+              </w:rPr>
+              <w:t>0</w:t>
+            </w:r>
+            <w:r>
+              <w:rPr>
+                <w:rFonts w:ascii="Consolas" w:eastAsia="Times New Roman" w:hAnsi="Consolas" w:cs="Times New Roman"/>
+                <w:color w:val="CCCCCC"/>
+                <w:sz w:val="21"/>
+                <w:szCs w:val="21"/>
+                <w:lang w:val="uk-UA" w:eastAsia="uk-UA"/>
+              </w:rPr>
+              <w:t>)</w:t>
+            </w:r>
+          </w:p>
+          <w:p>
+            <w:pPr>
+              <w:shd w:val="clear" w:color="auto" w:fill="1F1F1F"/>
+              <w:spacing w:after="0" w:line="285" w:lineRule="atLeast"/>
+              <w:ind w:firstLine="0"/>
+              <w:jc w:val="left"/>
+              <w:rPr>
+                <w:rFonts w:ascii="Consolas" w:eastAsia="Times New Roman" w:hAnsi="Consolas" w:cs="Times New Roman"/>
+                <w:color w:val="CCCCCC"/>
+                <w:sz w:val="21"/>
+                <w:szCs w:val="21"/>
+                <w:lang w:val="uk-UA" w:eastAsia="uk-UA"/>
+              </w:rPr>
+            </w:pPr>
+            <w:r>
+              <w:rPr>
+                <w:rFonts w:ascii="Consolas" w:eastAsia="Times New Roman" w:hAnsi="Consolas" w:cs="Times New Roman"/>
+                <w:color w:val="CCCCCC"/>
+                <w:sz w:val="21"/>
+                <w:szCs w:val="21"/>
+                <w:lang w:val="uk-UA" w:eastAsia="uk-UA"/>
+              </w:rPr>
+              <w:t xml:space="preserve">    </w:t>
+            </w:r>
+            <w:proofErr w:type="spellStart"/>
+            <w:r>
+              <w:rPr>
+                <w:rFonts w:ascii="Consolas" w:eastAsia="Times New Roman" w:hAnsi="Consolas" w:cs="Times New Roman"/>
+                <w:color w:val="DCDCAA"/>
+                <w:sz w:val="21"/>
+                <w:szCs w:val="21"/>
+                <w:lang w:val="uk-UA" w:eastAsia="uk-UA"/>
+              </w:rPr>
+              <w:t>print</w:t>
+            </w:r>
+            <w:proofErr w:type="spellEnd"/>
+            <w:r>
+              <w:rPr>
+                <w:rFonts w:ascii="Consolas" w:eastAsia="Times New Roman" w:hAnsi="Consolas" w:cs="Times New Roman"/>
+                <w:color w:val="CCCCCC"/>
+                <w:sz w:val="21"/>
+                <w:szCs w:val="21"/>
+                <w:lang w:val="uk-UA" w:eastAsia="uk-UA"/>
+              </w:rPr>
+              <w:t>(</w:t>
+            </w:r>
+            <w:r>
+              <w:rPr>
+                <w:rFonts w:ascii="Consolas" w:eastAsia="Times New Roman" w:hAnsi="Consolas" w:cs="Times New Roman"/>
+                <w:color w:val="CE9178"/>
+                <w:sz w:val="21"/>
+                <w:szCs w:val="21"/>
+                <w:lang w:val="uk-UA" w:eastAsia="uk-UA"/>
+              </w:rPr>
+              <w:t xml:space="preserve">"Після </w:t>
+            </w:r>
+            <w:proofErr w:type="spellStart"/>
+            <w:r>
+              <w:rPr>
+                <w:rFonts w:ascii="Consolas" w:eastAsia="Times New Roman" w:hAnsi="Consolas" w:cs="Times New Roman"/>
+                <w:color w:val="CE9178"/>
+                <w:sz w:val="21"/>
+                <w:szCs w:val="21"/>
+                <w:lang w:val="uk-UA" w:eastAsia="uk-UA"/>
+              </w:rPr>
+              <w:t>insert</w:t>
+            </w:r>
+            <w:proofErr w:type="spellEnd"/>
+            <w:r>
+              <w:rPr>
+                <w:rFonts w:ascii="Consolas" w:eastAsia="Times New Roman" w:hAnsi="Consolas" w:cs="Times New Roman"/>
+                <w:color w:val="CE9178"/>
+                <w:sz w:val="21"/>
+                <w:szCs w:val="21"/>
+                <w:lang w:val="uk-UA" w:eastAsia="uk-UA"/>
+              </w:rPr>
+              <w:t>():"</w:t>
+            </w:r>
+            <w:r>
+              <w:rPr>
+                <w:rFonts w:ascii="Consolas" w:eastAsia="Times New Roman" w:hAnsi="Consolas" w:cs="Times New Roman"/>
+                <w:color w:val="CCCCCC"/>
+                <w:sz w:val="21"/>
+                <w:szCs w:val="21"/>
+                <w:lang w:val="uk-UA" w:eastAsia="uk-UA"/>
+              </w:rPr>
+              <w:t xml:space="preserve">, </w:t>
+            </w:r>
+            <w:proofErr w:type="spellStart"/>
+            <w:r>
+              <w:rPr>
+                <w:rFonts w:ascii="Consolas" w:eastAsia="Times New Roman" w:hAnsi="Consolas" w:cs="Times New Roman"/>
+                <w:color w:val="9CDCFE"/>
+                <w:sz w:val="21"/>
+                <w:szCs w:val="21"/>
+                <w:lang w:val="uk-UA" w:eastAsia="uk-UA"/>
+              </w:rPr>
+              <w:t>my_l</w:t>
+            </w:r>
+            <w:proofErr w:type="spellEnd"/>
+            <w:r>
+              <w:rPr>
+                <w:rFonts w:ascii="Consolas" w:eastAsia="Times New Roman" w:hAnsi="Consolas" w:cs="Times New Roman"/>
+                <w:color w:val="9CDCFE"/>
+                <w:sz w:val="21"/>
+                <w:szCs w:val="21"/>
+                <w:lang w:val="uk-UA" w:eastAsia="uk-UA"/>
+              </w:rPr>
+              <w:t>ist</w:t>
+            </w:r>
+            <w:r>
+              <w:rPr>
+                <w:rFonts w:ascii="Consolas" w:eastAsia="Times New Roman" w:hAnsi="Consolas" w:cs="Times New Roman"/>
+                <w:color w:val="CCCCCC"/>
+                <w:sz w:val="21"/>
+                <w:szCs w:val="21"/>
+                <w:lang w:val="uk-UA" w:eastAsia="uk-UA"/>
+              </w:rPr>
+              <w:t>)</w:t>
+            </w:r>
+          </w:p>
+          <w:p>
+            <w:pPr>
+              <w:shd w:val="clear" w:color="auto" w:fill="1F1F1F"/>
+              <w:spacing w:after="0" w:line="285" w:lineRule="atLeast"/>
+              <w:ind w:firstLine="0"/>
+              <w:jc w:val="left"/>
+              <w:rPr>
+                <w:rFonts w:ascii="Consolas" w:eastAsia="Times New Roman" w:hAnsi="Consolas" w:cs="Times New Roman"/>
+                <w:color w:val="CCCCCC"/>
+                <w:sz w:val="21"/>
+                <w:szCs w:val="21"/>
+                <w:lang w:val="uk-UA" w:eastAsia="uk-UA"/>
+              </w:rPr>
+            </w:pPr>
+          </w:p>
+          <w:p>
+            <w:pPr>
+              <w:shd w:val="clear" w:color="auto" w:fill="1F1F1F"/>
+              <w:spacing w:after="0" w:line="285" w:lineRule="atLeast"/>
+              <w:ind w:firstLine="0"/>
+              <w:jc w:val="left"/>
+              <w:rPr>
+                <w:rFonts w:ascii="Consolas" w:eastAsia="Times New Roman" w:hAnsi="Consolas" w:cs="Times New Roman"/>
+                <w:color w:val="CCCCCC"/>
+                <w:sz w:val="21"/>
+                <w:szCs w:val="21"/>
+                <w:lang w:val="uk-UA" w:eastAsia="uk-UA"/>
+              </w:rPr>
+            </w:pPr>
+            <w:r>
+              <w:rPr>
+                <w:rFonts w:ascii="Consolas" w:eastAsia="Times New Roman" w:hAnsi="Consolas" w:cs="Times New Roman"/>
+                <w:color w:val="CCCCCC"/>
+                <w:sz w:val="21"/>
+                <w:szCs w:val="21"/>
+                <w:lang w:val="uk-UA" w:eastAsia="uk-UA"/>
+              </w:rPr>
+              <w:t xml:space="preserve">    </w:t>
+            </w:r>
+            <w:proofErr w:type="spellStart"/>
+            <w:r>
+              <w:rPr>
+                <w:rFonts w:ascii="Consolas" w:eastAsia="Times New Roman" w:hAnsi="Consolas" w:cs="Times New Roman"/>
+                <w:color w:val="9CDCFE"/>
+                <w:sz w:val="21"/>
+                <w:szCs w:val="21"/>
+                <w:lang w:val="uk-UA" w:eastAsia="uk-UA"/>
+              </w:rPr>
+              <w:t>my_list</w:t>
+            </w:r>
+            <w:r>
+              <w:rPr>
+                <w:rFonts w:ascii="Consolas" w:eastAsia="Times New Roman" w:hAnsi="Consolas" w:cs="Times New Roman"/>
+                <w:color w:val="CCCCCC"/>
+                <w:sz w:val="21"/>
+                <w:szCs w:val="21"/>
+                <w:lang w:val="uk-UA" w:eastAsia="uk-UA"/>
+              </w:rPr>
+              <w:t>.</w:t>
+            </w:r>
+            <w:r>
+              <w:rPr>
+                <w:rFonts w:ascii="Consolas" w:eastAsia="Times New Roman" w:hAnsi="Consolas" w:cs="Times New Roman"/>
+                <w:color w:val="DCDCAA"/>
+                <w:sz w:val="21"/>
+                <w:szCs w:val="21"/>
+                <w:lang w:val="uk-UA" w:eastAsia="uk-UA"/>
+              </w:rPr>
+              <w:t>rem</w:t>
+            </w:r>
+            <w:proofErr w:type="spellEnd"/>
+            <w:r>
+              <w:rPr>
+                <w:rFonts w:ascii="Consolas" w:eastAsia="Times New Roman" w:hAnsi="Consolas" w:cs="Times New Roman"/>
+                <w:color w:val="DCDCAA"/>
+                <w:sz w:val="21"/>
+                <w:szCs w:val="21"/>
+                <w:lang w:val="uk-UA" w:eastAsia="uk-UA"/>
+              </w:rPr>
+              <w:t>ove</w:t>
+            </w:r>
+            <w:r>
+              <w:rPr>
+                <w:rFonts w:ascii="Consolas" w:eastAsia="Times New Roman" w:hAnsi="Consolas" w:cs="Times New Roman"/>
+                <w:color w:val="CCCCCC"/>
+                <w:sz w:val="21"/>
+                <w:szCs w:val="21"/>
+                <w:lang w:val="uk-UA" w:eastAsia="uk-UA"/>
+              </w:rPr>
+              <w:t>(</w:t>
+            </w:r>
+            <w:r>
+              <w:rPr>
+                <w:rFonts w:ascii="Consolas" w:eastAsia="Times New Roman" w:hAnsi="Consolas" w:cs="Times New Roman"/>
+                <w:color w:val="B5CEA8"/>
+                <w:sz w:val="21"/>
+                <w:szCs w:val="21"/>
+                <w:lang w:val="uk-UA" w:eastAsia="uk-UA"/>
+              </w:rPr>
+              <w:t>3</w:t>
+            </w:r>
+            <w:r>
+              <w:rPr>
+                <w:rFonts w:ascii="Consolas" w:eastAsia="Times New Roman" w:hAnsi="Consolas" w:cs="Times New Roman"/>
+                <w:color w:val="CCCCCC"/>
+                <w:sz w:val="21"/>
+                <w:szCs w:val="21"/>
+                <w:lang w:val="uk-UA" w:eastAsia="uk-UA"/>
+              </w:rPr>
+              <w:t>)</w:t>
+            </w:r>
+          </w:p>
+          <w:p>
+            <w:pPr>
+              <w:shd w:val="clear" w:color="auto" w:fill="1F1F1F"/>
+              <w:spacing w:after="0" w:line="285" w:lineRule="atLeast"/>
+              <w:ind w:firstLine="0"/>
+              <w:jc w:val="left"/>
+              <w:rPr>
+                <w:rFonts w:ascii="Consolas" w:eastAsia="Times New Roman" w:hAnsi="Consolas" w:cs="Times New Roman"/>
+                <w:color w:val="CCCCCC"/>
+                <w:sz w:val="21"/>
+                <w:szCs w:val="21"/>
+                <w:lang w:val="uk-UA" w:eastAsia="uk-UA"/>
+              </w:rPr>
+            </w:pPr>
+            <w:r>
+              <w:rPr>
+                <w:rFonts w:ascii="Consolas" w:eastAsia="Times New Roman" w:hAnsi="Consolas" w:cs="Times New Roman"/>
+                <w:color w:val="CCCCCC"/>
+                <w:sz w:val="21"/>
+                <w:szCs w:val="21"/>
+                <w:lang w:val="uk-UA" w:eastAsia="uk-UA"/>
+              </w:rPr>
+              <w:t xml:space="preserve">    </w:t>
+            </w:r>
+            <w:proofErr w:type="spellStart"/>
+            <w:r>
+              <w:rPr>
+                <w:rFonts w:ascii="Consolas" w:eastAsia="Times New Roman" w:hAnsi="Consolas" w:cs="Times New Roman"/>
+                <w:color w:val="DCDCAA"/>
+                <w:sz w:val="21"/>
+                <w:szCs w:val="21"/>
+                <w:lang w:val="uk-UA" w:eastAsia="uk-UA"/>
+              </w:rPr>
+              <w:t>print</w:t>
+            </w:r>
+            <w:proofErr w:type="spellEnd"/>
+            <w:r>
+              <w:rPr>
+                <w:rFonts w:ascii="Consolas" w:eastAsia="Times New Roman" w:hAnsi="Consolas" w:cs="Times New Roman"/>
+                <w:color w:val="CCCCCC"/>
+                <w:sz w:val="21"/>
+                <w:szCs w:val="21"/>
+                <w:lang w:val="uk-UA" w:eastAsia="uk-UA"/>
+              </w:rPr>
+              <w:t>(</w:t>
+            </w:r>
+            <w:r>
+              <w:rPr>
+                <w:rFonts w:ascii="Consolas" w:eastAsia="Times New Roman" w:hAnsi="Consolas" w:cs="Times New Roman"/>
+                <w:color w:val="CE9178"/>
+                <w:sz w:val="21"/>
+                <w:szCs w:val="21"/>
+                <w:lang w:val="uk-UA" w:eastAsia="uk-UA"/>
+              </w:rPr>
+              <w:t xml:space="preserve">"Після </w:t>
+            </w:r>
+            <w:proofErr w:type="spellStart"/>
+            <w:r>
+              <w:rPr>
+                <w:rFonts w:ascii="Consolas" w:eastAsia="Times New Roman" w:hAnsi="Consolas" w:cs="Times New Roman"/>
+                <w:color w:val="CE9178"/>
+                <w:sz w:val="21"/>
+                <w:szCs w:val="21"/>
+                <w:lang w:val="uk-UA" w:eastAsia="uk-UA"/>
+              </w:rPr>
+              <w:t>remove</w:t>
+            </w:r>
+            <w:proofErr w:type="spellEnd"/>
+            <w:r>
+              <w:rPr>
+                <w:rFonts w:ascii="Consolas" w:eastAsia="Times New Roman" w:hAnsi="Consolas" w:cs="Times New Roman"/>
+                <w:color w:val="CE9178"/>
+                <w:sz w:val="21"/>
+                <w:szCs w:val="21"/>
+                <w:lang w:val="uk-UA" w:eastAsia="uk-UA"/>
+              </w:rPr>
+              <w:t>():"</w:t>
+            </w:r>
+            <w:r>
+              <w:rPr>
+                <w:rFonts w:ascii="Consolas" w:eastAsia="Times New Roman" w:hAnsi="Consolas" w:cs="Times New Roman"/>
+                <w:color w:val="CCCCCC"/>
+                <w:sz w:val="21"/>
+                <w:szCs w:val="21"/>
+                <w:lang w:val="uk-UA" w:eastAsia="uk-UA"/>
+              </w:rPr>
+              <w:t xml:space="preserve">, </w:t>
+            </w:r>
+            <w:proofErr w:type="spellStart"/>
+            <w:r>
+              <w:rPr>
+                <w:rFonts w:ascii="Consolas" w:eastAsia="Times New Roman" w:hAnsi="Consolas" w:cs="Times New Roman"/>
+                <w:color w:val="9CDCFE"/>
+                <w:sz w:val="21"/>
+                <w:szCs w:val="21"/>
+                <w:lang w:val="uk-UA" w:eastAsia="uk-UA"/>
+              </w:rPr>
+              <w:t>my_l</w:t>
+            </w:r>
+            <w:proofErr w:type="spellEnd"/>
+            <w:r>
+              <w:rPr>
+                <w:rFonts w:ascii="Consolas" w:eastAsia="Times New Roman" w:hAnsi="Consolas" w:cs="Times New Roman"/>
+                <w:color w:val="9CDCFE"/>
+                <w:sz w:val="21"/>
+                <w:szCs w:val="21"/>
+                <w:lang w:val="uk-UA" w:eastAsia="uk-UA"/>
+              </w:rPr>
+              <w:t>ist</w:t>
+            </w:r>
+            <w:r>
+              <w:rPr>
+                <w:rFonts w:ascii="Consolas" w:eastAsia="Times New Roman" w:hAnsi="Consolas" w:cs="Times New Roman"/>
+                <w:color w:val="CCCCCC"/>
+                <w:sz w:val="21"/>
+                <w:szCs w:val="21"/>
+                <w:lang w:val="uk-UA" w:eastAsia="uk-UA"/>
+              </w:rPr>
+              <w:t>)</w:t>
+            </w:r>
+          </w:p>
+          <w:p>
+            <w:pPr>
+              <w:shd w:val="clear" w:color="auto" w:fill="1F1F1F"/>
+              <w:spacing w:after="0" w:line="285" w:lineRule="atLeast"/>
+              <w:ind w:firstLine="0"/>
+              <w:jc w:val="left"/>
+              <w:rPr>
+                <w:rFonts w:ascii="Consolas" w:eastAsia="Times New Roman" w:hAnsi="Consolas" w:cs="Times New Roman"/>
+                <w:color w:val="CCCCCC"/>
+                <w:sz w:val="21"/>
+                <w:szCs w:val="21"/>
+                <w:lang w:val="uk-UA" w:eastAsia="uk-UA"/>
+              </w:rPr>
+            </w:pPr>
+          </w:p>
+          <w:p>
+            <w:pPr>
+              <w:shd w:val="clear" w:color="auto" w:fill="1F1F1F"/>
+              <w:spacing w:after="0" w:line="285" w:lineRule="atLeast"/>
+              <w:ind w:firstLine="0"/>
+              <w:jc w:val="left"/>
+              <w:rPr>
+                <w:rFonts w:ascii="Consolas" w:eastAsia="Times New Roman" w:hAnsi="Consolas" w:cs="Times New Roman"/>
+                <w:color w:val="CCCCCC"/>
+                <w:sz w:val="21"/>
+                <w:szCs w:val="21"/>
+                <w:lang w:val="uk-UA" w:eastAsia="uk-UA"/>
+              </w:rPr>
+            </w:pPr>
+            <w:r>
+              <w:rPr>
+                <w:rFonts w:ascii="Consolas" w:eastAsia="Times New Roman" w:hAnsi="Consolas" w:cs="Times New Roman"/>
+                <w:color w:val="CCCCCC"/>
+                <w:sz w:val="21"/>
+                <w:szCs w:val="21"/>
+                <w:lang w:val="uk-UA" w:eastAsia="uk-UA"/>
+              </w:rPr>
+              <w:t xml:space="preserve">    </w:t>
+            </w:r>
+            <w:proofErr w:type="spellStart"/>
+            <w:r>
+              <w:rPr>
+                <w:rFonts w:ascii="Consolas" w:eastAsia="Times New Roman" w:hAnsi="Consolas" w:cs="Times New Roman"/>
+                <w:color w:val="9CDCFE"/>
+                <w:sz w:val="21"/>
+                <w:szCs w:val="21"/>
+                <w:lang w:val="uk-UA" w:eastAsia="uk-UA"/>
+              </w:rPr>
+              <w:t>my_list</w:t>
+            </w:r>
+            <w:r>
+              <w:rPr>
+                <w:rFonts w:ascii="Consolas" w:eastAsia="Times New Roman" w:hAnsi="Consolas" w:cs="Times New Roman"/>
+                <w:color w:val="CCCCCC"/>
+                <w:sz w:val="21"/>
+                <w:szCs w:val="21"/>
+                <w:lang w:val="uk-UA" w:eastAsia="uk-UA"/>
+              </w:rPr>
+              <w:t>.</w:t>
+            </w:r>
+            <w:r>
+              <w:rPr>
+                <w:rFonts w:ascii="Consolas" w:eastAsia="Times New Roman" w:hAnsi="Consolas" w:cs="Times New Roman"/>
+                <w:color w:val="DCDCAA"/>
+                <w:sz w:val="21"/>
+                <w:szCs w:val="21"/>
+                <w:lang w:val="uk-UA" w:eastAsia="uk-UA"/>
+              </w:rPr>
+              <w:t>cl</w:t>
+            </w:r>
+            <w:proofErr w:type="spellEnd"/>
+            <w:r>
+              <w:rPr>
+                <w:rFonts w:ascii="Consolas" w:eastAsia="Times New Roman" w:hAnsi="Consolas" w:cs="Times New Roman"/>
+                <w:color w:val="DCDCAA"/>
+                <w:sz w:val="21"/>
+                <w:szCs w:val="21"/>
+                <w:lang w:val="uk-UA" w:eastAsia="uk-UA"/>
+              </w:rPr>
+              <w:t>ear</w:t>
+            </w:r>
+            <w:r>
+              <w:rPr>
+                <w:rFonts w:ascii="Consolas" w:eastAsia="Times New Roman" w:hAnsi="Consolas" w:cs="Times New Roman"/>
+                <w:color w:val="CCCCCC"/>
+                <w:sz w:val="21"/>
+                <w:szCs w:val="21"/>
+                <w:lang w:val="uk-UA" w:eastAsia="uk-UA"/>
+              </w:rPr>
+              <w:t>()</w:t>
+            </w:r>
+          </w:p>
+          <w:p>
+            <w:pPr>
+              <w:shd w:val="clear" w:color="auto" w:fill="1F1F1F"/>
+              <w:spacing w:after="0" w:line="285" w:lineRule="atLeast"/>
+              <w:ind w:firstLine="0"/>
+              <w:jc w:val="left"/>
+              <w:rPr>
+                <w:rFonts w:ascii="Consolas" w:eastAsia="Times New Roman" w:hAnsi="Consolas" w:cs="Times New Roman"/>
+                <w:color w:val="CCCCCC"/>
+                <w:sz w:val="21"/>
+                <w:szCs w:val="21"/>
+                <w:lang w:val="uk-UA" w:eastAsia="uk-UA"/>
+              </w:rPr>
+            </w:pPr>
+            <w:r>
+              <w:rPr>
+                <w:rFonts w:ascii="Consolas" w:eastAsia="Times New Roman" w:hAnsi="Consolas" w:cs="Times New Roman"/>
+                <w:color w:val="CCCCCC"/>
+                <w:sz w:val="21"/>
+                <w:szCs w:val="21"/>
+                <w:lang w:val="uk-UA" w:eastAsia="uk-UA"/>
+              </w:rPr>
+              <w:t xml:space="preserve">    </w:t>
+            </w:r>
+            <w:proofErr w:type="spellStart"/>
+            <w:r>
+              <w:rPr>
+                <w:rFonts w:ascii="Consolas" w:eastAsia="Times New Roman" w:hAnsi="Consolas" w:cs="Times New Roman"/>
+                <w:color w:val="DCDCAA"/>
+                <w:sz w:val="21"/>
+                <w:szCs w:val="21"/>
+                <w:lang w:val="uk-UA" w:eastAsia="uk-UA"/>
+              </w:rPr>
+              <w:t>print</w:t>
+            </w:r>
+            <w:proofErr w:type="spellEnd"/>
+            <w:r>
+              <w:rPr>
+                <w:rFonts w:ascii="Consolas" w:eastAsia="Times New Roman" w:hAnsi="Consolas" w:cs="Times New Roman"/>
+                <w:color w:val="CCCCCC"/>
+                <w:sz w:val="21"/>
+                <w:szCs w:val="21"/>
+                <w:lang w:val="uk-UA" w:eastAsia="uk-UA"/>
+              </w:rPr>
+              <w:t>(</w:t>
+            </w:r>
+            <w:r>
+              <w:rPr>
+                <w:rFonts w:ascii="Consolas" w:eastAsia="Times New Roman" w:hAnsi="Consolas" w:cs="Times New Roman"/>
+                <w:color w:val="CE9178"/>
+                <w:sz w:val="21"/>
+                <w:szCs w:val="21"/>
+                <w:lang w:val="uk-UA" w:eastAsia="uk-UA"/>
+              </w:rPr>
+              <w:t xml:space="preserve">"Після </w:t>
+            </w:r>
+            <w:proofErr w:type="spellStart"/>
+            <w:r>
+              <w:rPr>
+                <w:rFonts w:ascii="Consolas" w:eastAsia="Times New Roman" w:hAnsi="Consolas" w:cs="Times New Roman"/>
+                <w:color w:val="CE9178"/>
+                <w:sz w:val="21"/>
+                <w:szCs w:val="21"/>
+                <w:lang w:val="uk-UA" w:eastAsia="uk-UA"/>
+              </w:rPr>
+              <w:t>clear</w:t>
+            </w:r>
+            <w:proofErr w:type="spellEnd"/>
+            <w:r>
+              <w:rPr>
+                <w:rFonts w:ascii="Consolas" w:eastAsia="Times New Roman" w:hAnsi="Consolas" w:cs="Times New Roman"/>
+                <w:color w:val="CE9178"/>
+                <w:sz w:val="21"/>
+                <w:szCs w:val="21"/>
+                <w:lang w:val="uk-UA" w:eastAsia="uk-UA"/>
+              </w:rPr>
+              <w:t>():"</w:t>
+            </w:r>
+            <w:r>
+              <w:rPr>
+                <w:rFonts w:ascii="Consolas" w:eastAsia="Times New Roman" w:hAnsi="Consolas" w:cs="Times New Roman"/>
+                <w:color w:val="CCCCCC"/>
+                <w:sz w:val="21"/>
+                <w:szCs w:val="21"/>
+                <w:lang w:val="uk-UA" w:eastAsia="uk-UA"/>
+              </w:rPr>
+              <w:t xml:space="preserve">, </w:t>
+            </w:r>
+            <w:proofErr w:type="spellStart"/>
+            <w:r>
+              <w:rPr>
+                <w:rFonts w:ascii="Consolas" w:eastAsia="Times New Roman" w:hAnsi="Consolas" w:cs="Times New Roman"/>
+                <w:color w:val="9CDCFE"/>
+                <w:sz w:val="21"/>
+                <w:szCs w:val="21"/>
+                <w:lang w:val="uk-UA" w:eastAsia="uk-UA"/>
+              </w:rPr>
+              <w:t>my_l</w:t>
+            </w:r>
+            <w:proofErr w:type="spellEnd"/>
+            <w:r>
+              <w:rPr>
+                <w:rFonts w:ascii="Consolas" w:eastAsia="Times New Roman" w:hAnsi="Consolas" w:cs="Times New Roman"/>
+                <w:color w:val="9CDCFE"/>
+                <w:sz w:val="21"/>
+                <w:szCs w:val="21"/>
+                <w:lang w:val="uk-UA" w:eastAsia="uk-UA"/>
+              </w:rPr>
+              <w:t>ist</w:t>
+            </w:r>
+            <w:r>
+              <w:rPr>
+                <w:rFonts w:ascii="Consolas" w:eastAsia="Times New Roman" w:hAnsi="Consolas" w:cs="Times New Roman"/>
+                <w:color w:val="CCCCCC"/>
+                <w:sz w:val="21"/>
+                <w:szCs w:val="21"/>
+                <w:lang w:val="uk-UA" w:eastAsia="uk-UA"/>
+              </w:rPr>
+              <w:t>)</w:t>
+            </w:r>
+          </w:p>
+          <w:p>
+            <w:pPr>
+              <w:shd w:val="clear" w:color="auto" w:fill="1F1F1F"/>
+              <w:spacing w:after="0" w:line="285" w:lineRule="atLeast"/>
+              <w:ind w:firstLine="0"/>
+              <w:jc w:val="left"/>
+              <w:rPr>
+                <w:rFonts w:ascii="Consolas" w:eastAsia="Times New Roman" w:hAnsi="Consolas" w:cs="Times New Roman"/>
+                <w:color w:val="CCCCCC"/>
+                <w:sz w:val="21"/>
+                <w:szCs w:val="21"/>
+                <w:lang w:val="uk-UA" w:eastAsia="uk-UA"/>
+              </w:rPr>
+            </w:pPr>
+          </w:p>
+          <w:p>
+            <w:pPr>
+              <w:shd w:val="clear" w:color="auto" w:fill="1F1F1F"/>
+              <w:spacing w:after="0" w:line="285" w:lineRule="atLeast"/>
+              <w:ind w:firstLine="0"/>
+              <w:jc w:val="left"/>
+              <w:rPr>
+                <w:rFonts w:ascii="Consolas" w:eastAsia="Times New Roman" w:hAnsi="Consolas" w:cs="Times New Roman"/>
+                <w:color w:val="CCCCCC"/>
+                <w:sz w:val="21"/>
+                <w:szCs w:val="21"/>
+                <w:lang w:val="uk-UA" w:eastAsia="uk-UA"/>
+              </w:rPr>
+            </w:pPr>
+            <w:r>
+              <w:rPr>
+                <w:rFonts w:ascii="Consolas" w:eastAsia="Times New Roman" w:hAnsi="Consolas" w:cs="Times New Roman"/>
+                <w:color w:val="CCCCCC"/>
+                <w:sz w:val="21"/>
+                <w:szCs w:val="21"/>
+                <w:lang w:val="uk-UA" w:eastAsia="uk-UA"/>
+              </w:rPr>
+              <w:t xml:space="preserve">    </w:t>
+            </w:r>
+            <w:proofErr w:type="spellStart"/>
+            <w:r>
+              <w:rPr>
+                <w:rFonts w:ascii="Consolas" w:eastAsia="Times New Roman" w:hAnsi="Consolas" w:cs="Times New Roman"/>
+                <w:color w:val="9CDCFE"/>
+                <w:sz w:val="21"/>
+                <w:szCs w:val="21"/>
+                <w:lang w:val="uk-UA" w:eastAsia="uk-UA"/>
+              </w:rPr>
+              <w:t>my_l</w:t>
+            </w:r>
+            <w:proofErr w:type="spellEnd"/>
+            <w:r>
+              <w:rPr>
+                <w:rFonts w:ascii="Consolas" w:eastAsia="Times New Roman" w:hAnsi="Consolas" w:cs="Times New Roman"/>
+                <w:color w:val="9CDCFE"/>
+                <w:sz w:val="21"/>
+                <w:szCs w:val="21"/>
+                <w:lang w:val="uk-UA" w:eastAsia="uk-UA"/>
+              </w:rPr>
+              <w:t>ist</w:t>
+            </w:r>
+            <w:r>
+              <w:rPr>
+                <w:rFonts w:ascii="Consolas" w:eastAsia="Times New Roman" w:hAnsi="Consolas" w:cs="Times New Roman"/>
+                <w:color w:val="CCCCCC"/>
+                <w:sz w:val="21"/>
+                <w:szCs w:val="21"/>
+                <w:lang w:val="uk-UA" w:eastAsia="uk-UA"/>
+              </w:rPr>
+              <w:t xml:space="preserve"> </w:t>
+            </w:r>
+            <w:r>
+              <w:rPr>
+                <w:rFonts w:ascii="Consolas" w:eastAsia="Times New Roman" w:hAnsi="Consolas" w:cs="Times New Roman"/>
+                <w:color w:val="D4D4D4"/>
+                <w:sz w:val="21"/>
+                <w:szCs w:val="21"/>
+                <w:lang w:val="uk-UA" w:eastAsia="uk-UA"/>
+              </w:rPr>
+              <w:t>=</w:t>
+            </w:r>
+            <w:r>
+              <w:rPr>
+                <w:rFonts w:ascii="Consolas" w:eastAsia="Times New Roman" w:hAnsi="Consolas" w:cs="Times New Roman"/>
+                <w:color w:val="CCCCCC"/>
+                <w:sz w:val="21"/>
+                <w:szCs w:val="21"/>
+                <w:lang w:val="uk-UA" w:eastAsia="uk-UA"/>
+              </w:rPr>
+              <w:t xml:space="preserve"> [</w:t>
+            </w:r>
+            <w:r>
+              <w:rPr>
+                <w:rFonts w:ascii="Consolas" w:eastAsia="Times New Roman" w:hAnsi="Consolas" w:cs="Times New Roman"/>
+                <w:color w:val="B5CEA8"/>
+                <w:sz w:val="21"/>
+                <w:szCs w:val="21"/>
+                <w:lang w:val="uk-UA" w:eastAsia="uk-UA"/>
+              </w:rPr>
+              <w:t>3</w:t>
+            </w:r>
+            <w:r>
+              <w:rPr>
+                <w:rFonts w:ascii="Consolas" w:eastAsia="Times New Roman" w:hAnsi="Consolas" w:cs="Times New Roman"/>
+                <w:color w:val="CCCCCC"/>
+                <w:sz w:val="21"/>
+                <w:szCs w:val="21"/>
+                <w:lang w:val="uk-UA" w:eastAsia="uk-UA"/>
+              </w:rPr>
+              <w:t xml:space="preserve">, </w:t>
+            </w:r>
+            <w:r>
+              <w:rPr>
+                <w:rFonts w:ascii="Consolas" w:eastAsia="Times New Roman" w:hAnsi="Consolas" w:cs="Times New Roman"/>
+                <w:color w:val="B5CEA8"/>
+                <w:sz w:val="21"/>
+                <w:szCs w:val="21"/>
+                <w:lang w:val="uk-UA" w:eastAsia="uk-UA"/>
+              </w:rPr>
+              <w:t>1</w:t>
+            </w:r>
+            <w:r>
+              <w:rPr>
+                <w:rFonts w:ascii="Consolas" w:eastAsia="Times New Roman" w:hAnsi="Consolas" w:cs="Times New Roman"/>
+                <w:color w:val="CCCCCC"/>
+                <w:sz w:val="21"/>
+                <w:szCs w:val="21"/>
+                <w:lang w:val="uk-UA" w:eastAsia="uk-UA"/>
+              </w:rPr>
+              <w:t xml:space="preserve">, </w:t>
+            </w:r>
+            <w:r>
+              <w:rPr>
+                <w:rFonts w:ascii="Consolas" w:eastAsia="Times New Roman" w:hAnsi="Consolas" w:cs="Times New Roman"/>
+                <w:color w:val="B5CEA8"/>
+                <w:sz w:val="21"/>
+                <w:szCs w:val="21"/>
+                <w:lang w:val="uk-UA" w:eastAsia="uk-UA"/>
+              </w:rPr>
+              <w:t>2</w:t>
+            </w:r>
+            <w:r>
+              <w:rPr>
+                <w:rFonts w:ascii="Consolas" w:eastAsia="Times New Roman" w:hAnsi="Consolas" w:cs="Times New Roman"/>
+                <w:color w:val="CCCCCC"/>
+                <w:sz w:val="21"/>
+                <w:szCs w:val="21"/>
+                <w:lang w:val="uk-UA" w:eastAsia="uk-UA"/>
+              </w:rPr>
+              <w:t>]</w:t>
+            </w:r>
+          </w:p>
+          <w:p>
+            <w:pPr>
+              <w:shd w:val="clear" w:color="auto" w:fill="1F1F1F"/>
+              <w:spacing w:after="0" w:line="285" w:lineRule="atLeast"/>
+              <w:ind w:firstLine="0"/>
+              <w:jc w:val="left"/>
+              <w:rPr>
+                <w:rFonts w:ascii="Consolas" w:eastAsia="Times New Roman" w:hAnsi="Consolas" w:cs="Times New Roman"/>
+                <w:color w:val="CCCCCC"/>
+                <w:sz w:val="21"/>
+                <w:szCs w:val="21"/>
+                <w:lang w:val="uk-UA" w:eastAsia="uk-UA"/>
+              </w:rPr>
+            </w:pPr>
+            <w:r>
+              <w:rPr>
+                <w:rFonts w:ascii="Consolas" w:eastAsia="Times New Roman" w:hAnsi="Consolas" w:cs="Times New Roman"/>
+                <w:color w:val="CCCCCC"/>
+                <w:sz w:val="21"/>
+                <w:szCs w:val="21"/>
+                <w:lang w:val="uk-UA" w:eastAsia="uk-UA"/>
+              </w:rPr>
+              <w:lastRenderedPageBreak/>
+              <w:t xml:space="preserve">    </w:t>
+            </w:r>
+            <w:proofErr w:type="spellStart"/>
+            <w:r>
+              <w:rPr>
+                <w:rFonts w:ascii="Consolas" w:eastAsia="Times New Roman" w:hAnsi="Consolas" w:cs="Times New Roman"/>
+                <w:color w:val="9CDCFE"/>
+                <w:sz w:val="21"/>
+                <w:szCs w:val="21"/>
+                <w:lang w:val="uk-UA" w:eastAsia="uk-UA"/>
+              </w:rPr>
+              <w:t>my_list</w:t>
+            </w:r>
+            <w:r>
+              <w:rPr>
+                <w:rFonts w:ascii="Consolas" w:eastAsia="Times New Roman" w:hAnsi="Consolas" w:cs="Times New Roman"/>
+                <w:color w:val="CCCCCC"/>
+                <w:sz w:val="21"/>
+                <w:szCs w:val="21"/>
+                <w:lang w:val="uk-UA" w:eastAsia="uk-UA"/>
+              </w:rPr>
+              <w:t>.</w:t>
+            </w:r>
+            <w:r>
+              <w:rPr>
+                <w:rFonts w:ascii="Consolas" w:eastAsia="Times New Roman" w:hAnsi="Consolas" w:cs="Times New Roman"/>
+                <w:color w:val="DCDCAA"/>
+                <w:sz w:val="21"/>
+                <w:szCs w:val="21"/>
+                <w:lang w:val="uk-UA" w:eastAsia="uk-UA"/>
+              </w:rPr>
+              <w:t>s</w:t>
+            </w:r>
+            <w:proofErr w:type="spellEnd"/>
+            <w:r>
+              <w:rPr>
+                <w:rFonts w:ascii="Consolas" w:eastAsia="Times New Roman" w:hAnsi="Consolas" w:cs="Times New Roman"/>
+                <w:color w:val="DCDCAA"/>
+                <w:sz w:val="21"/>
+                <w:szCs w:val="21"/>
+                <w:lang w:val="uk-UA" w:eastAsia="uk-UA"/>
+              </w:rPr>
+              <w:t>ort</w:t>
+            </w:r>
+            <w:r>
+              <w:rPr>
+                <w:rFonts w:ascii="Consolas" w:eastAsia="Times New Roman" w:hAnsi="Consolas" w:cs="Times New Roman"/>
+                <w:color w:val="CCCCCC"/>
+                <w:sz w:val="21"/>
+                <w:szCs w:val="21"/>
+                <w:lang w:val="uk-UA" w:eastAsia="uk-UA"/>
+              </w:rPr>
+              <w:t>()</w:t>
+            </w:r>
+          </w:p>
+          <w:p>
+            <w:pPr>
+              <w:shd w:val="clear" w:color="auto" w:fill="1F1F1F"/>
+              <w:spacing w:after="0" w:line="285" w:lineRule="atLeast"/>
+              <w:ind w:firstLine="0"/>
+              <w:jc w:val="left"/>
+              <w:rPr>
+                <w:rFonts w:ascii="Consolas" w:eastAsia="Times New Roman" w:hAnsi="Consolas" w:cs="Times New Roman"/>
+                <w:color w:val="CCCCCC"/>
+                <w:sz w:val="21"/>
+                <w:szCs w:val="21"/>
+                <w:lang w:val="uk-UA" w:eastAsia="uk-UA"/>
+              </w:rPr>
+            </w:pPr>
+            <w:r>
+              <w:rPr>
+                <w:rFonts w:ascii="Consolas" w:eastAsia="Times New Roman" w:hAnsi="Consolas" w:cs="Times New Roman"/>
+                <w:color w:val="CCCCCC"/>
+                <w:sz w:val="21"/>
+                <w:szCs w:val="21"/>
+                <w:lang w:val="uk-UA" w:eastAsia="uk-UA"/>
+              </w:rPr>
+              <w:t xml:space="preserve">    </w:t>
+            </w:r>
+            <w:proofErr w:type="spellStart"/>
+            <w:r>
+              <w:rPr>
+                <w:rFonts w:ascii="Consolas" w:eastAsia="Times New Roman" w:hAnsi="Consolas" w:cs="Times New Roman"/>
+                <w:color w:val="DCDCAA"/>
+                <w:sz w:val="21"/>
+                <w:szCs w:val="21"/>
+                <w:lang w:val="uk-UA" w:eastAsia="uk-UA"/>
+              </w:rPr>
+              <w:t>print</w:t>
+            </w:r>
+            <w:proofErr w:type="spellEnd"/>
+            <w:r>
+              <w:rPr>
+                <w:rFonts w:ascii="Consolas" w:eastAsia="Times New Roman" w:hAnsi="Consolas" w:cs="Times New Roman"/>
+                <w:color w:val="CCCCCC"/>
+                <w:sz w:val="21"/>
+                <w:szCs w:val="21"/>
+                <w:lang w:val="uk-UA" w:eastAsia="uk-UA"/>
+              </w:rPr>
+              <w:t>(</w:t>
+            </w:r>
+            <w:r>
+              <w:rPr>
+                <w:rFonts w:ascii="Consolas" w:eastAsia="Times New Roman" w:hAnsi="Consolas" w:cs="Times New Roman"/>
+                <w:color w:val="CE9178"/>
+                <w:sz w:val="21"/>
+                <w:szCs w:val="21"/>
+                <w:lang w:val="uk-UA" w:eastAsia="uk-UA"/>
+              </w:rPr>
+              <w:t xml:space="preserve">"Після </w:t>
+            </w:r>
+            <w:proofErr w:type="spellStart"/>
+            <w:r>
+              <w:rPr>
+                <w:rFonts w:ascii="Consolas" w:eastAsia="Times New Roman" w:hAnsi="Consolas" w:cs="Times New Roman"/>
+                <w:color w:val="CE9178"/>
+                <w:sz w:val="21"/>
+                <w:szCs w:val="21"/>
+                <w:lang w:val="uk-UA" w:eastAsia="uk-UA"/>
+              </w:rPr>
+              <w:t>sort</w:t>
+            </w:r>
+            <w:proofErr w:type="spellEnd"/>
+            <w:r>
+              <w:rPr>
+                <w:rFonts w:ascii="Consolas" w:eastAsia="Times New Roman" w:hAnsi="Consolas" w:cs="Times New Roman"/>
+                <w:color w:val="CE9178"/>
+                <w:sz w:val="21"/>
+                <w:szCs w:val="21"/>
+                <w:lang w:val="uk-UA" w:eastAsia="uk-UA"/>
+              </w:rPr>
+              <w:t>():"</w:t>
+            </w:r>
+            <w:r>
+              <w:rPr>
+                <w:rFonts w:ascii="Consolas" w:eastAsia="Times New Roman" w:hAnsi="Consolas" w:cs="Times New Roman"/>
+                <w:color w:val="CCCCCC"/>
+                <w:sz w:val="21"/>
+                <w:szCs w:val="21"/>
+                <w:lang w:val="uk-UA" w:eastAsia="uk-UA"/>
+              </w:rPr>
+              <w:t xml:space="preserve">, </w:t>
+            </w:r>
+            <w:proofErr w:type="spellStart"/>
+            <w:r>
+              <w:rPr>
+                <w:rFonts w:ascii="Consolas" w:eastAsia="Times New Roman" w:hAnsi="Consolas" w:cs="Times New Roman"/>
+                <w:color w:val="9CDCFE"/>
+                <w:sz w:val="21"/>
+                <w:szCs w:val="21"/>
+                <w:lang w:val="uk-UA" w:eastAsia="uk-UA"/>
+              </w:rPr>
+              <w:t>my_l</w:t>
+            </w:r>
+            <w:proofErr w:type="spellEnd"/>
+            <w:r>
+              <w:rPr>
+                <w:rFonts w:ascii="Consolas" w:eastAsia="Times New Roman" w:hAnsi="Consolas" w:cs="Times New Roman"/>
+                <w:color w:val="9CDCFE"/>
+                <w:sz w:val="21"/>
+                <w:szCs w:val="21"/>
+                <w:lang w:val="uk-UA" w:eastAsia="uk-UA"/>
+              </w:rPr>
+              <w:t>ist</w:t>
+            </w:r>
+            <w:r>
+              <w:rPr>
+                <w:rFonts w:ascii="Consolas" w:eastAsia="Times New Roman" w:hAnsi="Consolas" w:cs="Times New Roman"/>
+                <w:color w:val="CCCCCC"/>
+                <w:sz w:val="21"/>
+                <w:szCs w:val="21"/>
+                <w:lang w:val="uk-UA" w:eastAsia="uk-UA"/>
+              </w:rPr>
+              <w:t>)</w:t>
+            </w:r>
+          </w:p>
+          <w:p>
+            <w:pPr>
+              <w:shd w:val="clear" w:color="auto" w:fill="1F1F1F"/>
+              <w:spacing w:after="0" w:line="285" w:lineRule="atLeast"/>
+              <w:ind w:firstLine="0"/>
+              <w:jc w:val="left"/>
+              <w:rPr>
+                <w:rFonts w:ascii="Consolas" w:eastAsia="Times New Roman" w:hAnsi="Consolas" w:cs="Times New Roman"/>
+                <w:color w:val="CCCCCC"/>
+                <w:sz w:val="21"/>
+                <w:szCs w:val="21"/>
+                <w:lang w:val="uk-UA" w:eastAsia="uk-UA"/>
+              </w:rPr>
+            </w:pPr>
+          </w:p>
+          <w:p>
+            <w:pPr>
+              <w:shd w:val="clear" w:color="auto" w:fill="1F1F1F"/>
+              <w:spacing w:after="0" w:line="285" w:lineRule="atLeast"/>
+              <w:ind w:firstLine="0"/>
+              <w:jc w:val="left"/>
+              <w:rPr>
+                <w:rFonts w:ascii="Consolas" w:eastAsia="Times New Roman" w:hAnsi="Consolas" w:cs="Times New Roman"/>
+                <w:color w:val="CCCCCC"/>
+                <w:sz w:val="21"/>
+                <w:szCs w:val="21"/>
+                <w:lang w:val="uk-UA" w:eastAsia="uk-UA"/>
+              </w:rPr>
+            </w:pPr>
+            <w:r>
+              <w:rPr>
+                <w:rFonts w:ascii="Consolas" w:eastAsia="Times New Roman" w:hAnsi="Consolas" w:cs="Times New Roman"/>
+                <w:color w:val="CCCCCC"/>
+                <w:sz w:val="21"/>
+                <w:szCs w:val="21"/>
+                <w:lang w:val="uk-UA" w:eastAsia="uk-UA"/>
+              </w:rPr>
+              <w:t xml:space="preserve">    </w:t>
+            </w:r>
+            <w:proofErr w:type="spellStart"/>
+            <w:r>
+              <w:rPr>
+                <w:rFonts w:ascii="Consolas" w:eastAsia="Times New Roman" w:hAnsi="Consolas" w:cs="Times New Roman"/>
+                <w:color w:val="9CDCFE"/>
+                <w:sz w:val="21"/>
+                <w:szCs w:val="21"/>
+                <w:lang w:val="uk-UA" w:eastAsia="uk-UA"/>
+              </w:rPr>
+              <w:t>my_list</w:t>
+            </w:r>
+            <w:r>
+              <w:rPr>
+                <w:rFonts w:ascii="Consolas" w:eastAsia="Times New Roman" w:hAnsi="Consolas" w:cs="Times New Roman"/>
+                <w:color w:val="CCCCCC"/>
+                <w:sz w:val="21"/>
+                <w:szCs w:val="21"/>
+                <w:lang w:val="uk-UA" w:eastAsia="uk-UA"/>
+              </w:rPr>
+              <w:t>.</w:t>
+            </w:r>
+            <w:r>
+              <w:rPr>
+                <w:rFonts w:ascii="Consolas" w:eastAsia="Times New Roman" w:hAnsi="Consolas" w:cs="Times New Roman"/>
+                <w:color w:val="DCDCAA"/>
+                <w:sz w:val="21"/>
+                <w:szCs w:val="21"/>
+                <w:lang w:val="uk-UA" w:eastAsia="uk-UA"/>
+              </w:rPr>
+              <w:t>reve</w:t>
+            </w:r>
+            <w:proofErr w:type="spellEnd"/>
+            <w:r>
+              <w:rPr>
+                <w:rFonts w:ascii="Consolas" w:eastAsia="Times New Roman" w:hAnsi="Consolas" w:cs="Times New Roman"/>
+                <w:color w:val="DCDCAA"/>
+                <w:sz w:val="21"/>
+                <w:szCs w:val="21"/>
+                <w:lang w:val="uk-UA" w:eastAsia="uk-UA"/>
+              </w:rPr>
+              <w:t>rse</w:t>
+            </w:r>
+            <w:r>
+              <w:rPr>
+                <w:rFonts w:ascii="Consolas" w:eastAsia="Times New Roman" w:hAnsi="Consolas" w:cs="Times New Roman"/>
+                <w:color w:val="CCCCCC"/>
+                <w:sz w:val="21"/>
+                <w:szCs w:val="21"/>
+                <w:lang w:val="uk-UA" w:eastAsia="uk-UA"/>
+              </w:rPr>
+              <w:t>()</w:t>
+            </w:r>
+          </w:p>
+          <w:p>
+            <w:pPr>
+              <w:shd w:val="clear" w:color="auto" w:fill="1F1F1F"/>
+              <w:spacing w:after="0" w:line="285" w:lineRule="atLeast"/>
+              <w:ind w:firstLine="0"/>
+              <w:jc w:val="left"/>
+              <w:rPr>
+                <w:rFonts w:ascii="Consolas" w:eastAsia="Times New Roman" w:hAnsi="Consolas" w:cs="Times New Roman"/>
+                <w:color w:val="CCCCCC"/>
+                <w:sz w:val="21"/>
+                <w:szCs w:val="21"/>
+                <w:lang w:val="uk-UA" w:eastAsia="uk-UA"/>
+              </w:rPr>
+            </w:pPr>
+            <w:r>
+              <w:rPr>
+                <w:rFonts w:ascii="Consolas" w:eastAsia="Times New Roman" w:hAnsi="Consolas" w:cs="Times New Roman"/>
+                <w:color w:val="CCCCCC"/>
+                <w:sz w:val="21"/>
+                <w:szCs w:val="21"/>
+                <w:lang w:val="uk-UA" w:eastAsia="uk-UA"/>
+              </w:rPr>
+              <w:t xml:space="preserve">    </w:t>
+            </w:r>
+            <w:proofErr w:type="spellStart"/>
+            <w:r>
+              <w:rPr>
+                <w:rFonts w:ascii="Consolas" w:eastAsia="Times New Roman" w:hAnsi="Consolas" w:cs="Times New Roman"/>
+                <w:color w:val="DCDCAA"/>
+                <w:sz w:val="21"/>
+                <w:szCs w:val="21"/>
+                <w:lang w:val="uk-UA" w:eastAsia="uk-UA"/>
+              </w:rPr>
+              <w:t>print</w:t>
+            </w:r>
+            <w:proofErr w:type="spellEnd"/>
+            <w:r>
+              <w:rPr>
+                <w:rFonts w:ascii="Consolas" w:eastAsia="Times New Roman" w:hAnsi="Consolas" w:cs="Times New Roman"/>
+                <w:color w:val="CCCCCC"/>
+                <w:sz w:val="21"/>
+                <w:szCs w:val="21"/>
+                <w:lang w:val="uk-UA" w:eastAsia="uk-UA"/>
+              </w:rPr>
+              <w:t>(</w:t>
+            </w:r>
+            <w:r>
+              <w:rPr>
+                <w:rFonts w:ascii="Consolas" w:eastAsia="Times New Roman" w:hAnsi="Consolas" w:cs="Times New Roman"/>
+                <w:color w:val="CE9178"/>
+                <w:sz w:val="21"/>
+                <w:szCs w:val="21"/>
+                <w:lang w:val="uk-UA" w:eastAsia="uk-UA"/>
+              </w:rPr>
+              <w:t xml:space="preserve">"Після </w:t>
+            </w:r>
+            <w:proofErr w:type="spellStart"/>
+            <w:r>
+              <w:rPr>
+                <w:rFonts w:ascii="Consolas" w:eastAsia="Times New Roman" w:hAnsi="Consolas" w:cs="Times New Roman"/>
+                <w:color w:val="CE9178"/>
+                <w:sz w:val="21"/>
+                <w:szCs w:val="21"/>
+                <w:lang w:val="uk-UA" w:eastAsia="uk-UA"/>
+              </w:rPr>
+              <w:t>reverse</w:t>
+            </w:r>
+            <w:proofErr w:type="spellEnd"/>
+            <w:r>
+              <w:rPr>
+                <w:rFonts w:ascii="Consolas" w:eastAsia="Times New Roman" w:hAnsi="Consolas" w:cs="Times New Roman"/>
+                <w:color w:val="CE9178"/>
+                <w:sz w:val="21"/>
+                <w:szCs w:val="21"/>
+                <w:lang w:val="uk-UA" w:eastAsia="uk-UA"/>
+              </w:rPr>
+              <w:t>():"</w:t>
+            </w:r>
+            <w:r>
+              <w:rPr>
+                <w:rFonts w:ascii="Consolas" w:eastAsia="Times New Roman" w:hAnsi="Consolas" w:cs="Times New Roman"/>
+                <w:color w:val="CCCCCC"/>
+                <w:sz w:val="21"/>
+                <w:szCs w:val="21"/>
+                <w:lang w:val="uk-UA" w:eastAsia="uk-UA"/>
+              </w:rPr>
+              <w:t xml:space="preserve">, </w:t>
+            </w:r>
+            <w:proofErr w:type="spellStart"/>
+            <w:r>
+              <w:rPr>
+                <w:rFonts w:ascii="Consolas" w:eastAsia="Times New Roman" w:hAnsi="Consolas" w:cs="Times New Roman"/>
+                <w:color w:val="9CDCFE"/>
+                <w:sz w:val="21"/>
+                <w:szCs w:val="21"/>
+                <w:lang w:val="uk-UA" w:eastAsia="uk-UA"/>
+              </w:rPr>
+              <w:t>my_l</w:t>
+            </w:r>
+            <w:proofErr w:type="spellEnd"/>
+            <w:r>
+              <w:rPr>
+                <w:rFonts w:ascii="Consolas" w:eastAsia="Times New Roman" w:hAnsi="Consolas" w:cs="Times New Roman"/>
+                <w:color w:val="9CDCFE"/>
+                <w:sz w:val="21"/>
+                <w:szCs w:val="21"/>
+                <w:lang w:val="uk-UA" w:eastAsia="uk-UA"/>
+              </w:rPr>
+              <w:t>ist</w:t>
+            </w:r>
+            <w:r>
+              <w:rPr>
+                <w:rFonts w:ascii="Consolas" w:eastAsia="Times New Roman" w:hAnsi="Consolas" w:cs="Times New Roman"/>
+                <w:color w:val="CCCCCC"/>
+                <w:sz w:val="21"/>
+                <w:szCs w:val="21"/>
+                <w:lang w:val="uk-UA" w:eastAsia="uk-UA"/>
+              </w:rPr>
+              <w:t>)</w:t>
+            </w:r>
+          </w:p>
+          <w:p>
+            <w:pPr>
+              <w:shd w:val="clear" w:color="auto" w:fill="1F1F1F"/>
+              <w:spacing w:after="0" w:line="285" w:lineRule="atLeast"/>
+              <w:ind w:firstLine="0"/>
+              <w:jc w:val="left"/>
+              <w:rPr>
+                <w:rFonts w:ascii="Consolas" w:eastAsia="Times New Roman" w:hAnsi="Consolas" w:cs="Times New Roman"/>
+                <w:color w:val="CCCCCC"/>
+                <w:sz w:val="21"/>
+                <w:szCs w:val="21"/>
+                <w:lang w:val="uk-UA" w:eastAsia="uk-UA"/>
+              </w:rPr>
+            </w:pPr>
+          </w:p>
+          <w:p>
+            <w:pPr>
+              <w:shd w:val="clear" w:color="auto" w:fill="1F1F1F"/>
+              <w:spacing w:after="0" w:line="285" w:lineRule="atLeast"/>
+              <w:ind w:firstLine="0"/>
+              <w:jc w:val="left"/>
+              <w:rPr>
+                <w:rFonts w:ascii="Consolas" w:eastAsia="Times New Roman" w:hAnsi="Consolas" w:cs="Times New Roman"/>
+                <w:color w:val="CCCCCC"/>
+                <w:sz w:val="21"/>
+                <w:szCs w:val="21"/>
+                <w:lang w:val="uk-UA" w:eastAsia="uk-UA"/>
+              </w:rPr>
+            </w:pPr>
+            <w:r>
+              <w:rPr>
+                <w:rFonts w:ascii="Consolas" w:eastAsia="Times New Roman" w:hAnsi="Consolas" w:cs="Times New Roman"/>
+                <w:color w:val="CCCCCC"/>
+                <w:sz w:val="21"/>
+                <w:szCs w:val="21"/>
+                <w:lang w:val="uk-UA" w:eastAsia="uk-UA"/>
+              </w:rPr>
+              <w:t xml:space="preserve">    </w:t>
+            </w:r>
+            <w:proofErr w:type="spellStart"/>
+            <w:r>
+              <w:rPr>
+                <w:rFonts w:ascii="Consolas" w:eastAsia="Times New Roman" w:hAnsi="Consolas" w:cs="Times New Roman"/>
+                <w:color w:val="9CDCFE"/>
+                <w:sz w:val="21"/>
+                <w:szCs w:val="21"/>
+                <w:lang w:val="uk-UA" w:eastAsia="uk-UA"/>
+              </w:rPr>
+              <w:t>copi</w:t>
+            </w:r>
+            <w:proofErr w:type="spellEnd"/>
+            <w:r>
+              <w:rPr>
+                <w:rFonts w:ascii="Consolas" w:eastAsia="Times New Roman" w:hAnsi="Consolas" w:cs="Times New Roman"/>
+                <w:color w:val="9CDCFE"/>
+                <w:sz w:val="21"/>
+                <w:szCs w:val="21"/>
+                <w:lang w:val="uk-UA" w:eastAsia="uk-UA"/>
+              </w:rPr>
+              <w:t>ed_list</w:t>
+            </w:r>
+            <w:r>
+              <w:rPr>
+                <w:rFonts w:ascii="Consolas" w:eastAsia="Times New Roman" w:hAnsi="Consolas" w:cs="Times New Roman"/>
+                <w:color w:val="CCCCCC"/>
+                <w:sz w:val="21"/>
+                <w:szCs w:val="21"/>
+                <w:lang w:val="uk-UA" w:eastAsia="uk-UA"/>
+              </w:rPr>
+              <w:t xml:space="preserve"> </w:t>
+            </w:r>
+            <w:r>
+              <w:rPr>
+                <w:rFonts w:ascii="Consolas" w:eastAsia="Times New Roman" w:hAnsi="Consolas" w:cs="Times New Roman"/>
+                <w:color w:val="D4D4D4"/>
+                <w:sz w:val="21"/>
+                <w:szCs w:val="21"/>
+                <w:lang w:val="uk-UA" w:eastAsia="uk-UA"/>
+              </w:rPr>
+              <w:t>=</w:t>
+            </w:r>
+            <w:r>
+              <w:rPr>
+                <w:rFonts w:ascii="Consolas" w:eastAsia="Times New Roman" w:hAnsi="Consolas" w:cs="Times New Roman"/>
+                <w:color w:val="CCCCCC"/>
+                <w:sz w:val="21"/>
+                <w:szCs w:val="21"/>
+                <w:lang w:val="uk-UA" w:eastAsia="uk-UA"/>
+              </w:rPr>
+              <w:t xml:space="preserve"> </w:t>
+            </w:r>
+            <w:proofErr w:type="spellStart"/>
+            <w:r>
+              <w:rPr>
+                <w:rFonts w:ascii="Consolas" w:eastAsia="Times New Roman" w:hAnsi="Consolas" w:cs="Times New Roman"/>
+                <w:color w:val="9CDCFE"/>
+                <w:sz w:val="21"/>
+                <w:szCs w:val="21"/>
+                <w:lang w:val="uk-UA" w:eastAsia="uk-UA"/>
+              </w:rPr>
+              <w:t>my_list</w:t>
+            </w:r>
+            <w:r>
+              <w:rPr>
+                <w:rFonts w:ascii="Consolas" w:eastAsia="Times New Roman" w:hAnsi="Consolas" w:cs="Times New Roman"/>
+                <w:color w:val="CCCCCC"/>
+                <w:sz w:val="21"/>
+                <w:szCs w:val="21"/>
+                <w:lang w:val="uk-UA" w:eastAsia="uk-UA"/>
+              </w:rPr>
+              <w:t>.</w:t>
+            </w:r>
+            <w:r>
+              <w:rPr>
+                <w:rFonts w:ascii="Consolas" w:eastAsia="Times New Roman" w:hAnsi="Consolas" w:cs="Times New Roman"/>
+                <w:color w:val="DCDCAA"/>
+                <w:sz w:val="21"/>
+                <w:szCs w:val="21"/>
+                <w:lang w:val="uk-UA" w:eastAsia="uk-UA"/>
+              </w:rPr>
+              <w:t>c</w:t>
+            </w:r>
+            <w:proofErr w:type="spellEnd"/>
+            <w:r>
+              <w:rPr>
+                <w:rFonts w:ascii="Consolas" w:eastAsia="Times New Roman" w:hAnsi="Consolas" w:cs="Times New Roman"/>
+                <w:color w:val="DCDCAA"/>
+                <w:sz w:val="21"/>
+                <w:szCs w:val="21"/>
+                <w:lang w:val="uk-UA" w:eastAsia="uk-UA"/>
+              </w:rPr>
+              <w:t>opy</w:t>
+            </w:r>
+            <w:r>
+              <w:rPr>
+                <w:rFonts w:ascii="Consolas" w:eastAsia="Times New Roman" w:hAnsi="Consolas" w:cs="Times New Roman"/>
+                <w:color w:val="CCCCCC"/>
+                <w:sz w:val="21"/>
+                <w:szCs w:val="21"/>
+                <w:lang w:val="uk-UA" w:eastAsia="uk-UA"/>
+              </w:rPr>
+              <w:t>()</w:t>
+            </w:r>
+          </w:p>
+          <w:p>
+            <w:pPr>
+              <w:shd w:val="clear" w:color="auto" w:fill="1F1F1F"/>
+              <w:spacing w:after="0" w:line="285" w:lineRule="atLeast"/>
+              <w:ind w:firstLine="0"/>
+              <w:jc w:val="left"/>
+              <w:rPr>
+                <w:rFonts w:ascii="Consolas" w:eastAsia="Times New Roman" w:hAnsi="Consolas" w:cs="Times New Roman"/>
+                <w:color w:val="CCCCCC"/>
+                <w:sz w:val="21"/>
+                <w:szCs w:val="21"/>
+                <w:lang w:val="uk-UA" w:eastAsia="uk-UA"/>
+              </w:rPr>
+            </w:pPr>
+            <w:r>
+              <w:rPr>
+                <w:rFonts w:ascii="Consolas" w:eastAsia="Times New Roman" w:hAnsi="Consolas" w:cs="Times New Roman"/>
+                <w:color w:val="CCCCCC"/>
+                <w:sz w:val="21"/>
+                <w:szCs w:val="21"/>
+                <w:lang w:val="uk-UA" w:eastAsia="uk-UA"/>
+              </w:rPr>
+              <w:t xml:space="preserve">    </w:t>
+            </w:r>
+            <w:proofErr w:type="spellStart"/>
+            <w:r>
+              <w:rPr>
+                <w:rFonts w:ascii="Consolas" w:eastAsia="Times New Roman" w:hAnsi="Consolas" w:cs="Times New Roman"/>
+                <w:color w:val="DCDCAA"/>
+                <w:sz w:val="21"/>
+                <w:szCs w:val="21"/>
+                <w:lang w:val="uk-UA" w:eastAsia="uk-UA"/>
+              </w:rPr>
+              <w:t>print</w:t>
+            </w:r>
+            <w:proofErr w:type="spellEnd"/>
+            <w:r>
+              <w:rPr>
+                <w:rFonts w:ascii="Consolas" w:eastAsia="Times New Roman" w:hAnsi="Consolas" w:cs="Times New Roman"/>
+                <w:color w:val="CCCCCC"/>
+                <w:sz w:val="21"/>
+                <w:szCs w:val="21"/>
+                <w:lang w:val="uk-UA" w:eastAsia="uk-UA"/>
+              </w:rPr>
+              <w:t>(</w:t>
+            </w:r>
+            <w:r>
+              <w:rPr>
+                <w:rFonts w:ascii="Consolas" w:eastAsia="Times New Roman" w:hAnsi="Consolas" w:cs="Times New Roman"/>
+                <w:color w:val="CE9178"/>
+                <w:sz w:val="21"/>
+                <w:szCs w:val="21"/>
+                <w:lang w:val="uk-UA" w:eastAsia="uk-UA"/>
+              </w:rPr>
+              <w:t>"Скопійований список:"</w:t>
+            </w:r>
+            <w:r>
+              <w:rPr>
+                <w:rFonts w:ascii="Consolas" w:eastAsia="Times New Roman" w:hAnsi="Consolas" w:cs="Times New Roman"/>
+                <w:color w:val="CCCCCC"/>
+                <w:sz w:val="21"/>
+                <w:szCs w:val="21"/>
+                <w:lang w:val="uk-UA" w:eastAsia="uk-UA"/>
+              </w:rPr>
+              <w:t xml:space="preserve">, </w:t>
+            </w:r>
+            <w:proofErr w:type="spellStart"/>
+            <w:r>
+              <w:rPr>
+                <w:rFonts w:ascii="Consolas" w:eastAsia="Times New Roman" w:hAnsi="Consolas" w:cs="Times New Roman"/>
+                <w:color w:val="9CDCFE"/>
+                <w:sz w:val="21"/>
+                <w:szCs w:val="21"/>
+                <w:lang w:val="uk-UA" w:eastAsia="uk-UA"/>
+              </w:rPr>
+              <w:t>copi</w:t>
+            </w:r>
+            <w:proofErr w:type="spellEnd"/>
+            <w:r>
+              <w:rPr>
+                <w:rFonts w:ascii="Consolas" w:eastAsia="Times New Roman" w:hAnsi="Consolas" w:cs="Times New Roman"/>
+                <w:color w:val="9CDCFE"/>
+                <w:sz w:val="21"/>
+                <w:szCs w:val="21"/>
+                <w:lang w:val="uk-UA" w:eastAsia="uk-UA"/>
+              </w:rPr>
+              <w:t>ed_list</w:t>
+            </w:r>
+            <w:r>
+              <w:rPr>
+                <w:rFonts w:ascii="Consolas" w:eastAsia="Times New Roman" w:hAnsi="Consolas" w:cs="Times New Roman"/>
+                <w:color w:val="CCCCCC"/>
+                <w:sz w:val="21"/>
+                <w:szCs w:val="21"/>
+                <w:lang w:val="uk-UA" w:eastAsia="uk-UA"/>
+              </w:rPr>
+              <w:t>)</w:t>
+            </w:r>
+          </w:p>
+          <w:p>
+            <w:pPr>
+              <w:shd w:val="clear" w:color="auto" w:fill="1F1F1F"/>
+              <w:spacing w:after="0" w:line="285" w:lineRule="atLeast"/>
+              <w:ind w:firstLine="0"/>
+              <w:jc w:val="left"/>
+              <w:rPr>
+                <w:rFonts w:ascii="Consolas" w:eastAsia="Times New Roman" w:hAnsi="Consolas" w:cs="Times New Roman"/>
+                <w:color w:val="CCCCCC"/>
+                <w:sz w:val="21"/>
+                <w:szCs w:val="21"/>
+                <w:lang w:val="uk-UA" w:eastAsia="uk-UA"/>
+              </w:rPr>
+            </w:pPr>
+          </w:p>
+          <w:p>
+            <w:pPr>
+              <w:shd w:val="clear" w:color="auto" w:fill="1F1F1F"/>
+              <w:spacing w:after="0" w:line="285" w:lineRule="atLeast"/>
+              <w:ind w:firstLine="0"/>
+              <w:jc w:val="left"/>
+              <w:rPr>
+                <w:rFonts w:ascii="Consolas" w:eastAsia="Times New Roman" w:hAnsi="Consolas" w:cs="Times New Roman"/>
+                <w:color w:val="CCCCCC"/>
+                <w:sz w:val="21"/>
+                <w:szCs w:val="21"/>
+                <w:lang w:val="uk-UA" w:eastAsia="uk-UA"/>
+              </w:rPr>
+            </w:pPr>
+            <w:proofErr w:type="spellStart"/>
+            <w:r>
+              <w:rPr>
+                <w:rFonts w:ascii="Consolas" w:eastAsia="Times New Roman" w:hAnsi="Consolas" w:cs="Times New Roman"/>
+                <w:color w:val="DCDCAA"/>
+                <w:sz w:val="21"/>
+                <w:szCs w:val="21"/>
+                <w:lang w:val="uk-UA" w:eastAsia="uk-UA"/>
+              </w:rPr>
+              <w:t>test_list_func</w:t>
+            </w:r>
+            <w:proofErr w:type="spellEnd"/>
+            <w:r>
+              <w:rPr>
+                <w:rFonts w:ascii="Consolas" w:eastAsia="Times New Roman" w:hAnsi="Consolas" w:cs="Times New Roman"/>
+                <w:color w:val="DCDCAA"/>
+                <w:sz w:val="21"/>
+                <w:szCs w:val="21"/>
+                <w:lang w:val="uk-UA" w:eastAsia="uk-UA"/>
+              </w:rPr>
+              <w:t>tions</w:t>
+            </w:r>
+            <w:r>
+              <w:rPr>
+                <w:rFonts w:ascii="Consolas" w:eastAsia="Times New Roman" w:hAnsi="Consolas" w:cs="Times New Roman"/>
+                <w:color w:val="CCCCCC"/>
+                <w:sz w:val="21"/>
+                <w:szCs w:val="21"/>
+                <w:lang w:val="uk-UA" w:eastAsia="uk-UA"/>
+              </w:rPr>
+              <w:t>()</w:t>
+            </w:r>
+          </w:p>
+          <w:p>
+            <w:pPr>
+              <w:shd w:val="clear" w:color="auto" w:fill="1F1F1F"/>
+              <w:spacing w:after="0" w:line="285" w:lineRule="atLeast"/>
+              <w:ind w:firstLine="0"/>
+              <w:jc w:val="left"/>
+              <w:rPr>
+                <w:rFonts w:ascii="Consolas" w:eastAsia="Times New Roman" w:hAnsi="Consolas" w:cs="Times New Roman"/>
+                <w:color w:val="CCCCCC"/>
+                <w:sz w:val="21"/>
+                <w:szCs w:val="21"/>
+                <w:lang w:val="uk-UA" w:eastAsia="uk-UA"/>
+              </w:rPr>
+            </w:pPr>
+          </w:p>
+        </w:tc>
+      </w:tr>
+    </w:tbl>
+    <w:p>
+      <w:pPr>
+        <w:rPr>
+          <w:lang w:val="uk-UA"/>
+        </w:rPr>
+      </w:pPr>
+    </w:p>
+    <w:p>
+      <w:pPr>
+        <w:ind w:firstLine="0"/>
+        <w:rPr>
+          <w:lang w:val="uk-UA"/>
+        </w:rPr>
+      </w:pPr>
+    </w:p>
+    <w:p>
+      <w:pPr>
+        <w:rPr>
+          <w:lang w:val="uk-UA"/>
+        </w:rPr>
+      </w:pPr>
+      <w:r>
+        <w:rPr>
+          <w:rFonts w:asciiTheme="minorHAnsi" w:eastAsia="Times New Roman" w:hAnsiTheme="minorHAnsi" w:cstheme="minorHAnsi"/>
+          <w:b/>
+          <w:bCs/>
+          <w:szCs w:val="28"/>
+          <w:lang w:val="uk-UA" w:eastAsia="uk-UA"/>
+        </w:rPr>
+        <w:t>Програма тестування функцій словників</w:t>
+      </w:r>
+    </w:p>
+    <w:p>
+      <w:pPr>
+        <w:rPr>
+          <w:lang w:val="uk-UA"/>
+        </w:rPr>
+      </w:pPr>
+      <w:r>
+        <w:rPr>
+          <w:rFonts w:asciiTheme="minorHAnsi" w:eastAsia="Times New Roman" w:hAnsiTheme="minorHAnsi" w:cstheme="minorHAnsi"/>
+          <w:szCs w:val="28"/>
+          <w:lang w:val="uk-UA" w:eastAsia="uk-UA"/>
+        </w:rPr>
+        <w:t xml:space="preserve">Програма тестує методи для роботи зі словниками, включаючи </w:t>
+      </w:r>
+      <w:proofErr w:type="spellStart"/>
+      <w:r>
+        <w:rPr>
+          <w:rFonts w:asciiTheme="minorHAnsi" w:eastAsia="Times New Roman" w:hAnsiTheme="minorHAnsi" w:cstheme="minorHAnsi"/>
+          <w:szCs w:val="28"/>
+          <w:lang w:val="uk-UA" w:eastAsia="uk-UA"/>
+        </w:rPr>
+        <w:t>update</w:t>
+      </w:r>
+      <w:proofErr w:type="spellEnd"/>
+      <w:r>
+        <w:rPr>
+          <w:rFonts w:asciiTheme="minorHAnsi" w:eastAsia="Times New Roman" w:hAnsiTheme="minorHAnsi" w:cstheme="minorHAnsi"/>
+          <w:szCs w:val="28"/>
+          <w:lang w:val="uk-UA" w:eastAsia="uk-UA"/>
+        </w:rPr>
+        <w:t xml:space="preserve">(), </w:t>
+      </w:r>
+      <w:proofErr w:type="spellStart"/>
+      <w:r>
+        <w:rPr>
+          <w:rFonts w:asciiTheme="minorHAnsi" w:eastAsia="Times New Roman" w:hAnsiTheme="minorHAnsi" w:cstheme="minorHAnsi"/>
+          <w:szCs w:val="28"/>
+          <w:lang w:val="uk-UA" w:eastAsia="uk-UA"/>
+        </w:rPr>
+        <w:t>del</w:t>
+      </w:r>
+      <w:proofErr w:type="spellEnd"/>
+      <w:r>
+        <w:rPr>
+          <w:rFonts w:asciiTheme="minorHAnsi" w:eastAsia="Times New Roman" w:hAnsiTheme="minorHAnsi" w:cstheme="minorHAnsi"/>
+          <w:szCs w:val="28"/>
+          <w:lang w:val="uk-UA" w:eastAsia="uk-UA"/>
+        </w:rPr>
+        <w:t xml:space="preserve">, </w:t>
+      </w:r>
+      <w:proofErr w:type="spellStart"/>
+      <w:r>
+        <w:rPr>
+          <w:rFonts w:asciiTheme="minorHAnsi" w:eastAsia="Times New Roman" w:hAnsiTheme="minorHAnsi" w:cstheme="minorHAnsi"/>
+          <w:szCs w:val="28"/>
+          <w:lang w:val="uk-UA" w:eastAsia="uk-UA"/>
+        </w:rPr>
+        <w:t>clear</w:t>
+      </w:r>
+      <w:proofErr w:type="spellEnd"/>
+      <w:r>
+        <w:rPr>
+          <w:rFonts w:asciiTheme="minorHAnsi" w:eastAsia="Times New Roman" w:hAnsiTheme="minorHAnsi" w:cstheme="minorHAnsi"/>
+          <w:szCs w:val="28"/>
+          <w:lang w:val="uk-UA" w:eastAsia="uk-UA"/>
+        </w:rPr>
+        <w:t xml:space="preserve">(), </w:t>
+      </w:r>
+      <w:proofErr w:type="spellStart"/>
+      <w:r>
+        <w:rPr>
+          <w:rFonts w:asciiTheme="minorHAnsi" w:eastAsia="Times New Roman" w:hAnsiTheme="minorHAnsi" w:cstheme="minorHAnsi"/>
+          <w:szCs w:val="28"/>
+          <w:lang w:val="uk-UA" w:eastAsia="uk-UA"/>
+        </w:rPr>
+        <w:t>keys</w:t>
+      </w:r>
+      <w:proofErr w:type="spellEnd"/>
+      <w:r>
+        <w:rPr>
+          <w:rFonts w:asciiTheme="minorHAnsi" w:eastAsia="Times New Roman" w:hAnsiTheme="minorHAnsi" w:cstheme="minorHAnsi"/>
+          <w:szCs w:val="28"/>
+          <w:lang w:val="uk-UA" w:eastAsia="uk-UA"/>
+        </w:rPr>
+        <w:t xml:space="preserve">(), </w:t>
+      </w:r>
+      <w:proofErr w:type="spellStart"/>
+      <w:r>
+        <w:rPr>
+          <w:rFonts w:asciiTheme="minorHAnsi" w:eastAsia="Times New Roman" w:hAnsiTheme="minorHAnsi" w:cstheme="minorHAnsi"/>
+          <w:szCs w:val="28"/>
+          <w:lang w:val="uk-UA" w:eastAsia="uk-UA"/>
+        </w:rPr>
+        <w:t>values</w:t>
+      </w:r>
+      <w:proofErr w:type="spellEnd"/>
+      <w:r>
+        <w:rPr>
+          <w:rFonts w:asciiTheme="minorHAnsi" w:eastAsia="Times New Roman" w:hAnsiTheme="minorHAnsi" w:cstheme="minorHAnsi"/>
+          <w:szCs w:val="28"/>
+          <w:lang w:val="uk-UA" w:eastAsia="uk-UA"/>
+        </w:rPr>
+        <w:t xml:space="preserve">(), та </w:t>
+      </w:r>
+      <w:proofErr w:type="spellStart"/>
+      <w:r>
+        <w:rPr>
+          <w:rFonts w:asciiTheme="minorHAnsi" w:eastAsia="Times New Roman" w:hAnsiTheme="minorHAnsi" w:cstheme="minorHAnsi"/>
+          <w:szCs w:val="28"/>
+          <w:lang w:val="uk-UA" w:eastAsia="uk-UA"/>
+        </w:rPr>
+        <w:t>items</w:t>
+      </w:r>
+      <w:proofErr w:type="spellEnd"/>
+      <w:r>
+        <w:rPr>
+          <w:rFonts w:asciiTheme="minorHAnsi" w:eastAsia="Times New Roman" w:hAnsiTheme="minorHAnsi" w:cstheme="minorHAnsi"/>
+          <w:szCs w:val="28"/>
+          <w:lang w:val="uk-UA" w:eastAsia="uk-UA"/>
+        </w:rPr>
+        <w:t>(). Використовується базовий словник, і кожна функція викликається окремо з виведенням результатів.</w:t>
+      </w:r>
+    </w:p>
+    <w:p>
+      <w:pPr>
+        <w:rPr>
+          <w:lang w:val="uk-UA"/>
+        </w:rPr>
+      </w:pPr>
+      <w:r>
+        <w:rPr>
+          <w:lang w:val="uk-UA"/>
+        </w:rPr>
+        <w:t>Текст програми</w:t>
+      </w:r>
+      <w:r>
+        <w:rPr>
+          <w:lang w:val="ru-RU"/>
+        </w:rPr>
+        <w:t>:</w:t>
+      </w:r>
+    </w:p>
+    <w:p>
+      <w:pPr>
+        <w:rPr>
+          <w:rFonts w:asciiTheme="minorHAnsi" w:hAnsiTheme="minorHAnsi" w:cstheme="minorHAnsi"/>
+          <w:szCs w:val="28"/>
+          <w:lang w:val="uk-UA"/>
+        </w:rPr>
+      </w:pPr>
+    </w:p>
+    <w:tbl>
+      <w:tblPr>
+        <w:tblStyle w:val="a3"/>
+        <w:tblW w:w="0" w:type="auto"/>
+        <w:tblLook w:val="04A0" w:firstRow="1" w:lastRow="0" w:firstColumn="1" w:lastColumn="0" w:noHBand="0" w:noVBand="1"/>
+      </w:tblPr>
+      <w:tblGrid>
+        <w:gridCol w:w="9350"/>
+      </w:tblGrid>
+      <w:tr>
+        <w:tc>
+          <w:tcPr>
+            <w:tcW w:w="9350" w:type="dxa"/>
+          </w:tcPr>
+          <w:p>
+            <w:pPr>
+              <w:shd w:val="clear" w:color="auto" w:fill="1F1F1F"/>
+              <w:spacing w:after="0" w:line="285" w:lineRule="atLeast"/>
+              <w:ind w:firstLine="0"/>
+              <w:jc w:val="left"/>
+              <w:rPr>
+                <w:rFonts w:ascii="Consolas" w:eastAsia="Times New Roman" w:hAnsi="Consolas" w:cs="Times New Roman"/>
+                <w:color w:val="CCCCCC"/>
+                <w:sz w:val="21"/>
+                <w:szCs w:val="21"/>
+                <w:lang w:val="uk-UA" w:eastAsia="uk-UA"/>
+              </w:rPr>
+            </w:pPr>
+            <w:r>
+              <w:rPr>
+                <w:rFonts w:ascii="Consolas" w:eastAsia="Times New Roman" w:hAnsi="Consolas" w:cs="Times New Roman"/>
+                <w:color w:val="6A9955"/>
+                <w:sz w:val="21"/>
+                <w:szCs w:val="21"/>
+                <w:lang w:val="uk-UA" w:eastAsia="uk-UA"/>
+              </w:rPr>
+              <w:t xml:space="preserve">#Написати програму тестування функцій словників таких як: </w:t>
+            </w:r>
+            <w:proofErr w:type="spellStart"/>
+            <w:r>
+              <w:rPr>
+                <w:rFonts w:ascii="Consolas" w:eastAsia="Times New Roman" w:hAnsi="Consolas" w:cs="Times New Roman"/>
+                <w:color w:val="6A9955"/>
+                <w:sz w:val="21"/>
+                <w:szCs w:val="21"/>
+                <w:lang w:val="uk-UA" w:eastAsia="uk-UA"/>
+              </w:rPr>
+              <w:t>update</w:t>
+            </w:r>
+            <w:proofErr w:type="spellEnd"/>
+            <w:r>
+              <w:rPr>
+                <w:rFonts w:ascii="Consolas" w:eastAsia="Times New Roman" w:hAnsi="Consolas" w:cs="Times New Roman"/>
+                <w:color w:val="6A9955"/>
+                <w:sz w:val="21"/>
+                <w:szCs w:val="21"/>
+                <w:lang w:val="uk-UA" w:eastAsia="uk-UA"/>
+              </w:rPr>
+              <w:t xml:space="preserve">(), </w:t>
+            </w:r>
+            <w:proofErr w:type="spellStart"/>
+            <w:r>
+              <w:rPr>
+                <w:rFonts w:ascii="Consolas" w:eastAsia="Times New Roman" w:hAnsi="Consolas" w:cs="Times New Roman"/>
+                <w:color w:val="6A9955"/>
+                <w:sz w:val="21"/>
+                <w:szCs w:val="21"/>
+                <w:lang w:val="uk-UA" w:eastAsia="uk-UA"/>
+              </w:rPr>
+              <w:t>del</w:t>
+            </w:r>
+            <w:proofErr w:type="spellEnd"/>
+            <w:r>
+              <w:rPr>
+                <w:rFonts w:ascii="Consolas" w:eastAsia="Times New Roman" w:hAnsi="Consolas" w:cs="Times New Roman"/>
+                <w:color w:val="6A9955"/>
+                <w:sz w:val="21"/>
+                <w:szCs w:val="21"/>
+                <w:lang w:val="uk-UA" w:eastAsia="uk-UA"/>
+              </w:rPr>
+              <w:t xml:space="preserve">(), </w:t>
+            </w:r>
+            <w:proofErr w:type="spellStart"/>
+            <w:r>
+              <w:rPr>
+                <w:rFonts w:ascii="Consolas" w:eastAsia="Times New Roman" w:hAnsi="Consolas" w:cs="Times New Roman"/>
+                <w:color w:val="6A9955"/>
+                <w:sz w:val="21"/>
+                <w:szCs w:val="21"/>
+                <w:lang w:val="uk-UA" w:eastAsia="uk-UA"/>
+              </w:rPr>
+              <w:t>clear</w:t>
+            </w:r>
+            <w:proofErr w:type="spellEnd"/>
+            <w:r>
+              <w:rPr>
+                <w:rFonts w:ascii="Consolas" w:eastAsia="Times New Roman" w:hAnsi="Consolas" w:cs="Times New Roman"/>
+                <w:color w:val="6A9955"/>
+                <w:sz w:val="21"/>
+                <w:szCs w:val="21"/>
+                <w:lang w:val="uk-UA" w:eastAsia="uk-UA"/>
+              </w:rPr>
+              <w:t xml:space="preserve">(), </w:t>
+            </w:r>
+            <w:proofErr w:type="spellStart"/>
+            <w:r>
+              <w:rPr>
+                <w:rFonts w:ascii="Consolas" w:eastAsia="Times New Roman" w:hAnsi="Consolas" w:cs="Times New Roman"/>
+                <w:color w:val="6A9955"/>
+                <w:sz w:val="21"/>
+                <w:szCs w:val="21"/>
+                <w:lang w:val="uk-UA" w:eastAsia="uk-UA"/>
+              </w:rPr>
+              <w:t>keys</w:t>
+            </w:r>
+            <w:proofErr w:type="spellEnd"/>
+            <w:r>
+              <w:rPr>
+                <w:rFonts w:ascii="Consolas" w:eastAsia="Times New Roman" w:hAnsi="Consolas" w:cs="Times New Roman"/>
+                <w:color w:val="6A9955"/>
+                <w:sz w:val="21"/>
+                <w:szCs w:val="21"/>
+                <w:lang w:val="uk-UA" w:eastAsia="uk-UA"/>
+              </w:rPr>
+              <w:t xml:space="preserve">(), </w:t>
+            </w:r>
+            <w:proofErr w:type="spellStart"/>
+            <w:r>
+              <w:rPr>
+                <w:rFonts w:ascii="Consolas" w:eastAsia="Times New Roman" w:hAnsi="Consolas" w:cs="Times New Roman"/>
+                <w:color w:val="6A9955"/>
+                <w:sz w:val="21"/>
+                <w:szCs w:val="21"/>
+                <w:lang w:val="uk-UA" w:eastAsia="uk-UA"/>
+              </w:rPr>
+              <w:t>values</w:t>
+            </w:r>
+            <w:proofErr w:type="spellEnd"/>
+            <w:r>
+              <w:rPr>
+                <w:rFonts w:ascii="Consolas" w:eastAsia="Times New Roman" w:hAnsi="Consolas" w:cs="Times New Roman"/>
+                <w:color w:val="6A9955"/>
+                <w:sz w:val="21"/>
+                <w:szCs w:val="21"/>
+                <w:lang w:val="uk-UA" w:eastAsia="uk-UA"/>
+              </w:rPr>
+              <w:t xml:space="preserve">(), </w:t>
+            </w:r>
+            <w:proofErr w:type="spellStart"/>
+            <w:r>
+              <w:rPr>
+                <w:rFonts w:ascii="Consolas" w:eastAsia="Times New Roman" w:hAnsi="Consolas" w:cs="Times New Roman"/>
+                <w:color w:val="6A9955"/>
+                <w:sz w:val="21"/>
+                <w:szCs w:val="21"/>
+                <w:lang w:val="uk-UA" w:eastAsia="uk-UA"/>
+              </w:rPr>
+              <w:t>items</w:t>
+            </w:r>
+            <w:proofErr w:type="spellEnd"/>
+            <w:r>
+              <w:rPr>
+                <w:rFonts w:ascii="Consolas" w:eastAsia="Times New Roman" w:hAnsi="Consolas" w:cs="Times New Roman"/>
+                <w:color w:val="6A9955"/>
+                <w:sz w:val="21"/>
+                <w:szCs w:val="21"/>
+                <w:lang w:val="uk-UA" w:eastAsia="uk-UA"/>
+              </w:rPr>
+              <w:t>()</w:t>
+            </w:r>
+          </w:p>
+          <w:p>
+            <w:pPr>
+              <w:shd w:val="clear" w:color="auto" w:fill="1F1F1F"/>
+              <w:spacing w:after="0" w:line="285" w:lineRule="atLeast"/>
+              <w:ind w:firstLine="0"/>
+              <w:jc w:val="left"/>
+              <w:rPr>
+                <w:rFonts w:ascii="Consolas" w:eastAsia="Times New Roman" w:hAnsi="Consolas" w:cs="Times New Roman"/>
+                <w:color w:val="CCCCCC"/>
+                <w:sz w:val="21"/>
+                <w:szCs w:val="21"/>
+                <w:lang w:val="uk-UA" w:eastAsia="uk-UA"/>
+              </w:rPr>
+            </w:pPr>
+            <w:proofErr w:type="spellStart"/>
+            <w:r>
+              <w:rPr>
+                <w:rFonts w:ascii="Consolas" w:eastAsia="Times New Roman" w:hAnsi="Consolas" w:cs="Times New Roman"/>
+                <w:color w:val="569CD6"/>
+                <w:sz w:val="21"/>
+                <w:szCs w:val="21"/>
+                <w:lang w:val="uk-UA" w:eastAsia="uk-UA"/>
+              </w:rPr>
+              <w:t>def</w:t>
+            </w:r>
+            <w:proofErr w:type="spellEnd"/>
+            <w:r>
+              <w:rPr>
+                <w:rFonts w:ascii="Consolas" w:eastAsia="Times New Roman" w:hAnsi="Consolas" w:cs="Times New Roman"/>
+                <w:color w:val="CCCCCC"/>
+                <w:sz w:val="21"/>
+                <w:szCs w:val="21"/>
+                <w:lang w:val="uk-UA" w:eastAsia="uk-UA"/>
+              </w:rPr>
+              <w:t xml:space="preserve"> </w:t>
+            </w:r>
+            <w:proofErr w:type="spellStart"/>
+            <w:r>
+              <w:rPr>
+                <w:rFonts w:ascii="Consolas" w:eastAsia="Times New Roman" w:hAnsi="Consolas" w:cs="Times New Roman"/>
+                <w:color w:val="DCDCAA"/>
+                <w:sz w:val="21"/>
+                <w:szCs w:val="21"/>
+                <w:lang w:val="uk-UA" w:eastAsia="uk-UA"/>
+              </w:rPr>
+              <w:t>test_dict_func</w:t>
+            </w:r>
+            <w:proofErr w:type="spellEnd"/>
+            <w:r>
+              <w:rPr>
+                <w:rFonts w:ascii="Consolas" w:eastAsia="Times New Roman" w:hAnsi="Consolas" w:cs="Times New Roman"/>
+                <w:color w:val="DCDCAA"/>
+                <w:sz w:val="21"/>
+                <w:szCs w:val="21"/>
+                <w:lang w:val="uk-UA" w:eastAsia="uk-UA"/>
+              </w:rPr>
+              <w:t>tions</w:t>
+            </w:r>
+            <w:r>
+              <w:rPr>
+                <w:rFonts w:ascii="Consolas" w:eastAsia="Times New Roman" w:hAnsi="Consolas" w:cs="Times New Roman"/>
+                <w:color w:val="CCCCCC"/>
+                <w:sz w:val="21"/>
+                <w:szCs w:val="21"/>
+                <w:lang w:val="uk-UA" w:eastAsia="uk-UA"/>
+              </w:rPr>
+              <w:t>():</w:t>
+            </w:r>
+          </w:p>
+          <w:p>
+            <w:pPr>
+              <w:shd w:val="clear" w:color="auto" w:fill="1F1F1F"/>
+              <w:spacing w:after="0" w:line="285" w:lineRule="atLeast"/>
+              <w:ind w:firstLine="0"/>
+              <w:jc w:val="left"/>
+              <w:rPr>
+                <w:rFonts w:ascii="Consolas" w:eastAsia="Times New Roman" w:hAnsi="Consolas" w:cs="Times New Roman"/>
+                <w:color w:val="CCCCCC"/>
+                <w:sz w:val="21"/>
+                <w:szCs w:val="21"/>
+                <w:lang w:val="uk-UA" w:eastAsia="uk-UA"/>
+              </w:rPr>
+            </w:pPr>
+            <w:r>
+              <w:rPr>
+                <w:rFonts w:ascii="Consolas" w:eastAsia="Times New Roman" w:hAnsi="Consolas" w:cs="Times New Roman"/>
+                <w:color w:val="CCCCCC"/>
+                <w:sz w:val="21"/>
+                <w:szCs w:val="21"/>
+                <w:lang w:val="uk-UA" w:eastAsia="uk-UA"/>
+              </w:rPr>
+              <w:t xml:space="preserve">    </w:t>
+            </w:r>
+            <w:proofErr w:type="spellStart"/>
+            <w:r>
+              <w:rPr>
+                <w:rFonts w:ascii="Consolas" w:eastAsia="Times New Roman" w:hAnsi="Consolas" w:cs="Times New Roman"/>
+                <w:color w:val="9CDCFE"/>
+                <w:sz w:val="21"/>
+                <w:szCs w:val="21"/>
+                <w:lang w:val="uk-UA" w:eastAsia="uk-UA"/>
+              </w:rPr>
+              <w:t>my_d</w:t>
+            </w:r>
+            <w:proofErr w:type="spellEnd"/>
+            <w:r>
+              <w:rPr>
+                <w:rFonts w:ascii="Consolas" w:eastAsia="Times New Roman" w:hAnsi="Consolas" w:cs="Times New Roman"/>
+                <w:color w:val="9CDCFE"/>
+                <w:sz w:val="21"/>
+                <w:szCs w:val="21"/>
+                <w:lang w:val="uk-UA" w:eastAsia="uk-UA"/>
+              </w:rPr>
+              <w:t>ict</w:t>
+            </w:r>
+            <w:r>
+              <w:rPr>
+                <w:rFonts w:ascii="Consolas" w:eastAsia="Times New Roman" w:hAnsi="Consolas" w:cs="Times New Roman"/>
+                <w:color w:val="CCCCCC"/>
+                <w:sz w:val="21"/>
+                <w:szCs w:val="21"/>
+                <w:lang w:val="uk-UA" w:eastAsia="uk-UA"/>
+              </w:rPr>
+              <w:t xml:space="preserve"> </w:t>
+            </w:r>
+            <w:r>
+              <w:rPr>
+                <w:rFonts w:ascii="Consolas" w:eastAsia="Times New Roman" w:hAnsi="Consolas" w:cs="Times New Roman"/>
+                <w:color w:val="D4D4D4"/>
+                <w:sz w:val="21"/>
+                <w:szCs w:val="21"/>
+                <w:lang w:val="uk-UA" w:eastAsia="uk-UA"/>
+              </w:rPr>
+              <w:t>=</w:t>
+            </w:r>
+            <w:r>
+              <w:rPr>
+                <w:rFonts w:ascii="Consolas" w:eastAsia="Times New Roman" w:hAnsi="Consolas" w:cs="Times New Roman"/>
+                <w:color w:val="CCCCCC"/>
+                <w:sz w:val="21"/>
+                <w:szCs w:val="21"/>
+                <w:lang w:val="uk-UA" w:eastAsia="uk-UA"/>
+              </w:rPr>
+              <w:t xml:space="preserve"> {</w:t>
+            </w:r>
+            <w:proofErr w:type="spellStart"/>
+            <w:r>
+              <w:rPr>
+                <w:rFonts w:ascii="Consolas" w:eastAsia="Times New Roman" w:hAnsi="Consolas" w:cs="Times New Roman"/>
+                <w:color w:val="CE9178"/>
+                <w:sz w:val="21"/>
+                <w:szCs w:val="21"/>
+                <w:lang w:val="uk-UA" w:eastAsia="uk-UA"/>
+              </w:rPr>
+              <w:t>'a'</w:t>
+            </w:r>
+            <w:proofErr w:type="spellEnd"/>
+            <w:r>
+              <w:rPr>
+                <w:rFonts w:ascii="Consolas" w:eastAsia="Times New Roman" w:hAnsi="Consolas" w:cs="Times New Roman"/>
+                <w:color w:val="CCCCCC"/>
+                <w:sz w:val="21"/>
+                <w:szCs w:val="21"/>
+                <w:lang w:val="uk-UA" w:eastAsia="uk-UA"/>
+              </w:rPr>
+              <w:t xml:space="preserve">: </w:t>
+            </w:r>
+            <w:r>
+              <w:rPr>
+                <w:rFonts w:ascii="Consolas" w:eastAsia="Times New Roman" w:hAnsi="Consolas" w:cs="Times New Roman"/>
+                <w:color w:val="B5CEA8"/>
+                <w:sz w:val="21"/>
+                <w:szCs w:val="21"/>
+                <w:lang w:val="uk-UA" w:eastAsia="uk-UA"/>
+              </w:rPr>
+              <w:t>1</w:t>
+            </w:r>
+            <w:r>
+              <w:rPr>
+                <w:rFonts w:ascii="Consolas" w:eastAsia="Times New Roman" w:hAnsi="Consolas" w:cs="Times New Roman"/>
+                <w:color w:val="CCCCCC"/>
+                <w:sz w:val="21"/>
+                <w:szCs w:val="21"/>
+                <w:lang w:val="uk-UA" w:eastAsia="uk-UA"/>
+              </w:rPr>
+              <w:t xml:space="preserve">, </w:t>
+            </w:r>
+            <w:proofErr w:type="spellStart"/>
+            <w:r>
+              <w:rPr>
+                <w:rFonts w:ascii="Consolas" w:eastAsia="Times New Roman" w:hAnsi="Consolas" w:cs="Times New Roman"/>
+                <w:color w:val="CE9178"/>
+                <w:sz w:val="21"/>
+                <w:szCs w:val="21"/>
+                <w:lang w:val="uk-UA" w:eastAsia="uk-UA"/>
+              </w:rPr>
+              <w:t>'b'</w:t>
+            </w:r>
+            <w:proofErr w:type="spellEnd"/>
+            <w:r>
+              <w:rPr>
+                <w:rFonts w:ascii="Consolas" w:eastAsia="Times New Roman" w:hAnsi="Consolas" w:cs="Times New Roman"/>
+                <w:color w:val="CCCCCC"/>
+                <w:sz w:val="21"/>
+                <w:szCs w:val="21"/>
+                <w:lang w:val="uk-UA" w:eastAsia="uk-UA"/>
+              </w:rPr>
+              <w:t xml:space="preserve">: </w:t>
+            </w:r>
+            <w:r>
+              <w:rPr>
+                <w:rFonts w:ascii="Consolas" w:eastAsia="Times New Roman" w:hAnsi="Consolas" w:cs="Times New Roman"/>
+                <w:color w:val="B5CEA8"/>
+                <w:sz w:val="21"/>
+                <w:szCs w:val="21"/>
+                <w:lang w:val="uk-UA" w:eastAsia="uk-UA"/>
+              </w:rPr>
+              <w:t>2</w:t>
+            </w:r>
+            <w:r>
+              <w:rPr>
+                <w:rFonts w:ascii="Consolas" w:eastAsia="Times New Roman" w:hAnsi="Consolas" w:cs="Times New Roman"/>
+                <w:color w:val="CCCCCC"/>
+                <w:sz w:val="21"/>
+                <w:szCs w:val="21"/>
+                <w:lang w:val="uk-UA" w:eastAsia="uk-UA"/>
+              </w:rPr>
+              <w:t>}</w:t>
+            </w:r>
+          </w:p>
+          <w:p>
+            <w:pPr>
+              <w:shd w:val="clear" w:color="auto" w:fill="1F1F1F"/>
+              <w:spacing w:after="0" w:line="285" w:lineRule="atLeast"/>
+              <w:ind w:firstLine="0"/>
+              <w:jc w:val="left"/>
+              <w:rPr>
+                <w:rFonts w:ascii="Consolas" w:eastAsia="Times New Roman" w:hAnsi="Consolas" w:cs="Times New Roman"/>
+                <w:color w:val="CCCCCC"/>
+                <w:sz w:val="21"/>
+                <w:szCs w:val="21"/>
+                <w:lang w:val="uk-UA" w:eastAsia="uk-UA"/>
+              </w:rPr>
+            </w:pPr>
+          </w:p>
+          <w:p>
+            <w:pPr>
+              <w:shd w:val="clear" w:color="auto" w:fill="1F1F1F"/>
+              <w:spacing w:after="0" w:line="285" w:lineRule="atLeast"/>
+              <w:ind w:firstLine="0"/>
+              <w:jc w:val="left"/>
+              <w:rPr>
+                <w:rFonts w:ascii="Consolas" w:eastAsia="Times New Roman" w:hAnsi="Consolas" w:cs="Times New Roman"/>
+                <w:color w:val="CCCCCC"/>
+                <w:sz w:val="21"/>
+                <w:szCs w:val="21"/>
+                <w:lang w:val="uk-UA" w:eastAsia="uk-UA"/>
+              </w:rPr>
+            </w:pPr>
+            <w:r>
+              <w:rPr>
+                <w:rFonts w:ascii="Consolas" w:eastAsia="Times New Roman" w:hAnsi="Consolas" w:cs="Times New Roman"/>
+                <w:color w:val="CCCCCC"/>
+                <w:sz w:val="21"/>
+                <w:szCs w:val="21"/>
+                <w:lang w:val="uk-UA" w:eastAsia="uk-UA"/>
+              </w:rPr>
+              <w:t xml:space="preserve">    </w:t>
+            </w:r>
+            <w:proofErr w:type="spellStart"/>
+            <w:r>
+              <w:rPr>
+                <w:rFonts w:ascii="Consolas" w:eastAsia="Times New Roman" w:hAnsi="Consolas" w:cs="Times New Roman"/>
+                <w:color w:val="DCDCAA"/>
+                <w:sz w:val="21"/>
+                <w:szCs w:val="21"/>
+                <w:lang w:val="uk-UA" w:eastAsia="uk-UA"/>
+              </w:rPr>
+              <w:t>print</w:t>
+            </w:r>
+            <w:proofErr w:type="spellEnd"/>
+            <w:r>
+              <w:rPr>
+                <w:rFonts w:ascii="Consolas" w:eastAsia="Times New Roman" w:hAnsi="Consolas" w:cs="Times New Roman"/>
+                <w:color w:val="CCCCCC"/>
+                <w:sz w:val="21"/>
+                <w:szCs w:val="21"/>
+                <w:lang w:val="uk-UA" w:eastAsia="uk-UA"/>
+              </w:rPr>
+              <w:t>(</w:t>
+            </w:r>
+            <w:r>
+              <w:rPr>
+                <w:rFonts w:ascii="Consolas" w:eastAsia="Times New Roman" w:hAnsi="Consolas" w:cs="Times New Roman"/>
+                <w:color w:val="CE9178"/>
+                <w:sz w:val="21"/>
+                <w:szCs w:val="21"/>
+                <w:lang w:val="uk-UA" w:eastAsia="uk-UA"/>
+              </w:rPr>
+              <w:t>"Початковий словник:"</w:t>
+            </w:r>
+            <w:r>
+              <w:rPr>
+                <w:rFonts w:ascii="Consolas" w:eastAsia="Times New Roman" w:hAnsi="Consolas" w:cs="Times New Roman"/>
+                <w:color w:val="CCCCCC"/>
+                <w:sz w:val="21"/>
+                <w:szCs w:val="21"/>
+                <w:lang w:val="uk-UA" w:eastAsia="uk-UA"/>
+              </w:rPr>
+              <w:t xml:space="preserve">, </w:t>
+            </w:r>
+            <w:proofErr w:type="spellStart"/>
+            <w:r>
+              <w:rPr>
+                <w:rFonts w:ascii="Consolas" w:eastAsia="Times New Roman" w:hAnsi="Consolas" w:cs="Times New Roman"/>
+                <w:color w:val="9CDCFE"/>
+                <w:sz w:val="21"/>
+                <w:szCs w:val="21"/>
+                <w:lang w:val="uk-UA" w:eastAsia="uk-UA"/>
+              </w:rPr>
+              <w:t>my_d</w:t>
+            </w:r>
+            <w:proofErr w:type="spellEnd"/>
+            <w:r>
+              <w:rPr>
+                <w:rFonts w:ascii="Consolas" w:eastAsia="Times New Roman" w:hAnsi="Consolas" w:cs="Times New Roman"/>
+                <w:color w:val="9CDCFE"/>
+                <w:sz w:val="21"/>
+                <w:szCs w:val="21"/>
+                <w:lang w:val="uk-UA" w:eastAsia="uk-UA"/>
+              </w:rPr>
+              <w:t>ict</w:t>
+            </w:r>
+            <w:r>
+              <w:rPr>
+                <w:rFonts w:ascii="Consolas" w:eastAsia="Times New Roman" w:hAnsi="Consolas" w:cs="Times New Roman"/>
+                <w:color w:val="CCCCCC"/>
+                <w:sz w:val="21"/>
+                <w:szCs w:val="21"/>
+                <w:lang w:val="uk-UA" w:eastAsia="uk-UA"/>
+              </w:rPr>
+              <w:t>)</w:t>
+            </w:r>
+          </w:p>
+          <w:p>
+            <w:pPr>
+              <w:shd w:val="clear" w:color="auto" w:fill="1F1F1F"/>
+              <w:spacing w:after="0" w:line="285" w:lineRule="atLeast"/>
+              <w:ind w:firstLine="0"/>
+              <w:jc w:val="left"/>
+              <w:rPr>
+                <w:rFonts w:ascii="Consolas" w:eastAsia="Times New Roman" w:hAnsi="Consolas" w:cs="Times New Roman"/>
+                <w:color w:val="CCCCCC"/>
+                <w:sz w:val="21"/>
+                <w:szCs w:val="21"/>
+                <w:lang w:val="uk-UA" w:eastAsia="uk-UA"/>
+              </w:rPr>
+            </w:pPr>
+          </w:p>
+          <w:p>
+            <w:pPr>
+              <w:shd w:val="clear" w:color="auto" w:fill="1F1F1F"/>
+              <w:spacing w:after="0" w:line="285" w:lineRule="atLeast"/>
+              <w:ind w:firstLine="0"/>
+              <w:jc w:val="left"/>
+              <w:rPr>
+                <w:rFonts w:ascii="Consolas" w:eastAsia="Times New Roman" w:hAnsi="Consolas" w:cs="Times New Roman"/>
+                <w:color w:val="CCCCCC"/>
+                <w:sz w:val="21"/>
+                <w:szCs w:val="21"/>
+                <w:lang w:val="uk-UA" w:eastAsia="uk-UA"/>
+              </w:rPr>
+            </w:pPr>
+            <w:r>
+              <w:rPr>
+                <w:rFonts w:ascii="Consolas" w:eastAsia="Times New Roman" w:hAnsi="Consolas" w:cs="Times New Roman"/>
+                <w:color w:val="CCCCCC"/>
+                <w:sz w:val="21"/>
+                <w:szCs w:val="21"/>
+                <w:lang w:val="uk-UA" w:eastAsia="uk-UA"/>
+              </w:rPr>
+              <w:t xml:space="preserve">    </w:t>
+            </w:r>
+            <w:proofErr w:type="spellStart"/>
+            <w:r>
+              <w:rPr>
+                <w:rFonts w:ascii="Consolas" w:eastAsia="Times New Roman" w:hAnsi="Consolas" w:cs="Times New Roman"/>
+                <w:color w:val="9CDCFE"/>
+                <w:sz w:val="21"/>
+                <w:szCs w:val="21"/>
+                <w:lang w:val="uk-UA" w:eastAsia="uk-UA"/>
+              </w:rPr>
+              <w:t>my_dict</w:t>
+            </w:r>
+            <w:r>
+              <w:rPr>
+                <w:rFonts w:ascii="Consolas" w:eastAsia="Times New Roman" w:hAnsi="Consolas" w:cs="Times New Roman"/>
+                <w:color w:val="CCCCCC"/>
+                <w:sz w:val="21"/>
+                <w:szCs w:val="21"/>
+                <w:lang w:val="uk-UA" w:eastAsia="uk-UA"/>
+              </w:rPr>
+              <w:t>.</w:t>
+            </w:r>
+            <w:r>
+              <w:rPr>
+                <w:rFonts w:ascii="Consolas" w:eastAsia="Times New Roman" w:hAnsi="Consolas" w:cs="Times New Roman"/>
+                <w:color w:val="DCDCAA"/>
+                <w:sz w:val="21"/>
+                <w:szCs w:val="21"/>
+                <w:lang w:val="uk-UA" w:eastAsia="uk-UA"/>
+              </w:rPr>
+              <w:t>upd</w:t>
+            </w:r>
+            <w:proofErr w:type="spellEnd"/>
+            <w:r>
+              <w:rPr>
+                <w:rFonts w:ascii="Consolas" w:eastAsia="Times New Roman" w:hAnsi="Consolas" w:cs="Times New Roman"/>
+                <w:color w:val="DCDCAA"/>
+                <w:sz w:val="21"/>
+                <w:szCs w:val="21"/>
+                <w:lang w:val="uk-UA" w:eastAsia="uk-UA"/>
+              </w:rPr>
+              <w:t>ate</w:t>
+            </w:r>
+            <w:r>
+              <w:rPr>
+                <w:rFonts w:ascii="Consolas" w:eastAsia="Times New Roman" w:hAnsi="Consolas" w:cs="Times New Roman"/>
+                <w:color w:val="CCCCCC"/>
+                <w:sz w:val="21"/>
+                <w:szCs w:val="21"/>
+                <w:lang w:val="uk-UA" w:eastAsia="uk-UA"/>
+              </w:rPr>
+              <w:t>({</w:t>
+            </w:r>
+            <w:r>
+              <w:rPr>
+                <w:rFonts w:ascii="Consolas" w:eastAsia="Times New Roman" w:hAnsi="Consolas" w:cs="Times New Roman"/>
+                <w:color w:val="CE9178"/>
+                <w:sz w:val="21"/>
+                <w:szCs w:val="21"/>
+                <w:lang w:val="uk-UA" w:eastAsia="uk-UA"/>
+              </w:rPr>
+              <w:t>'c'</w:t>
+            </w:r>
+            <w:r>
+              <w:rPr>
+                <w:rFonts w:ascii="Consolas" w:eastAsia="Times New Roman" w:hAnsi="Consolas" w:cs="Times New Roman"/>
+                <w:color w:val="CCCCCC"/>
+                <w:sz w:val="21"/>
+                <w:szCs w:val="21"/>
+                <w:lang w:val="uk-UA" w:eastAsia="uk-UA"/>
+              </w:rPr>
+              <w:t xml:space="preserve">: </w:t>
+            </w:r>
+            <w:r>
+              <w:rPr>
+                <w:rFonts w:ascii="Consolas" w:eastAsia="Times New Roman" w:hAnsi="Consolas" w:cs="Times New Roman"/>
+                <w:color w:val="B5CEA8"/>
+                <w:sz w:val="21"/>
+                <w:szCs w:val="21"/>
+                <w:lang w:val="uk-UA" w:eastAsia="uk-UA"/>
+              </w:rPr>
+              <w:t>3</w:t>
+            </w:r>
+            <w:r>
+              <w:rPr>
+                <w:rFonts w:ascii="Consolas" w:eastAsia="Times New Roman" w:hAnsi="Consolas" w:cs="Times New Roman"/>
+                <w:color w:val="CCCCCC"/>
+                <w:sz w:val="21"/>
+                <w:szCs w:val="21"/>
+                <w:lang w:val="uk-UA" w:eastAsia="uk-UA"/>
+              </w:rPr>
+              <w:t>})</w:t>
+            </w:r>
+          </w:p>
+          <w:p>
+            <w:pPr>
+              <w:shd w:val="clear" w:color="auto" w:fill="1F1F1F"/>
+              <w:spacing w:after="0" w:line="285" w:lineRule="atLeast"/>
+              <w:ind w:firstLine="0"/>
+              <w:jc w:val="left"/>
+              <w:rPr>
+                <w:rFonts w:ascii="Consolas" w:eastAsia="Times New Roman" w:hAnsi="Consolas" w:cs="Times New Roman"/>
+                <w:color w:val="CCCCCC"/>
+                <w:sz w:val="21"/>
+                <w:szCs w:val="21"/>
+                <w:lang w:val="uk-UA" w:eastAsia="uk-UA"/>
+              </w:rPr>
+            </w:pPr>
+            <w:r>
+              <w:rPr>
+                <w:rFonts w:ascii="Consolas" w:eastAsia="Times New Roman" w:hAnsi="Consolas" w:cs="Times New Roman"/>
+                <w:color w:val="CCCCCC"/>
+                <w:sz w:val="21"/>
+                <w:szCs w:val="21"/>
+                <w:lang w:val="uk-UA" w:eastAsia="uk-UA"/>
+              </w:rPr>
+              <w:t xml:space="preserve">    </w:t>
+            </w:r>
+            <w:proofErr w:type="spellStart"/>
+            <w:r>
+              <w:rPr>
+                <w:rFonts w:ascii="Consolas" w:eastAsia="Times New Roman" w:hAnsi="Consolas" w:cs="Times New Roman"/>
+                <w:color w:val="DCDCAA"/>
+                <w:sz w:val="21"/>
+                <w:szCs w:val="21"/>
+                <w:lang w:val="uk-UA" w:eastAsia="uk-UA"/>
+              </w:rPr>
+              <w:t>print</w:t>
+            </w:r>
+            <w:proofErr w:type="spellEnd"/>
+            <w:r>
+              <w:rPr>
+                <w:rFonts w:ascii="Consolas" w:eastAsia="Times New Roman" w:hAnsi="Consolas" w:cs="Times New Roman"/>
+                <w:color w:val="CCCCCC"/>
+                <w:sz w:val="21"/>
+                <w:szCs w:val="21"/>
+                <w:lang w:val="uk-UA" w:eastAsia="uk-UA"/>
+              </w:rPr>
+              <w:t>(</w:t>
+            </w:r>
+            <w:r>
+              <w:rPr>
+                <w:rFonts w:ascii="Consolas" w:eastAsia="Times New Roman" w:hAnsi="Consolas" w:cs="Times New Roman"/>
+                <w:color w:val="CE9178"/>
+                <w:sz w:val="21"/>
+                <w:szCs w:val="21"/>
+                <w:lang w:val="uk-UA" w:eastAsia="uk-UA"/>
+              </w:rPr>
+              <w:t xml:space="preserve">"Після </w:t>
+            </w:r>
+            <w:proofErr w:type="spellStart"/>
+            <w:r>
+              <w:rPr>
+                <w:rFonts w:ascii="Consolas" w:eastAsia="Times New Roman" w:hAnsi="Consolas" w:cs="Times New Roman"/>
+                <w:color w:val="CE9178"/>
+                <w:sz w:val="21"/>
+                <w:szCs w:val="21"/>
+                <w:lang w:val="uk-UA" w:eastAsia="uk-UA"/>
+              </w:rPr>
+              <w:t>update</w:t>
+            </w:r>
+            <w:proofErr w:type="spellEnd"/>
+            <w:r>
+              <w:rPr>
+                <w:rFonts w:ascii="Consolas" w:eastAsia="Times New Roman" w:hAnsi="Consolas" w:cs="Times New Roman"/>
+                <w:color w:val="CE9178"/>
+                <w:sz w:val="21"/>
+                <w:szCs w:val="21"/>
+                <w:lang w:val="uk-UA" w:eastAsia="uk-UA"/>
+              </w:rPr>
+              <w:t>():"</w:t>
+            </w:r>
+            <w:r>
+              <w:rPr>
+                <w:rFonts w:ascii="Consolas" w:eastAsia="Times New Roman" w:hAnsi="Consolas" w:cs="Times New Roman"/>
+                <w:color w:val="CCCCCC"/>
+                <w:sz w:val="21"/>
+                <w:szCs w:val="21"/>
+                <w:lang w:val="uk-UA" w:eastAsia="uk-UA"/>
+              </w:rPr>
+              <w:t xml:space="preserve">, </w:t>
+            </w:r>
+            <w:proofErr w:type="spellStart"/>
+            <w:r>
+              <w:rPr>
+                <w:rFonts w:ascii="Consolas" w:eastAsia="Times New Roman" w:hAnsi="Consolas" w:cs="Times New Roman"/>
+                <w:color w:val="9CDCFE"/>
+                <w:sz w:val="21"/>
+                <w:szCs w:val="21"/>
+                <w:lang w:val="uk-UA" w:eastAsia="uk-UA"/>
+              </w:rPr>
+              <w:t>my_d</w:t>
+            </w:r>
+            <w:proofErr w:type="spellEnd"/>
+            <w:r>
+              <w:rPr>
+                <w:rFonts w:ascii="Consolas" w:eastAsia="Times New Roman" w:hAnsi="Consolas" w:cs="Times New Roman"/>
+                <w:color w:val="9CDCFE"/>
+                <w:sz w:val="21"/>
+                <w:szCs w:val="21"/>
+                <w:lang w:val="uk-UA" w:eastAsia="uk-UA"/>
+              </w:rPr>
+              <w:t>ict</w:t>
+            </w:r>
+            <w:r>
+              <w:rPr>
+                <w:rFonts w:ascii="Consolas" w:eastAsia="Times New Roman" w:hAnsi="Consolas" w:cs="Times New Roman"/>
+                <w:color w:val="CCCCCC"/>
+                <w:sz w:val="21"/>
+                <w:szCs w:val="21"/>
+                <w:lang w:val="uk-UA" w:eastAsia="uk-UA"/>
+              </w:rPr>
+              <w:t>)</w:t>
+            </w:r>
+          </w:p>
+          <w:p>
+            <w:pPr>
+              <w:shd w:val="clear" w:color="auto" w:fill="1F1F1F"/>
+              <w:spacing w:after="0" w:line="285" w:lineRule="atLeast"/>
+              <w:ind w:firstLine="0"/>
+              <w:jc w:val="left"/>
+              <w:rPr>
+                <w:rFonts w:ascii="Consolas" w:eastAsia="Times New Roman" w:hAnsi="Consolas" w:cs="Times New Roman"/>
+                <w:color w:val="CCCCCC"/>
+                <w:sz w:val="21"/>
+                <w:szCs w:val="21"/>
+                <w:lang w:val="uk-UA" w:eastAsia="uk-UA"/>
+              </w:rPr>
+            </w:pPr>
+          </w:p>
+          <w:p>
+            <w:pPr>
+              <w:shd w:val="clear" w:color="auto" w:fill="1F1F1F"/>
+              <w:spacing w:after="0" w:line="285" w:lineRule="atLeast"/>
+              <w:ind w:firstLine="0"/>
+              <w:jc w:val="left"/>
+              <w:rPr>
+                <w:rFonts w:ascii="Consolas" w:eastAsia="Times New Roman" w:hAnsi="Consolas" w:cs="Times New Roman"/>
+                <w:color w:val="CCCCCC"/>
+                <w:sz w:val="21"/>
+                <w:szCs w:val="21"/>
+                <w:lang w:val="uk-UA" w:eastAsia="uk-UA"/>
+              </w:rPr>
+            </w:pPr>
+            <w:r>
+              <w:rPr>
+                <w:rFonts w:ascii="Consolas" w:eastAsia="Times New Roman" w:hAnsi="Consolas" w:cs="Times New Roman"/>
+                <w:color w:val="CCCCCC"/>
+                <w:sz w:val="21"/>
+                <w:szCs w:val="21"/>
+                <w:lang w:val="uk-UA" w:eastAsia="uk-UA"/>
+              </w:rPr>
+              <w:t xml:space="preserve">    </w:t>
+            </w:r>
+            <w:proofErr w:type="spellStart"/>
+            <w:r>
+              <w:rPr>
+                <w:rFonts w:ascii="Consolas" w:eastAsia="Times New Roman" w:hAnsi="Consolas" w:cs="Times New Roman"/>
+                <w:color w:val="C586C0"/>
+                <w:sz w:val="21"/>
+                <w:szCs w:val="21"/>
+                <w:lang w:val="uk-UA" w:eastAsia="uk-UA"/>
+              </w:rPr>
+              <w:t>del</w:t>
+            </w:r>
+            <w:proofErr w:type="spellEnd"/>
+            <w:r>
+              <w:rPr>
+                <w:rFonts w:ascii="Consolas" w:eastAsia="Times New Roman" w:hAnsi="Consolas" w:cs="Times New Roman"/>
+                <w:color w:val="CCCCCC"/>
+                <w:sz w:val="21"/>
+                <w:szCs w:val="21"/>
+                <w:lang w:val="uk-UA" w:eastAsia="uk-UA"/>
+              </w:rPr>
+              <w:t xml:space="preserve"> </w:t>
+            </w:r>
+            <w:proofErr w:type="spellStart"/>
+            <w:r>
+              <w:rPr>
+                <w:rFonts w:ascii="Consolas" w:eastAsia="Times New Roman" w:hAnsi="Consolas" w:cs="Times New Roman"/>
+                <w:color w:val="9CDCFE"/>
+                <w:sz w:val="21"/>
+                <w:szCs w:val="21"/>
+                <w:lang w:val="uk-UA" w:eastAsia="uk-UA"/>
+              </w:rPr>
+              <w:t>my_d</w:t>
+            </w:r>
+            <w:proofErr w:type="spellEnd"/>
+            <w:r>
+              <w:rPr>
+                <w:rFonts w:ascii="Consolas" w:eastAsia="Times New Roman" w:hAnsi="Consolas" w:cs="Times New Roman"/>
+                <w:color w:val="9CDCFE"/>
+                <w:sz w:val="21"/>
+                <w:szCs w:val="21"/>
+                <w:lang w:val="uk-UA" w:eastAsia="uk-UA"/>
+              </w:rPr>
+              <w:t>ict</w:t>
+            </w:r>
+            <w:r>
+              <w:rPr>
+                <w:rFonts w:ascii="Consolas" w:eastAsia="Times New Roman" w:hAnsi="Consolas" w:cs="Times New Roman"/>
+                <w:color w:val="CCCCCC"/>
+                <w:sz w:val="21"/>
+                <w:szCs w:val="21"/>
+                <w:lang w:val="uk-UA" w:eastAsia="uk-UA"/>
+              </w:rPr>
+              <w:t>[</w:t>
+            </w:r>
+            <w:r>
+              <w:rPr>
+                <w:rFonts w:ascii="Consolas" w:eastAsia="Times New Roman" w:hAnsi="Consolas" w:cs="Times New Roman"/>
+                <w:color w:val="CE9178"/>
+                <w:sz w:val="21"/>
+                <w:szCs w:val="21"/>
+                <w:lang w:val="uk-UA" w:eastAsia="uk-UA"/>
+              </w:rPr>
+              <w:t>'a'</w:t>
+            </w:r>
+            <w:r>
+              <w:rPr>
+                <w:rFonts w:ascii="Consolas" w:eastAsia="Times New Roman" w:hAnsi="Consolas" w:cs="Times New Roman"/>
+                <w:color w:val="CCCCCC"/>
+                <w:sz w:val="21"/>
+                <w:szCs w:val="21"/>
+                <w:lang w:val="uk-UA" w:eastAsia="uk-UA"/>
+              </w:rPr>
+              <w:t>]</w:t>
+            </w:r>
+          </w:p>
+          <w:p>
+            <w:pPr>
+              <w:shd w:val="clear" w:color="auto" w:fill="1F1F1F"/>
+              <w:spacing w:after="0" w:line="285" w:lineRule="atLeast"/>
+              <w:ind w:firstLine="0"/>
+              <w:jc w:val="left"/>
+              <w:rPr>
+                <w:rFonts w:ascii="Consolas" w:eastAsia="Times New Roman" w:hAnsi="Consolas" w:cs="Times New Roman"/>
+                <w:color w:val="CCCCCC"/>
+                <w:sz w:val="21"/>
+                <w:szCs w:val="21"/>
+                <w:lang w:val="uk-UA" w:eastAsia="uk-UA"/>
+              </w:rPr>
+            </w:pPr>
+            <w:r>
+              <w:rPr>
+                <w:rFonts w:ascii="Consolas" w:eastAsia="Times New Roman" w:hAnsi="Consolas" w:cs="Times New Roman"/>
+                <w:color w:val="CCCCCC"/>
+                <w:sz w:val="21"/>
+                <w:szCs w:val="21"/>
+                <w:lang w:val="uk-UA" w:eastAsia="uk-UA"/>
+              </w:rPr>
+              <w:t xml:space="preserve">    </w:t>
+            </w:r>
+            <w:proofErr w:type="spellStart"/>
+            <w:r>
+              <w:rPr>
+                <w:rFonts w:ascii="Consolas" w:eastAsia="Times New Roman" w:hAnsi="Consolas" w:cs="Times New Roman"/>
+                <w:color w:val="DCDCAA"/>
+                <w:sz w:val="21"/>
+                <w:szCs w:val="21"/>
+                <w:lang w:val="uk-UA" w:eastAsia="uk-UA"/>
+              </w:rPr>
+              <w:t>print</w:t>
+            </w:r>
+            <w:proofErr w:type="spellEnd"/>
+            <w:r>
+              <w:rPr>
+                <w:rFonts w:ascii="Consolas" w:eastAsia="Times New Roman" w:hAnsi="Consolas" w:cs="Times New Roman"/>
+                <w:color w:val="CCCCCC"/>
+                <w:sz w:val="21"/>
+                <w:szCs w:val="21"/>
+                <w:lang w:val="uk-UA" w:eastAsia="uk-UA"/>
+              </w:rPr>
+              <w:t>(</w:t>
+            </w:r>
+            <w:r>
+              <w:rPr>
+                <w:rFonts w:ascii="Consolas" w:eastAsia="Times New Roman" w:hAnsi="Consolas" w:cs="Times New Roman"/>
+                <w:color w:val="CE9178"/>
+                <w:sz w:val="21"/>
+                <w:szCs w:val="21"/>
+                <w:lang w:val="uk-UA" w:eastAsia="uk-UA"/>
+              </w:rPr>
+              <w:t xml:space="preserve">"Після </w:t>
+            </w:r>
+            <w:proofErr w:type="spellStart"/>
+            <w:r>
+              <w:rPr>
+                <w:rFonts w:ascii="Consolas" w:eastAsia="Times New Roman" w:hAnsi="Consolas" w:cs="Times New Roman"/>
+                <w:color w:val="CE9178"/>
+                <w:sz w:val="21"/>
+                <w:szCs w:val="21"/>
+                <w:lang w:val="uk-UA" w:eastAsia="uk-UA"/>
+              </w:rPr>
+              <w:t>del</w:t>
+            </w:r>
+            <w:proofErr w:type="spellEnd"/>
+            <w:r>
+              <w:rPr>
+                <w:rFonts w:ascii="Consolas" w:eastAsia="Times New Roman" w:hAnsi="Consolas" w:cs="Times New Roman"/>
+                <w:color w:val="CE9178"/>
+                <w:sz w:val="21"/>
+                <w:szCs w:val="21"/>
+                <w:lang w:val="uk-UA" w:eastAsia="uk-UA"/>
+              </w:rPr>
+              <w:t>():"</w:t>
+            </w:r>
+            <w:r>
+              <w:rPr>
+                <w:rFonts w:ascii="Consolas" w:eastAsia="Times New Roman" w:hAnsi="Consolas" w:cs="Times New Roman"/>
+                <w:color w:val="CCCCCC"/>
+                <w:sz w:val="21"/>
+                <w:szCs w:val="21"/>
+                <w:lang w:val="uk-UA" w:eastAsia="uk-UA"/>
+              </w:rPr>
+              <w:t xml:space="preserve">, </w:t>
+            </w:r>
+            <w:proofErr w:type="spellStart"/>
+            <w:r>
+              <w:rPr>
+                <w:rFonts w:ascii="Consolas" w:eastAsia="Times New Roman" w:hAnsi="Consolas" w:cs="Times New Roman"/>
+                <w:color w:val="9CDCFE"/>
+                <w:sz w:val="21"/>
+                <w:szCs w:val="21"/>
+                <w:lang w:val="uk-UA" w:eastAsia="uk-UA"/>
+              </w:rPr>
+              <w:t>my_d</w:t>
+            </w:r>
+            <w:proofErr w:type="spellEnd"/>
+            <w:r>
+              <w:rPr>
+                <w:rFonts w:ascii="Consolas" w:eastAsia="Times New Roman" w:hAnsi="Consolas" w:cs="Times New Roman"/>
+                <w:color w:val="9CDCFE"/>
+                <w:sz w:val="21"/>
+                <w:szCs w:val="21"/>
+                <w:lang w:val="uk-UA" w:eastAsia="uk-UA"/>
+              </w:rPr>
+              <w:t>ict</w:t>
+            </w:r>
+            <w:r>
+              <w:rPr>
+                <w:rFonts w:ascii="Consolas" w:eastAsia="Times New Roman" w:hAnsi="Consolas" w:cs="Times New Roman"/>
+                <w:color w:val="CCCCCC"/>
+                <w:sz w:val="21"/>
+                <w:szCs w:val="21"/>
+                <w:lang w:val="uk-UA" w:eastAsia="uk-UA"/>
+              </w:rPr>
+              <w:t>)</w:t>
+            </w:r>
+          </w:p>
+          <w:p>
+            <w:pPr>
+              <w:shd w:val="clear" w:color="auto" w:fill="1F1F1F"/>
+              <w:spacing w:after="0" w:line="285" w:lineRule="atLeast"/>
+              <w:ind w:firstLine="0"/>
+              <w:jc w:val="left"/>
+              <w:rPr>
+                <w:rFonts w:ascii="Consolas" w:eastAsia="Times New Roman" w:hAnsi="Consolas" w:cs="Times New Roman"/>
+                <w:color w:val="CCCCCC"/>
+                <w:sz w:val="21"/>
+                <w:szCs w:val="21"/>
+                <w:lang w:val="uk-UA" w:eastAsia="uk-UA"/>
+              </w:rPr>
+            </w:pPr>
+          </w:p>
+          <w:p>
+            <w:pPr>
+              <w:shd w:val="clear" w:color="auto" w:fill="1F1F1F"/>
+              <w:spacing w:after="0" w:line="285" w:lineRule="atLeast"/>
+              <w:ind w:firstLine="0"/>
+              <w:jc w:val="left"/>
+              <w:rPr>
+                <w:rFonts w:ascii="Consolas" w:eastAsia="Times New Roman" w:hAnsi="Consolas" w:cs="Times New Roman"/>
+                <w:color w:val="CCCCCC"/>
+                <w:sz w:val="21"/>
+                <w:szCs w:val="21"/>
+                <w:lang w:val="uk-UA" w:eastAsia="uk-UA"/>
+              </w:rPr>
+            </w:pPr>
+            <w:r>
+              <w:rPr>
+                <w:rFonts w:ascii="Consolas" w:eastAsia="Times New Roman" w:hAnsi="Consolas" w:cs="Times New Roman"/>
+                <w:color w:val="CCCCCC"/>
+                <w:sz w:val="21"/>
+                <w:szCs w:val="21"/>
+                <w:lang w:val="uk-UA" w:eastAsia="uk-UA"/>
+              </w:rPr>
+              <w:t xml:space="preserve">    </w:t>
+            </w:r>
+            <w:proofErr w:type="spellStart"/>
+            <w:r>
+              <w:rPr>
+                <w:rFonts w:ascii="Consolas" w:eastAsia="Times New Roman" w:hAnsi="Consolas" w:cs="Times New Roman"/>
+                <w:color w:val="9CDCFE"/>
+                <w:sz w:val="21"/>
+                <w:szCs w:val="21"/>
+                <w:lang w:val="uk-UA" w:eastAsia="uk-UA"/>
+              </w:rPr>
+              <w:t>my_dict</w:t>
+            </w:r>
+            <w:r>
+              <w:rPr>
+                <w:rFonts w:ascii="Consolas" w:eastAsia="Times New Roman" w:hAnsi="Consolas" w:cs="Times New Roman"/>
+                <w:color w:val="CCCCCC"/>
+                <w:sz w:val="21"/>
+                <w:szCs w:val="21"/>
+                <w:lang w:val="uk-UA" w:eastAsia="uk-UA"/>
+              </w:rPr>
+              <w:t>.</w:t>
+            </w:r>
+            <w:r>
+              <w:rPr>
+                <w:rFonts w:ascii="Consolas" w:eastAsia="Times New Roman" w:hAnsi="Consolas" w:cs="Times New Roman"/>
+                <w:color w:val="DCDCAA"/>
+                <w:sz w:val="21"/>
+                <w:szCs w:val="21"/>
+                <w:lang w:val="uk-UA" w:eastAsia="uk-UA"/>
+              </w:rPr>
+              <w:t>cl</w:t>
+            </w:r>
+            <w:proofErr w:type="spellEnd"/>
+            <w:r>
+              <w:rPr>
+                <w:rFonts w:ascii="Consolas" w:eastAsia="Times New Roman" w:hAnsi="Consolas" w:cs="Times New Roman"/>
+                <w:color w:val="DCDCAA"/>
+                <w:sz w:val="21"/>
+                <w:szCs w:val="21"/>
+                <w:lang w:val="uk-UA" w:eastAsia="uk-UA"/>
+              </w:rPr>
+              <w:t>ear</w:t>
+            </w:r>
+            <w:r>
+              <w:rPr>
+                <w:rFonts w:ascii="Consolas" w:eastAsia="Times New Roman" w:hAnsi="Consolas" w:cs="Times New Roman"/>
+                <w:color w:val="CCCCCC"/>
+                <w:sz w:val="21"/>
+                <w:szCs w:val="21"/>
+                <w:lang w:val="uk-UA" w:eastAsia="uk-UA"/>
+              </w:rPr>
+              <w:t>()</w:t>
+            </w:r>
+          </w:p>
+          <w:p>
+            <w:pPr>
+              <w:shd w:val="clear" w:color="auto" w:fill="1F1F1F"/>
+              <w:spacing w:after="0" w:line="285" w:lineRule="atLeast"/>
+              <w:ind w:firstLine="0"/>
+              <w:jc w:val="left"/>
+              <w:rPr>
+                <w:rFonts w:ascii="Consolas" w:eastAsia="Times New Roman" w:hAnsi="Consolas" w:cs="Times New Roman"/>
+                <w:color w:val="CCCCCC"/>
+                <w:sz w:val="21"/>
+                <w:szCs w:val="21"/>
+                <w:lang w:val="uk-UA" w:eastAsia="uk-UA"/>
+              </w:rPr>
+            </w:pPr>
+            <w:r>
+              <w:rPr>
+                <w:rFonts w:ascii="Consolas" w:eastAsia="Times New Roman" w:hAnsi="Consolas" w:cs="Times New Roman"/>
+                <w:color w:val="CCCCCC"/>
+                <w:sz w:val="21"/>
+                <w:szCs w:val="21"/>
+                <w:lang w:val="uk-UA" w:eastAsia="uk-UA"/>
+              </w:rPr>
+              <w:t xml:space="preserve">    </w:t>
+            </w:r>
+            <w:proofErr w:type="spellStart"/>
+            <w:r>
+              <w:rPr>
+                <w:rFonts w:ascii="Consolas" w:eastAsia="Times New Roman" w:hAnsi="Consolas" w:cs="Times New Roman"/>
+                <w:color w:val="DCDCAA"/>
+                <w:sz w:val="21"/>
+                <w:szCs w:val="21"/>
+                <w:lang w:val="uk-UA" w:eastAsia="uk-UA"/>
+              </w:rPr>
+              <w:t>print</w:t>
+            </w:r>
+            <w:proofErr w:type="spellEnd"/>
+            <w:r>
+              <w:rPr>
+                <w:rFonts w:ascii="Consolas" w:eastAsia="Times New Roman" w:hAnsi="Consolas" w:cs="Times New Roman"/>
+                <w:color w:val="CCCCCC"/>
+                <w:sz w:val="21"/>
+                <w:szCs w:val="21"/>
+                <w:lang w:val="uk-UA" w:eastAsia="uk-UA"/>
+              </w:rPr>
+              <w:t>(</w:t>
+            </w:r>
+            <w:r>
+              <w:rPr>
+                <w:rFonts w:ascii="Consolas" w:eastAsia="Times New Roman" w:hAnsi="Consolas" w:cs="Times New Roman"/>
+                <w:color w:val="CE9178"/>
+                <w:sz w:val="21"/>
+                <w:szCs w:val="21"/>
+                <w:lang w:val="uk-UA" w:eastAsia="uk-UA"/>
+              </w:rPr>
+              <w:t xml:space="preserve">"Після </w:t>
+            </w:r>
+            <w:proofErr w:type="spellStart"/>
+            <w:r>
+              <w:rPr>
+                <w:rFonts w:ascii="Consolas" w:eastAsia="Times New Roman" w:hAnsi="Consolas" w:cs="Times New Roman"/>
+                <w:color w:val="CE9178"/>
+                <w:sz w:val="21"/>
+                <w:szCs w:val="21"/>
+                <w:lang w:val="uk-UA" w:eastAsia="uk-UA"/>
+              </w:rPr>
+              <w:t>clear</w:t>
+            </w:r>
+            <w:proofErr w:type="spellEnd"/>
+            <w:r>
+              <w:rPr>
+                <w:rFonts w:ascii="Consolas" w:eastAsia="Times New Roman" w:hAnsi="Consolas" w:cs="Times New Roman"/>
+                <w:color w:val="CE9178"/>
+                <w:sz w:val="21"/>
+                <w:szCs w:val="21"/>
+                <w:lang w:val="uk-UA" w:eastAsia="uk-UA"/>
+              </w:rPr>
+              <w:t>():"</w:t>
+            </w:r>
+            <w:r>
+              <w:rPr>
+                <w:rFonts w:ascii="Consolas" w:eastAsia="Times New Roman" w:hAnsi="Consolas" w:cs="Times New Roman"/>
+                <w:color w:val="CCCCCC"/>
+                <w:sz w:val="21"/>
+                <w:szCs w:val="21"/>
+                <w:lang w:val="uk-UA" w:eastAsia="uk-UA"/>
+              </w:rPr>
+              <w:t xml:space="preserve">, </w:t>
+            </w:r>
+            <w:proofErr w:type="spellStart"/>
+            <w:r>
+              <w:rPr>
+                <w:rFonts w:ascii="Consolas" w:eastAsia="Times New Roman" w:hAnsi="Consolas" w:cs="Times New Roman"/>
+                <w:color w:val="9CDCFE"/>
+                <w:sz w:val="21"/>
+                <w:szCs w:val="21"/>
+                <w:lang w:val="uk-UA" w:eastAsia="uk-UA"/>
+              </w:rPr>
+              <w:t>my_d</w:t>
+            </w:r>
+            <w:proofErr w:type="spellEnd"/>
+            <w:r>
+              <w:rPr>
+                <w:rFonts w:ascii="Consolas" w:eastAsia="Times New Roman" w:hAnsi="Consolas" w:cs="Times New Roman"/>
+                <w:color w:val="9CDCFE"/>
+                <w:sz w:val="21"/>
+                <w:szCs w:val="21"/>
+                <w:lang w:val="uk-UA" w:eastAsia="uk-UA"/>
+              </w:rPr>
+              <w:t>ict</w:t>
+            </w:r>
+            <w:r>
+              <w:rPr>
+                <w:rFonts w:ascii="Consolas" w:eastAsia="Times New Roman" w:hAnsi="Consolas" w:cs="Times New Roman"/>
+                <w:color w:val="CCCCCC"/>
+                <w:sz w:val="21"/>
+                <w:szCs w:val="21"/>
+                <w:lang w:val="uk-UA" w:eastAsia="uk-UA"/>
+              </w:rPr>
+              <w:t>)</w:t>
+            </w:r>
+          </w:p>
+          <w:p>
+            <w:pPr>
+              <w:shd w:val="clear" w:color="auto" w:fill="1F1F1F"/>
+              <w:spacing w:after="0" w:line="285" w:lineRule="atLeast"/>
+              <w:ind w:firstLine="0"/>
+              <w:jc w:val="left"/>
+              <w:rPr>
+                <w:rFonts w:ascii="Consolas" w:eastAsia="Times New Roman" w:hAnsi="Consolas" w:cs="Times New Roman"/>
+                <w:color w:val="CCCCCC"/>
+                <w:sz w:val="21"/>
+                <w:szCs w:val="21"/>
+                <w:lang w:val="uk-UA" w:eastAsia="uk-UA"/>
+              </w:rPr>
+            </w:pPr>
+          </w:p>
+          <w:p>
+            <w:pPr>
+              <w:shd w:val="clear" w:color="auto" w:fill="1F1F1F"/>
+              <w:spacing w:after="0" w:line="285" w:lineRule="atLeast"/>
+              <w:ind w:firstLine="0"/>
+              <w:jc w:val="left"/>
+              <w:rPr>
+                <w:rFonts w:ascii="Consolas" w:eastAsia="Times New Roman" w:hAnsi="Consolas" w:cs="Times New Roman"/>
+                <w:color w:val="CCCCCC"/>
+                <w:sz w:val="21"/>
+                <w:szCs w:val="21"/>
+                <w:lang w:val="uk-UA" w:eastAsia="uk-UA"/>
+              </w:rPr>
+            </w:pPr>
+            <w:r>
+              <w:rPr>
+                <w:rFonts w:ascii="Consolas" w:eastAsia="Times New Roman" w:hAnsi="Consolas" w:cs="Times New Roman"/>
+                <w:color w:val="CCCCCC"/>
+                <w:sz w:val="21"/>
+                <w:szCs w:val="21"/>
+                <w:lang w:val="uk-UA" w:eastAsia="uk-UA"/>
+              </w:rPr>
+              <w:t xml:space="preserve">    </w:t>
+            </w:r>
+            <w:proofErr w:type="spellStart"/>
+            <w:r>
+              <w:rPr>
+                <w:rFonts w:ascii="Consolas" w:eastAsia="Times New Roman" w:hAnsi="Consolas" w:cs="Times New Roman"/>
+                <w:color w:val="9CDCFE"/>
+                <w:sz w:val="21"/>
+                <w:szCs w:val="21"/>
+                <w:lang w:val="uk-UA" w:eastAsia="uk-UA"/>
+              </w:rPr>
+              <w:t>my_d</w:t>
+            </w:r>
+            <w:proofErr w:type="spellEnd"/>
+            <w:r>
+              <w:rPr>
+                <w:rFonts w:ascii="Consolas" w:eastAsia="Times New Roman" w:hAnsi="Consolas" w:cs="Times New Roman"/>
+                <w:color w:val="9CDCFE"/>
+                <w:sz w:val="21"/>
+                <w:szCs w:val="21"/>
+                <w:lang w:val="uk-UA" w:eastAsia="uk-UA"/>
+              </w:rPr>
+              <w:t>ict</w:t>
+            </w:r>
+            <w:r>
+              <w:rPr>
+                <w:rFonts w:ascii="Consolas" w:eastAsia="Times New Roman" w:hAnsi="Consolas" w:cs="Times New Roman"/>
+                <w:color w:val="CCCCCC"/>
+                <w:sz w:val="21"/>
+                <w:szCs w:val="21"/>
+                <w:lang w:val="uk-UA" w:eastAsia="uk-UA"/>
+              </w:rPr>
+              <w:t xml:space="preserve"> </w:t>
+            </w:r>
+            <w:r>
+              <w:rPr>
+                <w:rFonts w:ascii="Consolas" w:eastAsia="Times New Roman" w:hAnsi="Consolas" w:cs="Times New Roman"/>
+                <w:color w:val="D4D4D4"/>
+                <w:sz w:val="21"/>
+                <w:szCs w:val="21"/>
+                <w:lang w:val="uk-UA" w:eastAsia="uk-UA"/>
+              </w:rPr>
+              <w:t>=</w:t>
+            </w:r>
+            <w:r>
+              <w:rPr>
+                <w:rFonts w:ascii="Consolas" w:eastAsia="Times New Roman" w:hAnsi="Consolas" w:cs="Times New Roman"/>
+                <w:color w:val="CCCCCC"/>
+                <w:sz w:val="21"/>
+                <w:szCs w:val="21"/>
+                <w:lang w:val="uk-UA" w:eastAsia="uk-UA"/>
+              </w:rPr>
+              <w:t xml:space="preserve"> {</w:t>
+            </w:r>
+            <w:proofErr w:type="spellStart"/>
+            <w:r>
+              <w:rPr>
+                <w:rFonts w:ascii="Consolas" w:eastAsia="Times New Roman" w:hAnsi="Consolas" w:cs="Times New Roman"/>
+                <w:color w:val="CE9178"/>
+                <w:sz w:val="21"/>
+                <w:szCs w:val="21"/>
+                <w:lang w:val="uk-UA" w:eastAsia="uk-UA"/>
+              </w:rPr>
+              <w:t>'a'</w:t>
+            </w:r>
+            <w:proofErr w:type="spellEnd"/>
+            <w:r>
+              <w:rPr>
+                <w:rFonts w:ascii="Consolas" w:eastAsia="Times New Roman" w:hAnsi="Consolas" w:cs="Times New Roman"/>
+                <w:color w:val="CCCCCC"/>
+                <w:sz w:val="21"/>
+                <w:szCs w:val="21"/>
+                <w:lang w:val="uk-UA" w:eastAsia="uk-UA"/>
+              </w:rPr>
+              <w:t xml:space="preserve">: </w:t>
+            </w:r>
+            <w:r>
+              <w:rPr>
+                <w:rFonts w:ascii="Consolas" w:eastAsia="Times New Roman" w:hAnsi="Consolas" w:cs="Times New Roman"/>
+                <w:color w:val="B5CEA8"/>
+                <w:sz w:val="21"/>
+                <w:szCs w:val="21"/>
+                <w:lang w:val="uk-UA" w:eastAsia="uk-UA"/>
+              </w:rPr>
+              <w:t>1</w:t>
+            </w:r>
+            <w:r>
+              <w:rPr>
+                <w:rFonts w:ascii="Consolas" w:eastAsia="Times New Roman" w:hAnsi="Consolas" w:cs="Times New Roman"/>
+                <w:color w:val="CCCCCC"/>
+                <w:sz w:val="21"/>
+                <w:szCs w:val="21"/>
+                <w:lang w:val="uk-UA" w:eastAsia="uk-UA"/>
+              </w:rPr>
+              <w:t xml:space="preserve">, </w:t>
+            </w:r>
+            <w:proofErr w:type="spellStart"/>
+            <w:r>
+              <w:rPr>
+                <w:rFonts w:ascii="Consolas" w:eastAsia="Times New Roman" w:hAnsi="Consolas" w:cs="Times New Roman"/>
+                <w:color w:val="CE9178"/>
+                <w:sz w:val="21"/>
+                <w:szCs w:val="21"/>
+                <w:lang w:val="uk-UA" w:eastAsia="uk-UA"/>
+              </w:rPr>
+              <w:t>'b'</w:t>
+            </w:r>
+            <w:proofErr w:type="spellEnd"/>
+            <w:r>
+              <w:rPr>
+                <w:rFonts w:ascii="Consolas" w:eastAsia="Times New Roman" w:hAnsi="Consolas" w:cs="Times New Roman"/>
+                <w:color w:val="CCCCCC"/>
+                <w:sz w:val="21"/>
+                <w:szCs w:val="21"/>
+                <w:lang w:val="uk-UA" w:eastAsia="uk-UA"/>
+              </w:rPr>
+              <w:t xml:space="preserve">: </w:t>
+            </w:r>
+            <w:r>
+              <w:rPr>
+                <w:rFonts w:ascii="Consolas" w:eastAsia="Times New Roman" w:hAnsi="Consolas" w:cs="Times New Roman"/>
+                <w:color w:val="B5CEA8"/>
+                <w:sz w:val="21"/>
+                <w:szCs w:val="21"/>
+                <w:lang w:val="uk-UA" w:eastAsia="uk-UA"/>
+              </w:rPr>
+              <w:t>2</w:t>
+            </w:r>
+            <w:r>
+              <w:rPr>
+                <w:rFonts w:ascii="Consolas" w:eastAsia="Times New Roman" w:hAnsi="Consolas" w:cs="Times New Roman"/>
+                <w:color w:val="CCCCCC"/>
+                <w:sz w:val="21"/>
+                <w:szCs w:val="21"/>
+                <w:lang w:val="uk-UA" w:eastAsia="uk-UA"/>
+              </w:rPr>
+              <w:t>}</w:t>
+            </w:r>
+          </w:p>
+          <w:p>
+            <w:pPr>
+              <w:shd w:val="clear" w:color="auto" w:fill="1F1F1F"/>
+              <w:spacing w:after="0" w:line="285" w:lineRule="atLeast"/>
+              <w:ind w:firstLine="0"/>
+              <w:jc w:val="left"/>
+              <w:rPr>
+                <w:rFonts w:ascii="Consolas" w:eastAsia="Times New Roman" w:hAnsi="Consolas" w:cs="Times New Roman"/>
+                <w:color w:val="CCCCCC"/>
+                <w:sz w:val="21"/>
+                <w:szCs w:val="21"/>
+                <w:lang w:val="uk-UA" w:eastAsia="uk-UA"/>
+              </w:rPr>
+            </w:pPr>
+            <w:r>
+              <w:rPr>
+                <w:rFonts w:ascii="Consolas" w:eastAsia="Times New Roman" w:hAnsi="Consolas" w:cs="Times New Roman"/>
+                <w:color w:val="CCCCCC"/>
+                <w:sz w:val="21"/>
+                <w:szCs w:val="21"/>
+                <w:lang w:val="uk-UA" w:eastAsia="uk-UA"/>
+              </w:rPr>
+              <w:t xml:space="preserve">    </w:t>
+            </w:r>
+            <w:proofErr w:type="spellStart"/>
+            <w:r>
+              <w:rPr>
+                <w:rFonts w:ascii="Consolas" w:eastAsia="Times New Roman" w:hAnsi="Consolas" w:cs="Times New Roman"/>
+                <w:color w:val="DCDCAA"/>
+                <w:sz w:val="21"/>
+                <w:szCs w:val="21"/>
+                <w:lang w:val="uk-UA" w:eastAsia="uk-UA"/>
+              </w:rPr>
+              <w:t>print</w:t>
+            </w:r>
+            <w:proofErr w:type="spellEnd"/>
+            <w:r>
+              <w:rPr>
+                <w:rFonts w:ascii="Consolas" w:eastAsia="Times New Roman" w:hAnsi="Consolas" w:cs="Times New Roman"/>
+                <w:color w:val="CCCCCC"/>
+                <w:sz w:val="21"/>
+                <w:szCs w:val="21"/>
+                <w:lang w:val="uk-UA" w:eastAsia="uk-UA"/>
+              </w:rPr>
+              <w:t>(</w:t>
+            </w:r>
+            <w:r>
+              <w:rPr>
+                <w:rFonts w:ascii="Consolas" w:eastAsia="Times New Roman" w:hAnsi="Consolas" w:cs="Times New Roman"/>
+                <w:color w:val="CE9178"/>
+                <w:sz w:val="21"/>
+                <w:szCs w:val="21"/>
+                <w:lang w:val="uk-UA" w:eastAsia="uk-UA"/>
+              </w:rPr>
+              <w:t>"Ключі:"</w:t>
+            </w:r>
+            <w:r>
+              <w:rPr>
+                <w:rFonts w:ascii="Consolas" w:eastAsia="Times New Roman" w:hAnsi="Consolas" w:cs="Times New Roman"/>
+                <w:color w:val="CCCCCC"/>
+                <w:sz w:val="21"/>
+                <w:szCs w:val="21"/>
+                <w:lang w:val="uk-UA" w:eastAsia="uk-UA"/>
+              </w:rPr>
+              <w:t xml:space="preserve">, </w:t>
+            </w:r>
+            <w:proofErr w:type="spellStart"/>
+            <w:r>
+              <w:rPr>
+                <w:rFonts w:ascii="Consolas" w:eastAsia="Times New Roman" w:hAnsi="Consolas" w:cs="Times New Roman"/>
+                <w:color w:val="9CDCFE"/>
+                <w:sz w:val="21"/>
+                <w:szCs w:val="21"/>
+                <w:lang w:val="uk-UA" w:eastAsia="uk-UA"/>
+              </w:rPr>
+              <w:t>my_dict</w:t>
+            </w:r>
+            <w:r>
+              <w:rPr>
+                <w:rFonts w:ascii="Consolas" w:eastAsia="Times New Roman" w:hAnsi="Consolas" w:cs="Times New Roman"/>
+                <w:color w:val="CCCCCC"/>
+                <w:sz w:val="21"/>
+                <w:szCs w:val="21"/>
+                <w:lang w:val="uk-UA" w:eastAsia="uk-UA"/>
+              </w:rPr>
+              <w:t>.</w:t>
+            </w:r>
+            <w:r>
+              <w:rPr>
+                <w:rFonts w:ascii="Consolas" w:eastAsia="Times New Roman" w:hAnsi="Consolas" w:cs="Times New Roman"/>
+                <w:color w:val="DCDCAA"/>
+                <w:sz w:val="21"/>
+                <w:szCs w:val="21"/>
+                <w:lang w:val="uk-UA" w:eastAsia="uk-UA"/>
+              </w:rPr>
+              <w:t>k</w:t>
+            </w:r>
+            <w:proofErr w:type="spellEnd"/>
+            <w:r>
+              <w:rPr>
+                <w:rFonts w:ascii="Consolas" w:eastAsia="Times New Roman" w:hAnsi="Consolas" w:cs="Times New Roman"/>
+                <w:color w:val="DCDCAA"/>
+                <w:sz w:val="21"/>
+                <w:szCs w:val="21"/>
+                <w:lang w:val="uk-UA" w:eastAsia="uk-UA"/>
+              </w:rPr>
+              <w:t>eys</w:t>
+            </w:r>
+            <w:r>
+              <w:rPr>
+                <w:rFonts w:ascii="Consolas" w:eastAsia="Times New Roman" w:hAnsi="Consolas" w:cs="Times New Roman"/>
+                <w:color w:val="CCCCCC"/>
+                <w:sz w:val="21"/>
+                <w:szCs w:val="21"/>
+                <w:lang w:val="uk-UA" w:eastAsia="uk-UA"/>
+              </w:rPr>
+              <w:t>())</w:t>
+            </w:r>
+          </w:p>
+          <w:p>
+            <w:pPr>
+              <w:shd w:val="clear" w:color="auto" w:fill="1F1F1F"/>
+              <w:spacing w:after="0" w:line="285" w:lineRule="atLeast"/>
+              <w:ind w:firstLine="0"/>
+              <w:jc w:val="left"/>
+              <w:rPr>
+                <w:rFonts w:ascii="Consolas" w:eastAsia="Times New Roman" w:hAnsi="Consolas" w:cs="Times New Roman"/>
+                <w:color w:val="CCCCCC"/>
+                <w:sz w:val="21"/>
+                <w:szCs w:val="21"/>
+                <w:lang w:val="uk-UA" w:eastAsia="uk-UA"/>
+              </w:rPr>
+            </w:pPr>
+            <w:r>
+              <w:rPr>
+                <w:rFonts w:ascii="Consolas" w:eastAsia="Times New Roman" w:hAnsi="Consolas" w:cs="Times New Roman"/>
+                <w:color w:val="CCCCCC"/>
+                <w:sz w:val="21"/>
+                <w:szCs w:val="21"/>
+                <w:lang w:val="uk-UA" w:eastAsia="uk-UA"/>
+              </w:rPr>
+              <w:t xml:space="preserve">    </w:t>
+            </w:r>
+            <w:proofErr w:type="spellStart"/>
+            <w:r>
+              <w:rPr>
+                <w:rFonts w:ascii="Consolas" w:eastAsia="Times New Roman" w:hAnsi="Consolas" w:cs="Times New Roman"/>
+                <w:color w:val="DCDCAA"/>
+                <w:sz w:val="21"/>
+                <w:szCs w:val="21"/>
+                <w:lang w:val="uk-UA" w:eastAsia="uk-UA"/>
+              </w:rPr>
+              <w:t>print</w:t>
+            </w:r>
+            <w:proofErr w:type="spellEnd"/>
+            <w:r>
+              <w:rPr>
+                <w:rFonts w:ascii="Consolas" w:eastAsia="Times New Roman" w:hAnsi="Consolas" w:cs="Times New Roman"/>
+                <w:color w:val="CCCCCC"/>
+                <w:sz w:val="21"/>
+                <w:szCs w:val="21"/>
+                <w:lang w:val="uk-UA" w:eastAsia="uk-UA"/>
+              </w:rPr>
+              <w:t>(</w:t>
+            </w:r>
+            <w:r>
+              <w:rPr>
+                <w:rFonts w:ascii="Consolas" w:eastAsia="Times New Roman" w:hAnsi="Consolas" w:cs="Times New Roman"/>
+                <w:color w:val="CE9178"/>
+                <w:sz w:val="21"/>
+                <w:szCs w:val="21"/>
+                <w:lang w:val="uk-UA" w:eastAsia="uk-UA"/>
+              </w:rPr>
+              <w:t>"Значення:"</w:t>
+            </w:r>
+            <w:r>
+              <w:rPr>
+                <w:rFonts w:ascii="Consolas" w:eastAsia="Times New Roman" w:hAnsi="Consolas" w:cs="Times New Roman"/>
+                <w:color w:val="CCCCCC"/>
+                <w:sz w:val="21"/>
+                <w:szCs w:val="21"/>
+                <w:lang w:val="uk-UA" w:eastAsia="uk-UA"/>
+              </w:rPr>
+              <w:t xml:space="preserve">, </w:t>
+            </w:r>
+            <w:proofErr w:type="spellStart"/>
+            <w:r>
+              <w:rPr>
+                <w:rFonts w:ascii="Consolas" w:eastAsia="Times New Roman" w:hAnsi="Consolas" w:cs="Times New Roman"/>
+                <w:color w:val="9CDCFE"/>
+                <w:sz w:val="21"/>
+                <w:szCs w:val="21"/>
+                <w:lang w:val="uk-UA" w:eastAsia="uk-UA"/>
+              </w:rPr>
+              <w:t>my_dict</w:t>
+            </w:r>
+            <w:r>
+              <w:rPr>
+                <w:rFonts w:ascii="Consolas" w:eastAsia="Times New Roman" w:hAnsi="Consolas" w:cs="Times New Roman"/>
+                <w:color w:val="CCCCCC"/>
+                <w:sz w:val="21"/>
+                <w:szCs w:val="21"/>
+                <w:lang w:val="uk-UA" w:eastAsia="uk-UA"/>
+              </w:rPr>
+              <w:t>.</w:t>
+            </w:r>
+            <w:r>
+              <w:rPr>
+                <w:rFonts w:ascii="Consolas" w:eastAsia="Times New Roman" w:hAnsi="Consolas" w:cs="Times New Roman"/>
+                <w:color w:val="DCDCAA"/>
+                <w:sz w:val="21"/>
+                <w:szCs w:val="21"/>
+                <w:lang w:val="uk-UA" w:eastAsia="uk-UA"/>
+              </w:rPr>
+              <w:t>val</w:t>
+            </w:r>
+            <w:proofErr w:type="spellEnd"/>
+            <w:r>
+              <w:rPr>
+                <w:rFonts w:ascii="Consolas" w:eastAsia="Times New Roman" w:hAnsi="Consolas" w:cs="Times New Roman"/>
+                <w:color w:val="DCDCAA"/>
+                <w:sz w:val="21"/>
+                <w:szCs w:val="21"/>
+                <w:lang w:val="uk-UA" w:eastAsia="uk-UA"/>
+              </w:rPr>
+              <w:t>ues</w:t>
+            </w:r>
+            <w:r>
+              <w:rPr>
+                <w:rFonts w:ascii="Consolas" w:eastAsia="Times New Roman" w:hAnsi="Consolas" w:cs="Times New Roman"/>
+                <w:color w:val="CCCCCC"/>
+                <w:sz w:val="21"/>
+                <w:szCs w:val="21"/>
+                <w:lang w:val="uk-UA" w:eastAsia="uk-UA"/>
+              </w:rPr>
+              <w:t>())</w:t>
+            </w:r>
+          </w:p>
+          <w:p>
+            <w:pPr>
+              <w:shd w:val="clear" w:color="auto" w:fill="1F1F1F"/>
+              <w:spacing w:after="0" w:line="285" w:lineRule="atLeast"/>
+              <w:ind w:firstLine="0"/>
+              <w:jc w:val="left"/>
+              <w:rPr>
+                <w:rFonts w:ascii="Consolas" w:eastAsia="Times New Roman" w:hAnsi="Consolas" w:cs="Times New Roman"/>
+                <w:color w:val="CCCCCC"/>
+                <w:sz w:val="21"/>
+                <w:szCs w:val="21"/>
+                <w:lang w:val="uk-UA" w:eastAsia="uk-UA"/>
+              </w:rPr>
+            </w:pPr>
+            <w:r>
+              <w:rPr>
+                <w:rFonts w:ascii="Consolas" w:eastAsia="Times New Roman" w:hAnsi="Consolas" w:cs="Times New Roman"/>
+                <w:color w:val="CCCCCC"/>
+                <w:sz w:val="21"/>
+                <w:szCs w:val="21"/>
+                <w:lang w:val="uk-UA" w:eastAsia="uk-UA"/>
+              </w:rPr>
+              <w:t xml:space="preserve">    </w:t>
+            </w:r>
+            <w:proofErr w:type="spellStart"/>
+            <w:r>
+              <w:rPr>
+                <w:rFonts w:ascii="Consolas" w:eastAsia="Times New Roman" w:hAnsi="Consolas" w:cs="Times New Roman"/>
+                <w:color w:val="DCDCAA"/>
+                <w:sz w:val="21"/>
+                <w:szCs w:val="21"/>
+                <w:lang w:val="uk-UA" w:eastAsia="uk-UA"/>
+              </w:rPr>
+              <w:t>print</w:t>
+            </w:r>
+            <w:proofErr w:type="spellEnd"/>
+            <w:r>
+              <w:rPr>
+                <w:rFonts w:ascii="Consolas" w:eastAsia="Times New Roman" w:hAnsi="Consolas" w:cs="Times New Roman"/>
+                <w:color w:val="CCCCCC"/>
+                <w:sz w:val="21"/>
+                <w:szCs w:val="21"/>
+                <w:lang w:val="uk-UA" w:eastAsia="uk-UA"/>
+              </w:rPr>
+              <w:t>(</w:t>
+            </w:r>
+            <w:r>
+              <w:rPr>
+                <w:rFonts w:ascii="Consolas" w:eastAsia="Times New Roman" w:hAnsi="Consolas" w:cs="Times New Roman"/>
+                <w:color w:val="CE9178"/>
+                <w:sz w:val="21"/>
+                <w:szCs w:val="21"/>
+                <w:lang w:val="uk-UA" w:eastAsia="uk-UA"/>
+              </w:rPr>
+              <w:t>"Пари ключ-значення:"</w:t>
+            </w:r>
+            <w:r>
+              <w:rPr>
+                <w:rFonts w:ascii="Consolas" w:eastAsia="Times New Roman" w:hAnsi="Consolas" w:cs="Times New Roman"/>
+                <w:color w:val="CCCCCC"/>
+                <w:sz w:val="21"/>
+                <w:szCs w:val="21"/>
+                <w:lang w:val="uk-UA" w:eastAsia="uk-UA"/>
+              </w:rPr>
+              <w:t xml:space="preserve">, </w:t>
+            </w:r>
+            <w:proofErr w:type="spellStart"/>
+            <w:r>
+              <w:rPr>
+                <w:rFonts w:ascii="Consolas" w:eastAsia="Times New Roman" w:hAnsi="Consolas" w:cs="Times New Roman"/>
+                <w:color w:val="9CDCFE"/>
+                <w:sz w:val="21"/>
+                <w:szCs w:val="21"/>
+                <w:lang w:val="uk-UA" w:eastAsia="uk-UA"/>
+              </w:rPr>
+              <w:t>my_dict</w:t>
+            </w:r>
+            <w:r>
+              <w:rPr>
+                <w:rFonts w:ascii="Consolas" w:eastAsia="Times New Roman" w:hAnsi="Consolas" w:cs="Times New Roman"/>
+                <w:color w:val="CCCCCC"/>
+                <w:sz w:val="21"/>
+                <w:szCs w:val="21"/>
+                <w:lang w:val="uk-UA" w:eastAsia="uk-UA"/>
+              </w:rPr>
+              <w:t>.</w:t>
+            </w:r>
+            <w:r>
+              <w:rPr>
+                <w:rFonts w:ascii="Consolas" w:eastAsia="Times New Roman" w:hAnsi="Consolas" w:cs="Times New Roman"/>
+                <w:color w:val="DCDCAA"/>
+                <w:sz w:val="21"/>
+                <w:szCs w:val="21"/>
+                <w:lang w:val="uk-UA" w:eastAsia="uk-UA"/>
+              </w:rPr>
+              <w:t>it</w:t>
+            </w:r>
+            <w:proofErr w:type="spellEnd"/>
+            <w:r>
+              <w:rPr>
+                <w:rFonts w:ascii="Consolas" w:eastAsia="Times New Roman" w:hAnsi="Consolas" w:cs="Times New Roman"/>
+                <w:color w:val="DCDCAA"/>
+                <w:sz w:val="21"/>
+                <w:szCs w:val="21"/>
+                <w:lang w:val="uk-UA" w:eastAsia="uk-UA"/>
+              </w:rPr>
+              <w:t>ems</w:t>
+            </w:r>
+            <w:r>
+              <w:rPr>
+                <w:rFonts w:ascii="Consolas" w:eastAsia="Times New Roman" w:hAnsi="Consolas" w:cs="Times New Roman"/>
+                <w:color w:val="CCCCCC"/>
+                <w:sz w:val="21"/>
+                <w:szCs w:val="21"/>
+                <w:lang w:val="uk-UA" w:eastAsia="uk-UA"/>
+              </w:rPr>
+              <w:t>())</w:t>
+            </w:r>
+          </w:p>
+          <w:p>
+            <w:pPr>
+              <w:shd w:val="clear" w:color="auto" w:fill="1F1F1F"/>
+              <w:spacing w:after="0" w:line="285" w:lineRule="atLeast"/>
+              <w:ind w:firstLine="0"/>
+              <w:jc w:val="left"/>
+              <w:rPr>
+                <w:rFonts w:ascii="Consolas" w:eastAsia="Times New Roman" w:hAnsi="Consolas" w:cs="Times New Roman"/>
+                <w:color w:val="CCCCCC"/>
+                <w:sz w:val="21"/>
+                <w:szCs w:val="21"/>
+                <w:lang w:val="uk-UA" w:eastAsia="uk-UA"/>
+              </w:rPr>
+            </w:pPr>
+          </w:p>
+          <w:p>
+            <w:pPr>
+              <w:shd w:val="clear" w:color="auto" w:fill="1F1F1F"/>
+              <w:spacing w:after="0" w:line="285" w:lineRule="atLeast"/>
+              <w:ind w:firstLine="0"/>
+              <w:jc w:val="left"/>
+              <w:rPr>
+                <w:rFonts w:ascii="Consolas" w:eastAsia="Times New Roman" w:hAnsi="Consolas" w:cs="Times New Roman"/>
+                <w:color w:val="CCCCCC"/>
+                <w:sz w:val="21"/>
+                <w:szCs w:val="21"/>
+                <w:lang w:val="uk-UA" w:eastAsia="uk-UA"/>
+              </w:rPr>
+            </w:pPr>
+            <w:proofErr w:type="spellStart"/>
+            <w:r>
+              <w:rPr>
+                <w:rFonts w:ascii="Consolas" w:eastAsia="Times New Roman" w:hAnsi="Consolas" w:cs="Times New Roman"/>
+                <w:color w:val="DCDCAA"/>
+                <w:sz w:val="21"/>
+                <w:szCs w:val="21"/>
+                <w:lang w:val="uk-UA" w:eastAsia="uk-UA"/>
+              </w:rPr>
+              <w:t>test_dict_func</w:t>
+            </w:r>
+            <w:proofErr w:type="spellEnd"/>
+            <w:r>
+              <w:rPr>
+                <w:rFonts w:ascii="Consolas" w:eastAsia="Times New Roman" w:hAnsi="Consolas" w:cs="Times New Roman"/>
+                <w:color w:val="DCDCAA"/>
+                <w:sz w:val="21"/>
+                <w:szCs w:val="21"/>
+                <w:lang w:val="uk-UA" w:eastAsia="uk-UA"/>
+              </w:rPr>
+              <w:t>tions</w:t>
+            </w:r>
+            <w:r>
+              <w:rPr>
+                <w:rFonts w:ascii="Consolas" w:eastAsia="Times New Roman" w:hAnsi="Consolas" w:cs="Times New Roman"/>
+                <w:color w:val="CCCCCC"/>
+                <w:sz w:val="21"/>
+                <w:szCs w:val="21"/>
+                <w:lang w:val="uk-UA" w:eastAsia="uk-UA"/>
+              </w:rPr>
+              <w:t>()</w:t>
+            </w:r>
+          </w:p>
+          <w:p>
+            <w:pPr>
+              <w:shd w:val="clear" w:color="auto" w:fill="1F1F1F"/>
+              <w:spacing w:after="0" w:line="285" w:lineRule="atLeast"/>
+              <w:ind w:firstLine="0"/>
+              <w:jc w:val="left"/>
+              <w:rPr>
+                <w:rFonts w:ascii="Consolas" w:eastAsia="Times New Roman" w:hAnsi="Consolas" w:cs="Times New Roman"/>
+                <w:color w:val="CCCCCC"/>
+                <w:sz w:val="21"/>
+                <w:szCs w:val="21"/>
+                <w:lang w:val="uk-UA" w:eastAsia="uk-UA"/>
+              </w:rPr>
+            </w:pPr>
+          </w:p>
+          <w:p>
+            <w:pPr>
+              <w:shd w:val="clear" w:color="auto" w:fill="1F1F1F"/>
+              <w:spacing w:after="0" w:line="285" w:lineRule="atLeast"/>
+              <w:ind w:firstLine="0"/>
+              <w:jc w:val="left"/>
+              <w:rPr>
+                <w:rFonts w:ascii="Consolas" w:eastAsia="Times New Roman" w:hAnsi="Consolas" w:cs="Times New Roman"/>
+                <w:color w:val="CCCCCC"/>
+                <w:sz w:val="21"/>
+                <w:szCs w:val="21"/>
+                <w:lang w:val="uk-UA" w:eastAsia="uk-UA"/>
+              </w:rPr>
+            </w:pPr>
+          </w:p>
+        </w:tc>
+      </w:tr>
+    </w:tbl>
+    <w:p/>
+    <w:p>
+      <w:pPr>
+        <w:ind w:firstLine="0"/>
+      </w:pPr>
+    </w:p>
+    <w:p>
+      <w:pPr>
+        <w:rPr>
+          <w:lang w:val="uk-UA"/>
+        </w:rPr>
+      </w:pPr>
+      <w:r>
+        <w:rPr>
+          <w:rFonts w:asciiTheme="minorHAnsi" w:eastAsia="Times New Roman" w:hAnsiTheme="minorHAnsi" w:cstheme="minorHAnsi"/>
+          <w:b/>
+          <w:bCs/>
+          <w:szCs w:val="28"/>
+          <w:lang w:val="uk-UA" w:eastAsia="uk-UA"/>
+        </w:rPr>
+        <w:t>Пошук позиції для вставки елементу в відсортований список</w:t>
+      </w:r>
+    </w:p>
+    <w:p>
+      <w:pPr>
+        <w:rPr>
+          <w:lang w:val="uk-UA"/>
+        </w:rPr>
+      </w:pPr>
+      <w:r>
+        <w:rPr>
+          <w:rFonts w:asciiTheme="minorHAnsi" w:eastAsia="Times New Roman" w:hAnsiTheme="minorHAnsi" w:cstheme="minorHAnsi"/>
+          <w:szCs w:val="28"/>
+          <w:lang w:val="uk-UA" w:eastAsia="uk-UA"/>
+        </w:rPr>
+        <w:t>Функція приймає відсортований список та новий елемент і знаходить позицію, куди слід вставити цей елемент для збереження сортування.</w:t>
+      </w:r>
+    </w:p>
+    <w:p>
+      <w:pPr>
+        <w:rPr>
+          <w:lang w:val="uk-UA"/>
+        </w:rPr>
+      </w:pPr>
+      <w:r>
+        <w:rPr>
+          <w:lang w:val="uk-UA"/>
+        </w:rPr>
+        <w:t>Текст програми</w:t>
+      </w:r>
+      <w:r>
+        <w:t>:</w:t>
+      </w:r>
+    </w:p>
+    <w:p>
+      <w:pPr>
+        <w:rPr>
+          <w:lang w:val="uk-UA"/>
+        </w:rPr>
+      </w:pPr>
+    </w:p>
+    <w:tbl>
+      <w:tblPr>
+        <w:tblStyle w:val="a3"/>
+        <w:tblW w:w="0" w:type="auto"/>
+        <w:tblLook w:val="04A0" w:firstRow="1" w:lastRow="0" w:firstColumn="1" w:lastColumn="0" w:noHBand="0" w:noVBand="1"/>
+      </w:tblPr>
+      <w:tblGrid>
+        <w:gridCol w:w="9350"/>
+      </w:tblGrid>
+      <w:tr>
+        <w:tc>
+          <w:tcPr>
+            <w:tcW w:w="9350" w:type="dxa"/>
+          </w:tcPr>
+          <w:p>
+            <w:pPr>
+              <w:shd w:val="clear" w:color="auto" w:fill="1F1F1F"/>
+              <w:spacing w:after="0" w:line="285" w:lineRule="atLeast"/>
+              <w:ind w:firstLine="0"/>
+              <w:jc w:val="left"/>
+              <w:rPr>
+                <w:rFonts w:ascii="Consolas" w:eastAsia="Times New Roman" w:hAnsi="Consolas" w:cs="Times New Roman"/>
+                <w:color w:val="CCCCCC"/>
+                <w:sz w:val="21"/>
+                <w:szCs w:val="21"/>
+                <w:lang w:val="uk-UA" w:eastAsia="uk-UA"/>
+              </w:rPr>
+            </w:pPr>
+            <w:r>
+              <w:rPr>
+                <w:rFonts w:ascii="Consolas" w:eastAsia="Times New Roman" w:hAnsi="Consolas" w:cs="Times New Roman"/>
+                <w:color w:val="6A9955"/>
+                <w:sz w:val="21"/>
+                <w:szCs w:val="21"/>
+                <w:lang w:val="uk-UA" w:eastAsia="uk-UA"/>
+              </w:rPr>
+              <w:t>#Маючи відсортований список, написати функцію пошуку позиції для вставки нового елементу в список.</w:t>
+            </w:r>
+          </w:p>
+          <w:p>
+            <w:pPr>
+              <w:shd w:val="clear" w:color="auto" w:fill="1F1F1F"/>
+              <w:spacing w:after="0" w:line="285" w:lineRule="atLeast"/>
+              <w:ind w:firstLine="0"/>
+              <w:jc w:val="left"/>
+              <w:rPr>
+                <w:rFonts w:ascii="Consolas" w:eastAsia="Times New Roman" w:hAnsi="Consolas" w:cs="Times New Roman"/>
+                <w:color w:val="CCCCCC"/>
+                <w:sz w:val="21"/>
+                <w:szCs w:val="21"/>
+                <w:lang w:val="uk-UA" w:eastAsia="uk-UA"/>
+              </w:rPr>
+            </w:pPr>
+            <w:proofErr w:type="spellStart"/>
+            <w:r>
+              <w:rPr>
+                <w:rFonts w:ascii="Consolas" w:eastAsia="Times New Roman" w:hAnsi="Consolas" w:cs="Times New Roman"/>
+                <w:color w:val="569CD6"/>
+                <w:sz w:val="21"/>
+                <w:szCs w:val="21"/>
+                <w:lang w:val="uk-UA" w:eastAsia="uk-UA"/>
+              </w:rPr>
+              <w:t>def</w:t>
+            </w:r>
+            <w:proofErr w:type="spellEnd"/>
+            <w:r>
+              <w:rPr>
+                <w:rFonts w:ascii="Consolas" w:eastAsia="Times New Roman" w:hAnsi="Consolas" w:cs="Times New Roman"/>
+                <w:color w:val="CCCCCC"/>
+                <w:sz w:val="21"/>
+                <w:szCs w:val="21"/>
+                <w:lang w:val="uk-UA" w:eastAsia="uk-UA"/>
+              </w:rPr>
+              <w:t xml:space="preserve"> </w:t>
+            </w:r>
+            <w:proofErr w:type="spellStart"/>
+            <w:r>
+              <w:rPr>
+                <w:rFonts w:ascii="Consolas" w:eastAsia="Times New Roman" w:hAnsi="Consolas" w:cs="Times New Roman"/>
+                <w:color w:val="DCDCAA"/>
+                <w:sz w:val="21"/>
+                <w:szCs w:val="21"/>
+                <w:lang w:val="uk-UA" w:eastAsia="uk-UA"/>
+              </w:rPr>
+              <w:t>find_insert_pos</w:t>
+            </w:r>
+            <w:proofErr w:type="spellEnd"/>
+            <w:r>
+              <w:rPr>
+                <w:rFonts w:ascii="Consolas" w:eastAsia="Times New Roman" w:hAnsi="Consolas" w:cs="Times New Roman"/>
+                <w:color w:val="DCDCAA"/>
+                <w:sz w:val="21"/>
+                <w:szCs w:val="21"/>
+                <w:lang w:val="uk-UA" w:eastAsia="uk-UA"/>
+              </w:rPr>
+              <w:t>ition</w:t>
+            </w:r>
+            <w:r>
+              <w:rPr>
+                <w:rFonts w:ascii="Consolas" w:eastAsia="Times New Roman" w:hAnsi="Consolas" w:cs="Times New Roman"/>
+                <w:color w:val="CCCCCC"/>
+                <w:sz w:val="21"/>
+                <w:szCs w:val="21"/>
+                <w:lang w:val="uk-UA" w:eastAsia="uk-UA"/>
+              </w:rPr>
+              <w:t>(</w:t>
+            </w:r>
+            <w:r>
+              <w:rPr>
+                <w:rFonts w:ascii="Consolas" w:eastAsia="Times New Roman" w:hAnsi="Consolas" w:cs="Times New Roman"/>
+                <w:color w:val="9CDCFE"/>
+                <w:sz w:val="21"/>
+                <w:szCs w:val="21"/>
+                <w:lang w:val="uk-UA" w:eastAsia="uk-UA"/>
+              </w:rPr>
+              <w:t>sorted_list</w:t>
+            </w:r>
+            <w:r>
+              <w:rPr>
+                <w:rFonts w:ascii="Consolas" w:eastAsia="Times New Roman" w:hAnsi="Consolas" w:cs="Times New Roman"/>
+                <w:color w:val="CCCCCC"/>
+                <w:sz w:val="21"/>
+                <w:szCs w:val="21"/>
+                <w:lang w:val="uk-UA" w:eastAsia="uk-UA"/>
+              </w:rPr>
+              <w:t xml:space="preserve">, </w:t>
+            </w:r>
+            <w:proofErr w:type="spellStart"/>
+            <w:r>
+              <w:rPr>
+                <w:rFonts w:ascii="Consolas" w:eastAsia="Times New Roman" w:hAnsi="Consolas" w:cs="Times New Roman"/>
+                <w:color w:val="9CDCFE"/>
+                <w:sz w:val="21"/>
+                <w:szCs w:val="21"/>
+                <w:lang w:val="uk-UA" w:eastAsia="uk-UA"/>
+              </w:rPr>
+              <w:t>new_ele</w:t>
+            </w:r>
+            <w:proofErr w:type="spellEnd"/>
+            <w:r>
+              <w:rPr>
+                <w:rFonts w:ascii="Consolas" w:eastAsia="Times New Roman" w:hAnsi="Consolas" w:cs="Times New Roman"/>
+                <w:color w:val="9CDCFE"/>
+                <w:sz w:val="21"/>
+                <w:szCs w:val="21"/>
+                <w:lang w:val="uk-UA" w:eastAsia="uk-UA"/>
+              </w:rPr>
+              <w:t>ment</w:t>
+            </w:r>
+            <w:r>
+              <w:rPr>
+                <w:rFonts w:ascii="Consolas" w:eastAsia="Times New Roman" w:hAnsi="Consolas" w:cs="Times New Roman"/>
+                <w:color w:val="CCCCCC"/>
+                <w:sz w:val="21"/>
+                <w:szCs w:val="21"/>
+                <w:lang w:val="uk-UA" w:eastAsia="uk-UA"/>
+              </w:rPr>
+              <w:t>):</w:t>
+            </w:r>
+          </w:p>
+          <w:p>
+            <w:pPr>
+              <w:shd w:val="clear" w:color="auto" w:fill="1F1F1F"/>
+              <w:spacing w:after="0" w:line="285" w:lineRule="atLeast"/>
+              <w:ind w:firstLine="0"/>
+              <w:jc w:val="left"/>
+              <w:rPr>
+                <w:rFonts w:ascii="Consolas" w:eastAsia="Times New Roman" w:hAnsi="Consolas" w:cs="Times New Roman"/>
+                <w:color w:val="CCCCCC"/>
+                <w:sz w:val="21"/>
+                <w:szCs w:val="21"/>
+                <w:lang w:val="uk-UA" w:eastAsia="uk-UA"/>
+              </w:rPr>
+            </w:pPr>
+            <w:r>
+              <w:rPr>
+                <w:rFonts w:ascii="Consolas" w:eastAsia="Times New Roman" w:hAnsi="Consolas" w:cs="Times New Roman"/>
+                <w:color w:val="CCCCCC"/>
+                <w:sz w:val="21"/>
+                <w:szCs w:val="21"/>
+                <w:lang w:val="uk-UA" w:eastAsia="uk-UA"/>
+              </w:rPr>
+              <w:t xml:space="preserve">    </w:t>
+            </w:r>
+            <w:proofErr w:type="spellStart"/>
+            <w:r>
+              <w:rPr>
+                <w:rFonts w:ascii="Consolas" w:eastAsia="Times New Roman" w:hAnsi="Consolas" w:cs="Times New Roman"/>
+                <w:color w:val="C586C0"/>
+                <w:sz w:val="21"/>
+                <w:szCs w:val="21"/>
+                <w:lang w:val="uk-UA" w:eastAsia="uk-UA"/>
+              </w:rPr>
+              <w:t>for</w:t>
+            </w:r>
+            <w:proofErr w:type="spellEnd"/>
+            <w:r>
+              <w:rPr>
+                <w:rFonts w:ascii="Consolas" w:eastAsia="Times New Roman" w:hAnsi="Consolas" w:cs="Times New Roman"/>
+                <w:color w:val="CCCCCC"/>
+                <w:sz w:val="21"/>
+                <w:szCs w:val="21"/>
+                <w:lang w:val="uk-UA" w:eastAsia="uk-UA"/>
+              </w:rPr>
+              <w:t xml:space="preserve"> </w:t>
+            </w:r>
+            <w:proofErr w:type="spellStart"/>
+            <w:r>
+              <w:rPr>
+                <w:rFonts w:ascii="Consolas" w:eastAsia="Times New Roman" w:hAnsi="Consolas" w:cs="Times New Roman"/>
+                <w:color w:val="9CDCFE"/>
+                <w:sz w:val="21"/>
+                <w:szCs w:val="21"/>
+                <w:lang w:val="uk-UA" w:eastAsia="uk-UA"/>
+              </w:rPr>
+              <w:t>index</w:t>
+            </w:r>
+            <w:proofErr w:type="spellEnd"/>
+            <w:r>
+              <w:rPr>
+                <w:rFonts w:ascii="Consolas" w:eastAsia="Times New Roman" w:hAnsi="Consolas" w:cs="Times New Roman"/>
+                <w:color w:val="CCCCCC"/>
+                <w:sz w:val="21"/>
+                <w:szCs w:val="21"/>
+                <w:lang w:val="uk-UA" w:eastAsia="uk-UA"/>
+              </w:rPr>
+              <w:t xml:space="preserve">, </w:t>
+            </w:r>
+            <w:proofErr w:type="spellStart"/>
+            <w:r>
+              <w:rPr>
+                <w:rFonts w:ascii="Consolas" w:eastAsia="Times New Roman" w:hAnsi="Consolas" w:cs="Times New Roman"/>
+                <w:color w:val="9CDCFE"/>
+                <w:sz w:val="21"/>
+                <w:szCs w:val="21"/>
+                <w:lang w:val="uk-UA" w:eastAsia="uk-UA"/>
+              </w:rPr>
+              <w:t>element</w:t>
+            </w:r>
+            <w:proofErr w:type="spellEnd"/>
+            <w:r>
+              <w:rPr>
+                <w:rFonts w:ascii="Consolas" w:eastAsia="Times New Roman" w:hAnsi="Consolas" w:cs="Times New Roman"/>
+                <w:color w:val="CCCCCC"/>
+                <w:sz w:val="21"/>
+                <w:szCs w:val="21"/>
+                <w:lang w:val="uk-UA" w:eastAsia="uk-UA"/>
+              </w:rPr>
+              <w:t xml:space="preserve"> </w:t>
+            </w:r>
+            <w:proofErr w:type="spellStart"/>
+            <w:r>
+              <w:rPr>
+                <w:rFonts w:ascii="Consolas" w:eastAsia="Times New Roman" w:hAnsi="Consolas" w:cs="Times New Roman"/>
+                <w:color w:val="C586C0"/>
+                <w:sz w:val="21"/>
+                <w:szCs w:val="21"/>
+                <w:lang w:val="uk-UA" w:eastAsia="uk-UA"/>
+              </w:rPr>
+              <w:t>in</w:t>
+            </w:r>
+            <w:proofErr w:type="spellEnd"/>
+            <w:r>
+              <w:rPr>
+                <w:rFonts w:ascii="Consolas" w:eastAsia="Times New Roman" w:hAnsi="Consolas" w:cs="Times New Roman"/>
+                <w:color w:val="CCCCCC"/>
+                <w:sz w:val="21"/>
+                <w:szCs w:val="21"/>
+                <w:lang w:val="uk-UA" w:eastAsia="uk-UA"/>
+              </w:rPr>
+              <w:t xml:space="preserve"> </w:t>
+            </w:r>
+            <w:proofErr w:type="spellStart"/>
+            <w:r>
+              <w:rPr>
+                <w:rFonts w:ascii="Consolas" w:eastAsia="Times New Roman" w:hAnsi="Consolas" w:cs="Times New Roman"/>
+                <w:color w:val="4EC9B0"/>
+                <w:sz w:val="21"/>
+                <w:szCs w:val="21"/>
+                <w:lang w:val="uk-UA" w:eastAsia="uk-UA"/>
+              </w:rPr>
+              <w:t>enumerate</w:t>
+            </w:r>
+            <w:proofErr w:type="spellEnd"/>
+            <w:r>
+              <w:rPr>
+                <w:rFonts w:ascii="Consolas" w:eastAsia="Times New Roman" w:hAnsi="Consolas" w:cs="Times New Roman"/>
+                <w:color w:val="CCCCCC"/>
+                <w:sz w:val="21"/>
+                <w:szCs w:val="21"/>
+                <w:lang w:val="uk-UA" w:eastAsia="uk-UA"/>
+              </w:rPr>
+              <w:t>(</w:t>
+            </w:r>
+            <w:proofErr w:type="spellStart"/>
+            <w:r>
+              <w:rPr>
+                <w:rFonts w:ascii="Consolas" w:eastAsia="Times New Roman" w:hAnsi="Consolas" w:cs="Times New Roman"/>
+                <w:color w:val="9CDCFE"/>
+                <w:sz w:val="21"/>
+                <w:szCs w:val="21"/>
+                <w:lang w:val="uk-UA" w:eastAsia="uk-UA"/>
+              </w:rPr>
+              <w:t>sort</w:t>
+            </w:r>
+            <w:proofErr w:type="spellEnd"/>
+            <w:r>
+              <w:rPr>
+                <w:rFonts w:ascii="Consolas" w:eastAsia="Times New Roman" w:hAnsi="Consolas" w:cs="Times New Roman"/>
+                <w:color w:val="9CDCFE"/>
+                <w:sz w:val="21"/>
+                <w:szCs w:val="21"/>
+                <w:lang w:val="uk-UA" w:eastAsia="uk-UA"/>
+              </w:rPr>
+              <w:t>ed_list</w:t>
+            </w:r>
+            <w:r>
+              <w:rPr>
+                <w:rFonts w:ascii="Consolas" w:eastAsia="Times New Roman" w:hAnsi="Consolas" w:cs="Times New Roman"/>
+                <w:color w:val="CCCCCC"/>
+                <w:sz w:val="21"/>
+                <w:szCs w:val="21"/>
+                <w:lang w:val="uk-UA" w:eastAsia="uk-UA"/>
+              </w:rPr>
+              <w:t>):</w:t>
+            </w:r>
+          </w:p>
+          <w:p>
+            <w:pPr>
+              <w:shd w:val="clear" w:color="auto" w:fill="1F1F1F"/>
+              <w:spacing w:after="0" w:line="285" w:lineRule="atLeast"/>
+              <w:ind w:firstLine="0"/>
+              <w:jc w:val="left"/>
+              <w:rPr>
+                <w:rFonts w:ascii="Consolas" w:eastAsia="Times New Roman" w:hAnsi="Consolas" w:cs="Times New Roman"/>
+                <w:color w:val="CCCCCC"/>
+                <w:sz w:val="21"/>
+                <w:szCs w:val="21"/>
+                <w:lang w:val="uk-UA" w:eastAsia="uk-UA"/>
+              </w:rPr>
+            </w:pPr>
+            <w:r>
+              <w:rPr>
+                <w:rFonts w:ascii="Consolas" w:eastAsia="Times New Roman" w:hAnsi="Consolas" w:cs="Times New Roman"/>
+                <w:color w:val="CCCCCC"/>
+                <w:sz w:val="21"/>
+                <w:szCs w:val="21"/>
+                <w:lang w:val="uk-UA" w:eastAsia="uk-UA"/>
+              </w:rPr>
+              <w:t xml:space="preserve">        </w:t>
+            </w:r>
+            <w:proofErr w:type="spellStart"/>
+            <w:r>
+              <w:rPr>
+                <w:rFonts w:ascii="Consolas" w:eastAsia="Times New Roman" w:hAnsi="Consolas" w:cs="Times New Roman"/>
+                <w:color w:val="C586C0"/>
+                <w:sz w:val="21"/>
+                <w:szCs w:val="21"/>
+                <w:lang w:val="uk-UA" w:eastAsia="uk-UA"/>
+              </w:rPr>
+              <w:t>if</w:t>
+            </w:r>
+            <w:proofErr w:type="spellEnd"/>
+            <w:r>
+              <w:rPr>
+                <w:rFonts w:ascii="Consolas" w:eastAsia="Times New Roman" w:hAnsi="Consolas" w:cs="Times New Roman"/>
+                <w:color w:val="CCCCCC"/>
+                <w:sz w:val="21"/>
+                <w:szCs w:val="21"/>
+                <w:lang w:val="uk-UA" w:eastAsia="uk-UA"/>
+              </w:rPr>
+              <w:t xml:space="preserve"> </w:t>
+            </w:r>
+            <w:proofErr w:type="spellStart"/>
+            <w:r>
+              <w:rPr>
+                <w:rFonts w:ascii="Consolas" w:eastAsia="Times New Roman" w:hAnsi="Consolas" w:cs="Times New Roman"/>
+                <w:color w:val="9CDCFE"/>
+                <w:sz w:val="21"/>
+                <w:szCs w:val="21"/>
+                <w:lang w:val="uk-UA" w:eastAsia="uk-UA"/>
+              </w:rPr>
+              <w:t>new_ele</w:t>
+            </w:r>
+            <w:proofErr w:type="spellEnd"/>
+            <w:r>
+              <w:rPr>
+                <w:rFonts w:ascii="Consolas" w:eastAsia="Times New Roman" w:hAnsi="Consolas" w:cs="Times New Roman"/>
+                <w:color w:val="9CDCFE"/>
+                <w:sz w:val="21"/>
+                <w:szCs w:val="21"/>
+                <w:lang w:val="uk-UA" w:eastAsia="uk-UA"/>
+              </w:rPr>
+              <w:t>ment</w:t>
+            </w:r>
+            <w:r>
+              <w:rPr>
+                <w:rFonts w:ascii="Consolas" w:eastAsia="Times New Roman" w:hAnsi="Consolas" w:cs="Times New Roman"/>
+                <w:color w:val="CCCCCC"/>
+                <w:sz w:val="21"/>
+                <w:szCs w:val="21"/>
+                <w:lang w:val="uk-UA" w:eastAsia="uk-UA"/>
+              </w:rPr>
+              <w:t xml:space="preserve"> </w:t>
+            </w:r>
+            <w:r>
+              <w:rPr>
+                <w:rFonts w:ascii="Consolas" w:eastAsia="Times New Roman" w:hAnsi="Consolas" w:cs="Times New Roman"/>
+                <w:color w:val="D4D4D4"/>
+                <w:sz w:val="21"/>
+                <w:szCs w:val="21"/>
+                <w:lang w:val="uk-UA" w:eastAsia="uk-UA"/>
+              </w:rPr>
+              <w:t>&lt;</w:t>
+            </w:r>
+            <w:r>
+              <w:rPr>
+                <w:rFonts w:ascii="Consolas" w:eastAsia="Times New Roman" w:hAnsi="Consolas" w:cs="Times New Roman"/>
+                <w:color w:val="CCCCCC"/>
+                <w:sz w:val="21"/>
+                <w:szCs w:val="21"/>
+                <w:lang w:val="uk-UA" w:eastAsia="uk-UA"/>
+              </w:rPr>
+              <w:t xml:space="preserve"> </w:t>
+            </w:r>
+            <w:proofErr w:type="spellStart"/>
+            <w:r>
+              <w:rPr>
+                <w:rFonts w:ascii="Consolas" w:eastAsia="Times New Roman" w:hAnsi="Consolas" w:cs="Times New Roman"/>
+                <w:color w:val="9CDCFE"/>
+                <w:sz w:val="21"/>
+                <w:szCs w:val="21"/>
+                <w:lang w:val="uk-UA" w:eastAsia="uk-UA"/>
+              </w:rPr>
+              <w:t>element</w:t>
+            </w:r>
+            <w:proofErr w:type="spellEnd"/>
+            <w:r>
+              <w:rPr>
+                <w:rFonts w:ascii="Consolas" w:eastAsia="Times New Roman" w:hAnsi="Consolas" w:cs="Times New Roman"/>
+                <w:color w:val="CCCCCC"/>
+                <w:sz w:val="21"/>
+                <w:szCs w:val="21"/>
+                <w:lang w:val="uk-UA" w:eastAsia="uk-UA"/>
+              </w:rPr>
+              <w:t>:</w:t>
+            </w:r>
+          </w:p>
+          <w:p>
+            <w:pPr>
+              <w:shd w:val="clear" w:color="auto" w:fill="1F1F1F"/>
+              <w:spacing w:after="0" w:line="285" w:lineRule="atLeast"/>
+              <w:ind w:firstLine="0"/>
+              <w:jc w:val="left"/>
+              <w:rPr>
+                <w:rFonts w:ascii="Consolas" w:eastAsia="Times New Roman" w:hAnsi="Consolas" w:cs="Times New Roman"/>
+                <w:color w:val="CCCCCC"/>
+                <w:sz w:val="21"/>
+                <w:szCs w:val="21"/>
+                <w:lang w:val="uk-UA" w:eastAsia="uk-UA"/>
+              </w:rPr>
+            </w:pPr>
+            <w:r>
+              <w:rPr>
+                <w:rFonts w:ascii="Consolas" w:eastAsia="Times New Roman" w:hAnsi="Consolas" w:cs="Times New Roman"/>
+                <w:color w:val="CCCCCC"/>
+                <w:sz w:val="21"/>
+                <w:szCs w:val="21"/>
+                <w:lang w:val="uk-UA" w:eastAsia="uk-UA"/>
+              </w:rPr>
+              <w:t xml:space="preserve">            </w:t>
+            </w:r>
+            <w:proofErr w:type="spellStart"/>
+            <w:r>
+              <w:rPr>
+                <w:rFonts w:ascii="Consolas" w:eastAsia="Times New Roman" w:hAnsi="Consolas" w:cs="Times New Roman"/>
+                <w:color w:val="C586C0"/>
+                <w:sz w:val="21"/>
+                <w:szCs w:val="21"/>
+                <w:lang w:val="uk-UA" w:eastAsia="uk-UA"/>
+              </w:rPr>
+              <w:t>return</w:t>
+            </w:r>
+            <w:proofErr w:type="spellEnd"/>
+            <w:r>
+              <w:rPr>
+                <w:rFonts w:ascii="Consolas" w:eastAsia="Times New Roman" w:hAnsi="Consolas" w:cs="Times New Roman"/>
+                <w:color w:val="CCCCCC"/>
+                <w:sz w:val="21"/>
+                <w:szCs w:val="21"/>
+                <w:lang w:val="uk-UA" w:eastAsia="uk-UA"/>
+              </w:rPr>
+              <w:t xml:space="preserve"> </w:t>
+            </w:r>
+            <w:proofErr w:type="spellStart"/>
+            <w:r>
+              <w:rPr>
+                <w:rFonts w:ascii="Consolas" w:eastAsia="Times New Roman" w:hAnsi="Consolas" w:cs="Times New Roman"/>
+                <w:color w:val="9CDCFE"/>
+                <w:sz w:val="21"/>
+                <w:szCs w:val="21"/>
+                <w:lang w:val="uk-UA" w:eastAsia="uk-UA"/>
+              </w:rPr>
+              <w:t>index</w:t>
+            </w:r>
+            <w:proofErr w:type="spellEnd"/>
+          </w:p>
+          <w:p>
+            <w:pPr>
+              <w:shd w:val="clear" w:color="auto" w:fill="1F1F1F"/>
+              <w:spacing w:after="0" w:line="285" w:lineRule="atLeast"/>
+              <w:ind w:firstLine="0"/>
+              <w:jc w:val="left"/>
+              <w:rPr>
+                <w:rFonts w:ascii="Consolas" w:eastAsia="Times New Roman" w:hAnsi="Consolas" w:cs="Times New Roman"/>
+                <w:color w:val="CCCCCC"/>
+                <w:sz w:val="21"/>
+                <w:szCs w:val="21"/>
+                <w:lang w:val="uk-UA" w:eastAsia="uk-UA"/>
+              </w:rPr>
+            </w:pPr>
+            <w:r>
+              <w:rPr>
+                <w:rFonts w:ascii="Consolas" w:eastAsia="Times New Roman" w:hAnsi="Consolas" w:cs="Times New Roman"/>
+                <w:color w:val="CCCCCC"/>
+                <w:sz w:val="21"/>
+                <w:szCs w:val="21"/>
+                <w:lang w:val="uk-UA" w:eastAsia="uk-UA"/>
+              </w:rPr>
+              <w:t xml:space="preserve">    </w:t>
+            </w:r>
+            <w:proofErr w:type="spellStart"/>
+            <w:r>
+              <w:rPr>
+                <w:rFonts w:ascii="Consolas" w:eastAsia="Times New Roman" w:hAnsi="Consolas" w:cs="Times New Roman"/>
+                <w:color w:val="C586C0"/>
+                <w:sz w:val="21"/>
+                <w:szCs w:val="21"/>
+                <w:lang w:val="uk-UA" w:eastAsia="uk-UA"/>
+              </w:rPr>
+              <w:t>return</w:t>
+            </w:r>
+            <w:proofErr w:type="spellEnd"/>
+            <w:r>
+              <w:rPr>
+                <w:rFonts w:ascii="Consolas" w:eastAsia="Times New Roman" w:hAnsi="Consolas" w:cs="Times New Roman"/>
+                <w:color w:val="CCCCCC"/>
+                <w:sz w:val="21"/>
+                <w:szCs w:val="21"/>
+                <w:lang w:val="uk-UA" w:eastAsia="uk-UA"/>
+              </w:rPr>
+              <w:t xml:space="preserve"> </w:t>
+            </w:r>
+            <w:proofErr w:type="spellStart"/>
+            <w:r>
+              <w:rPr>
+                <w:rFonts w:ascii="Consolas" w:eastAsia="Times New Roman" w:hAnsi="Consolas" w:cs="Times New Roman"/>
+                <w:color w:val="DCDCAA"/>
+                <w:sz w:val="21"/>
+                <w:szCs w:val="21"/>
+                <w:lang w:val="uk-UA" w:eastAsia="uk-UA"/>
+              </w:rPr>
+              <w:t>len</w:t>
+            </w:r>
+            <w:proofErr w:type="spellEnd"/>
+            <w:r>
+              <w:rPr>
+                <w:rFonts w:ascii="Consolas" w:eastAsia="Times New Roman" w:hAnsi="Consolas" w:cs="Times New Roman"/>
+                <w:color w:val="CCCCCC"/>
+                <w:sz w:val="21"/>
+                <w:szCs w:val="21"/>
+                <w:lang w:val="uk-UA" w:eastAsia="uk-UA"/>
+              </w:rPr>
+              <w:t>(</w:t>
+            </w:r>
+            <w:proofErr w:type="spellStart"/>
+            <w:r>
+              <w:rPr>
+                <w:rFonts w:ascii="Consolas" w:eastAsia="Times New Roman" w:hAnsi="Consolas" w:cs="Times New Roman"/>
+                <w:color w:val="9CDCFE"/>
+                <w:sz w:val="21"/>
+                <w:szCs w:val="21"/>
+                <w:lang w:val="uk-UA" w:eastAsia="uk-UA"/>
+              </w:rPr>
+              <w:t>sort</w:t>
+            </w:r>
+            <w:proofErr w:type="spellEnd"/>
+            <w:r>
+              <w:rPr>
+                <w:rFonts w:ascii="Consolas" w:eastAsia="Times New Roman" w:hAnsi="Consolas" w:cs="Times New Roman"/>
+                <w:color w:val="9CDCFE"/>
+                <w:sz w:val="21"/>
+                <w:szCs w:val="21"/>
+                <w:lang w:val="uk-UA" w:eastAsia="uk-UA"/>
+              </w:rPr>
+              <w:t>ed_list</w:t>
+            </w:r>
+            <w:r>
+              <w:rPr>
+                <w:rFonts w:ascii="Consolas" w:eastAsia="Times New Roman" w:hAnsi="Consolas" w:cs="Times New Roman"/>
+                <w:color w:val="CCCCCC"/>
+                <w:sz w:val="21"/>
+                <w:szCs w:val="21"/>
+                <w:lang w:val="uk-UA" w:eastAsia="uk-UA"/>
+              </w:rPr>
+              <w:t>)  </w:t>
+            </w:r>
+          </w:p>
+          <w:p>
+            <w:pPr>
+              <w:shd w:val="clear" w:color="auto" w:fill="1F1F1F"/>
+              <w:spacing w:after="0" w:line="285" w:lineRule="atLeast"/>
+              <w:ind w:firstLine="0"/>
+              <w:jc w:val="left"/>
+              <w:rPr>
+                <w:rFonts w:ascii="Consolas" w:eastAsia="Times New Roman" w:hAnsi="Consolas" w:cs="Times New Roman"/>
+                <w:color w:val="CCCCCC"/>
+                <w:sz w:val="21"/>
+                <w:szCs w:val="21"/>
+                <w:lang w:val="uk-UA" w:eastAsia="uk-UA"/>
+              </w:rPr>
+            </w:pPr>
+          </w:p>
+          <w:p>
+            <w:pPr>
+              <w:shd w:val="clear" w:color="auto" w:fill="1F1F1F"/>
+              <w:spacing w:after="0" w:line="285" w:lineRule="atLeast"/>
+              <w:ind w:firstLine="0"/>
+              <w:jc w:val="left"/>
+              <w:rPr>
+                <w:rFonts w:ascii="Consolas" w:eastAsia="Times New Roman" w:hAnsi="Consolas" w:cs="Times New Roman"/>
+                <w:color w:val="CCCCCC"/>
+                <w:sz w:val="21"/>
+                <w:szCs w:val="21"/>
+                <w:lang w:val="uk-UA" w:eastAsia="uk-UA"/>
+              </w:rPr>
+            </w:pPr>
+            <w:proofErr w:type="spellStart"/>
+            <w:r>
+              <w:rPr>
+                <w:rFonts w:ascii="Consolas" w:eastAsia="Times New Roman" w:hAnsi="Consolas" w:cs="Times New Roman"/>
+                <w:color w:val="9CDCFE"/>
+                <w:sz w:val="21"/>
+                <w:szCs w:val="21"/>
+                <w:lang w:val="uk-UA" w:eastAsia="uk-UA"/>
+              </w:rPr>
+              <w:t>sort</w:t>
+            </w:r>
+            <w:proofErr w:type="spellEnd"/>
+            <w:r>
+              <w:rPr>
+                <w:rFonts w:ascii="Consolas" w:eastAsia="Times New Roman" w:hAnsi="Consolas" w:cs="Times New Roman"/>
+                <w:color w:val="9CDCFE"/>
+                <w:sz w:val="21"/>
+                <w:szCs w:val="21"/>
+                <w:lang w:val="uk-UA" w:eastAsia="uk-UA"/>
+              </w:rPr>
+              <w:t>ed_list</w:t>
+            </w:r>
+            <w:r>
+              <w:rPr>
+                <w:rFonts w:ascii="Consolas" w:eastAsia="Times New Roman" w:hAnsi="Consolas" w:cs="Times New Roman"/>
+                <w:color w:val="CCCCCC"/>
+                <w:sz w:val="21"/>
+                <w:szCs w:val="21"/>
+                <w:lang w:val="uk-UA" w:eastAsia="uk-UA"/>
+              </w:rPr>
+              <w:t xml:space="preserve"> </w:t>
+            </w:r>
+            <w:r>
+              <w:rPr>
+                <w:rFonts w:ascii="Consolas" w:eastAsia="Times New Roman" w:hAnsi="Consolas" w:cs="Times New Roman"/>
+                <w:color w:val="D4D4D4"/>
+                <w:sz w:val="21"/>
+                <w:szCs w:val="21"/>
+                <w:lang w:val="uk-UA" w:eastAsia="uk-UA"/>
+              </w:rPr>
+              <w:t>=</w:t>
+            </w:r>
+            <w:r>
+              <w:rPr>
+                <w:rFonts w:ascii="Consolas" w:eastAsia="Times New Roman" w:hAnsi="Consolas" w:cs="Times New Roman"/>
+                <w:color w:val="CCCCCC"/>
+                <w:sz w:val="21"/>
+                <w:szCs w:val="21"/>
+                <w:lang w:val="uk-UA" w:eastAsia="uk-UA"/>
+              </w:rPr>
+              <w:t xml:space="preserve"> [</w:t>
+            </w:r>
+            <w:r>
+              <w:rPr>
+                <w:rFonts w:ascii="Consolas" w:eastAsia="Times New Roman" w:hAnsi="Consolas" w:cs="Times New Roman"/>
+                <w:color w:val="B5CEA8"/>
+                <w:sz w:val="21"/>
+                <w:szCs w:val="21"/>
+                <w:lang w:val="uk-UA" w:eastAsia="uk-UA"/>
+              </w:rPr>
+              <w:t>1</w:t>
+            </w:r>
+            <w:r>
+              <w:rPr>
+                <w:rFonts w:ascii="Consolas" w:eastAsia="Times New Roman" w:hAnsi="Consolas" w:cs="Times New Roman"/>
+                <w:color w:val="CCCCCC"/>
+                <w:sz w:val="21"/>
+                <w:szCs w:val="21"/>
+                <w:lang w:val="uk-UA" w:eastAsia="uk-UA"/>
+              </w:rPr>
+              <w:t xml:space="preserve">, </w:t>
+            </w:r>
+            <w:r>
+              <w:rPr>
+                <w:rFonts w:ascii="Consolas" w:eastAsia="Times New Roman" w:hAnsi="Consolas" w:cs="Times New Roman"/>
+                <w:color w:val="B5CEA8"/>
+                <w:sz w:val="21"/>
+                <w:szCs w:val="21"/>
+                <w:lang w:val="uk-UA" w:eastAsia="uk-UA"/>
+              </w:rPr>
+              <w:t>3</w:t>
+            </w:r>
+            <w:r>
+              <w:rPr>
+                <w:rFonts w:ascii="Consolas" w:eastAsia="Times New Roman" w:hAnsi="Consolas" w:cs="Times New Roman"/>
+                <w:color w:val="CCCCCC"/>
+                <w:sz w:val="21"/>
+                <w:szCs w:val="21"/>
+                <w:lang w:val="uk-UA" w:eastAsia="uk-UA"/>
+              </w:rPr>
+              <w:t xml:space="preserve">, </w:t>
+            </w:r>
+            <w:r>
+              <w:rPr>
+                <w:rFonts w:ascii="Consolas" w:eastAsia="Times New Roman" w:hAnsi="Consolas" w:cs="Times New Roman"/>
+                <w:color w:val="B5CEA8"/>
+                <w:sz w:val="21"/>
+                <w:szCs w:val="21"/>
+                <w:lang w:val="uk-UA" w:eastAsia="uk-UA"/>
+              </w:rPr>
+              <w:t>5</w:t>
+            </w:r>
+            <w:r>
+              <w:rPr>
+                <w:rFonts w:ascii="Consolas" w:eastAsia="Times New Roman" w:hAnsi="Consolas" w:cs="Times New Roman"/>
+                <w:color w:val="CCCCCC"/>
+                <w:sz w:val="21"/>
+                <w:szCs w:val="21"/>
+                <w:lang w:val="uk-UA" w:eastAsia="uk-UA"/>
+              </w:rPr>
+              <w:t xml:space="preserve">, </w:t>
+            </w:r>
+            <w:r>
+              <w:rPr>
+                <w:rFonts w:ascii="Consolas" w:eastAsia="Times New Roman" w:hAnsi="Consolas" w:cs="Times New Roman"/>
+                <w:color w:val="B5CEA8"/>
+                <w:sz w:val="21"/>
+                <w:szCs w:val="21"/>
+                <w:lang w:val="uk-UA" w:eastAsia="uk-UA"/>
+              </w:rPr>
+              <w:t>7</w:t>
+            </w:r>
+            <w:r>
+              <w:rPr>
+                <w:rFonts w:ascii="Consolas" w:eastAsia="Times New Roman" w:hAnsi="Consolas" w:cs="Times New Roman"/>
+                <w:color w:val="CCCCCC"/>
+                <w:sz w:val="21"/>
+                <w:szCs w:val="21"/>
+                <w:lang w:val="uk-UA" w:eastAsia="uk-UA"/>
+              </w:rPr>
+              <w:t>]</w:t>
+            </w:r>
+          </w:p>
+          <w:p>
+            <w:pPr>
+              <w:shd w:val="clear" w:color="auto" w:fill="1F1F1F"/>
+              <w:spacing w:after="0" w:line="285" w:lineRule="atLeast"/>
+              <w:ind w:firstLine="0"/>
+              <w:jc w:val="left"/>
+              <w:rPr>
+                <w:rFonts w:ascii="Consolas" w:eastAsia="Times New Roman" w:hAnsi="Consolas" w:cs="Times New Roman"/>
+                <w:color w:val="CCCCCC"/>
+                <w:sz w:val="21"/>
+                <w:szCs w:val="21"/>
+                <w:lang w:val="uk-UA" w:eastAsia="uk-UA"/>
+              </w:rPr>
+            </w:pPr>
+            <w:proofErr w:type="spellStart"/>
+            <w:r>
+              <w:rPr>
+                <w:rFonts w:ascii="Consolas" w:eastAsia="Times New Roman" w:hAnsi="Consolas" w:cs="Times New Roman"/>
+                <w:color w:val="9CDCFE"/>
+                <w:sz w:val="21"/>
+                <w:szCs w:val="21"/>
+                <w:lang w:val="uk-UA" w:eastAsia="uk-UA"/>
+              </w:rPr>
+              <w:t>new_ele</w:t>
+            </w:r>
+            <w:proofErr w:type="spellEnd"/>
+            <w:r>
+              <w:rPr>
+                <w:rFonts w:ascii="Consolas" w:eastAsia="Times New Roman" w:hAnsi="Consolas" w:cs="Times New Roman"/>
+                <w:color w:val="9CDCFE"/>
+                <w:sz w:val="21"/>
+                <w:szCs w:val="21"/>
+                <w:lang w:val="uk-UA" w:eastAsia="uk-UA"/>
+              </w:rPr>
+              <w:t>ment</w:t>
+            </w:r>
+            <w:r>
+              <w:rPr>
+                <w:rFonts w:ascii="Consolas" w:eastAsia="Times New Roman" w:hAnsi="Consolas" w:cs="Times New Roman"/>
+                <w:color w:val="CCCCCC"/>
+                <w:sz w:val="21"/>
+                <w:szCs w:val="21"/>
+                <w:lang w:val="uk-UA" w:eastAsia="uk-UA"/>
+              </w:rPr>
+              <w:t xml:space="preserve"> </w:t>
+            </w:r>
+            <w:r>
+              <w:rPr>
+                <w:rFonts w:ascii="Consolas" w:eastAsia="Times New Roman" w:hAnsi="Consolas" w:cs="Times New Roman"/>
+                <w:color w:val="D4D4D4"/>
+                <w:sz w:val="21"/>
+                <w:szCs w:val="21"/>
+                <w:lang w:val="uk-UA" w:eastAsia="uk-UA"/>
+              </w:rPr>
+              <w:t>=</w:t>
+            </w:r>
+            <w:r>
+              <w:rPr>
+                <w:rFonts w:ascii="Consolas" w:eastAsia="Times New Roman" w:hAnsi="Consolas" w:cs="Times New Roman"/>
+                <w:color w:val="CCCCCC"/>
+                <w:sz w:val="21"/>
+                <w:szCs w:val="21"/>
+                <w:lang w:val="uk-UA" w:eastAsia="uk-UA"/>
+              </w:rPr>
+              <w:t xml:space="preserve"> </w:t>
+            </w:r>
+            <w:r>
+              <w:rPr>
+                <w:rFonts w:ascii="Consolas" w:eastAsia="Times New Roman" w:hAnsi="Consolas" w:cs="Times New Roman"/>
+                <w:color w:val="B5CEA8"/>
+                <w:sz w:val="21"/>
+                <w:szCs w:val="21"/>
+                <w:lang w:val="uk-UA" w:eastAsia="uk-UA"/>
+              </w:rPr>
+              <w:t>4</w:t>
+            </w:r>
+          </w:p>
+          <w:p>
+            <w:pPr>
+              <w:shd w:val="clear" w:color="auto" w:fill="1F1F1F"/>
+              <w:spacing w:after="0" w:line="285" w:lineRule="atLeast"/>
+              <w:ind w:firstLine="0"/>
+              <w:jc w:val="left"/>
+              <w:rPr>
+                <w:rFonts w:ascii="Consolas" w:eastAsia="Times New Roman" w:hAnsi="Consolas" w:cs="Times New Roman"/>
+                <w:color w:val="CCCCCC"/>
+                <w:sz w:val="21"/>
+                <w:szCs w:val="21"/>
+                <w:lang w:val="uk-UA" w:eastAsia="uk-UA"/>
+              </w:rPr>
+            </w:pPr>
+            <w:proofErr w:type="spellStart"/>
+            <w:r>
+              <w:rPr>
+                <w:rFonts w:ascii="Consolas" w:eastAsia="Times New Roman" w:hAnsi="Consolas" w:cs="Times New Roman"/>
+                <w:color w:val="9CDCFE"/>
+                <w:sz w:val="21"/>
+                <w:szCs w:val="21"/>
+                <w:lang w:val="uk-UA" w:eastAsia="uk-UA"/>
+              </w:rPr>
+              <w:t>position</w:t>
+            </w:r>
+            <w:proofErr w:type="spellEnd"/>
+            <w:r>
+              <w:rPr>
+                <w:rFonts w:ascii="Consolas" w:eastAsia="Times New Roman" w:hAnsi="Consolas" w:cs="Times New Roman"/>
+                <w:color w:val="CCCCCC"/>
+                <w:sz w:val="21"/>
+                <w:szCs w:val="21"/>
+                <w:lang w:val="uk-UA" w:eastAsia="uk-UA"/>
+              </w:rPr>
+              <w:t xml:space="preserve"> </w:t>
+            </w:r>
+            <w:r>
+              <w:rPr>
+                <w:rFonts w:ascii="Consolas" w:eastAsia="Times New Roman" w:hAnsi="Consolas" w:cs="Times New Roman"/>
+                <w:color w:val="D4D4D4"/>
+                <w:sz w:val="21"/>
+                <w:szCs w:val="21"/>
+                <w:lang w:val="uk-UA" w:eastAsia="uk-UA"/>
+              </w:rPr>
+              <w:t>=</w:t>
+            </w:r>
+            <w:r>
+              <w:rPr>
+                <w:rFonts w:ascii="Consolas" w:eastAsia="Times New Roman" w:hAnsi="Consolas" w:cs="Times New Roman"/>
+                <w:color w:val="CCCCCC"/>
+                <w:sz w:val="21"/>
+                <w:szCs w:val="21"/>
+                <w:lang w:val="uk-UA" w:eastAsia="uk-UA"/>
+              </w:rPr>
+              <w:t xml:space="preserve"> </w:t>
+            </w:r>
+            <w:proofErr w:type="spellStart"/>
+            <w:r>
+              <w:rPr>
+                <w:rFonts w:ascii="Consolas" w:eastAsia="Times New Roman" w:hAnsi="Consolas" w:cs="Times New Roman"/>
+                <w:color w:val="DCDCAA"/>
+                <w:sz w:val="21"/>
+                <w:szCs w:val="21"/>
+                <w:lang w:val="uk-UA" w:eastAsia="uk-UA"/>
+              </w:rPr>
+              <w:t>find_insert_pos</w:t>
+            </w:r>
+            <w:proofErr w:type="spellEnd"/>
+            <w:r>
+              <w:rPr>
+                <w:rFonts w:ascii="Consolas" w:eastAsia="Times New Roman" w:hAnsi="Consolas" w:cs="Times New Roman"/>
+                <w:color w:val="DCDCAA"/>
+                <w:sz w:val="21"/>
+                <w:szCs w:val="21"/>
+                <w:lang w:val="uk-UA" w:eastAsia="uk-UA"/>
+              </w:rPr>
+              <w:t>ition</w:t>
+            </w:r>
+            <w:r>
+              <w:rPr>
+                <w:rFonts w:ascii="Consolas" w:eastAsia="Times New Roman" w:hAnsi="Consolas" w:cs="Times New Roman"/>
+                <w:color w:val="CCCCCC"/>
+                <w:sz w:val="21"/>
+                <w:szCs w:val="21"/>
+                <w:lang w:val="uk-UA" w:eastAsia="uk-UA"/>
+              </w:rPr>
+              <w:t>(</w:t>
+            </w:r>
+            <w:r>
+              <w:rPr>
+                <w:rFonts w:ascii="Consolas" w:eastAsia="Times New Roman" w:hAnsi="Consolas" w:cs="Times New Roman"/>
+                <w:color w:val="9CDCFE"/>
+                <w:sz w:val="21"/>
+                <w:szCs w:val="21"/>
+                <w:lang w:val="uk-UA" w:eastAsia="uk-UA"/>
+              </w:rPr>
+              <w:t>sorted_list</w:t>
+            </w:r>
+            <w:r>
+              <w:rPr>
+                <w:rFonts w:ascii="Consolas" w:eastAsia="Times New Roman" w:hAnsi="Consolas" w:cs="Times New Roman"/>
+                <w:color w:val="CCCCCC"/>
+                <w:sz w:val="21"/>
+                <w:szCs w:val="21"/>
+                <w:lang w:val="uk-UA" w:eastAsia="uk-UA"/>
+              </w:rPr>
+              <w:t xml:space="preserve">, </w:t>
+            </w:r>
+            <w:proofErr w:type="spellStart"/>
+            <w:r>
+              <w:rPr>
+                <w:rFonts w:ascii="Consolas" w:eastAsia="Times New Roman" w:hAnsi="Consolas" w:cs="Times New Roman"/>
+                <w:color w:val="9CDCFE"/>
+                <w:sz w:val="21"/>
+                <w:szCs w:val="21"/>
+                <w:lang w:val="uk-UA" w:eastAsia="uk-UA"/>
+              </w:rPr>
+              <w:t>new_ele</w:t>
+            </w:r>
+            <w:proofErr w:type="spellEnd"/>
+            <w:r>
+              <w:rPr>
+                <w:rFonts w:ascii="Consolas" w:eastAsia="Times New Roman" w:hAnsi="Consolas" w:cs="Times New Roman"/>
+                <w:color w:val="9CDCFE"/>
+                <w:sz w:val="21"/>
+                <w:szCs w:val="21"/>
+                <w:lang w:val="uk-UA" w:eastAsia="uk-UA"/>
+              </w:rPr>
+              <w:t>ment</w:t>
+            </w:r>
+            <w:r>
+              <w:rPr>
+                <w:rFonts w:ascii="Consolas" w:eastAsia="Times New Roman" w:hAnsi="Consolas" w:cs="Times New Roman"/>
+                <w:color w:val="CCCCCC"/>
+                <w:sz w:val="21"/>
+                <w:szCs w:val="21"/>
+                <w:lang w:val="uk-UA" w:eastAsia="uk-UA"/>
+              </w:rPr>
+              <w:t>)</w:t>
+            </w:r>
+          </w:p>
+          <w:p>
+            <w:pPr>
+              <w:shd w:val="clear" w:color="auto" w:fill="1F1F1F"/>
+              <w:spacing w:after="0" w:line="285" w:lineRule="atLeast"/>
+              <w:ind w:firstLine="0"/>
+              <w:jc w:val="left"/>
+              <w:rPr>
+                <w:rFonts w:ascii="Consolas" w:eastAsia="Times New Roman" w:hAnsi="Consolas" w:cs="Times New Roman"/>
+                <w:color w:val="CCCCCC"/>
+                <w:sz w:val="21"/>
+                <w:szCs w:val="21"/>
+                <w:lang w:val="uk-UA" w:eastAsia="uk-UA"/>
+              </w:rPr>
+            </w:pPr>
+            <w:proofErr w:type="spellStart"/>
+            <w:r>
+              <w:rPr>
+                <w:rFonts w:ascii="Consolas" w:eastAsia="Times New Roman" w:hAnsi="Consolas" w:cs="Times New Roman"/>
+                <w:color w:val="DCDCAA"/>
+                <w:sz w:val="21"/>
+                <w:szCs w:val="21"/>
+                <w:lang w:val="uk-UA" w:eastAsia="uk-UA"/>
+              </w:rPr>
+              <w:t>print</w:t>
+            </w:r>
+            <w:proofErr w:type="spellEnd"/>
+            <w:r>
+              <w:rPr>
+                <w:rFonts w:ascii="Consolas" w:eastAsia="Times New Roman" w:hAnsi="Consolas" w:cs="Times New Roman"/>
+                <w:color w:val="CCCCCC"/>
+                <w:sz w:val="21"/>
+                <w:szCs w:val="21"/>
+                <w:lang w:val="uk-UA" w:eastAsia="uk-UA"/>
+              </w:rPr>
+              <w:t>(</w:t>
+            </w:r>
+            <w:r>
+              <w:rPr>
+                <w:rFonts w:ascii="Consolas" w:eastAsia="Times New Roman" w:hAnsi="Consolas" w:cs="Times New Roman"/>
+                <w:color w:val="569CD6"/>
+                <w:sz w:val="21"/>
+                <w:szCs w:val="21"/>
+                <w:lang w:val="uk-UA" w:eastAsia="uk-UA"/>
+              </w:rPr>
+              <w:t>f</w:t>
+            </w:r>
+            <w:r>
+              <w:rPr>
+                <w:rFonts w:ascii="Consolas" w:eastAsia="Times New Roman" w:hAnsi="Consolas" w:cs="Times New Roman"/>
+                <w:color w:val="CE9178"/>
+                <w:sz w:val="21"/>
+                <w:szCs w:val="21"/>
+                <w:lang w:val="uk-UA" w:eastAsia="uk-UA"/>
+              </w:rPr>
+              <w:t xml:space="preserve">"Позиція для вставки </w:t>
+            </w:r>
+            <w:r>
+              <w:rPr>
+                <w:rFonts w:ascii="Consolas" w:eastAsia="Times New Roman" w:hAnsi="Consolas" w:cs="Times New Roman"/>
+                <w:color w:val="569CD6"/>
+                <w:sz w:val="21"/>
+                <w:szCs w:val="21"/>
+                <w:lang w:val="uk-UA" w:eastAsia="uk-UA"/>
+              </w:rPr>
+              <w:t>{</w:t>
+            </w:r>
+            <w:proofErr w:type="spellStart"/>
+            <w:r>
+              <w:rPr>
+                <w:rFonts w:ascii="Consolas" w:eastAsia="Times New Roman" w:hAnsi="Consolas" w:cs="Times New Roman"/>
+                <w:color w:val="9CDCFE"/>
+                <w:sz w:val="21"/>
+                <w:szCs w:val="21"/>
+                <w:lang w:val="uk-UA" w:eastAsia="uk-UA"/>
+              </w:rPr>
+              <w:t>new_ele</w:t>
+            </w:r>
+            <w:proofErr w:type="spellEnd"/>
+            <w:r>
+              <w:rPr>
+                <w:rFonts w:ascii="Consolas" w:eastAsia="Times New Roman" w:hAnsi="Consolas" w:cs="Times New Roman"/>
+                <w:color w:val="9CDCFE"/>
+                <w:sz w:val="21"/>
+                <w:szCs w:val="21"/>
+                <w:lang w:val="uk-UA" w:eastAsia="uk-UA"/>
+              </w:rPr>
+              <w:t>ment</w:t>
+            </w:r>
+            <w:r>
+              <w:rPr>
+                <w:rFonts w:ascii="Consolas" w:eastAsia="Times New Roman" w:hAnsi="Consolas" w:cs="Times New Roman"/>
+                <w:color w:val="569CD6"/>
+                <w:sz w:val="21"/>
+                <w:szCs w:val="21"/>
+                <w:lang w:val="uk-UA" w:eastAsia="uk-UA"/>
+              </w:rPr>
+              <w:t>}</w:t>
+            </w:r>
+            <w:r>
+              <w:rPr>
+                <w:rFonts w:ascii="Consolas" w:eastAsia="Times New Roman" w:hAnsi="Consolas" w:cs="Times New Roman"/>
+                <w:color w:val="CE9178"/>
+                <w:sz w:val="21"/>
+                <w:szCs w:val="21"/>
+                <w:lang w:val="uk-UA" w:eastAsia="uk-UA"/>
+              </w:rPr>
+              <w:t xml:space="preserve"> в </w:t>
+            </w:r>
+            <w:r>
+              <w:rPr>
+                <w:rFonts w:ascii="Consolas" w:eastAsia="Times New Roman" w:hAnsi="Consolas" w:cs="Times New Roman"/>
+                <w:color w:val="569CD6"/>
+                <w:sz w:val="21"/>
+                <w:szCs w:val="21"/>
+                <w:lang w:val="uk-UA" w:eastAsia="uk-UA"/>
+              </w:rPr>
+              <w:t>{</w:t>
+            </w:r>
+            <w:proofErr w:type="spellStart"/>
+            <w:r>
+              <w:rPr>
+                <w:rFonts w:ascii="Consolas" w:eastAsia="Times New Roman" w:hAnsi="Consolas" w:cs="Times New Roman"/>
+                <w:color w:val="9CDCFE"/>
+                <w:sz w:val="21"/>
+                <w:szCs w:val="21"/>
+                <w:lang w:val="uk-UA" w:eastAsia="uk-UA"/>
+              </w:rPr>
+              <w:t>sort</w:t>
+            </w:r>
+            <w:proofErr w:type="spellEnd"/>
+            <w:r>
+              <w:rPr>
+                <w:rFonts w:ascii="Consolas" w:eastAsia="Times New Roman" w:hAnsi="Consolas" w:cs="Times New Roman"/>
+                <w:color w:val="9CDCFE"/>
+                <w:sz w:val="21"/>
+                <w:szCs w:val="21"/>
+                <w:lang w:val="uk-UA" w:eastAsia="uk-UA"/>
+              </w:rPr>
+              <w:t>ed_list</w:t>
+            </w:r>
+            <w:r>
+              <w:rPr>
+                <w:rFonts w:ascii="Consolas" w:eastAsia="Times New Roman" w:hAnsi="Consolas" w:cs="Times New Roman"/>
+                <w:color w:val="569CD6"/>
+                <w:sz w:val="21"/>
+                <w:szCs w:val="21"/>
+                <w:lang w:val="uk-UA" w:eastAsia="uk-UA"/>
+              </w:rPr>
+              <w:t>}</w:t>
+            </w:r>
+            <w:r>
+              <w:rPr>
+                <w:rFonts w:ascii="Consolas" w:eastAsia="Times New Roman" w:hAnsi="Consolas" w:cs="Times New Roman"/>
+                <w:color w:val="CE9178"/>
+                <w:sz w:val="21"/>
+                <w:szCs w:val="21"/>
+                <w:lang w:val="uk-UA" w:eastAsia="uk-UA"/>
+              </w:rPr>
+              <w:t xml:space="preserve">: </w:t>
+            </w:r>
+            <w:r>
+              <w:rPr>
+                <w:rFonts w:ascii="Consolas" w:eastAsia="Times New Roman" w:hAnsi="Consolas" w:cs="Times New Roman"/>
+                <w:color w:val="569CD6"/>
+                <w:sz w:val="21"/>
+                <w:szCs w:val="21"/>
+                <w:lang w:val="uk-UA" w:eastAsia="uk-UA"/>
+              </w:rPr>
+              <w:t>{</w:t>
+            </w:r>
+            <w:proofErr w:type="spellStart"/>
+            <w:r>
+              <w:rPr>
+                <w:rFonts w:ascii="Consolas" w:eastAsia="Times New Roman" w:hAnsi="Consolas" w:cs="Times New Roman"/>
+                <w:color w:val="9CDCFE"/>
+                <w:sz w:val="21"/>
+                <w:szCs w:val="21"/>
+                <w:lang w:val="uk-UA" w:eastAsia="uk-UA"/>
+              </w:rPr>
+              <w:t>position</w:t>
+            </w:r>
+            <w:proofErr w:type="spellEnd"/>
+            <w:r>
+              <w:rPr>
+                <w:rFonts w:ascii="Consolas" w:eastAsia="Times New Roman" w:hAnsi="Consolas" w:cs="Times New Roman"/>
+                <w:color w:val="569CD6"/>
+                <w:sz w:val="21"/>
+                <w:szCs w:val="21"/>
+                <w:lang w:val="uk-UA" w:eastAsia="uk-UA"/>
+              </w:rPr>
+              <w:t>}</w:t>
+            </w:r>
+            <w:r>
+              <w:rPr>
+                <w:rFonts w:ascii="Consolas" w:eastAsia="Times New Roman" w:hAnsi="Consolas" w:cs="Times New Roman"/>
+                <w:color w:val="CE9178"/>
+                <w:sz w:val="21"/>
+                <w:szCs w:val="21"/>
+                <w:lang w:val="uk-UA" w:eastAsia="uk-UA"/>
+              </w:rPr>
+              <w:t>"</w:t>
+            </w:r>
+            <w:r>
+              <w:rPr>
+                <w:rFonts w:ascii="Consolas" w:eastAsia="Times New Roman" w:hAnsi="Consolas" w:cs="Times New Roman"/>
+                <w:color w:val="CCCCCC"/>
+                <w:sz w:val="21"/>
+                <w:szCs w:val="21"/>
+                <w:lang w:val="uk-UA" w:eastAsia="uk-UA"/>
+              </w:rPr>
+              <w:t>)</w:t>
+            </w:r>
+          </w:p>
+          <w:p>
+            <w:pPr>
+              <w:shd w:val="clear" w:color="auto" w:fill="1F1F1F"/>
+              <w:spacing w:after="0" w:line="285" w:lineRule="atLeast"/>
+              <w:ind w:firstLine="0"/>
+              <w:jc w:val="left"/>
+              <w:rPr>
+                <w:rFonts w:ascii="Consolas" w:eastAsia="Times New Roman" w:hAnsi="Consolas" w:cs="Times New Roman"/>
+                <w:color w:val="CCCCCC"/>
+                <w:sz w:val="21"/>
+                <w:szCs w:val="21"/>
+                <w:lang w:val="uk-UA" w:eastAsia="uk-UA"/>
+              </w:rPr>
+            </w:pPr>
+          </w:p>
+          <w:p>
+            <w:pPr>
+              <w:shd w:val="clear" w:color="auto" w:fill="1F1F1F"/>
+              <w:spacing w:after="0" w:line="285" w:lineRule="atLeast"/>
+              <w:ind w:firstLine="0"/>
+              <w:jc w:val="left"/>
+              <w:rPr>
+                <w:rFonts w:ascii="Consolas" w:eastAsia="Times New Roman" w:hAnsi="Consolas" w:cs="Times New Roman"/>
+                <w:color w:val="CCCCCC"/>
+                <w:sz w:val="21"/>
+                <w:szCs w:val="21"/>
+                <w:lang w:val="uk-UA" w:eastAsia="uk-UA"/>
+              </w:rPr>
+            </w:pPr>
+          </w:p>
+        </w:tc>
+      </w:tr>
+    </w:tbl>
+    <w:p>
+      <w:pPr>
+        <w:rPr>
+          <w:lang w:val="uk-UA"/>
+        </w:rPr>
+      </w:pPr>
+    </w:p>
+    <w:p>
+      <w:pPr>
+        <w:rPr>
+          <w:lang w:val="ru-RU"/>
+        </w:rPr>
+      </w:pPr>
+      <w:r>
+        <w:rPr>
+          <w:lang w:val="uk-UA"/>
+        </w:rPr>
+        <w:t xml:space="preserve">Посилання на </w:t>
+      </w:r>
+      <w:proofErr w:type="spellStart"/>
+      <w:r>
+        <w:t>github</w:t>
+      </w:r>
+      <w:proofErr w:type="spellEnd"/>
+      <w:r>
+        <w:rPr>
+          <w:lang w:val="ru-RU"/>
+        </w:rPr>
+        <w:t>:</w:t>
+      </w:r>
+    </w:p>
+    <w:p>
+      <w:pPr>
+        <w:ind w:firstLine="0"/>
+        <w:rPr>
+          <w:lang w:val="ru-RU"/>
+        </w:rPr>
+      </w:pPr>
+      <w:hyperlink r:id="rId11" w:history="1">
+        <w:r>
+          <w:rPr>
+            <w:rStyle w:val="a8"/>
+            <w:lang w:val="ru-RU"/>
+          </w:rPr>
+          <w:t>https://github.com/Fiasoloal/TP-KB-231-Oleh-Hladchenko/tree/main/topic_03</w:t>
+        </w:r>
+      </w:hyperlink>
+    </w:p>
+    <w:p>
+      <w:pPr>
+        <w:ind w:firstLine="567"/>
+        <w:rPr>
+          <w:lang w:val="ru-RU"/>
+        </w:rPr>
+      </w:pPr>
+      <w:r>
+        <w:rPr>
+          <w:lang w:val="uk-UA"/>
+        </w:rPr>
+        <w:t xml:space="preserve">Знімок екрану з посилання на </w:t>
+      </w:r>
+      <w:proofErr w:type="spellStart"/>
+      <w:r>
+        <w:t>github</w:t>
+      </w:r>
+      <w:proofErr w:type="spellEnd"/>
+      <w:r>
+        <w:rPr>
+          <w:lang w:val="ru-RU"/>
+        </w:rPr>
+        <w:t>:</w:t>
+      </w:r>
+    </w:p>
+    <w:p>
+      <w:pPr>
+        <w:jc w:val="center"/>
+        <w:rPr>
+          <w:lang w:val="ru-RU"/>
+        </w:rPr>
+      </w:pPr>
+      <w:bookmarkStart w:id="0" w:name="_GoBack"/>
+      <w:bookmarkEnd w:id="0"/>
     </w:p>
     <w:p>
       <w:pPr>
@@ -13108,6 +22138,28 @@
       <w:sz w:val="28"/>
     </w:rPr>
   </w:style>
+  <w:style w:type="paragraph" w:styleId="4">
+    <w:name w:val="heading 4"/>
+    <w:basedOn w:val="a"/>
+    <w:link w:val="40"/>
+    <w:uiPriority w:val="9"/>
+    <w:qFormat/>
+    <w:rsid w:val="00C147EF"/>
+    <w:pPr>
+      <w:spacing w:before="100" w:beforeAutospacing="1" w:after="100" w:afterAutospacing="1"/>
+      <w:ind w:firstLine="0"/>
+      <w:jc w:val="left"/>
+      <w:outlineLvl w:val="3"/>
+    </w:pPr>
+    <w:rPr>
+      <w:rFonts w:eastAsia="Times New Roman" w:cs="Times New Roman"/>
+      <w:b/>
+      <w:bCs/>
+      <w:sz w:val="24"/>
+      <w:szCs w:val="24"/>
+      <w:lang w:val="uk-UA" w:eastAsia="uk-UA"/>
+    </w:rPr>
+  </w:style>
   <w:style w:type="character" w:default="1" w:styleId="a0">
     <w:name w:val="Default Paragraph Font"/>
     <w:uiPriority w:val="1"/>
@@ -13230,6 +22282,45 @@
     <w:rPr>
       <w:color w:val="0563C1" w:themeColor="hyperlink"/>
       <w:u w:val="single"/>
+    </w:rPr>
+  </w:style>
+  <w:style w:type="character" w:customStyle="1" w:styleId="40">
+    <w:name w:val="Заголовок 4 Знак"/>
+    <w:basedOn w:val="a0"/>
+    <w:link w:val="4"/>
+    <w:uiPriority w:val="9"/>
+    <w:rsid w:val="00C147EF"/>
+    <w:rPr>
+      <w:rFonts w:ascii="Times New Roman" w:eastAsia="Times New Roman" w:hAnsi="Times New Roman" w:cs="Times New Roman"/>
+      <w:b/>
+      <w:bCs/>
+      <w:sz w:val="24"/>
+      <w:szCs w:val="24"/>
+      <w:lang w:val="uk-UA" w:eastAsia="uk-UA"/>
+    </w:rPr>
+  </w:style>
+  <w:style w:type="character" w:styleId="a9">
+    <w:name w:val="Strong"/>
+    <w:basedOn w:val="a0"/>
+    <w:uiPriority w:val="22"/>
+    <w:qFormat/>
+    <w:rsid w:val="00C147EF"/>
+    <w:rPr>
+      <w:b/>
+      <w:bCs/>
+    </w:rPr>
+  </w:style>
+  <w:style w:type="character" w:styleId="HTML">
+    <w:name w:val="HTML Code"/>
+    <w:basedOn w:val="a0"/>
+    <w:uiPriority w:val="99"/>
+    <w:semiHidden/>
+    <w:unhideWhenUsed/>
+    <w:rsid w:val="00C147EF"/>
+    <w:rPr>
+      <w:rFonts w:ascii="Courier New" w:eastAsia="Times New Roman" w:hAnsi="Courier New" w:cs="Courier New"/>
+      <w:sz w:val="20"/>
+      <w:szCs w:val="20"/>
     </w:rPr>
   </w:style>
 </w:styles>
@@ -13405,6 +22496,28 @@
       <w:sz w:val="28"/>
     </w:rPr>
   </w:style>
+  <w:style w:type="paragraph" w:styleId="4">
+    <w:name w:val="heading 4"/>
+    <w:basedOn w:val="a"/>
+    <w:link w:val="40"/>
+    <w:uiPriority w:val="9"/>
+    <w:qFormat/>
+    <w:rsid w:val="00C147EF"/>
+    <w:pPr>
+      <w:spacing w:before="100" w:beforeAutospacing="1" w:after="100" w:afterAutospacing="1"/>
+      <w:ind w:firstLine="0"/>
+      <w:jc w:val="left"/>
+      <w:outlineLvl w:val="3"/>
+    </w:pPr>
+    <w:rPr>
+      <w:rFonts w:eastAsia="Times New Roman" w:cs="Times New Roman"/>
+      <w:b/>
+      <w:bCs/>
+      <w:sz w:val="24"/>
+      <w:szCs w:val="24"/>
+      <w:lang w:val="uk-UA" w:eastAsia="uk-UA"/>
+    </w:rPr>
+  </w:style>
   <w:style w:type="character" w:default="1" w:styleId="a0">
     <w:name w:val="Default Paragraph Font"/>
     <w:uiPriority w:val="1"/>
@@ -13527,6 +22640,45 @@
     <w:rPr>
       <w:color w:val="0563C1" w:themeColor="hyperlink"/>
       <w:u w:val="single"/>
+    </w:rPr>
+  </w:style>
+  <w:style w:type="character" w:customStyle="1" w:styleId="40">
+    <w:name w:val="Заголовок 4 Знак"/>
+    <w:basedOn w:val="a0"/>
+    <w:link w:val="4"/>
+    <w:uiPriority w:val="9"/>
+    <w:rsid w:val="00C147EF"/>
+    <w:rPr>
+      <w:rFonts w:ascii="Times New Roman" w:eastAsia="Times New Roman" w:hAnsi="Times New Roman" w:cs="Times New Roman"/>
+      <w:b/>
+      <w:bCs/>
+      <w:sz w:val="24"/>
+      <w:szCs w:val="24"/>
+      <w:lang w:val="uk-UA" w:eastAsia="uk-UA"/>
+    </w:rPr>
+  </w:style>
+  <w:style w:type="character" w:styleId="a9">
+    <w:name w:val="Strong"/>
+    <w:basedOn w:val="a0"/>
+    <w:uiPriority w:val="22"/>
+    <w:qFormat/>
+    <w:rsid w:val="00C147EF"/>
+    <w:rPr>
+      <w:b/>
+      <w:bCs/>
+    </w:rPr>
+  </w:style>
+  <w:style w:type="character" w:styleId="HTML">
+    <w:name w:val="HTML Code"/>
+    <w:basedOn w:val="a0"/>
+    <w:uiPriority w:val="99"/>
+    <w:semiHidden/>
+    <w:unhideWhenUsed/>
+    <w:rsid w:val="00C147EF"/>
+    <w:rPr>
+      <w:rFonts w:ascii="Courier New" w:eastAsia="Times New Roman" w:hAnsi="Courier New" w:cs="Courier New"/>
+      <w:sz w:val="20"/>
+      <w:szCs w:val="20"/>
     </w:rPr>
   </w:style>
 </w:styles>
@@ -13821,7 +22973,7 @@
   <a:extraClrSchemeLst/>
   <a:extLst>
     <a:ext uri="{05A4C25C-085E-4340-85A3-A5531E510DB2}">
-      <thm15:themeFamily xmlns="" xmlns:thm15="http://schemas.microsoft.com/office/thememl/2012/main" name="Office Theme" id="{62F939B6-93AF-4DB8-9C6B-D6C7DFDC589F}" vid="{4A3C46E8-61CC-4603-A589-7422A47A8E4A}"/>
+      <thm15:themeFamily xmlns:thm15="http://schemas.microsoft.com/office/thememl/2012/main" xmlns="" name="Office Theme" id="{62F939B6-93AF-4DB8-9C6B-D6C7DFDC589F}" vid="{4A3C46E8-61CC-4603-A589-7422A47A8E4A}"/>
     </a:ext>
   </a:extLst>
 </a:theme>
@@ -13832,7 +22984,7 @@
 </file>
 
 <file path=customXml/itemProps1.xml><?xml version="1.0" encoding="utf-8"?>
-<ds:datastoreItem xmlns:ds="http://schemas.openxmlformats.org/officeDocument/2006/customXml" ds:itemID="{8170E34E-B8CC-4E89-BB51-FC1F3164BA08}">
+<ds:datastoreItem xmlns:ds="http://schemas.openxmlformats.org/officeDocument/2006/customXml" ds:itemID="{0F02525D-F1AE-406D-929E-1B3A914C951C}">
   <ds:schemaRefs>
     <ds:schemaRef ds:uri="http://schemas.openxmlformats.org/officeDocument/2006/bibliography"/>
   </ds:schemaRefs>

--- a/TP-KB-231-Oleh-Hladchenko-Ipr.docx
+++ b/TP-KB-231-Oleh-Hladchenko-Ipr.docx
@@ -12602,6 +12602,9 @@
     <w:p>
       <w:pPr>
         <w:jc w:val="right"/>
+        <w:rPr>
+          <w:lang w:val="ru-RU"/>
+        </w:rPr>
       </w:pPr>
       <w:r>
         <w:rPr>
@@ -12611,6 +12614,9 @@
         <w:t>Звіт до Теми №</w:t>
       </w:r>
       <w:r>
+        <w:rPr>
+          <w:lang w:val="ru-RU"/>
+        </w:rPr>
         <w:t>3</w:t>
       </w:r>
     </w:p>
@@ -21589,26 +21595,65 @@
     <w:p>
       <w:pPr>
         <w:ind w:firstLine="567"/>
+      </w:pPr>
+      <w:r>
+        <w:rPr>
+          <w:lang w:val="uk-UA"/>
+        </w:rPr>
+        <w:t xml:space="preserve">Знімок екрану з посилання на </w:t>
+      </w:r>
+      <w:proofErr w:type="spellStart"/>
+      <w:r>
+        <w:t>github</w:t>
+      </w:r>
+      <w:proofErr w:type="spellEnd"/>
+      <w:r>
         <w:rPr>
           <w:lang w:val="ru-RU"/>
         </w:rPr>
+        <w:t>:</w:t>
+      </w:r>
+    </w:p>
+    <w:p>
+      <w:pPr>
+        <w:ind w:firstLine="567"/>
       </w:pPr>
       <w:r>
-        <w:rPr>
-          <w:lang w:val="uk-UA"/>
-        </w:rPr>
-        <w:t xml:space="preserve">Знімок екрану з посилання на </w:t>
-      </w:r>
-      <w:proofErr w:type="spellStart"/>
-      <w:r>
-        <w:t>github</w:t>
-      </w:r>
-      <w:proofErr w:type="spellEnd"/>
-      <w:r>
-        <w:rPr>
-          <w:lang w:val="ru-RU"/>
-        </w:rPr>
-        <w:t>:</w:t>
+        <w:drawing>
+          <wp:inline distT="0" distB="0" distL="0" distR="0" wp14:anchorId="2965DDAA" wp14:editId="69B38611">
+            <wp:extent cx="4678680" cy="1873255"/>
+            <wp:effectExtent l="0" t="0" r="7620" b="0"/>
+            <wp:docPr id="4" name="Рисунок 4"/>
+            <wp:cNvGraphicFramePr>
+              <a:graphicFrameLocks xmlns:a="http://schemas.openxmlformats.org/drawingml/2006/main" noChangeAspect="1"/>
+            </wp:cNvGraphicFramePr>
+            <a:graphic xmlns:a="http://schemas.openxmlformats.org/drawingml/2006/main">
+              <a:graphicData uri="http://schemas.openxmlformats.org/drawingml/2006/picture">
+                <pic:pic xmlns:pic="http://schemas.openxmlformats.org/drawingml/2006/picture">
+                  <pic:nvPicPr>
+                    <pic:cNvPr id="0" name=""/>
+                    <pic:cNvPicPr/>
+                  </pic:nvPicPr>
+                  <pic:blipFill>
+                    <a:blip r:embed="rId12"/>
+                    <a:stretch>
+                      <a:fillRect/>
+                    </a:stretch>
+                  </pic:blipFill>
+                  <pic:spPr>
+                    <a:xfrm>
+                      <a:off x="0" y="0"/>
+                      <a:ext cx="4678697" cy="1873262"/>
+                    </a:xfrm>
+                    <a:prstGeom prst="rect">
+                      <a:avLst/>
+                    </a:prstGeom>
+                  </pic:spPr>
+                </pic:pic>
+              </a:graphicData>
+            </a:graphic>
+          </wp:inline>
+        </w:drawing>
       </w:r>
     </w:p>
     <w:p>
@@ -21618,8 +21663,4258 @@
           <w:lang w:val="ru-RU"/>
         </w:rPr>
       </w:pPr>
+    </w:p>
+    <w:p>
+      <w:pPr>
+        <w:spacing w:after="160" w:line="259" w:lineRule="auto"/>
+        <w:ind w:firstLine="0"/>
+        <w:jc w:val="right"/>
+        <w:rPr>
+          <w:lang w:val="ru-RU"/>
+        </w:rPr>
+      </w:pPr>
+      <w:r>
+        <w:rPr>
+          <w:lang w:val="uk-UA"/>
+        </w:rPr>
+        <w:lastRenderedPageBreak/>
+        <w:t>Звіт до Теми №</w:t>
+      </w:r>
+      <w:r>
+        <w:rPr>
+          <w:lang w:val="ru-RU"/>
+        </w:rPr>
+        <w:t>4</w:t>
+      </w:r>
+    </w:p>
+    <w:p>
+      <w:pPr>
+        <w:jc w:val="right"/>
+        <w:rPr>
+          <w:rFonts w:cs="Times New Roman"/>
+          <w:szCs w:val="28"/>
+          <w:lang w:val="ru-RU"/>
+        </w:rPr>
+      </w:pPr>
+      <w:hyperlink r:id="rId13" w:history="1">
+        <w:proofErr w:type="spellStart"/>
+        <w:r>
+          <w:rPr>
+            <w:rStyle w:val="a8"/>
+            <w:rFonts w:cs="Times New Roman"/>
+            <w:color w:val="1D2125"/>
+            <w:szCs w:val="28"/>
+            <w:u w:val="none"/>
+            <w:lang w:val="ru-RU"/>
+          </w:rPr>
+          <w:t>Виняткові</w:t>
+        </w:r>
+        <w:proofErr w:type="spellEnd"/>
+        <w:r>
+          <w:rPr>
+            <w:rStyle w:val="a8"/>
+            <w:rFonts w:cs="Times New Roman"/>
+            <w:color w:val="1D2125"/>
+            <w:szCs w:val="28"/>
+            <w:u w:val="none"/>
+            <w:lang w:val="ru-RU"/>
+          </w:rPr>
+          <w:t xml:space="preserve"> </w:t>
+        </w:r>
+        <w:proofErr w:type="spellStart"/>
+        <w:r>
+          <w:rPr>
+            <w:rStyle w:val="a8"/>
+            <w:rFonts w:cs="Times New Roman"/>
+            <w:color w:val="1D2125"/>
+            <w:szCs w:val="28"/>
+            <w:u w:val="none"/>
+            <w:lang w:val="ru-RU"/>
+          </w:rPr>
+          <w:t>ситуації</w:t>
+        </w:r>
+        <w:proofErr w:type="spellEnd"/>
+      </w:hyperlink>
+    </w:p>
+    <w:p>
+      <w:pPr>
+        <w:rPr>
+          <w:lang w:val="uk-UA"/>
+        </w:rPr>
+      </w:pPr>
+      <w:r>
+        <w:rPr>
+          <w:lang w:val="uk-UA"/>
+        </w:rPr>
+        <w:t>Під час виконання практичного завдання до Теми №</w:t>
+      </w:r>
+      <w:r>
+        <w:rPr>
+          <w:lang w:val="ru-RU"/>
+        </w:rPr>
+        <w:t>4</w:t>
+      </w:r>
+      <w:r>
+        <w:rPr>
+          <w:lang w:val="uk-UA"/>
+        </w:rPr>
+        <w:t xml:space="preserve"> було надано варіанти рішення до наступних задач:</w:t>
+      </w:r>
+    </w:p>
+    <w:p>
+      <w:pPr>
+        <w:rPr>
+          <w:b/>
+          <w:lang w:val="ru-RU"/>
+        </w:rPr>
+      </w:pPr>
+    </w:p>
+    <w:p>
+      <w:pPr>
+        <w:rPr>
+          <w:lang w:val="uk-UA"/>
+        </w:rPr>
+      </w:pPr>
+    </w:p>
+    <w:p>
+      <w:pPr>
+        <w:rPr>
+          <w:lang w:val="ru-RU"/>
+        </w:rPr>
+      </w:pPr>
+      <w:r>
+        <w:rPr>
+          <w:bCs/>
+          <w:lang w:val="uk-UA"/>
+        </w:rPr>
+        <w:t>Хід виконання роботи</w:t>
+      </w:r>
+      <w:r>
+        <w:rPr>
+          <w:bCs/>
+          <w:lang w:val="ru-RU"/>
+        </w:rPr>
+        <w:t>:</w:t>
+      </w:r>
+    </w:p>
+    <w:p>
+      <w:pPr>
+        <w:rPr>
+          <w:lang w:val="uk-UA"/>
+        </w:rPr>
+      </w:pPr>
+      <w:r>
+        <w:rPr>
+          <w:b/>
+          <w:bCs/>
+          <w:lang w:val="uk-UA"/>
+        </w:rPr>
+        <w:t>Попередні умови</w:t>
+      </w:r>
+      <w:r>
+        <w:rPr>
+          <w:lang w:val="uk-UA"/>
+        </w:rPr>
+        <w:t>: реалізована програма калькулятор, що використовує метод нескінченного введення даних для обробки. Всі дії (додавання, віднімання, множення, ділення) реалізовані як окремі функції та використовуються у відповідних місцях.</w:t>
+      </w:r>
+    </w:p>
+    <w:p>
+      <w:pPr>
+        <w:pStyle w:val="a6"/>
+        <w:numPr>
+          <w:ilvl w:val="0"/>
+          <w:numId w:val="1"/>
+        </w:numPr>
+        <w:rPr>
+          <w:lang w:val="uk-UA"/>
+        </w:rPr>
+      </w:pPr>
+      <w:r>
+        <w:rPr>
+          <w:lang w:val="uk-UA"/>
+        </w:rPr>
+        <w:t xml:space="preserve">Розширити програму калькулятор функцією запитів даних для виконання операцій від користувача, що обробляє виняткові ситуації. </w:t>
+      </w:r>
+    </w:p>
+    <w:p>
+      <w:pPr>
+        <w:pStyle w:val="a6"/>
+        <w:numPr>
+          <w:ilvl w:val="0"/>
+          <w:numId w:val="1"/>
+        </w:numPr>
+        <w:rPr>
+          <w:lang w:val="uk-UA"/>
+        </w:rPr>
+      </w:pPr>
+      <w:r>
+        <w:rPr>
+          <w:lang w:val="uk-UA"/>
+        </w:rPr>
+        <w:t xml:space="preserve">Розширити функцію ділення обробкою виняткової ситуації ділення </w:t>
+      </w:r>
+      <w:proofErr w:type="spellStart"/>
+      <w:r>
+        <w:rPr>
+          <w:lang w:val="uk-UA"/>
+        </w:rPr>
+        <w:t>но</w:t>
+      </w:r>
+      <w:proofErr w:type="spellEnd"/>
+      <w:r>
+        <w:rPr>
+          <w:lang w:val="uk-UA"/>
+        </w:rPr>
+        <w:t xml:space="preserve"> нуль</w:t>
+      </w:r>
+    </w:p>
+    <w:p>
+      <w:pPr>
+        <w:rPr>
+          <w:rFonts w:asciiTheme="minorHAnsi" w:hAnsiTheme="minorHAnsi" w:cstheme="minorHAnsi"/>
+          <w:lang w:val="uk-UA"/>
+        </w:rPr>
+      </w:pPr>
+    </w:p>
+    <w:p>
+      <w:r>
+        <w:rPr>
+          <w:lang w:val="uk-UA"/>
+        </w:rPr>
+        <w:t xml:space="preserve">Текст програми </w:t>
+      </w:r>
+      <w:r>
+        <w:t>:</w:t>
+      </w:r>
+    </w:p>
+    <w:tbl>
+      <w:tblPr>
+        <w:tblStyle w:val="a3"/>
+        <w:tblW w:w="0" w:type="auto"/>
+        <w:tblLook w:val="04A0" w:firstRow="1" w:lastRow="0" w:firstColumn="1" w:lastColumn="0" w:noHBand="0" w:noVBand="1"/>
+      </w:tblPr>
+      <w:tblGrid>
+        <w:gridCol w:w="9350"/>
+      </w:tblGrid>
+      <w:tr>
+        <w:tc>
+          <w:tcPr>
+            <w:tcW w:w="9350" w:type="dxa"/>
+            <w:tcBorders>
+              <w:top w:val="single" w:sz="4" w:space="0" w:color="auto"/>
+              <w:left w:val="single" w:sz="4" w:space="0" w:color="auto"/>
+              <w:bottom w:val="single" w:sz="4" w:space="0" w:color="auto"/>
+              <w:right w:val="single" w:sz="4" w:space="0" w:color="auto"/>
+            </w:tcBorders>
+          </w:tcPr>
+          <w:p>
+            <w:pPr>
+              <w:shd w:val="clear" w:color="auto" w:fill="1F1F1F"/>
+              <w:spacing w:after="0" w:line="285" w:lineRule="atLeast"/>
+              <w:ind w:firstLine="0"/>
+              <w:jc w:val="left"/>
+              <w:rPr>
+                <w:rFonts w:ascii="Consolas" w:eastAsia="Times New Roman" w:hAnsi="Consolas" w:cs="Times New Roman"/>
+                <w:color w:val="CCCCCC"/>
+                <w:sz w:val="21"/>
+                <w:szCs w:val="21"/>
+                <w:lang w:eastAsia="uk-UA"/>
+              </w:rPr>
+            </w:pPr>
+            <w:proofErr w:type="spellStart"/>
+            <w:r>
+              <w:rPr>
+                <w:rFonts w:ascii="Consolas" w:eastAsia="Times New Roman" w:hAnsi="Consolas" w:cs="Times New Roman"/>
+                <w:color w:val="CCCCCC"/>
+                <w:sz w:val="21"/>
+                <w:szCs w:val="21"/>
+                <w:lang w:eastAsia="uk-UA"/>
+              </w:rPr>
+              <w:t>def</w:t>
+            </w:r>
+            <w:proofErr w:type="spellEnd"/>
+            <w:r>
+              <w:rPr>
+                <w:rFonts w:ascii="Consolas" w:eastAsia="Times New Roman" w:hAnsi="Consolas" w:cs="Times New Roman"/>
+                <w:color w:val="CCCCCC"/>
+                <w:sz w:val="21"/>
+                <w:szCs w:val="21"/>
+                <w:lang w:eastAsia="uk-UA"/>
+              </w:rPr>
+              <w:t xml:space="preserve"> add(x, y):</w:t>
+            </w:r>
+          </w:p>
+          <w:p>
+            <w:pPr>
+              <w:shd w:val="clear" w:color="auto" w:fill="1F1F1F"/>
+              <w:spacing w:after="0" w:line="285" w:lineRule="atLeast"/>
+              <w:ind w:firstLine="0"/>
+              <w:jc w:val="left"/>
+              <w:rPr>
+                <w:rFonts w:ascii="Consolas" w:eastAsia="Times New Roman" w:hAnsi="Consolas" w:cs="Times New Roman"/>
+                <w:color w:val="CCCCCC"/>
+                <w:sz w:val="21"/>
+                <w:szCs w:val="21"/>
+                <w:lang w:eastAsia="uk-UA"/>
+              </w:rPr>
+            </w:pPr>
+            <w:r>
+              <w:rPr>
+                <w:rFonts w:ascii="Consolas" w:eastAsia="Times New Roman" w:hAnsi="Consolas" w:cs="Times New Roman"/>
+                <w:color w:val="CCCCCC"/>
+                <w:sz w:val="21"/>
+                <w:szCs w:val="21"/>
+                <w:lang w:eastAsia="uk-UA"/>
+              </w:rPr>
+              <w:t xml:space="preserve">    return x + y</w:t>
+            </w:r>
+          </w:p>
+          <w:p>
+            <w:pPr>
+              <w:shd w:val="clear" w:color="auto" w:fill="1F1F1F"/>
+              <w:spacing w:after="0" w:line="285" w:lineRule="atLeast"/>
+              <w:ind w:firstLine="0"/>
+              <w:jc w:val="left"/>
+              <w:rPr>
+                <w:rFonts w:ascii="Consolas" w:eastAsia="Times New Roman" w:hAnsi="Consolas" w:cs="Times New Roman"/>
+                <w:color w:val="CCCCCC"/>
+                <w:sz w:val="21"/>
+                <w:szCs w:val="21"/>
+                <w:lang w:eastAsia="uk-UA"/>
+              </w:rPr>
+            </w:pPr>
+          </w:p>
+          <w:p>
+            <w:pPr>
+              <w:shd w:val="clear" w:color="auto" w:fill="1F1F1F"/>
+              <w:spacing w:after="0" w:line="285" w:lineRule="atLeast"/>
+              <w:ind w:firstLine="0"/>
+              <w:jc w:val="left"/>
+              <w:rPr>
+                <w:rFonts w:ascii="Consolas" w:eastAsia="Times New Roman" w:hAnsi="Consolas" w:cs="Times New Roman"/>
+                <w:color w:val="CCCCCC"/>
+                <w:sz w:val="21"/>
+                <w:szCs w:val="21"/>
+                <w:lang w:eastAsia="uk-UA"/>
+              </w:rPr>
+            </w:pPr>
+            <w:proofErr w:type="spellStart"/>
+            <w:r>
+              <w:rPr>
+                <w:rFonts w:ascii="Consolas" w:eastAsia="Times New Roman" w:hAnsi="Consolas" w:cs="Times New Roman"/>
+                <w:color w:val="CCCCCC"/>
+                <w:sz w:val="21"/>
+                <w:szCs w:val="21"/>
+                <w:lang w:eastAsia="uk-UA"/>
+              </w:rPr>
+              <w:t>def</w:t>
+            </w:r>
+            <w:proofErr w:type="spellEnd"/>
+            <w:r>
+              <w:rPr>
+                <w:rFonts w:ascii="Consolas" w:eastAsia="Times New Roman" w:hAnsi="Consolas" w:cs="Times New Roman"/>
+                <w:color w:val="CCCCCC"/>
+                <w:sz w:val="21"/>
+                <w:szCs w:val="21"/>
+                <w:lang w:eastAsia="uk-UA"/>
+              </w:rPr>
+              <w:t xml:space="preserve"> subtract(x, y):</w:t>
+            </w:r>
+          </w:p>
+          <w:p>
+            <w:pPr>
+              <w:shd w:val="clear" w:color="auto" w:fill="1F1F1F"/>
+              <w:spacing w:after="0" w:line="285" w:lineRule="atLeast"/>
+              <w:ind w:firstLine="0"/>
+              <w:jc w:val="left"/>
+              <w:rPr>
+                <w:rFonts w:ascii="Consolas" w:eastAsia="Times New Roman" w:hAnsi="Consolas" w:cs="Times New Roman"/>
+                <w:color w:val="CCCCCC"/>
+                <w:sz w:val="21"/>
+                <w:szCs w:val="21"/>
+                <w:lang w:eastAsia="uk-UA"/>
+              </w:rPr>
+            </w:pPr>
+            <w:r>
+              <w:rPr>
+                <w:rFonts w:ascii="Consolas" w:eastAsia="Times New Roman" w:hAnsi="Consolas" w:cs="Times New Roman"/>
+                <w:color w:val="CCCCCC"/>
+                <w:sz w:val="21"/>
+                <w:szCs w:val="21"/>
+                <w:lang w:eastAsia="uk-UA"/>
+              </w:rPr>
+              <w:t xml:space="preserve">    return x - y</w:t>
+            </w:r>
+          </w:p>
+          <w:p>
+            <w:pPr>
+              <w:shd w:val="clear" w:color="auto" w:fill="1F1F1F"/>
+              <w:spacing w:after="0" w:line="285" w:lineRule="atLeast"/>
+              <w:ind w:firstLine="0"/>
+              <w:jc w:val="left"/>
+              <w:rPr>
+                <w:rFonts w:ascii="Consolas" w:eastAsia="Times New Roman" w:hAnsi="Consolas" w:cs="Times New Roman"/>
+                <w:color w:val="CCCCCC"/>
+                <w:sz w:val="21"/>
+                <w:szCs w:val="21"/>
+                <w:lang w:eastAsia="uk-UA"/>
+              </w:rPr>
+            </w:pPr>
+          </w:p>
+          <w:p>
+            <w:pPr>
+              <w:shd w:val="clear" w:color="auto" w:fill="1F1F1F"/>
+              <w:spacing w:after="0" w:line="285" w:lineRule="atLeast"/>
+              <w:ind w:firstLine="0"/>
+              <w:jc w:val="left"/>
+              <w:rPr>
+                <w:rFonts w:ascii="Consolas" w:eastAsia="Times New Roman" w:hAnsi="Consolas" w:cs="Times New Roman"/>
+                <w:color w:val="CCCCCC"/>
+                <w:sz w:val="21"/>
+                <w:szCs w:val="21"/>
+                <w:lang w:eastAsia="uk-UA"/>
+              </w:rPr>
+            </w:pPr>
+            <w:proofErr w:type="spellStart"/>
+            <w:r>
+              <w:rPr>
+                <w:rFonts w:ascii="Consolas" w:eastAsia="Times New Roman" w:hAnsi="Consolas" w:cs="Times New Roman"/>
+                <w:color w:val="CCCCCC"/>
+                <w:sz w:val="21"/>
+                <w:szCs w:val="21"/>
+                <w:lang w:eastAsia="uk-UA"/>
+              </w:rPr>
+              <w:t>def</w:t>
+            </w:r>
+            <w:proofErr w:type="spellEnd"/>
+            <w:r>
+              <w:rPr>
+                <w:rFonts w:ascii="Consolas" w:eastAsia="Times New Roman" w:hAnsi="Consolas" w:cs="Times New Roman"/>
+                <w:color w:val="CCCCCC"/>
+                <w:sz w:val="21"/>
+                <w:szCs w:val="21"/>
+                <w:lang w:eastAsia="uk-UA"/>
+              </w:rPr>
+              <w:t xml:space="preserve"> multiply(x, y):</w:t>
+            </w:r>
+          </w:p>
+          <w:p>
+            <w:pPr>
+              <w:shd w:val="clear" w:color="auto" w:fill="1F1F1F"/>
+              <w:spacing w:after="0" w:line="285" w:lineRule="atLeast"/>
+              <w:ind w:firstLine="0"/>
+              <w:jc w:val="left"/>
+              <w:rPr>
+                <w:rFonts w:ascii="Consolas" w:eastAsia="Times New Roman" w:hAnsi="Consolas" w:cs="Times New Roman"/>
+                <w:color w:val="CCCCCC"/>
+                <w:sz w:val="21"/>
+                <w:szCs w:val="21"/>
+                <w:lang w:eastAsia="uk-UA"/>
+              </w:rPr>
+            </w:pPr>
+            <w:r>
+              <w:rPr>
+                <w:rFonts w:ascii="Consolas" w:eastAsia="Times New Roman" w:hAnsi="Consolas" w:cs="Times New Roman"/>
+                <w:color w:val="CCCCCC"/>
+                <w:sz w:val="21"/>
+                <w:szCs w:val="21"/>
+                <w:lang w:eastAsia="uk-UA"/>
+              </w:rPr>
+              <w:t xml:space="preserve">    return x * y</w:t>
+            </w:r>
+          </w:p>
+          <w:p>
+            <w:pPr>
+              <w:shd w:val="clear" w:color="auto" w:fill="1F1F1F"/>
+              <w:spacing w:after="0" w:line="285" w:lineRule="atLeast"/>
+              <w:ind w:firstLine="0"/>
+              <w:jc w:val="left"/>
+              <w:rPr>
+                <w:rFonts w:ascii="Consolas" w:eastAsia="Times New Roman" w:hAnsi="Consolas" w:cs="Times New Roman"/>
+                <w:color w:val="CCCCCC"/>
+                <w:sz w:val="21"/>
+                <w:szCs w:val="21"/>
+                <w:lang w:eastAsia="uk-UA"/>
+              </w:rPr>
+            </w:pPr>
+          </w:p>
+          <w:p>
+            <w:pPr>
+              <w:shd w:val="clear" w:color="auto" w:fill="1F1F1F"/>
+              <w:spacing w:after="0" w:line="285" w:lineRule="atLeast"/>
+              <w:ind w:firstLine="0"/>
+              <w:jc w:val="left"/>
+              <w:rPr>
+                <w:rFonts w:ascii="Consolas" w:eastAsia="Times New Roman" w:hAnsi="Consolas" w:cs="Times New Roman"/>
+                <w:color w:val="CCCCCC"/>
+                <w:sz w:val="21"/>
+                <w:szCs w:val="21"/>
+                <w:lang w:eastAsia="uk-UA"/>
+              </w:rPr>
+            </w:pPr>
+            <w:proofErr w:type="spellStart"/>
+            <w:r>
+              <w:rPr>
+                <w:rFonts w:ascii="Consolas" w:eastAsia="Times New Roman" w:hAnsi="Consolas" w:cs="Times New Roman"/>
+                <w:color w:val="CCCCCC"/>
+                <w:sz w:val="21"/>
+                <w:szCs w:val="21"/>
+                <w:lang w:eastAsia="uk-UA"/>
+              </w:rPr>
+              <w:t>def</w:t>
+            </w:r>
+            <w:proofErr w:type="spellEnd"/>
+            <w:r>
+              <w:rPr>
+                <w:rFonts w:ascii="Consolas" w:eastAsia="Times New Roman" w:hAnsi="Consolas" w:cs="Times New Roman"/>
+                <w:color w:val="CCCCCC"/>
+                <w:sz w:val="21"/>
+                <w:szCs w:val="21"/>
+                <w:lang w:eastAsia="uk-UA"/>
+              </w:rPr>
+              <w:t xml:space="preserve"> divide(x, y):</w:t>
+            </w:r>
+          </w:p>
+          <w:p>
+            <w:pPr>
+              <w:shd w:val="clear" w:color="auto" w:fill="1F1F1F"/>
+              <w:spacing w:after="0" w:line="285" w:lineRule="atLeast"/>
+              <w:ind w:firstLine="0"/>
+              <w:jc w:val="left"/>
+              <w:rPr>
+                <w:rFonts w:ascii="Consolas" w:eastAsia="Times New Roman" w:hAnsi="Consolas" w:cs="Times New Roman"/>
+                <w:color w:val="CCCCCC"/>
+                <w:sz w:val="21"/>
+                <w:szCs w:val="21"/>
+                <w:lang w:eastAsia="uk-UA"/>
+              </w:rPr>
+            </w:pPr>
+            <w:r>
+              <w:rPr>
+                <w:rFonts w:ascii="Consolas" w:eastAsia="Times New Roman" w:hAnsi="Consolas" w:cs="Times New Roman"/>
+                <w:color w:val="CCCCCC"/>
+                <w:sz w:val="21"/>
+                <w:szCs w:val="21"/>
+                <w:lang w:eastAsia="uk-UA"/>
+              </w:rPr>
+              <w:t xml:space="preserve">    if y == 0:</w:t>
+            </w:r>
+          </w:p>
+          <w:p>
+            <w:pPr>
+              <w:shd w:val="clear" w:color="auto" w:fill="1F1F1F"/>
+              <w:spacing w:after="0" w:line="285" w:lineRule="atLeast"/>
+              <w:ind w:firstLine="0"/>
+              <w:jc w:val="left"/>
+              <w:rPr>
+                <w:rFonts w:ascii="Consolas" w:eastAsia="Times New Roman" w:hAnsi="Consolas" w:cs="Times New Roman"/>
+                <w:color w:val="CCCCCC"/>
+                <w:sz w:val="21"/>
+                <w:szCs w:val="21"/>
+                <w:lang w:eastAsia="uk-UA"/>
+              </w:rPr>
+            </w:pPr>
+            <w:r>
+              <w:rPr>
+                <w:rFonts w:ascii="Consolas" w:eastAsia="Times New Roman" w:hAnsi="Consolas" w:cs="Times New Roman"/>
+                <w:color w:val="CCCCCC"/>
+                <w:sz w:val="21"/>
+                <w:szCs w:val="21"/>
+                <w:lang w:eastAsia="uk-UA"/>
+              </w:rPr>
+              <w:t xml:space="preserve">        </w:t>
+            </w:r>
+            <w:proofErr w:type="gramStart"/>
+            <w:r>
+              <w:rPr>
+                <w:rFonts w:ascii="Consolas" w:eastAsia="Times New Roman" w:hAnsi="Consolas" w:cs="Times New Roman"/>
+                <w:color w:val="CCCCCC"/>
+                <w:sz w:val="21"/>
+                <w:szCs w:val="21"/>
+                <w:lang w:eastAsia="uk-UA"/>
+              </w:rPr>
+              <w:t>raise</w:t>
+            </w:r>
+            <w:proofErr w:type="gramEnd"/>
+            <w:r>
+              <w:rPr>
+                <w:rFonts w:ascii="Consolas" w:eastAsia="Times New Roman" w:hAnsi="Consolas" w:cs="Times New Roman"/>
+                <w:color w:val="CCCCCC"/>
+                <w:sz w:val="21"/>
+                <w:szCs w:val="21"/>
+                <w:lang w:eastAsia="uk-UA"/>
+              </w:rPr>
+              <w:t xml:space="preserve"> </w:t>
+            </w:r>
+            <w:proofErr w:type="spellStart"/>
+            <w:r>
+              <w:rPr>
+                <w:rFonts w:ascii="Consolas" w:eastAsia="Times New Roman" w:hAnsi="Consolas" w:cs="Times New Roman"/>
+                <w:color w:val="CCCCCC"/>
+                <w:sz w:val="21"/>
+                <w:szCs w:val="21"/>
+                <w:lang w:eastAsia="uk-UA"/>
+              </w:rPr>
+              <w:t>ValueError</w:t>
+            </w:r>
+            <w:proofErr w:type="spellEnd"/>
+            <w:r>
+              <w:rPr>
+                <w:rFonts w:ascii="Consolas" w:eastAsia="Times New Roman" w:hAnsi="Consolas" w:cs="Times New Roman"/>
+                <w:color w:val="CCCCCC"/>
+                <w:sz w:val="21"/>
+                <w:szCs w:val="21"/>
+                <w:lang w:eastAsia="uk-UA"/>
+              </w:rPr>
+              <w:t>("</w:t>
+            </w:r>
+            <w:proofErr w:type="spellStart"/>
+            <w:r>
+              <w:rPr>
+                <w:rFonts w:ascii="Consolas" w:eastAsia="Times New Roman" w:hAnsi="Consolas" w:cs="Times New Roman"/>
+                <w:color w:val="CCCCCC"/>
+                <w:sz w:val="21"/>
+                <w:szCs w:val="21"/>
+                <w:lang w:eastAsia="uk-UA"/>
+              </w:rPr>
+              <w:t>Помилка</w:t>
+            </w:r>
+            <w:proofErr w:type="spellEnd"/>
+            <w:r>
+              <w:rPr>
+                <w:rFonts w:ascii="Consolas" w:eastAsia="Times New Roman" w:hAnsi="Consolas" w:cs="Times New Roman"/>
+                <w:color w:val="CCCCCC"/>
+                <w:sz w:val="21"/>
+                <w:szCs w:val="21"/>
+                <w:lang w:eastAsia="uk-UA"/>
+              </w:rPr>
+              <w:t xml:space="preserve">: </w:t>
+            </w:r>
+            <w:proofErr w:type="spellStart"/>
+            <w:r>
+              <w:rPr>
+                <w:rFonts w:ascii="Consolas" w:eastAsia="Times New Roman" w:hAnsi="Consolas" w:cs="Times New Roman"/>
+                <w:color w:val="CCCCCC"/>
+                <w:sz w:val="21"/>
+                <w:szCs w:val="21"/>
+                <w:lang w:eastAsia="uk-UA"/>
+              </w:rPr>
+              <w:t>Ділення</w:t>
+            </w:r>
+            <w:proofErr w:type="spellEnd"/>
+            <w:r>
+              <w:rPr>
+                <w:rFonts w:ascii="Consolas" w:eastAsia="Times New Roman" w:hAnsi="Consolas" w:cs="Times New Roman"/>
+                <w:color w:val="CCCCCC"/>
+                <w:sz w:val="21"/>
+                <w:szCs w:val="21"/>
+                <w:lang w:eastAsia="uk-UA"/>
+              </w:rPr>
+              <w:t xml:space="preserve"> </w:t>
+            </w:r>
+            <w:proofErr w:type="spellStart"/>
+            <w:r>
+              <w:rPr>
+                <w:rFonts w:ascii="Consolas" w:eastAsia="Times New Roman" w:hAnsi="Consolas" w:cs="Times New Roman"/>
+                <w:color w:val="CCCCCC"/>
+                <w:sz w:val="21"/>
+                <w:szCs w:val="21"/>
+                <w:lang w:eastAsia="uk-UA"/>
+              </w:rPr>
+              <w:t>на</w:t>
+            </w:r>
+            <w:proofErr w:type="spellEnd"/>
+            <w:r>
+              <w:rPr>
+                <w:rFonts w:ascii="Consolas" w:eastAsia="Times New Roman" w:hAnsi="Consolas" w:cs="Times New Roman"/>
+                <w:color w:val="CCCCCC"/>
+                <w:sz w:val="21"/>
+                <w:szCs w:val="21"/>
+                <w:lang w:eastAsia="uk-UA"/>
+              </w:rPr>
+              <w:t xml:space="preserve"> </w:t>
+            </w:r>
+            <w:proofErr w:type="spellStart"/>
+            <w:r>
+              <w:rPr>
+                <w:rFonts w:ascii="Consolas" w:eastAsia="Times New Roman" w:hAnsi="Consolas" w:cs="Times New Roman"/>
+                <w:color w:val="CCCCCC"/>
+                <w:sz w:val="21"/>
+                <w:szCs w:val="21"/>
+                <w:lang w:eastAsia="uk-UA"/>
+              </w:rPr>
+              <w:t>нуль</w:t>
+            </w:r>
+            <w:proofErr w:type="spellEnd"/>
+            <w:r>
+              <w:rPr>
+                <w:rFonts w:ascii="Consolas" w:eastAsia="Times New Roman" w:hAnsi="Consolas" w:cs="Times New Roman"/>
+                <w:color w:val="CCCCCC"/>
+                <w:sz w:val="21"/>
+                <w:szCs w:val="21"/>
+                <w:lang w:eastAsia="uk-UA"/>
+              </w:rPr>
+              <w:t>.")</w:t>
+            </w:r>
+          </w:p>
+          <w:p>
+            <w:pPr>
+              <w:shd w:val="clear" w:color="auto" w:fill="1F1F1F"/>
+              <w:spacing w:after="0" w:line="285" w:lineRule="atLeast"/>
+              <w:ind w:firstLine="0"/>
+              <w:jc w:val="left"/>
+              <w:rPr>
+                <w:rFonts w:ascii="Consolas" w:eastAsia="Times New Roman" w:hAnsi="Consolas" w:cs="Times New Roman"/>
+                <w:color w:val="CCCCCC"/>
+                <w:sz w:val="21"/>
+                <w:szCs w:val="21"/>
+                <w:lang w:eastAsia="uk-UA"/>
+              </w:rPr>
+            </w:pPr>
+            <w:r>
+              <w:rPr>
+                <w:rFonts w:ascii="Consolas" w:eastAsia="Times New Roman" w:hAnsi="Consolas" w:cs="Times New Roman"/>
+                <w:color w:val="CCCCCC"/>
+                <w:sz w:val="21"/>
+                <w:szCs w:val="21"/>
+                <w:lang w:eastAsia="uk-UA"/>
+              </w:rPr>
+              <w:t xml:space="preserve">    return x / y</w:t>
+            </w:r>
+          </w:p>
+          <w:p>
+            <w:pPr>
+              <w:shd w:val="clear" w:color="auto" w:fill="1F1F1F"/>
+              <w:spacing w:after="0" w:line="285" w:lineRule="atLeast"/>
+              <w:ind w:firstLine="0"/>
+              <w:jc w:val="left"/>
+              <w:rPr>
+                <w:rFonts w:ascii="Consolas" w:eastAsia="Times New Roman" w:hAnsi="Consolas" w:cs="Times New Roman"/>
+                <w:color w:val="CCCCCC"/>
+                <w:sz w:val="21"/>
+                <w:szCs w:val="21"/>
+                <w:lang w:eastAsia="uk-UA"/>
+              </w:rPr>
+            </w:pPr>
+          </w:p>
+          <w:p>
+            <w:pPr>
+              <w:shd w:val="clear" w:color="auto" w:fill="1F1F1F"/>
+              <w:spacing w:after="0" w:line="285" w:lineRule="atLeast"/>
+              <w:ind w:firstLine="0"/>
+              <w:jc w:val="left"/>
+              <w:rPr>
+                <w:rFonts w:ascii="Consolas" w:eastAsia="Times New Roman" w:hAnsi="Consolas" w:cs="Times New Roman"/>
+                <w:color w:val="CCCCCC"/>
+                <w:sz w:val="21"/>
+                <w:szCs w:val="21"/>
+                <w:lang w:eastAsia="uk-UA"/>
+              </w:rPr>
+            </w:pPr>
+            <w:proofErr w:type="spellStart"/>
+            <w:r>
+              <w:rPr>
+                <w:rFonts w:ascii="Consolas" w:eastAsia="Times New Roman" w:hAnsi="Consolas" w:cs="Times New Roman"/>
+                <w:color w:val="CCCCCC"/>
+                <w:sz w:val="21"/>
+                <w:szCs w:val="21"/>
+                <w:lang w:eastAsia="uk-UA"/>
+              </w:rPr>
+              <w:t>def</w:t>
+            </w:r>
+            <w:proofErr w:type="spellEnd"/>
+            <w:r>
+              <w:rPr>
+                <w:rFonts w:ascii="Consolas" w:eastAsia="Times New Roman" w:hAnsi="Consolas" w:cs="Times New Roman"/>
+                <w:color w:val="CCCCCC"/>
+                <w:sz w:val="21"/>
+                <w:szCs w:val="21"/>
+                <w:lang w:eastAsia="uk-UA"/>
+              </w:rPr>
+              <w:t xml:space="preserve"> </w:t>
+            </w:r>
+            <w:proofErr w:type="spellStart"/>
+            <w:r>
+              <w:rPr>
+                <w:rFonts w:ascii="Consolas" w:eastAsia="Times New Roman" w:hAnsi="Consolas" w:cs="Times New Roman"/>
+                <w:color w:val="CCCCCC"/>
+                <w:sz w:val="21"/>
+                <w:szCs w:val="21"/>
+                <w:lang w:eastAsia="uk-UA"/>
+              </w:rPr>
+              <w:t>get_number</w:t>
+            </w:r>
+            <w:proofErr w:type="spellEnd"/>
+            <w:r>
+              <w:rPr>
+                <w:rFonts w:ascii="Consolas" w:eastAsia="Times New Roman" w:hAnsi="Consolas" w:cs="Times New Roman"/>
+                <w:color w:val="CCCCCC"/>
+                <w:sz w:val="21"/>
+                <w:szCs w:val="21"/>
+                <w:lang w:eastAsia="uk-UA"/>
+              </w:rPr>
+              <w:t>(prompt):</w:t>
+            </w:r>
+          </w:p>
+          <w:p>
+            <w:pPr>
+              <w:shd w:val="clear" w:color="auto" w:fill="1F1F1F"/>
+              <w:spacing w:after="0" w:line="285" w:lineRule="atLeast"/>
+              <w:ind w:firstLine="0"/>
+              <w:jc w:val="left"/>
+              <w:rPr>
+                <w:rFonts w:ascii="Consolas" w:eastAsia="Times New Roman" w:hAnsi="Consolas" w:cs="Times New Roman"/>
+                <w:color w:val="CCCCCC"/>
+                <w:sz w:val="21"/>
+                <w:szCs w:val="21"/>
+                <w:lang w:eastAsia="uk-UA"/>
+              </w:rPr>
+            </w:pPr>
+            <w:r>
+              <w:rPr>
+                <w:rFonts w:ascii="Consolas" w:eastAsia="Times New Roman" w:hAnsi="Consolas" w:cs="Times New Roman"/>
+                <w:color w:val="CCCCCC"/>
+                <w:sz w:val="21"/>
+                <w:szCs w:val="21"/>
+                <w:lang w:eastAsia="uk-UA"/>
+              </w:rPr>
+              <w:t xml:space="preserve">    while True:</w:t>
+            </w:r>
+          </w:p>
+          <w:p>
+            <w:pPr>
+              <w:shd w:val="clear" w:color="auto" w:fill="1F1F1F"/>
+              <w:spacing w:after="0" w:line="285" w:lineRule="atLeast"/>
+              <w:ind w:firstLine="0"/>
+              <w:jc w:val="left"/>
+              <w:rPr>
+                <w:rFonts w:ascii="Consolas" w:eastAsia="Times New Roman" w:hAnsi="Consolas" w:cs="Times New Roman"/>
+                <w:color w:val="CCCCCC"/>
+                <w:sz w:val="21"/>
+                <w:szCs w:val="21"/>
+                <w:lang w:eastAsia="uk-UA"/>
+              </w:rPr>
+            </w:pPr>
+            <w:r>
+              <w:rPr>
+                <w:rFonts w:ascii="Consolas" w:eastAsia="Times New Roman" w:hAnsi="Consolas" w:cs="Times New Roman"/>
+                <w:color w:val="CCCCCC"/>
+                <w:sz w:val="21"/>
+                <w:szCs w:val="21"/>
+                <w:lang w:eastAsia="uk-UA"/>
+              </w:rPr>
+              <w:t xml:space="preserve">        try:</w:t>
+            </w:r>
+          </w:p>
+          <w:p>
+            <w:pPr>
+              <w:shd w:val="clear" w:color="auto" w:fill="1F1F1F"/>
+              <w:spacing w:after="0" w:line="285" w:lineRule="atLeast"/>
+              <w:ind w:firstLine="0"/>
+              <w:jc w:val="left"/>
+              <w:rPr>
+                <w:rFonts w:ascii="Consolas" w:eastAsia="Times New Roman" w:hAnsi="Consolas" w:cs="Times New Roman"/>
+                <w:color w:val="CCCCCC"/>
+                <w:sz w:val="21"/>
+                <w:szCs w:val="21"/>
+                <w:lang w:eastAsia="uk-UA"/>
+              </w:rPr>
+            </w:pPr>
+            <w:r>
+              <w:rPr>
+                <w:rFonts w:ascii="Consolas" w:eastAsia="Times New Roman" w:hAnsi="Consolas" w:cs="Times New Roman"/>
+                <w:color w:val="CCCCCC"/>
+                <w:sz w:val="21"/>
+                <w:szCs w:val="21"/>
+                <w:lang w:eastAsia="uk-UA"/>
+              </w:rPr>
+              <w:t xml:space="preserve">            number = input(prompt)</w:t>
+            </w:r>
+          </w:p>
+          <w:p>
+            <w:pPr>
+              <w:shd w:val="clear" w:color="auto" w:fill="1F1F1F"/>
+              <w:spacing w:after="0" w:line="285" w:lineRule="atLeast"/>
+              <w:ind w:firstLine="0"/>
+              <w:jc w:val="left"/>
+              <w:rPr>
+                <w:rFonts w:ascii="Consolas" w:eastAsia="Times New Roman" w:hAnsi="Consolas" w:cs="Times New Roman"/>
+                <w:color w:val="CCCCCC"/>
+                <w:sz w:val="21"/>
+                <w:szCs w:val="21"/>
+                <w:lang w:eastAsia="uk-UA"/>
+              </w:rPr>
+            </w:pPr>
+            <w:r>
+              <w:rPr>
+                <w:rFonts w:ascii="Consolas" w:eastAsia="Times New Roman" w:hAnsi="Consolas" w:cs="Times New Roman"/>
+                <w:color w:val="CCCCCC"/>
+                <w:sz w:val="21"/>
+                <w:szCs w:val="21"/>
+                <w:lang w:eastAsia="uk-UA"/>
+              </w:rPr>
+              <w:t xml:space="preserve">            if </w:t>
+            </w:r>
+            <w:proofErr w:type="spellStart"/>
+            <w:r>
+              <w:rPr>
+                <w:rFonts w:ascii="Consolas" w:eastAsia="Times New Roman" w:hAnsi="Consolas" w:cs="Times New Roman"/>
+                <w:color w:val="CCCCCC"/>
+                <w:sz w:val="21"/>
+                <w:szCs w:val="21"/>
+                <w:lang w:eastAsia="uk-UA"/>
+              </w:rPr>
+              <w:t>number.lower</w:t>
+            </w:r>
+            <w:proofErr w:type="spellEnd"/>
+            <w:r>
+              <w:rPr>
+                <w:rFonts w:ascii="Consolas" w:eastAsia="Times New Roman" w:hAnsi="Consolas" w:cs="Times New Roman"/>
+                <w:color w:val="CCCCCC"/>
+                <w:sz w:val="21"/>
+                <w:szCs w:val="21"/>
+                <w:lang w:eastAsia="uk-UA"/>
+              </w:rPr>
+              <w:t>() == "ex":</w:t>
+            </w:r>
+          </w:p>
+          <w:p>
+            <w:pPr>
+              <w:shd w:val="clear" w:color="auto" w:fill="1F1F1F"/>
+              <w:spacing w:after="0" w:line="285" w:lineRule="atLeast"/>
+              <w:ind w:firstLine="0"/>
+              <w:jc w:val="left"/>
+              <w:rPr>
+                <w:rFonts w:ascii="Consolas" w:eastAsia="Times New Roman" w:hAnsi="Consolas" w:cs="Times New Roman"/>
+                <w:color w:val="CCCCCC"/>
+                <w:sz w:val="21"/>
+                <w:szCs w:val="21"/>
+                <w:lang w:eastAsia="uk-UA"/>
+              </w:rPr>
+            </w:pPr>
+            <w:r>
+              <w:rPr>
+                <w:rFonts w:ascii="Consolas" w:eastAsia="Times New Roman" w:hAnsi="Consolas" w:cs="Times New Roman"/>
+                <w:color w:val="CCCCCC"/>
+                <w:sz w:val="21"/>
+                <w:szCs w:val="21"/>
+                <w:lang w:eastAsia="uk-UA"/>
+              </w:rPr>
+              <w:lastRenderedPageBreak/>
+              <w:t xml:space="preserve">                </w:t>
+            </w:r>
+            <w:proofErr w:type="gramStart"/>
+            <w:r>
+              <w:rPr>
+                <w:rFonts w:ascii="Consolas" w:eastAsia="Times New Roman" w:hAnsi="Consolas" w:cs="Times New Roman"/>
+                <w:color w:val="CCCCCC"/>
+                <w:sz w:val="21"/>
+                <w:szCs w:val="21"/>
+                <w:lang w:eastAsia="uk-UA"/>
+              </w:rPr>
+              <w:t>print(</w:t>
+            </w:r>
+            <w:proofErr w:type="gramEnd"/>
+            <w:r>
+              <w:rPr>
+                <w:rFonts w:ascii="Consolas" w:eastAsia="Times New Roman" w:hAnsi="Consolas" w:cs="Times New Roman"/>
+                <w:color w:val="CCCCCC"/>
+                <w:sz w:val="21"/>
+                <w:szCs w:val="21"/>
+                <w:lang w:eastAsia="uk-UA"/>
+              </w:rPr>
+              <w:t>"Exiting the program.")</w:t>
+            </w:r>
+          </w:p>
+          <w:p>
+            <w:pPr>
+              <w:shd w:val="clear" w:color="auto" w:fill="1F1F1F"/>
+              <w:spacing w:after="0" w:line="285" w:lineRule="atLeast"/>
+              <w:ind w:firstLine="0"/>
+              <w:jc w:val="left"/>
+              <w:rPr>
+                <w:rFonts w:ascii="Consolas" w:eastAsia="Times New Roman" w:hAnsi="Consolas" w:cs="Times New Roman"/>
+                <w:color w:val="CCCCCC"/>
+                <w:sz w:val="21"/>
+                <w:szCs w:val="21"/>
+                <w:lang w:eastAsia="uk-UA"/>
+              </w:rPr>
+            </w:pPr>
+            <w:r>
+              <w:rPr>
+                <w:rFonts w:ascii="Consolas" w:eastAsia="Times New Roman" w:hAnsi="Consolas" w:cs="Times New Roman"/>
+                <w:color w:val="CCCCCC"/>
+                <w:sz w:val="21"/>
+                <w:szCs w:val="21"/>
+                <w:lang w:eastAsia="uk-UA"/>
+              </w:rPr>
+              <w:t xml:space="preserve">                exit(0)</w:t>
+            </w:r>
+          </w:p>
+          <w:p>
+            <w:pPr>
+              <w:shd w:val="clear" w:color="auto" w:fill="1F1F1F"/>
+              <w:spacing w:after="0" w:line="285" w:lineRule="atLeast"/>
+              <w:ind w:firstLine="0"/>
+              <w:jc w:val="left"/>
+              <w:rPr>
+                <w:rFonts w:ascii="Consolas" w:eastAsia="Times New Roman" w:hAnsi="Consolas" w:cs="Times New Roman"/>
+                <w:color w:val="CCCCCC"/>
+                <w:sz w:val="21"/>
+                <w:szCs w:val="21"/>
+                <w:lang w:eastAsia="uk-UA"/>
+              </w:rPr>
+            </w:pPr>
+            <w:r>
+              <w:rPr>
+                <w:rFonts w:ascii="Consolas" w:eastAsia="Times New Roman" w:hAnsi="Consolas" w:cs="Times New Roman"/>
+                <w:color w:val="CCCCCC"/>
+                <w:sz w:val="21"/>
+                <w:szCs w:val="21"/>
+                <w:lang w:eastAsia="uk-UA"/>
+              </w:rPr>
+              <w:t xml:space="preserve">            return float(number)</w:t>
+            </w:r>
+          </w:p>
+          <w:p>
+            <w:pPr>
+              <w:shd w:val="clear" w:color="auto" w:fill="1F1F1F"/>
+              <w:spacing w:after="0" w:line="285" w:lineRule="atLeast"/>
+              <w:ind w:firstLine="0"/>
+              <w:jc w:val="left"/>
+              <w:rPr>
+                <w:rFonts w:ascii="Consolas" w:eastAsia="Times New Roman" w:hAnsi="Consolas" w:cs="Times New Roman"/>
+                <w:color w:val="CCCCCC"/>
+                <w:sz w:val="21"/>
+                <w:szCs w:val="21"/>
+                <w:lang w:eastAsia="uk-UA"/>
+              </w:rPr>
+            </w:pPr>
+            <w:r>
+              <w:rPr>
+                <w:rFonts w:ascii="Consolas" w:eastAsia="Times New Roman" w:hAnsi="Consolas" w:cs="Times New Roman"/>
+                <w:color w:val="CCCCCC"/>
+                <w:sz w:val="21"/>
+                <w:szCs w:val="21"/>
+                <w:lang w:eastAsia="uk-UA"/>
+              </w:rPr>
+              <w:t xml:space="preserve">        except </w:t>
+            </w:r>
+            <w:proofErr w:type="spellStart"/>
+            <w:r>
+              <w:rPr>
+                <w:rFonts w:ascii="Consolas" w:eastAsia="Times New Roman" w:hAnsi="Consolas" w:cs="Times New Roman"/>
+                <w:color w:val="CCCCCC"/>
+                <w:sz w:val="21"/>
+                <w:szCs w:val="21"/>
+                <w:lang w:eastAsia="uk-UA"/>
+              </w:rPr>
+              <w:t>ValueError</w:t>
+            </w:r>
+            <w:proofErr w:type="spellEnd"/>
+            <w:r>
+              <w:rPr>
+                <w:rFonts w:ascii="Consolas" w:eastAsia="Times New Roman" w:hAnsi="Consolas" w:cs="Times New Roman"/>
+                <w:color w:val="CCCCCC"/>
+                <w:sz w:val="21"/>
+                <w:szCs w:val="21"/>
+                <w:lang w:eastAsia="uk-UA"/>
+              </w:rPr>
+              <w:t>:</w:t>
+            </w:r>
+          </w:p>
+          <w:p>
+            <w:pPr>
+              <w:shd w:val="clear" w:color="auto" w:fill="1F1F1F"/>
+              <w:spacing w:after="0" w:line="285" w:lineRule="atLeast"/>
+              <w:ind w:firstLine="0"/>
+              <w:jc w:val="left"/>
+              <w:rPr>
+                <w:rFonts w:ascii="Consolas" w:eastAsia="Times New Roman" w:hAnsi="Consolas" w:cs="Times New Roman"/>
+                <w:color w:val="CCCCCC"/>
+                <w:sz w:val="21"/>
+                <w:szCs w:val="21"/>
+                <w:lang w:val="ru-RU" w:eastAsia="uk-UA"/>
+              </w:rPr>
+            </w:pPr>
+            <w:r>
+              <w:rPr>
+                <w:rFonts w:ascii="Consolas" w:eastAsia="Times New Roman" w:hAnsi="Consolas" w:cs="Times New Roman"/>
+                <w:color w:val="CCCCCC"/>
+                <w:sz w:val="21"/>
+                <w:szCs w:val="21"/>
+                <w:lang w:eastAsia="uk-UA"/>
+              </w:rPr>
+              <w:t xml:space="preserve">            </w:t>
+            </w:r>
+            <w:proofErr w:type="gramStart"/>
+            <w:r>
+              <w:rPr>
+                <w:rFonts w:ascii="Consolas" w:eastAsia="Times New Roman" w:hAnsi="Consolas" w:cs="Times New Roman"/>
+                <w:color w:val="CCCCCC"/>
+                <w:sz w:val="21"/>
+                <w:szCs w:val="21"/>
+                <w:lang w:eastAsia="uk-UA"/>
+              </w:rPr>
+              <w:t>print</w:t>
+            </w:r>
+            <w:r>
+              <w:rPr>
+                <w:rFonts w:ascii="Consolas" w:eastAsia="Times New Roman" w:hAnsi="Consolas" w:cs="Times New Roman"/>
+                <w:color w:val="CCCCCC"/>
+                <w:sz w:val="21"/>
+                <w:szCs w:val="21"/>
+                <w:lang w:val="ru-RU" w:eastAsia="uk-UA"/>
+              </w:rPr>
+              <w:t>(</w:t>
+            </w:r>
+            <w:proofErr w:type="gramEnd"/>
+            <w:r>
+              <w:rPr>
+                <w:rFonts w:ascii="Consolas" w:eastAsia="Times New Roman" w:hAnsi="Consolas" w:cs="Times New Roman"/>
+                <w:color w:val="CCCCCC"/>
+                <w:sz w:val="21"/>
+                <w:szCs w:val="21"/>
+                <w:lang w:val="ru-RU" w:eastAsia="uk-UA"/>
+              </w:rPr>
+              <w:t>"</w:t>
+            </w:r>
+            <w:proofErr w:type="spellStart"/>
+            <w:r>
+              <w:rPr>
+                <w:rFonts w:ascii="Consolas" w:eastAsia="Times New Roman" w:hAnsi="Consolas" w:cs="Times New Roman"/>
+                <w:color w:val="CCCCCC"/>
+                <w:sz w:val="21"/>
+                <w:szCs w:val="21"/>
+                <w:lang w:val="ru-RU" w:eastAsia="uk-UA"/>
+              </w:rPr>
+              <w:t>Помилка</w:t>
+            </w:r>
+            <w:proofErr w:type="spellEnd"/>
+            <w:r>
+              <w:rPr>
+                <w:rFonts w:ascii="Consolas" w:eastAsia="Times New Roman" w:hAnsi="Consolas" w:cs="Times New Roman"/>
+                <w:color w:val="CCCCCC"/>
+                <w:sz w:val="21"/>
+                <w:szCs w:val="21"/>
+                <w:lang w:val="ru-RU" w:eastAsia="uk-UA"/>
+              </w:rPr>
+              <w:t xml:space="preserve">: </w:t>
+            </w:r>
+            <w:proofErr w:type="spellStart"/>
+            <w:r>
+              <w:rPr>
+                <w:rFonts w:ascii="Consolas" w:eastAsia="Times New Roman" w:hAnsi="Consolas" w:cs="Times New Roman"/>
+                <w:color w:val="CCCCCC"/>
+                <w:sz w:val="21"/>
+                <w:szCs w:val="21"/>
+                <w:lang w:val="ru-RU" w:eastAsia="uk-UA"/>
+              </w:rPr>
+              <w:t>Введіть</w:t>
+            </w:r>
+            <w:proofErr w:type="spellEnd"/>
+            <w:r>
+              <w:rPr>
+                <w:rFonts w:ascii="Consolas" w:eastAsia="Times New Roman" w:hAnsi="Consolas" w:cs="Times New Roman"/>
+                <w:color w:val="CCCCCC"/>
+                <w:sz w:val="21"/>
+                <w:szCs w:val="21"/>
+                <w:lang w:val="ru-RU" w:eastAsia="uk-UA"/>
+              </w:rPr>
+              <w:t xml:space="preserve"> </w:t>
+            </w:r>
+            <w:proofErr w:type="spellStart"/>
+            <w:r>
+              <w:rPr>
+                <w:rFonts w:ascii="Consolas" w:eastAsia="Times New Roman" w:hAnsi="Consolas" w:cs="Times New Roman"/>
+                <w:color w:val="CCCCCC"/>
+                <w:sz w:val="21"/>
+                <w:szCs w:val="21"/>
+                <w:lang w:val="ru-RU" w:eastAsia="uk-UA"/>
+              </w:rPr>
+              <w:t>правильне</w:t>
+            </w:r>
+            <w:proofErr w:type="spellEnd"/>
+            <w:r>
+              <w:rPr>
+                <w:rFonts w:ascii="Consolas" w:eastAsia="Times New Roman" w:hAnsi="Consolas" w:cs="Times New Roman"/>
+                <w:color w:val="CCCCCC"/>
+                <w:sz w:val="21"/>
+                <w:szCs w:val="21"/>
+                <w:lang w:val="ru-RU" w:eastAsia="uk-UA"/>
+              </w:rPr>
+              <w:t xml:space="preserve"> число.")</w:t>
+            </w:r>
+          </w:p>
+          <w:p>
+            <w:pPr>
+              <w:shd w:val="clear" w:color="auto" w:fill="1F1F1F"/>
+              <w:spacing w:after="0" w:line="285" w:lineRule="atLeast"/>
+              <w:ind w:firstLine="0"/>
+              <w:jc w:val="left"/>
+              <w:rPr>
+                <w:rFonts w:ascii="Consolas" w:eastAsia="Times New Roman" w:hAnsi="Consolas" w:cs="Times New Roman"/>
+                <w:color w:val="CCCCCC"/>
+                <w:sz w:val="21"/>
+                <w:szCs w:val="21"/>
+                <w:lang w:val="ru-RU" w:eastAsia="uk-UA"/>
+              </w:rPr>
+            </w:pPr>
+          </w:p>
+          <w:p>
+            <w:pPr>
+              <w:shd w:val="clear" w:color="auto" w:fill="1F1F1F"/>
+              <w:spacing w:after="0" w:line="285" w:lineRule="atLeast"/>
+              <w:ind w:firstLine="0"/>
+              <w:jc w:val="left"/>
+              <w:rPr>
+                <w:rFonts w:ascii="Consolas" w:eastAsia="Times New Roman" w:hAnsi="Consolas" w:cs="Times New Roman"/>
+                <w:color w:val="CCCCCC"/>
+                <w:sz w:val="21"/>
+                <w:szCs w:val="21"/>
+                <w:lang w:val="ru-RU" w:eastAsia="uk-UA"/>
+              </w:rPr>
+            </w:pPr>
+            <w:proofErr w:type="spellStart"/>
+            <w:r>
+              <w:rPr>
+                <w:rFonts w:ascii="Consolas" w:eastAsia="Times New Roman" w:hAnsi="Consolas" w:cs="Times New Roman"/>
+                <w:color w:val="CCCCCC"/>
+                <w:sz w:val="21"/>
+                <w:szCs w:val="21"/>
+                <w:lang w:eastAsia="uk-UA"/>
+              </w:rPr>
+              <w:t>def</w:t>
+            </w:r>
+            <w:proofErr w:type="spellEnd"/>
+            <w:r>
+              <w:rPr>
+                <w:rFonts w:ascii="Consolas" w:eastAsia="Times New Roman" w:hAnsi="Consolas" w:cs="Times New Roman"/>
+                <w:color w:val="CCCCCC"/>
+                <w:sz w:val="21"/>
+                <w:szCs w:val="21"/>
+                <w:lang w:val="ru-RU" w:eastAsia="uk-UA"/>
+              </w:rPr>
+              <w:t xml:space="preserve"> </w:t>
+            </w:r>
+            <w:r>
+              <w:rPr>
+                <w:rFonts w:ascii="Consolas" w:eastAsia="Times New Roman" w:hAnsi="Consolas" w:cs="Times New Roman"/>
+                <w:color w:val="CCCCCC"/>
+                <w:sz w:val="21"/>
+                <w:szCs w:val="21"/>
+                <w:lang w:eastAsia="uk-UA"/>
+              </w:rPr>
+              <w:t>calculator</w:t>
+            </w:r>
+            <w:r>
+              <w:rPr>
+                <w:rFonts w:ascii="Consolas" w:eastAsia="Times New Roman" w:hAnsi="Consolas" w:cs="Times New Roman"/>
+                <w:color w:val="CCCCCC"/>
+                <w:sz w:val="21"/>
+                <w:szCs w:val="21"/>
+                <w:lang w:val="ru-RU" w:eastAsia="uk-UA"/>
+              </w:rPr>
+              <w:t>():</w:t>
+            </w:r>
+          </w:p>
+          <w:p>
+            <w:pPr>
+              <w:shd w:val="clear" w:color="auto" w:fill="1F1F1F"/>
+              <w:spacing w:after="0" w:line="285" w:lineRule="atLeast"/>
+              <w:ind w:firstLine="0"/>
+              <w:jc w:val="left"/>
+              <w:rPr>
+                <w:rFonts w:ascii="Consolas" w:eastAsia="Times New Roman" w:hAnsi="Consolas" w:cs="Times New Roman"/>
+                <w:color w:val="CCCCCC"/>
+                <w:sz w:val="21"/>
+                <w:szCs w:val="21"/>
+                <w:lang w:val="ru-RU" w:eastAsia="uk-UA"/>
+              </w:rPr>
+            </w:pPr>
+            <w:r>
+              <w:rPr>
+                <w:rFonts w:ascii="Consolas" w:eastAsia="Times New Roman" w:hAnsi="Consolas" w:cs="Times New Roman"/>
+                <w:color w:val="CCCCCC"/>
+                <w:sz w:val="21"/>
+                <w:szCs w:val="21"/>
+                <w:lang w:val="ru-RU" w:eastAsia="uk-UA"/>
+              </w:rPr>
+              <w:t xml:space="preserve">    </w:t>
+            </w:r>
+            <w:proofErr w:type="gramStart"/>
+            <w:r>
+              <w:rPr>
+                <w:rFonts w:ascii="Consolas" w:eastAsia="Times New Roman" w:hAnsi="Consolas" w:cs="Times New Roman"/>
+                <w:color w:val="CCCCCC"/>
+                <w:sz w:val="21"/>
+                <w:szCs w:val="21"/>
+                <w:lang w:eastAsia="uk-UA"/>
+              </w:rPr>
+              <w:t>print</w:t>
+            </w:r>
+            <w:r>
+              <w:rPr>
+                <w:rFonts w:ascii="Consolas" w:eastAsia="Times New Roman" w:hAnsi="Consolas" w:cs="Times New Roman"/>
+                <w:color w:val="CCCCCC"/>
+                <w:sz w:val="21"/>
+                <w:szCs w:val="21"/>
+                <w:lang w:val="ru-RU" w:eastAsia="uk-UA"/>
+              </w:rPr>
+              <w:t>(</w:t>
+            </w:r>
+            <w:proofErr w:type="gramEnd"/>
+            <w:r>
+              <w:rPr>
+                <w:rFonts w:ascii="Consolas" w:eastAsia="Times New Roman" w:hAnsi="Consolas" w:cs="Times New Roman"/>
+                <w:color w:val="CCCCCC"/>
+                <w:sz w:val="21"/>
+                <w:szCs w:val="21"/>
+                <w:lang w:val="ru-RU" w:eastAsia="uk-UA"/>
+              </w:rPr>
+              <w:t xml:space="preserve">"Калькулятор. </w:t>
+            </w:r>
+            <w:proofErr w:type="spellStart"/>
+            <w:r>
+              <w:rPr>
+                <w:rFonts w:ascii="Consolas" w:eastAsia="Times New Roman" w:hAnsi="Consolas" w:cs="Times New Roman"/>
+                <w:color w:val="CCCCCC"/>
+                <w:sz w:val="21"/>
+                <w:szCs w:val="21"/>
+                <w:lang w:val="ru-RU" w:eastAsia="uk-UA"/>
+              </w:rPr>
+              <w:t>Введіть</w:t>
+            </w:r>
+            <w:proofErr w:type="spellEnd"/>
+            <w:r>
+              <w:rPr>
+                <w:rFonts w:ascii="Consolas" w:eastAsia="Times New Roman" w:hAnsi="Consolas" w:cs="Times New Roman"/>
+                <w:color w:val="CCCCCC"/>
+                <w:sz w:val="21"/>
+                <w:szCs w:val="21"/>
+                <w:lang w:val="ru-RU" w:eastAsia="uk-UA"/>
+              </w:rPr>
+              <w:t xml:space="preserve"> '</w:t>
+            </w:r>
+            <w:r>
+              <w:rPr>
+                <w:rFonts w:ascii="Consolas" w:eastAsia="Times New Roman" w:hAnsi="Consolas" w:cs="Times New Roman"/>
+                <w:color w:val="CCCCCC"/>
+                <w:sz w:val="21"/>
+                <w:szCs w:val="21"/>
+                <w:lang w:eastAsia="uk-UA"/>
+              </w:rPr>
+              <w:t>ex</w:t>
+            </w:r>
+            <w:r>
+              <w:rPr>
+                <w:rFonts w:ascii="Consolas" w:eastAsia="Times New Roman" w:hAnsi="Consolas" w:cs="Times New Roman"/>
+                <w:color w:val="CCCCCC"/>
+                <w:sz w:val="21"/>
+                <w:szCs w:val="21"/>
+                <w:lang w:val="ru-RU" w:eastAsia="uk-UA"/>
+              </w:rPr>
+              <w:t xml:space="preserve">' для </w:t>
+            </w:r>
+            <w:proofErr w:type="spellStart"/>
+            <w:r>
+              <w:rPr>
+                <w:rFonts w:ascii="Consolas" w:eastAsia="Times New Roman" w:hAnsi="Consolas" w:cs="Times New Roman"/>
+                <w:color w:val="CCCCCC"/>
+                <w:sz w:val="21"/>
+                <w:szCs w:val="21"/>
+                <w:lang w:val="ru-RU" w:eastAsia="uk-UA"/>
+              </w:rPr>
+              <w:t>завершення</w:t>
+            </w:r>
+            <w:proofErr w:type="spellEnd"/>
+            <w:r>
+              <w:rPr>
+                <w:rFonts w:ascii="Consolas" w:eastAsia="Times New Roman" w:hAnsi="Consolas" w:cs="Times New Roman"/>
+                <w:color w:val="CCCCCC"/>
+                <w:sz w:val="21"/>
+                <w:szCs w:val="21"/>
+                <w:lang w:val="ru-RU" w:eastAsia="uk-UA"/>
+              </w:rPr>
+              <w:t xml:space="preserve"> </w:t>
+            </w:r>
+            <w:proofErr w:type="spellStart"/>
+            <w:r>
+              <w:rPr>
+                <w:rFonts w:ascii="Consolas" w:eastAsia="Times New Roman" w:hAnsi="Consolas" w:cs="Times New Roman"/>
+                <w:color w:val="CCCCCC"/>
+                <w:sz w:val="21"/>
+                <w:szCs w:val="21"/>
+                <w:lang w:val="ru-RU" w:eastAsia="uk-UA"/>
+              </w:rPr>
+              <w:t>програми</w:t>
+            </w:r>
+            <w:proofErr w:type="spellEnd"/>
+            <w:r>
+              <w:rPr>
+                <w:rFonts w:ascii="Consolas" w:eastAsia="Times New Roman" w:hAnsi="Consolas" w:cs="Times New Roman"/>
+                <w:color w:val="CCCCCC"/>
+                <w:sz w:val="21"/>
+                <w:szCs w:val="21"/>
+                <w:lang w:val="ru-RU" w:eastAsia="uk-UA"/>
+              </w:rPr>
+              <w:t>.")</w:t>
+            </w:r>
+          </w:p>
+          <w:p>
+            <w:pPr>
+              <w:shd w:val="clear" w:color="auto" w:fill="1F1F1F"/>
+              <w:spacing w:after="0" w:line="285" w:lineRule="atLeast"/>
+              <w:ind w:firstLine="0"/>
+              <w:jc w:val="left"/>
+              <w:rPr>
+                <w:rFonts w:ascii="Consolas" w:eastAsia="Times New Roman" w:hAnsi="Consolas" w:cs="Times New Roman"/>
+                <w:color w:val="CCCCCC"/>
+                <w:sz w:val="21"/>
+                <w:szCs w:val="21"/>
+                <w:lang w:val="ru-RU" w:eastAsia="uk-UA"/>
+              </w:rPr>
+            </w:pPr>
+            <w:r>
+              <w:rPr>
+                <w:rFonts w:ascii="Consolas" w:eastAsia="Times New Roman" w:hAnsi="Consolas" w:cs="Times New Roman"/>
+                <w:color w:val="CCCCCC"/>
+                <w:sz w:val="21"/>
+                <w:szCs w:val="21"/>
+                <w:lang w:val="ru-RU" w:eastAsia="uk-UA"/>
+              </w:rPr>
+              <w:t xml:space="preserve">    </w:t>
+            </w:r>
+          </w:p>
+          <w:p>
+            <w:pPr>
+              <w:shd w:val="clear" w:color="auto" w:fill="1F1F1F"/>
+              <w:spacing w:after="0" w:line="285" w:lineRule="atLeast"/>
+              <w:ind w:firstLine="0"/>
+              <w:jc w:val="left"/>
+              <w:rPr>
+                <w:rFonts w:ascii="Consolas" w:eastAsia="Times New Roman" w:hAnsi="Consolas" w:cs="Times New Roman"/>
+                <w:color w:val="CCCCCC"/>
+                <w:sz w:val="21"/>
+                <w:szCs w:val="21"/>
+                <w:lang w:eastAsia="uk-UA"/>
+              </w:rPr>
+            </w:pPr>
+            <w:r>
+              <w:rPr>
+                <w:rFonts w:ascii="Consolas" w:eastAsia="Times New Roman" w:hAnsi="Consolas" w:cs="Times New Roman"/>
+                <w:color w:val="CCCCCC"/>
+                <w:sz w:val="21"/>
+                <w:szCs w:val="21"/>
+                <w:lang w:val="ru-RU" w:eastAsia="uk-UA"/>
+              </w:rPr>
+              <w:t xml:space="preserve">    </w:t>
+            </w:r>
+            <w:r>
+              <w:rPr>
+                <w:rFonts w:ascii="Consolas" w:eastAsia="Times New Roman" w:hAnsi="Consolas" w:cs="Times New Roman"/>
+                <w:color w:val="CCCCCC"/>
+                <w:sz w:val="21"/>
+                <w:szCs w:val="21"/>
+                <w:lang w:eastAsia="uk-UA"/>
+              </w:rPr>
+              <w:t xml:space="preserve">result = </w:t>
+            </w:r>
+            <w:proofErr w:type="spellStart"/>
+            <w:r>
+              <w:rPr>
+                <w:rFonts w:ascii="Consolas" w:eastAsia="Times New Roman" w:hAnsi="Consolas" w:cs="Times New Roman"/>
+                <w:color w:val="CCCCCC"/>
+                <w:sz w:val="21"/>
+                <w:szCs w:val="21"/>
+                <w:lang w:eastAsia="uk-UA"/>
+              </w:rPr>
+              <w:t>get_number</w:t>
+            </w:r>
+            <w:proofErr w:type="spellEnd"/>
+            <w:r>
+              <w:rPr>
+                <w:rFonts w:ascii="Consolas" w:eastAsia="Times New Roman" w:hAnsi="Consolas" w:cs="Times New Roman"/>
+                <w:color w:val="CCCCCC"/>
+                <w:sz w:val="21"/>
+                <w:szCs w:val="21"/>
+                <w:lang w:eastAsia="uk-UA"/>
+              </w:rPr>
+              <w:t>("</w:t>
+            </w:r>
+            <w:proofErr w:type="spellStart"/>
+            <w:r>
+              <w:rPr>
+                <w:rFonts w:ascii="Consolas" w:eastAsia="Times New Roman" w:hAnsi="Consolas" w:cs="Times New Roman"/>
+                <w:color w:val="CCCCCC"/>
+                <w:sz w:val="21"/>
+                <w:szCs w:val="21"/>
+                <w:lang w:eastAsia="uk-UA"/>
+              </w:rPr>
+              <w:t>Введіть</w:t>
+            </w:r>
+            <w:proofErr w:type="spellEnd"/>
+            <w:r>
+              <w:rPr>
+                <w:rFonts w:ascii="Consolas" w:eastAsia="Times New Roman" w:hAnsi="Consolas" w:cs="Times New Roman"/>
+                <w:color w:val="CCCCCC"/>
+                <w:sz w:val="21"/>
+                <w:szCs w:val="21"/>
+                <w:lang w:eastAsia="uk-UA"/>
+              </w:rPr>
+              <w:t xml:space="preserve"> </w:t>
+            </w:r>
+            <w:proofErr w:type="spellStart"/>
+            <w:r>
+              <w:rPr>
+                <w:rFonts w:ascii="Consolas" w:eastAsia="Times New Roman" w:hAnsi="Consolas" w:cs="Times New Roman"/>
+                <w:color w:val="CCCCCC"/>
+                <w:sz w:val="21"/>
+                <w:szCs w:val="21"/>
+                <w:lang w:eastAsia="uk-UA"/>
+              </w:rPr>
+              <w:t>перше</w:t>
+            </w:r>
+            <w:proofErr w:type="spellEnd"/>
+            <w:r>
+              <w:rPr>
+                <w:rFonts w:ascii="Consolas" w:eastAsia="Times New Roman" w:hAnsi="Consolas" w:cs="Times New Roman"/>
+                <w:color w:val="CCCCCC"/>
+                <w:sz w:val="21"/>
+                <w:szCs w:val="21"/>
+                <w:lang w:eastAsia="uk-UA"/>
+              </w:rPr>
+              <w:t xml:space="preserve"> </w:t>
+            </w:r>
+            <w:proofErr w:type="spellStart"/>
+            <w:r>
+              <w:rPr>
+                <w:rFonts w:ascii="Consolas" w:eastAsia="Times New Roman" w:hAnsi="Consolas" w:cs="Times New Roman"/>
+                <w:color w:val="CCCCCC"/>
+                <w:sz w:val="21"/>
+                <w:szCs w:val="21"/>
+                <w:lang w:eastAsia="uk-UA"/>
+              </w:rPr>
+              <w:t>число</w:t>
+            </w:r>
+            <w:proofErr w:type="spellEnd"/>
+            <w:r>
+              <w:rPr>
+                <w:rFonts w:ascii="Consolas" w:eastAsia="Times New Roman" w:hAnsi="Consolas" w:cs="Times New Roman"/>
+                <w:color w:val="CCCCCC"/>
+                <w:sz w:val="21"/>
+                <w:szCs w:val="21"/>
+                <w:lang w:eastAsia="uk-UA"/>
+              </w:rPr>
+              <w:t>: ")</w:t>
+            </w:r>
+          </w:p>
+          <w:p>
+            <w:pPr>
+              <w:shd w:val="clear" w:color="auto" w:fill="1F1F1F"/>
+              <w:spacing w:after="0" w:line="285" w:lineRule="atLeast"/>
+              <w:ind w:firstLine="0"/>
+              <w:jc w:val="left"/>
+              <w:rPr>
+                <w:rFonts w:ascii="Consolas" w:eastAsia="Times New Roman" w:hAnsi="Consolas" w:cs="Times New Roman"/>
+                <w:color w:val="CCCCCC"/>
+                <w:sz w:val="21"/>
+                <w:szCs w:val="21"/>
+                <w:lang w:eastAsia="uk-UA"/>
+              </w:rPr>
+            </w:pPr>
+          </w:p>
+          <w:p>
+            <w:pPr>
+              <w:shd w:val="clear" w:color="auto" w:fill="1F1F1F"/>
+              <w:spacing w:after="0" w:line="285" w:lineRule="atLeast"/>
+              <w:ind w:firstLine="0"/>
+              <w:jc w:val="left"/>
+              <w:rPr>
+                <w:rFonts w:ascii="Consolas" w:eastAsia="Times New Roman" w:hAnsi="Consolas" w:cs="Times New Roman"/>
+                <w:color w:val="CCCCCC"/>
+                <w:sz w:val="21"/>
+                <w:szCs w:val="21"/>
+                <w:lang w:eastAsia="uk-UA"/>
+              </w:rPr>
+            </w:pPr>
+            <w:r>
+              <w:rPr>
+                <w:rFonts w:ascii="Consolas" w:eastAsia="Times New Roman" w:hAnsi="Consolas" w:cs="Times New Roman"/>
+                <w:color w:val="CCCCCC"/>
+                <w:sz w:val="21"/>
+                <w:szCs w:val="21"/>
+                <w:lang w:eastAsia="uk-UA"/>
+              </w:rPr>
+              <w:t xml:space="preserve">    while True:</w:t>
+            </w:r>
+          </w:p>
+          <w:p>
+            <w:pPr>
+              <w:shd w:val="clear" w:color="auto" w:fill="1F1F1F"/>
+              <w:spacing w:after="0" w:line="285" w:lineRule="atLeast"/>
+              <w:ind w:firstLine="0"/>
+              <w:jc w:val="left"/>
+              <w:rPr>
+                <w:rFonts w:ascii="Consolas" w:eastAsia="Times New Roman" w:hAnsi="Consolas" w:cs="Times New Roman"/>
+                <w:color w:val="CCCCCC"/>
+                <w:sz w:val="21"/>
+                <w:szCs w:val="21"/>
+                <w:lang w:eastAsia="uk-UA"/>
+              </w:rPr>
+            </w:pPr>
+            <w:r>
+              <w:rPr>
+                <w:rFonts w:ascii="Consolas" w:eastAsia="Times New Roman" w:hAnsi="Consolas" w:cs="Times New Roman"/>
+                <w:color w:val="CCCCCC"/>
+                <w:sz w:val="21"/>
+                <w:szCs w:val="21"/>
+                <w:lang w:eastAsia="uk-UA"/>
+              </w:rPr>
+              <w:t xml:space="preserve">        print("\</w:t>
+            </w:r>
+            <w:proofErr w:type="spellStart"/>
+            <w:r>
+              <w:rPr>
+                <w:rFonts w:ascii="Consolas" w:eastAsia="Times New Roman" w:hAnsi="Consolas" w:cs="Times New Roman"/>
+                <w:color w:val="CCCCCC"/>
+                <w:sz w:val="21"/>
+                <w:szCs w:val="21"/>
+                <w:lang w:eastAsia="uk-UA"/>
+              </w:rPr>
+              <w:t>nОберіть</w:t>
+            </w:r>
+            <w:proofErr w:type="spellEnd"/>
+            <w:r>
+              <w:rPr>
+                <w:rFonts w:ascii="Consolas" w:eastAsia="Times New Roman" w:hAnsi="Consolas" w:cs="Times New Roman"/>
+                <w:color w:val="CCCCCC"/>
+                <w:sz w:val="21"/>
+                <w:szCs w:val="21"/>
+                <w:lang w:eastAsia="uk-UA"/>
+              </w:rPr>
+              <w:t xml:space="preserve"> </w:t>
+            </w:r>
+            <w:proofErr w:type="spellStart"/>
+            <w:r>
+              <w:rPr>
+                <w:rFonts w:ascii="Consolas" w:eastAsia="Times New Roman" w:hAnsi="Consolas" w:cs="Times New Roman"/>
+                <w:color w:val="CCCCCC"/>
+                <w:sz w:val="21"/>
+                <w:szCs w:val="21"/>
+                <w:lang w:eastAsia="uk-UA"/>
+              </w:rPr>
+              <w:t>операцію</w:t>
+            </w:r>
+            <w:proofErr w:type="spellEnd"/>
+            <w:r>
+              <w:rPr>
+                <w:rFonts w:ascii="Consolas" w:eastAsia="Times New Roman" w:hAnsi="Consolas" w:cs="Times New Roman"/>
+                <w:color w:val="CCCCCC"/>
+                <w:sz w:val="21"/>
+                <w:szCs w:val="21"/>
+                <w:lang w:eastAsia="uk-UA"/>
+              </w:rPr>
+              <w:t>:\n"</w:t>
+            </w:r>
+          </w:p>
+          <w:p>
+            <w:pPr>
+              <w:shd w:val="clear" w:color="auto" w:fill="1F1F1F"/>
+              <w:spacing w:after="0" w:line="285" w:lineRule="atLeast"/>
+              <w:ind w:firstLine="0"/>
+              <w:jc w:val="left"/>
+              <w:rPr>
+                <w:rFonts w:ascii="Consolas" w:eastAsia="Times New Roman" w:hAnsi="Consolas" w:cs="Times New Roman"/>
+                <w:color w:val="CCCCCC"/>
+                <w:sz w:val="21"/>
+                <w:szCs w:val="21"/>
+                <w:lang w:val="ru-RU" w:eastAsia="uk-UA"/>
+              </w:rPr>
+            </w:pPr>
+            <w:r>
+              <w:rPr>
+                <w:rFonts w:ascii="Consolas" w:eastAsia="Times New Roman" w:hAnsi="Consolas" w:cs="Times New Roman"/>
+                <w:color w:val="CCCCCC"/>
+                <w:sz w:val="21"/>
+                <w:szCs w:val="21"/>
+                <w:lang w:eastAsia="uk-UA"/>
+              </w:rPr>
+              <w:t xml:space="preserve">              </w:t>
+            </w:r>
+            <w:r>
+              <w:rPr>
+                <w:rFonts w:ascii="Consolas" w:eastAsia="Times New Roman" w:hAnsi="Consolas" w:cs="Times New Roman"/>
+                <w:color w:val="CCCCCC"/>
+                <w:sz w:val="21"/>
+                <w:szCs w:val="21"/>
+                <w:lang w:val="ru-RU" w:eastAsia="uk-UA"/>
+              </w:rPr>
+              <w:t xml:space="preserve">"'+' — </w:t>
+            </w:r>
+            <w:proofErr w:type="spellStart"/>
+            <w:r>
+              <w:rPr>
+                <w:rFonts w:ascii="Consolas" w:eastAsia="Times New Roman" w:hAnsi="Consolas" w:cs="Times New Roman"/>
+                <w:color w:val="CCCCCC"/>
+                <w:sz w:val="21"/>
+                <w:szCs w:val="21"/>
+                <w:lang w:val="ru-RU" w:eastAsia="uk-UA"/>
+              </w:rPr>
+              <w:t>додавання</w:t>
+            </w:r>
+            <w:proofErr w:type="spellEnd"/>
+            <w:proofErr w:type="gramStart"/>
+            <w:r>
+              <w:rPr>
+                <w:rFonts w:ascii="Consolas" w:eastAsia="Times New Roman" w:hAnsi="Consolas" w:cs="Times New Roman"/>
+                <w:color w:val="CCCCCC"/>
+                <w:sz w:val="21"/>
+                <w:szCs w:val="21"/>
+                <w:lang w:val="ru-RU" w:eastAsia="uk-UA"/>
+              </w:rPr>
+              <w:t>, '</w:t>
+            </w:r>
+            <w:proofErr w:type="gramEnd"/>
+            <w:r>
+              <w:rPr>
+                <w:rFonts w:ascii="Consolas" w:eastAsia="Times New Roman" w:hAnsi="Consolas" w:cs="Times New Roman"/>
+                <w:color w:val="CCCCCC"/>
+                <w:sz w:val="21"/>
+                <w:szCs w:val="21"/>
+                <w:lang w:val="ru-RU" w:eastAsia="uk-UA"/>
+              </w:rPr>
+              <w:t xml:space="preserve">-' — </w:t>
+            </w:r>
+            <w:proofErr w:type="spellStart"/>
+            <w:r>
+              <w:rPr>
+                <w:rFonts w:ascii="Consolas" w:eastAsia="Times New Roman" w:hAnsi="Consolas" w:cs="Times New Roman"/>
+                <w:color w:val="CCCCCC"/>
+                <w:sz w:val="21"/>
+                <w:szCs w:val="21"/>
+                <w:lang w:val="ru-RU" w:eastAsia="uk-UA"/>
+              </w:rPr>
+              <w:t>віднімання</w:t>
+            </w:r>
+            <w:proofErr w:type="spellEnd"/>
+            <w:r>
+              <w:rPr>
+                <w:rFonts w:ascii="Consolas" w:eastAsia="Times New Roman" w:hAnsi="Consolas" w:cs="Times New Roman"/>
+                <w:color w:val="CCCCCC"/>
+                <w:sz w:val="21"/>
+                <w:szCs w:val="21"/>
+                <w:lang w:val="ru-RU" w:eastAsia="uk-UA"/>
+              </w:rPr>
+              <w:t xml:space="preserve">, '*' — </w:t>
+            </w:r>
+            <w:proofErr w:type="spellStart"/>
+            <w:r>
+              <w:rPr>
+                <w:rFonts w:ascii="Consolas" w:eastAsia="Times New Roman" w:hAnsi="Consolas" w:cs="Times New Roman"/>
+                <w:color w:val="CCCCCC"/>
+                <w:sz w:val="21"/>
+                <w:szCs w:val="21"/>
+                <w:lang w:val="ru-RU" w:eastAsia="uk-UA"/>
+              </w:rPr>
+              <w:t>множення</w:t>
+            </w:r>
+            <w:proofErr w:type="spellEnd"/>
+            <w:r>
+              <w:rPr>
+                <w:rFonts w:ascii="Consolas" w:eastAsia="Times New Roman" w:hAnsi="Consolas" w:cs="Times New Roman"/>
+                <w:color w:val="CCCCCC"/>
+                <w:sz w:val="21"/>
+                <w:szCs w:val="21"/>
+                <w:lang w:val="ru-RU" w:eastAsia="uk-UA"/>
+              </w:rPr>
+              <w:t xml:space="preserve">, '/' — </w:t>
+            </w:r>
+            <w:proofErr w:type="spellStart"/>
+            <w:r>
+              <w:rPr>
+                <w:rFonts w:ascii="Consolas" w:eastAsia="Times New Roman" w:hAnsi="Consolas" w:cs="Times New Roman"/>
+                <w:color w:val="CCCCCC"/>
+                <w:sz w:val="21"/>
+                <w:szCs w:val="21"/>
+                <w:lang w:val="ru-RU" w:eastAsia="uk-UA"/>
+              </w:rPr>
+              <w:t>ділення</w:t>
+            </w:r>
+            <w:proofErr w:type="spellEnd"/>
+            <w:r>
+              <w:rPr>
+                <w:rFonts w:ascii="Consolas" w:eastAsia="Times New Roman" w:hAnsi="Consolas" w:cs="Times New Roman"/>
+                <w:color w:val="CCCCCC"/>
+                <w:sz w:val="21"/>
+                <w:szCs w:val="21"/>
+                <w:lang w:val="ru-RU" w:eastAsia="uk-UA"/>
+              </w:rPr>
+              <w:t>\</w:t>
+            </w:r>
+            <w:r>
+              <w:rPr>
+                <w:rFonts w:ascii="Consolas" w:eastAsia="Times New Roman" w:hAnsi="Consolas" w:cs="Times New Roman"/>
+                <w:color w:val="CCCCCC"/>
+                <w:sz w:val="21"/>
+                <w:szCs w:val="21"/>
+                <w:lang w:eastAsia="uk-UA"/>
+              </w:rPr>
+              <w:t>n</w:t>
+            </w:r>
+            <w:r>
+              <w:rPr>
+                <w:rFonts w:ascii="Consolas" w:eastAsia="Times New Roman" w:hAnsi="Consolas" w:cs="Times New Roman"/>
+                <w:color w:val="CCCCCC"/>
+                <w:sz w:val="21"/>
+                <w:szCs w:val="21"/>
+                <w:lang w:val="ru-RU" w:eastAsia="uk-UA"/>
+              </w:rPr>
+              <w:t>"</w:t>
+            </w:r>
+          </w:p>
+          <w:p>
+            <w:pPr>
+              <w:shd w:val="clear" w:color="auto" w:fill="1F1F1F"/>
+              <w:spacing w:after="0" w:line="285" w:lineRule="atLeast"/>
+              <w:ind w:firstLine="0"/>
+              <w:jc w:val="left"/>
+              <w:rPr>
+                <w:rFonts w:ascii="Consolas" w:eastAsia="Times New Roman" w:hAnsi="Consolas" w:cs="Times New Roman"/>
+                <w:color w:val="CCCCCC"/>
+                <w:sz w:val="21"/>
+                <w:szCs w:val="21"/>
+                <w:lang w:val="ru-RU" w:eastAsia="uk-UA"/>
+              </w:rPr>
+            </w:pPr>
+            <w:r>
+              <w:rPr>
+                <w:rFonts w:ascii="Consolas" w:eastAsia="Times New Roman" w:hAnsi="Consolas" w:cs="Times New Roman"/>
+                <w:color w:val="CCCCCC"/>
+                <w:sz w:val="21"/>
+                <w:szCs w:val="21"/>
+                <w:lang w:val="ru-RU" w:eastAsia="uk-UA"/>
+              </w:rPr>
+              <w:t xml:space="preserve">              "'!-' — </w:t>
+            </w:r>
+            <w:proofErr w:type="spellStart"/>
+            <w:r>
+              <w:rPr>
+                <w:rFonts w:ascii="Consolas" w:eastAsia="Times New Roman" w:hAnsi="Consolas" w:cs="Times New Roman"/>
+                <w:color w:val="CCCCCC"/>
+                <w:sz w:val="21"/>
+                <w:szCs w:val="21"/>
+                <w:lang w:val="ru-RU" w:eastAsia="uk-UA"/>
+              </w:rPr>
+              <w:t>віднімання</w:t>
+            </w:r>
+            <w:proofErr w:type="spellEnd"/>
+            <w:r>
+              <w:rPr>
+                <w:rFonts w:ascii="Consolas" w:eastAsia="Times New Roman" w:hAnsi="Consolas" w:cs="Times New Roman"/>
+                <w:color w:val="CCCCCC"/>
+                <w:sz w:val="21"/>
+                <w:szCs w:val="21"/>
+                <w:lang w:val="ru-RU" w:eastAsia="uk-UA"/>
+              </w:rPr>
+              <w:t xml:space="preserve"> (з </w:t>
+            </w:r>
+            <w:proofErr w:type="spellStart"/>
+            <w:r>
+              <w:rPr>
+                <w:rFonts w:ascii="Consolas" w:eastAsia="Times New Roman" w:hAnsi="Consolas" w:cs="Times New Roman"/>
+                <w:color w:val="CCCCCC"/>
+                <w:sz w:val="21"/>
+                <w:szCs w:val="21"/>
+                <w:lang w:val="ru-RU" w:eastAsia="uk-UA"/>
+              </w:rPr>
+              <w:t>перестановкою</w:t>
+            </w:r>
+            <w:proofErr w:type="spellEnd"/>
+            <w:r>
+              <w:rPr>
+                <w:rFonts w:ascii="Consolas" w:eastAsia="Times New Roman" w:hAnsi="Consolas" w:cs="Times New Roman"/>
+                <w:color w:val="CCCCCC"/>
+                <w:sz w:val="21"/>
+                <w:szCs w:val="21"/>
+                <w:lang w:val="ru-RU" w:eastAsia="uk-UA"/>
+              </w:rPr>
+              <w:t>)</w:t>
+            </w:r>
+            <w:proofErr w:type="gramStart"/>
+            <w:r>
+              <w:rPr>
+                <w:rFonts w:ascii="Consolas" w:eastAsia="Times New Roman" w:hAnsi="Consolas" w:cs="Times New Roman"/>
+                <w:color w:val="CCCCCC"/>
+                <w:sz w:val="21"/>
+                <w:szCs w:val="21"/>
+                <w:lang w:val="ru-RU" w:eastAsia="uk-UA"/>
+              </w:rPr>
+              <w:t>, '</w:t>
+            </w:r>
+            <w:proofErr w:type="gramEnd"/>
+            <w:r>
+              <w:rPr>
+                <w:rFonts w:ascii="Consolas" w:eastAsia="Times New Roman" w:hAnsi="Consolas" w:cs="Times New Roman"/>
+                <w:color w:val="CCCCCC"/>
+                <w:sz w:val="21"/>
+                <w:szCs w:val="21"/>
+                <w:lang w:val="ru-RU" w:eastAsia="uk-UA"/>
+              </w:rPr>
+              <w:t xml:space="preserve">!/' — </w:t>
+            </w:r>
+            <w:proofErr w:type="spellStart"/>
+            <w:r>
+              <w:rPr>
+                <w:rFonts w:ascii="Consolas" w:eastAsia="Times New Roman" w:hAnsi="Consolas" w:cs="Times New Roman"/>
+                <w:color w:val="CCCCCC"/>
+                <w:sz w:val="21"/>
+                <w:szCs w:val="21"/>
+                <w:lang w:val="ru-RU" w:eastAsia="uk-UA"/>
+              </w:rPr>
+              <w:t>ділення</w:t>
+            </w:r>
+            <w:proofErr w:type="spellEnd"/>
+            <w:r>
+              <w:rPr>
+                <w:rFonts w:ascii="Consolas" w:eastAsia="Times New Roman" w:hAnsi="Consolas" w:cs="Times New Roman"/>
+                <w:color w:val="CCCCCC"/>
+                <w:sz w:val="21"/>
+                <w:szCs w:val="21"/>
+                <w:lang w:val="ru-RU" w:eastAsia="uk-UA"/>
+              </w:rPr>
+              <w:t xml:space="preserve"> (з </w:t>
+            </w:r>
+            <w:proofErr w:type="spellStart"/>
+            <w:r>
+              <w:rPr>
+                <w:rFonts w:ascii="Consolas" w:eastAsia="Times New Roman" w:hAnsi="Consolas" w:cs="Times New Roman"/>
+                <w:color w:val="CCCCCC"/>
+                <w:sz w:val="21"/>
+                <w:szCs w:val="21"/>
+                <w:lang w:val="ru-RU" w:eastAsia="uk-UA"/>
+              </w:rPr>
+              <w:t>перестановкою</w:t>
+            </w:r>
+            <w:proofErr w:type="spellEnd"/>
+            <w:r>
+              <w:rPr>
+                <w:rFonts w:ascii="Consolas" w:eastAsia="Times New Roman" w:hAnsi="Consolas" w:cs="Times New Roman"/>
+                <w:color w:val="CCCCCC"/>
+                <w:sz w:val="21"/>
+                <w:szCs w:val="21"/>
+                <w:lang w:val="ru-RU" w:eastAsia="uk-UA"/>
+              </w:rPr>
+              <w:t>)\</w:t>
+            </w:r>
+            <w:r>
+              <w:rPr>
+                <w:rFonts w:ascii="Consolas" w:eastAsia="Times New Roman" w:hAnsi="Consolas" w:cs="Times New Roman"/>
+                <w:color w:val="CCCCCC"/>
+                <w:sz w:val="21"/>
+                <w:szCs w:val="21"/>
+                <w:lang w:eastAsia="uk-UA"/>
+              </w:rPr>
+              <w:t>n</w:t>
+            </w:r>
+            <w:r>
+              <w:rPr>
+                <w:rFonts w:ascii="Consolas" w:eastAsia="Times New Roman" w:hAnsi="Consolas" w:cs="Times New Roman"/>
+                <w:color w:val="CCCCCC"/>
+                <w:sz w:val="21"/>
+                <w:szCs w:val="21"/>
+                <w:lang w:val="ru-RU" w:eastAsia="uk-UA"/>
+              </w:rPr>
+              <w:t>"</w:t>
+            </w:r>
+          </w:p>
+          <w:p>
+            <w:pPr>
+              <w:shd w:val="clear" w:color="auto" w:fill="1F1F1F"/>
+              <w:spacing w:after="0" w:line="285" w:lineRule="atLeast"/>
+              <w:ind w:firstLine="0"/>
+              <w:jc w:val="left"/>
+              <w:rPr>
+                <w:rFonts w:ascii="Consolas" w:eastAsia="Times New Roman" w:hAnsi="Consolas" w:cs="Times New Roman"/>
+                <w:color w:val="CCCCCC"/>
+                <w:sz w:val="21"/>
+                <w:szCs w:val="21"/>
+                <w:lang w:val="ru-RU" w:eastAsia="uk-UA"/>
+              </w:rPr>
+            </w:pPr>
+            <w:r>
+              <w:rPr>
+                <w:rFonts w:ascii="Consolas" w:eastAsia="Times New Roman" w:hAnsi="Consolas" w:cs="Times New Roman"/>
+                <w:color w:val="CCCCCC"/>
+                <w:sz w:val="21"/>
+                <w:szCs w:val="21"/>
+                <w:lang w:val="ru-RU" w:eastAsia="uk-UA"/>
+              </w:rPr>
+              <w:t xml:space="preserve">              "'^' — </w:t>
+            </w:r>
+            <w:proofErr w:type="spellStart"/>
+            <w:proofErr w:type="gramStart"/>
+            <w:r>
+              <w:rPr>
+                <w:rFonts w:ascii="Consolas" w:eastAsia="Times New Roman" w:hAnsi="Consolas" w:cs="Times New Roman"/>
+                <w:color w:val="CCCCCC"/>
+                <w:sz w:val="21"/>
+                <w:szCs w:val="21"/>
+                <w:lang w:val="ru-RU" w:eastAsia="uk-UA"/>
+              </w:rPr>
+              <w:t>п</w:t>
+            </w:r>
+            <w:proofErr w:type="gramEnd"/>
+            <w:r>
+              <w:rPr>
+                <w:rFonts w:ascii="Consolas" w:eastAsia="Times New Roman" w:hAnsi="Consolas" w:cs="Times New Roman"/>
+                <w:color w:val="CCCCCC"/>
+                <w:sz w:val="21"/>
+                <w:szCs w:val="21"/>
+                <w:lang w:val="ru-RU" w:eastAsia="uk-UA"/>
+              </w:rPr>
+              <w:t>іднесення</w:t>
+            </w:r>
+            <w:proofErr w:type="spellEnd"/>
+            <w:r>
+              <w:rPr>
+                <w:rFonts w:ascii="Consolas" w:eastAsia="Times New Roman" w:hAnsi="Consolas" w:cs="Times New Roman"/>
+                <w:color w:val="CCCCCC"/>
+                <w:sz w:val="21"/>
+                <w:szCs w:val="21"/>
+                <w:lang w:val="ru-RU" w:eastAsia="uk-UA"/>
+              </w:rPr>
+              <w:t xml:space="preserve"> до </w:t>
+            </w:r>
+            <w:proofErr w:type="spellStart"/>
+            <w:r>
+              <w:rPr>
+                <w:rFonts w:ascii="Consolas" w:eastAsia="Times New Roman" w:hAnsi="Consolas" w:cs="Times New Roman"/>
+                <w:color w:val="CCCCCC"/>
+                <w:sz w:val="21"/>
+                <w:szCs w:val="21"/>
+                <w:lang w:val="ru-RU" w:eastAsia="uk-UA"/>
+              </w:rPr>
+              <w:t>степеня</w:t>
+            </w:r>
+            <w:proofErr w:type="spellEnd"/>
+            <w:r>
+              <w:rPr>
+                <w:rFonts w:ascii="Consolas" w:eastAsia="Times New Roman" w:hAnsi="Consolas" w:cs="Times New Roman"/>
+                <w:color w:val="CCCCCC"/>
+                <w:sz w:val="21"/>
+                <w:szCs w:val="21"/>
+                <w:lang w:val="ru-RU" w:eastAsia="uk-UA"/>
+              </w:rPr>
+              <w:t xml:space="preserve">, '!^' — </w:t>
+            </w:r>
+            <w:proofErr w:type="spellStart"/>
+            <w:r>
+              <w:rPr>
+                <w:rFonts w:ascii="Consolas" w:eastAsia="Times New Roman" w:hAnsi="Consolas" w:cs="Times New Roman"/>
+                <w:color w:val="CCCCCC"/>
+                <w:sz w:val="21"/>
+                <w:szCs w:val="21"/>
+                <w:lang w:val="ru-RU" w:eastAsia="uk-UA"/>
+              </w:rPr>
+              <w:t>піднесення</w:t>
+            </w:r>
+            <w:proofErr w:type="spellEnd"/>
+            <w:r>
+              <w:rPr>
+                <w:rFonts w:ascii="Consolas" w:eastAsia="Times New Roman" w:hAnsi="Consolas" w:cs="Times New Roman"/>
+                <w:color w:val="CCCCCC"/>
+                <w:sz w:val="21"/>
+                <w:szCs w:val="21"/>
+                <w:lang w:val="ru-RU" w:eastAsia="uk-UA"/>
+              </w:rPr>
+              <w:t xml:space="preserve"> до </w:t>
+            </w:r>
+            <w:proofErr w:type="spellStart"/>
+            <w:r>
+              <w:rPr>
+                <w:rFonts w:ascii="Consolas" w:eastAsia="Times New Roman" w:hAnsi="Consolas" w:cs="Times New Roman"/>
+                <w:color w:val="CCCCCC"/>
+                <w:sz w:val="21"/>
+                <w:szCs w:val="21"/>
+                <w:lang w:val="ru-RU" w:eastAsia="uk-UA"/>
+              </w:rPr>
+              <w:t>степеня</w:t>
+            </w:r>
+            <w:proofErr w:type="spellEnd"/>
+            <w:r>
+              <w:rPr>
+                <w:rFonts w:ascii="Consolas" w:eastAsia="Times New Roman" w:hAnsi="Consolas" w:cs="Times New Roman"/>
+                <w:color w:val="CCCCCC"/>
+                <w:sz w:val="21"/>
+                <w:szCs w:val="21"/>
+                <w:lang w:val="ru-RU" w:eastAsia="uk-UA"/>
+              </w:rPr>
+              <w:t xml:space="preserve"> (з </w:t>
+            </w:r>
+            <w:proofErr w:type="spellStart"/>
+            <w:r>
+              <w:rPr>
+                <w:rFonts w:ascii="Consolas" w:eastAsia="Times New Roman" w:hAnsi="Consolas" w:cs="Times New Roman"/>
+                <w:color w:val="CCCCCC"/>
+                <w:sz w:val="21"/>
+                <w:szCs w:val="21"/>
+                <w:lang w:val="ru-RU" w:eastAsia="uk-UA"/>
+              </w:rPr>
+              <w:t>перестановкою</w:t>
+            </w:r>
+            <w:proofErr w:type="spellEnd"/>
+            <w:r>
+              <w:rPr>
+                <w:rFonts w:ascii="Consolas" w:eastAsia="Times New Roman" w:hAnsi="Consolas" w:cs="Times New Roman"/>
+                <w:color w:val="CCCCCC"/>
+                <w:sz w:val="21"/>
+                <w:szCs w:val="21"/>
+                <w:lang w:val="ru-RU" w:eastAsia="uk-UA"/>
+              </w:rPr>
+              <w:t>)\</w:t>
+            </w:r>
+            <w:r>
+              <w:rPr>
+                <w:rFonts w:ascii="Consolas" w:eastAsia="Times New Roman" w:hAnsi="Consolas" w:cs="Times New Roman"/>
+                <w:color w:val="CCCCCC"/>
+                <w:sz w:val="21"/>
+                <w:szCs w:val="21"/>
+                <w:lang w:eastAsia="uk-UA"/>
+              </w:rPr>
+              <w:t>n</w:t>
+            </w:r>
+            <w:r>
+              <w:rPr>
+                <w:rFonts w:ascii="Consolas" w:eastAsia="Times New Roman" w:hAnsi="Consolas" w:cs="Times New Roman"/>
+                <w:color w:val="CCCCCC"/>
+                <w:sz w:val="21"/>
+                <w:szCs w:val="21"/>
+                <w:lang w:val="ru-RU" w:eastAsia="uk-UA"/>
+              </w:rPr>
+              <w:t>"</w:t>
+            </w:r>
+          </w:p>
+          <w:p>
+            <w:pPr>
+              <w:shd w:val="clear" w:color="auto" w:fill="1F1F1F"/>
+              <w:spacing w:after="0" w:line="285" w:lineRule="atLeast"/>
+              <w:ind w:firstLine="0"/>
+              <w:jc w:val="left"/>
+              <w:rPr>
+                <w:rFonts w:ascii="Consolas" w:eastAsia="Times New Roman" w:hAnsi="Consolas" w:cs="Times New Roman"/>
+                <w:color w:val="CCCCCC"/>
+                <w:sz w:val="21"/>
+                <w:szCs w:val="21"/>
+                <w:lang w:val="ru-RU" w:eastAsia="uk-UA"/>
+              </w:rPr>
+            </w:pPr>
+            <w:r>
+              <w:rPr>
+                <w:rFonts w:ascii="Consolas" w:eastAsia="Times New Roman" w:hAnsi="Consolas" w:cs="Times New Roman"/>
+                <w:color w:val="CCCCCC"/>
+                <w:sz w:val="21"/>
+                <w:szCs w:val="21"/>
+                <w:lang w:val="ru-RU" w:eastAsia="uk-UA"/>
+              </w:rPr>
+              <w:t xml:space="preserve">              </w:t>
+            </w:r>
+            <w:proofErr w:type="gramStart"/>
+            <w:r>
+              <w:rPr>
+                <w:rFonts w:ascii="Consolas" w:eastAsia="Times New Roman" w:hAnsi="Consolas" w:cs="Times New Roman"/>
+                <w:color w:val="CCCCCC"/>
+                <w:sz w:val="21"/>
+                <w:szCs w:val="21"/>
+                <w:lang w:val="ru-RU" w:eastAsia="uk-UA"/>
+              </w:rPr>
+              <w:t>"'</w:t>
+            </w:r>
+            <w:r>
+              <w:rPr>
+                <w:rFonts w:ascii="Consolas" w:eastAsia="Times New Roman" w:hAnsi="Consolas" w:cs="Times New Roman"/>
+                <w:color w:val="CCCCCC"/>
+                <w:sz w:val="21"/>
+                <w:szCs w:val="21"/>
+                <w:lang w:eastAsia="uk-UA"/>
+              </w:rPr>
+              <w:t>ex</w:t>
+            </w:r>
+            <w:r>
+              <w:rPr>
+                <w:rFonts w:ascii="Consolas" w:eastAsia="Times New Roman" w:hAnsi="Consolas" w:cs="Times New Roman"/>
+                <w:color w:val="CCCCCC"/>
+                <w:sz w:val="21"/>
+                <w:szCs w:val="21"/>
+                <w:lang w:val="ru-RU" w:eastAsia="uk-UA"/>
+              </w:rPr>
+              <w:t xml:space="preserve">' — для </w:t>
+            </w:r>
+            <w:proofErr w:type="spellStart"/>
+            <w:r>
+              <w:rPr>
+                <w:rFonts w:ascii="Consolas" w:eastAsia="Times New Roman" w:hAnsi="Consolas" w:cs="Times New Roman"/>
+                <w:color w:val="CCCCCC"/>
+                <w:sz w:val="21"/>
+                <w:szCs w:val="21"/>
+                <w:lang w:val="ru-RU" w:eastAsia="uk-UA"/>
+              </w:rPr>
+              <w:t>виходу</w:t>
+            </w:r>
+            <w:proofErr w:type="spellEnd"/>
+            <w:r>
+              <w:rPr>
+                <w:rFonts w:ascii="Consolas" w:eastAsia="Times New Roman" w:hAnsi="Consolas" w:cs="Times New Roman"/>
+                <w:color w:val="CCCCCC"/>
+                <w:sz w:val="21"/>
+                <w:szCs w:val="21"/>
+                <w:lang w:val="ru-RU" w:eastAsia="uk-UA"/>
+              </w:rPr>
+              <w:t xml:space="preserve"> з </w:t>
+            </w:r>
+            <w:proofErr w:type="spellStart"/>
+            <w:r>
+              <w:rPr>
+                <w:rFonts w:ascii="Consolas" w:eastAsia="Times New Roman" w:hAnsi="Consolas" w:cs="Times New Roman"/>
+                <w:color w:val="CCCCCC"/>
+                <w:sz w:val="21"/>
+                <w:szCs w:val="21"/>
+                <w:lang w:val="ru-RU" w:eastAsia="uk-UA"/>
+              </w:rPr>
+              <w:t>програми</w:t>
+            </w:r>
+            <w:proofErr w:type="spellEnd"/>
+            <w:r>
+              <w:rPr>
+                <w:rFonts w:ascii="Consolas" w:eastAsia="Times New Roman" w:hAnsi="Consolas" w:cs="Times New Roman"/>
+                <w:color w:val="CCCCCC"/>
+                <w:sz w:val="21"/>
+                <w:szCs w:val="21"/>
+                <w:lang w:val="ru-RU" w:eastAsia="uk-UA"/>
+              </w:rPr>
+              <w:t>")</w:t>
+            </w:r>
+            <w:proofErr w:type="gramEnd"/>
+          </w:p>
+          <w:p>
+            <w:pPr>
+              <w:shd w:val="clear" w:color="auto" w:fill="1F1F1F"/>
+              <w:spacing w:after="0" w:line="285" w:lineRule="atLeast"/>
+              <w:ind w:firstLine="0"/>
+              <w:jc w:val="left"/>
+              <w:rPr>
+                <w:rFonts w:ascii="Consolas" w:eastAsia="Times New Roman" w:hAnsi="Consolas" w:cs="Times New Roman"/>
+                <w:color w:val="CCCCCC"/>
+                <w:sz w:val="21"/>
+                <w:szCs w:val="21"/>
+                <w:lang w:val="ru-RU" w:eastAsia="uk-UA"/>
+              </w:rPr>
+            </w:pPr>
+          </w:p>
+          <w:p>
+            <w:pPr>
+              <w:shd w:val="clear" w:color="auto" w:fill="1F1F1F"/>
+              <w:spacing w:after="0" w:line="285" w:lineRule="atLeast"/>
+              <w:ind w:firstLine="0"/>
+              <w:jc w:val="left"/>
+              <w:rPr>
+                <w:rFonts w:ascii="Consolas" w:eastAsia="Times New Roman" w:hAnsi="Consolas" w:cs="Times New Roman"/>
+                <w:color w:val="CCCCCC"/>
+                <w:sz w:val="21"/>
+                <w:szCs w:val="21"/>
+                <w:lang w:eastAsia="uk-UA"/>
+              </w:rPr>
+            </w:pPr>
+            <w:r>
+              <w:rPr>
+                <w:rFonts w:ascii="Consolas" w:eastAsia="Times New Roman" w:hAnsi="Consolas" w:cs="Times New Roman"/>
+                <w:color w:val="CCCCCC"/>
+                <w:sz w:val="21"/>
+                <w:szCs w:val="21"/>
+                <w:lang w:val="ru-RU" w:eastAsia="uk-UA"/>
+              </w:rPr>
+              <w:t xml:space="preserve">        </w:t>
+            </w:r>
+            <w:r>
+              <w:rPr>
+                <w:rFonts w:ascii="Consolas" w:eastAsia="Times New Roman" w:hAnsi="Consolas" w:cs="Times New Roman"/>
+                <w:color w:val="CCCCCC"/>
+                <w:sz w:val="21"/>
+                <w:szCs w:val="21"/>
+                <w:lang w:eastAsia="uk-UA"/>
+              </w:rPr>
+              <w:t>operation = input("</w:t>
+            </w:r>
+            <w:proofErr w:type="spellStart"/>
+            <w:r>
+              <w:rPr>
+                <w:rFonts w:ascii="Consolas" w:eastAsia="Times New Roman" w:hAnsi="Consolas" w:cs="Times New Roman"/>
+                <w:color w:val="CCCCCC"/>
+                <w:sz w:val="21"/>
+                <w:szCs w:val="21"/>
+                <w:lang w:eastAsia="uk-UA"/>
+              </w:rPr>
+              <w:t>Введіть</w:t>
+            </w:r>
+            <w:proofErr w:type="spellEnd"/>
+            <w:r>
+              <w:rPr>
+                <w:rFonts w:ascii="Consolas" w:eastAsia="Times New Roman" w:hAnsi="Consolas" w:cs="Times New Roman"/>
+                <w:color w:val="CCCCCC"/>
+                <w:sz w:val="21"/>
+                <w:szCs w:val="21"/>
+                <w:lang w:eastAsia="uk-UA"/>
+              </w:rPr>
+              <w:t xml:space="preserve"> </w:t>
+            </w:r>
+            <w:proofErr w:type="spellStart"/>
+            <w:r>
+              <w:rPr>
+                <w:rFonts w:ascii="Consolas" w:eastAsia="Times New Roman" w:hAnsi="Consolas" w:cs="Times New Roman"/>
+                <w:color w:val="CCCCCC"/>
+                <w:sz w:val="21"/>
+                <w:szCs w:val="21"/>
+                <w:lang w:eastAsia="uk-UA"/>
+              </w:rPr>
+              <w:t>операцію</w:t>
+            </w:r>
+            <w:proofErr w:type="spellEnd"/>
+            <w:r>
+              <w:rPr>
+                <w:rFonts w:ascii="Consolas" w:eastAsia="Times New Roman" w:hAnsi="Consolas" w:cs="Times New Roman"/>
+                <w:color w:val="CCCCCC"/>
+                <w:sz w:val="21"/>
+                <w:szCs w:val="21"/>
+                <w:lang w:eastAsia="uk-UA"/>
+              </w:rPr>
+              <w:t>: ").lower()</w:t>
+            </w:r>
+          </w:p>
+          <w:p>
+            <w:pPr>
+              <w:shd w:val="clear" w:color="auto" w:fill="1F1F1F"/>
+              <w:spacing w:after="0" w:line="285" w:lineRule="atLeast"/>
+              <w:ind w:firstLine="0"/>
+              <w:jc w:val="left"/>
+              <w:rPr>
+                <w:rFonts w:ascii="Consolas" w:eastAsia="Times New Roman" w:hAnsi="Consolas" w:cs="Times New Roman"/>
+                <w:color w:val="CCCCCC"/>
+                <w:sz w:val="21"/>
+                <w:szCs w:val="21"/>
+                <w:lang w:eastAsia="uk-UA"/>
+              </w:rPr>
+            </w:pPr>
+            <w:r>
+              <w:rPr>
+                <w:rFonts w:ascii="Consolas" w:eastAsia="Times New Roman" w:hAnsi="Consolas" w:cs="Times New Roman"/>
+                <w:color w:val="CCCCCC"/>
+                <w:sz w:val="21"/>
+                <w:szCs w:val="21"/>
+                <w:lang w:eastAsia="uk-UA"/>
+              </w:rPr>
+              <w:t xml:space="preserve">        </w:t>
+            </w:r>
+          </w:p>
+          <w:p>
+            <w:pPr>
+              <w:shd w:val="clear" w:color="auto" w:fill="1F1F1F"/>
+              <w:spacing w:after="0" w:line="285" w:lineRule="atLeast"/>
+              <w:ind w:firstLine="0"/>
+              <w:jc w:val="left"/>
+              <w:rPr>
+                <w:rFonts w:ascii="Consolas" w:eastAsia="Times New Roman" w:hAnsi="Consolas" w:cs="Times New Roman"/>
+                <w:color w:val="CCCCCC"/>
+                <w:sz w:val="21"/>
+                <w:szCs w:val="21"/>
+                <w:lang w:eastAsia="uk-UA"/>
+              </w:rPr>
+            </w:pPr>
+            <w:r>
+              <w:rPr>
+                <w:rFonts w:ascii="Consolas" w:eastAsia="Times New Roman" w:hAnsi="Consolas" w:cs="Times New Roman"/>
+                <w:color w:val="CCCCCC"/>
+                <w:sz w:val="21"/>
+                <w:szCs w:val="21"/>
+                <w:lang w:eastAsia="uk-UA"/>
+              </w:rPr>
+              <w:t xml:space="preserve">        if operation == 'ex':</w:t>
+            </w:r>
+          </w:p>
+          <w:p>
+            <w:pPr>
+              <w:shd w:val="clear" w:color="auto" w:fill="1F1F1F"/>
+              <w:spacing w:after="0" w:line="285" w:lineRule="atLeast"/>
+              <w:ind w:firstLine="0"/>
+              <w:jc w:val="left"/>
+              <w:rPr>
+                <w:rFonts w:ascii="Consolas" w:eastAsia="Times New Roman" w:hAnsi="Consolas" w:cs="Times New Roman"/>
+                <w:color w:val="CCCCCC"/>
+                <w:sz w:val="21"/>
+                <w:szCs w:val="21"/>
+                <w:lang w:eastAsia="uk-UA"/>
+              </w:rPr>
+            </w:pPr>
+            <w:r>
+              <w:rPr>
+                <w:rFonts w:ascii="Consolas" w:eastAsia="Times New Roman" w:hAnsi="Consolas" w:cs="Times New Roman"/>
+                <w:color w:val="CCCCCC"/>
+                <w:sz w:val="21"/>
+                <w:szCs w:val="21"/>
+                <w:lang w:eastAsia="uk-UA"/>
+              </w:rPr>
+              <w:t xml:space="preserve">            print(</w:t>
+            </w:r>
+            <w:proofErr w:type="spellStart"/>
+            <w:r>
+              <w:rPr>
+                <w:rFonts w:ascii="Consolas" w:eastAsia="Times New Roman" w:hAnsi="Consolas" w:cs="Times New Roman"/>
+                <w:color w:val="CCCCCC"/>
+                <w:sz w:val="21"/>
+                <w:szCs w:val="21"/>
+                <w:lang w:eastAsia="uk-UA"/>
+              </w:rPr>
+              <w:t>f"Ваш</w:t>
+            </w:r>
+            <w:proofErr w:type="spellEnd"/>
+            <w:r>
+              <w:rPr>
+                <w:rFonts w:ascii="Consolas" w:eastAsia="Times New Roman" w:hAnsi="Consolas" w:cs="Times New Roman"/>
+                <w:color w:val="CCCCCC"/>
+                <w:sz w:val="21"/>
+                <w:szCs w:val="21"/>
+                <w:lang w:eastAsia="uk-UA"/>
+              </w:rPr>
+              <w:t xml:space="preserve"> </w:t>
+            </w:r>
+            <w:proofErr w:type="spellStart"/>
+            <w:r>
+              <w:rPr>
+                <w:rFonts w:ascii="Consolas" w:eastAsia="Times New Roman" w:hAnsi="Consolas" w:cs="Times New Roman"/>
+                <w:color w:val="CCCCCC"/>
+                <w:sz w:val="21"/>
+                <w:szCs w:val="21"/>
+                <w:lang w:eastAsia="uk-UA"/>
+              </w:rPr>
+              <w:t>поточний</w:t>
+            </w:r>
+            <w:proofErr w:type="spellEnd"/>
+            <w:r>
+              <w:rPr>
+                <w:rFonts w:ascii="Consolas" w:eastAsia="Times New Roman" w:hAnsi="Consolas" w:cs="Times New Roman"/>
+                <w:color w:val="CCCCCC"/>
+                <w:sz w:val="21"/>
+                <w:szCs w:val="21"/>
+                <w:lang w:eastAsia="uk-UA"/>
+              </w:rPr>
+              <w:t xml:space="preserve"> </w:t>
+            </w:r>
+            <w:proofErr w:type="spellStart"/>
+            <w:r>
+              <w:rPr>
+                <w:rFonts w:ascii="Consolas" w:eastAsia="Times New Roman" w:hAnsi="Consolas" w:cs="Times New Roman"/>
+                <w:color w:val="CCCCCC"/>
+                <w:sz w:val="21"/>
+                <w:szCs w:val="21"/>
+                <w:lang w:eastAsia="uk-UA"/>
+              </w:rPr>
+              <w:t>результат</w:t>
+            </w:r>
+            <w:proofErr w:type="spellEnd"/>
+            <w:r>
+              <w:rPr>
+                <w:rFonts w:ascii="Consolas" w:eastAsia="Times New Roman" w:hAnsi="Consolas" w:cs="Times New Roman"/>
+                <w:color w:val="CCCCCC"/>
+                <w:sz w:val="21"/>
+                <w:szCs w:val="21"/>
+                <w:lang w:eastAsia="uk-UA"/>
+              </w:rPr>
+              <w:t xml:space="preserve"> = {result}")</w:t>
+            </w:r>
+          </w:p>
+          <w:p>
+            <w:pPr>
+              <w:shd w:val="clear" w:color="auto" w:fill="1F1F1F"/>
+              <w:spacing w:after="0" w:line="285" w:lineRule="atLeast"/>
+              <w:ind w:firstLine="0"/>
+              <w:jc w:val="left"/>
+              <w:rPr>
+                <w:rFonts w:ascii="Consolas" w:eastAsia="Times New Roman" w:hAnsi="Consolas" w:cs="Times New Roman"/>
+                <w:color w:val="CCCCCC"/>
+                <w:sz w:val="21"/>
+                <w:szCs w:val="21"/>
+                <w:lang w:eastAsia="uk-UA"/>
+              </w:rPr>
+            </w:pPr>
+            <w:r>
+              <w:rPr>
+                <w:rFonts w:ascii="Consolas" w:eastAsia="Times New Roman" w:hAnsi="Consolas" w:cs="Times New Roman"/>
+                <w:color w:val="CCCCCC"/>
+                <w:sz w:val="21"/>
+                <w:szCs w:val="21"/>
+                <w:lang w:eastAsia="uk-UA"/>
+              </w:rPr>
+              <w:t xml:space="preserve">            </w:t>
+            </w:r>
+            <w:proofErr w:type="gramStart"/>
+            <w:r>
+              <w:rPr>
+                <w:rFonts w:ascii="Consolas" w:eastAsia="Times New Roman" w:hAnsi="Consolas" w:cs="Times New Roman"/>
+                <w:color w:val="CCCCCC"/>
+                <w:sz w:val="21"/>
+                <w:szCs w:val="21"/>
+                <w:lang w:eastAsia="uk-UA"/>
+              </w:rPr>
+              <w:t>print(</w:t>
+            </w:r>
+            <w:proofErr w:type="gramEnd"/>
+            <w:r>
+              <w:rPr>
+                <w:rFonts w:ascii="Consolas" w:eastAsia="Times New Roman" w:hAnsi="Consolas" w:cs="Times New Roman"/>
+                <w:color w:val="CCCCCC"/>
+                <w:sz w:val="21"/>
+                <w:szCs w:val="21"/>
+                <w:lang w:eastAsia="uk-UA"/>
+              </w:rPr>
+              <w:t>"Exiting the program.")</w:t>
+            </w:r>
+          </w:p>
+          <w:p>
+            <w:pPr>
+              <w:shd w:val="clear" w:color="auto" w:fill="1F1F1F"/>
+              <w:spacing w:after="0" w:line="285" w:lineRule="atLeast"/>
+              <w:ind w:firstLine="0"/>
+              <w:jc w:val="left"/>
+              <w:rPr>
+                <w:rFonts w:ascii="Consolas" w:eastAsia="Times New Roman" w:hAnsi="Consolas" w:cs="Times New Roman"/>
+                <w:color w:val="CCCCCC"/>
+                <w:sz w:val="21"/>
+                <w:szCs w:val="21"/>
+                <w:lang w:eastAsia="uk-UA"/>
+              </w:rPr>
+            </w:pPr>
+            <w:r>
+              <w:rPr>
+                <w:rFonts w:ascii="Consolas" w:eastAsia="Times New Roman" w:hAnsi="Consolas" w:cs="Times New Roman"/>
+                <w:color w:val="CCCCCC"/>
+                <w:sz w:val="21"/>
+                <w:szCs w:val="21"/>
+                <w:lang w:eastAsia="uk-UA"/>
+              </w:rPr>
+              <w:t xml:space="preserve">            exit(0)</w:t>
+            </w:r>
+          </w:p>
+          <w:p>
+            <w:pPr>
+              <w:shd w:val="clear" w:color="auto" w:fill="1F1F1F"/>
+              <w:spacing w:after="0" w:line="285" w:lineRule="atLeast"/>
+              <w:ind w:firstLine="0"/>
+              <w:jc w:val="left"/>
+              <w:rPr>
+                <w:rFonts w:ascii="Consolas" w:eastAsia="Times New Roman" w:hAnsi="Consolas" w:cs="Times New Roman"/>
+                <w:color w:val="CCCCCC"/>
+                <w:sz w:val="21"/>
+                <w:szCs w:val="21"/>
+                <w:lang w:eastAsia="uk-UA"/>
+              </w:rPr>
+            </w:pPr>
+          </w:p>
+          <w:p>
+            <w:pPr>
+              <w:shd w:val="clear" w:color="auto" w:fill="1F1F1F"/>
+              <w:spacing w:after="0" w:line="285" w:lineRule="atLeast"/>
+              <w:ind w:firstLine="0"/>
+              <w:jc w:val="left"/>
+              <w:rPr>
+                <w:rFonts w:ascii="Consolas" w:eastAsia="Times New Roman" w:hAnsi="Consolas" w:cs="Times New Roman"/>
+                <w:color w:val="CCCCCC"/>
+                <w:sz w:val="21"/>
+                <w:szCs w:val="21"/>
+                <w:lang w:val="ru-RU" w:eastAsia="uk-UA"/>
+              </w:rPr>
+            </w:pPr>
+            <w:r>
+              <w:rPr>
+                <w:rFonts w:ascii="Consolas" w:eastAsia="Times New Roman" w:hAnsi="Consolas" w:cs="Times New Roman"/>
+                <w:color w:val="CCCCCC"/>
+                <w:sz w:val="21"/>
+                <w:szCs w:val="21"/>
+                <w:lang w:eastAsia="uk-UA"/>
+              </w:rPr>
+              <w:t xml:space="preserve">        </w:t>
+            </w:r>
+            <w:proofErr w:type="spellStart"/>
+            <w:r>
+              <w:rPr>
+                <w:rFonts w:ascii="Consolas" w:eastAsia="Times New Roman" w:hAnsi="Consolas" w:cs="Times New Roman"/>
+                <w:color w:val="CCCCCC"/>
+                <w:sz w:val="21"/>
+                <w:szCs w:val="21"/>
+                <w:lang w:eastAsia="uk-UA"/>
+              </w:rPr>
+              <w:t>num</w:t>
+            </w:r>
+            <w:proofErr w:type="spellEnd"/>
+            <w:r>
+              <w:rPr>
+                <w:rFonts w:ascii="Consolas" w:eastAsia="Times New Roman" w:hAnsi="Consolas" w:cs="Times New Roman"/>
+                <w:color w:val="CCCCCC"/>
+                <w:sz w:val="21"/>
+                <w:szCs w:val="21"/>
+                <w:lang w:val="ru-RU" w:eastAsia="uk-UA"/>
+              </w:rPr>
+              <w:t xml:space="preserve"> = </w:t>
+            </w:r>
+            <w:r>
+              <w:rPr>
+                <w:rFonts w:ascii="Consolas" w:eastAsia="Times New Roman" w:hAnsi="Consolas" w:cs="Times New Roman"/>
+                <w:color w:val="CCCCCC"/>
+                <w:sz w:val="21"/>
+                <w:szCs w:val="21"/>
+                <w:lang w:eastAsia="uk-UA"/>
+              </w:rPr>
+              <w:t>get</w:t>
+            </w:r>
+            <w:r>
+              <w:rPr>
+                <w:rFonts w:ascii="Consolas" w:eastAsia="Times New Roman" w:hAnsi="Consolas" w:cs="Times New Roman"/>
+                <w:color w:val="CCCCCC"/>
+                <w:sz w:val="21"/>
+                <w:szCs w:val="21"/>
+                <w:lang w:val="ru-RU" w:eastAsia="uk-UA"/>
+              </w:rPr>
+              <w:t>_</w:t>
+            </w:r>
+            <w:r>
+              <w:rPr>
+                <w:rFonts w:ascii="Consolas" w:eastAsia="Times New Roman" w:hAnsi="Consolas" w:cs="Times New Roman"/>
+                <w:color w:val="CCCCCC"/>
+                <w:sz w:val="21"/>
+                <w:szCs w:val="21"/>
+                <w:lang w:eastAsia="uk-UA"/>
+              </w:rPr>
+              <w:t>number</w:t>
+            </w:r>
+            <w:r>
+              <w:rPr>
+                <w:rFonts w:ascii="Consolas" w:eastAsia="Times New Roman" w:hAnsi="Consolas" w:cs="Times New Roman"/>
+                <w:color w:val="CCCCCC"/>
+                <w:sz w:val="21"/>
+                <w:szCs w:val="21"/>
+                <w:lang w:val="ru-RU" w:eastAsia="uk-UA"/>
+              </w:rPr>
+              <w:t>("</w:t>
+            </w:r>
+            <w:proofErr w:type="spellStart"/>
+            <w:r>
+              <w:rPr>
+                <w:rFonts w:ascii="Consolas" w:eastAsia="Times New Roman" w:hAnsi="Consolas" w:cs="Times New Roman"/>
+                <w:color w:val="CCCCCC"/>
+                <w:sz w:val="21"/>
+                <w:szCs w:val="21"/>
+                <w:lang w:val="ru-RU" w:eastAsia="uk-UA"/>
+              </w:rPr>
+              <w:t>Введіть</w:t>
+            </w:r>
+            <w:proofErr w:type="spellEnd"/>
+            <w:r>
+              <w:rPr>
+                <w:rFonts w:ascii="Consolas" w:eastAsia="Times New Roman" w:hAnsi="Consolas" w:cs="Times New Roman"/>
+                <w:color w:val="CCCCCC"/>
+                <w:sz w:val="21"/>
+                <w:szCs w:val="21"/>
+                <w:lang w:val="ru-RU" w:eastAsia="uk-UA"/>
+              </w:rPr>
+              <w:t xml:space="preserve"> </w:t>
+            </w:r>
+            <w:proofErr w:type="spellStart"/>
+            <w:r>
+              <w:rPr>
+                <w:rFonts w:ascii="Consolas" w:eastAsia="Times New Roman" w:hAnsi="Consolas" w:cs="Times New Roman"/>
+                <w:color w:val="CCCCCC"/>
+                <w:sz w:val="21"/>
+                <w:szCs w:val="21"/>
+                <w:lang w:val="ru-RU" w:eastAsia="uk-UA"/>
+              </w:rPr>
+              <w:t>наступне</w:t>
+            </w:r>
+            <w:proofErr w:type="spellEnd"/>
+            <w:r>
+              <w:rPr>
+                <w:rFonts w:ascii="Consolas" w:eastAsia="Times New Roman" w:hAnsi="Consolas" w:cs="Times New Roman"/>
+                <w:color w:val="CCCCCC"/>
+                <w:sz w:val="21"/>
+                <w:szCs w:val="21"/>
+                <w:lang w:val="ru-RU" w:eastAsia="uk-UA"/>
+              </w:rPr>
+              <w:t xml:space="preserve"> число: ")</w:t>
+            </w:r>
+          </w:p>
+          <w:p>
+            <w:pPr>
+              <w:shd w:val="clear" w:color="auto" w:fill="1F1F1F"/>
+              <w:spacing w:after="0" w:line="285" w:lineRule="atLeast"/>
+              <w:ind w:firstLine="0"/>
+              <w:jc w:val="left"/>
+              <w:rPr>
+                <w:rFonts w:ascii="Consolas" w:eastAsia="Times New Roman" w:hAnsi="Consolas" w:cs="Times New Roman"/>
+                <w:color w:val="CCCCCC"/>
+                <w:sz w:val="21"/>
+                <w:szCs w:val="21"/>
+                <w:lang w:val="ru-RU" w:eastAsia="uk-UA"/>
+              </w:rPr>
+            </w:pPr>
+          </w:p>
+          <w:p>
+            <w:pPr>
+              <w:shd w:val="clear" w:color="auto" w:fill="1F1F1F"/>
+              <w:spacing w:after="0" w:line="285" w:lineRule="atLeast"/>
+              <w:ind w:firstLine="0"/>
+              <w:jc w:val="left"/>
+              <w:rPr>
+                <w:rFonts w:ascii="Consolas" w:eastAsia="Times New Roman" w:hAnsi="Consolas" w:cs="Times New Roman"/>
+                <w:color w:val="CCCCCC"/>
+                <w:sz w:val="21"/>
+                <w:szCs w:val="21"/>
+                <w:lang w:eastAsia="uk-UA"/>
+              </w:rPr>
+            </w:pPr>
+            <w:r>
+              <w:rPr>
+                <w:rFonts w:ascii="Consolas" w:eastAsia="Times New Roman" w:hAnsi="Consolas" w:cs="Times New Roman"/>
+                <w:color w:val="CCCCCC"/>
+                <w:sz w:val="21"/>
+                <w:szCs w:val="21"/>
+                <w:lang w:val="ru-RU" w:eastAsia="uk-UA"/>
+              </w:rPr>
+              <w:t xml:space="preserve">        </w:t>
+            </w:r>
+            <w:r>
+              <w:rPr>
+                <w:rFonts w:ascii="Consolas" w:eastAsia="Times New Roman" w:hAnsi="Consolas" w:cs="Times New Roman"/>
+                <w:color w:val="CCCCCC"/>
+                <w:sz w:val="21"/>
+                <w:szCs w:val="21"/>
+                <w:lang w:eastAsia="uk-UA"/>
+              </w:rPr>
+              <w:t>try:</w:t>
+            </w:r>
+          </w:p>
+          <w:p>
+            <w:pPr>
+              <w:shd w:val="clear" w:color="auto" w:fill="1F1F1F"/>
+              <w:spacing w:after="0" w:line="285" w:lineRule="atLeast"/>
+              <w:ind w:firstLine="0"/>
+              <w:jc w:val="left"/>
+              <w:rPr>
+                <w:rFonts w:ascii="Consolas" w:eastAsia="Times New Roman" w:hAnsi="Consolas" w:cs="Times New Roman"/>
+                <w:color w:val="CCCCCC"/>
+                <w:sz w:val="21"/>
+                <w:szCs w:val="21"/>
+                <w:lang w:eastAsia="uk-UA"/>
+              </w:rPr>
+            </w:pPr>
+            <w:r>
+              <w:rPr>
+                <w:rFonts w:ascii="Consolas" w:eastAsia="Times New Roman" w:hAnsi="Consolas" w:cs="Times New Roman"/>
+                <w:color w:val="CCCCCC"/>
+                <w:sz w:val="21"/>
+                <w:szCs w:val="21"/>
+                <w:lang w:eastAsia="uk-UA"/>
+              </w:rPr>
+              <w:t xml:space="preserve">            if operation == '+':</w:t>
+            </w:r>
+          </w:p>
+          <w:p>
+            <w:pPr>
+              <w:shd w:val="clear" w:color="auto" w:fill="1F1F1F"/>
+              <w:spacing w:after="0" w:line="285" w:lineRule="atLeast"/>
+              <w:ind w:firstLine="0"/>
+              <w:jc w:val="left"/>
+              <w:rPr>
+                <w:rFonts w:ascii="Consolas" w:eastAsia="Times New Roman" w:hAnsi="Consolas" w:cs="Times New Roman"/>
+                <w:color w:val="CCCCCC"/>
+                <w:sz w:val="21"/>
+                <w:szCs w:val="21"/>
+                <w:lang w:eastAsia="uk-UA"/>
+              </w:rPr>
+            </w:pPr>
+            <w:r>
+              <w:rPr>
+                <w:rFonts w:ascii="Consolas" w:eastAsia="Times New Roman" w:hAnsi="Consolas" w:cs="Times New Roman"/>
+                <w:color w:val="CCCCCC"/>
+                <w:sz w:val="21"/>
+                <w:szCs w:val="21"/>
+                <w:lang w:eastAsia="uk-UA"/>
+              </w:rPr>
+              <w:t xml:space="preserve">                result = add(result, </w:t>
+            </w:r>
+            <w:proofErr w:type="spellStart"/>
+            <w:r>
+              <w:rPr>
+                <w:rFonts w:ascii="Consolas" w:eastAsia="Times New Roman" w:hAnsi="Consolas" w:cs="Times New Roman"/>
+                <w:color w:val="CCCCCC"/>
+                <w:sz w:val="21"/>
+                <w:szCs w:val="21"/>
+                <w:lang w:eastAsia="uk-UA"/>
+              </w:rPr>
+              <w:t>num</w:t>
+            </w:r>
+            <w:proofErr w:type="spellEnd"/>
+            <w:r>
+              <w:rPr>
+                <w:rFonts w:ascii="Consolas" w:eastAsia="Times New Roman" w:hAnsi="Consolas" w:cs="Times New Roman"/>
+                <w:color w:val="CCCCCC"/>
+                <w:sz w:val="21"/>
+                <w:szCs w:val="21"/>
+                <w:lang w:eastAsia="uk-UA"/>
+              </w:rPr>
+              <w:t>)</w:t>
+            </w:r>
+          </w:p>
+          <w:p>
+            <w:pPr>
+              <w:shd w:val="clear" w:color="auto" w:fill="1F1F1F"/>
+              <w:spacing w:after="0" w:line="285" w:lineRule="atLeast"/>
+              <w:ind w:firstLine="0"/>
+              <w:jc w:val="left"/>
+              <w:rPr>
+                <w:rFonts w:ascii="Consolas" w:eastAsia="Times New Roman" w:hAnsi="Consolas" w:cs="Times New Roman"/>
+                <w:color w:val="CCCCCC"/>
+                <w:sz w:val="21"/>
+                <w:szCs w:val="21"/>
+                <w:lang w:eastAsia="uk-UA"/>
+              </w:rPr>
+            </w:pPr>
+            <w:r>
+              <w:rPr>
+                <w:rFonts w:ascii="Consolas" w:eastAsia="Times New Roman" w:hAnsi="Consolas" w:cs="Times New Roman"/>
+                <w:color w:val="CCCCCC"/>
+                <w:sz w:val="21"/>
+                <w:szCs w:val="21"/>
+                <w:lang w:eastAsia="uk-UA"/>
+              </w:rPr>
+              <w:t xml:space="preserve">            </w:t>
+            </w:r>
+            <w:proofErr w:type="spellStart"/>
+            <w:r>
+              <w:rPr>
+                <w:rFonts w:ascii="Consolas" w:eastAsia="Times New Roman" w:hAnsi="Consolas" w:cs="Times New Roman"/>
+                <w:color w:val="CCCCCC"/>
+                <w:sz w:val="21"/>
+                <w:szCs w:val="21"/>
+                <w:lang w:eastAsia="uk-UA"/>
+              </w:rPr>
+              <w:t>elif</w:t>
+            </w:r>
+            <w:proofErr w:type="spellEnd"/>
+            <w:r>
+              <w:rPr>
+                <w:rFonts w:ascii="Consolas" w:eastAsia="Times New Roman" w:hAnsi="Consolas" w:cs="Times New Roman"/>
+                <w:color w:val="CCCCCC"/>
+                <w:sz w:val="21"/>
+                <w:szCs w:val="21"/>
+                <w:lang w:eastAsia="uk-UA"/>
+              </w:rPr>
+              <w:t xml:space="preserve"> operation == '-':</w:t>
+            </w:r>
+          </w:p>
+          <w:p>
+            <w:pPr>
+              <w:shd w:val="clear" w:color="auto" w:fill="1F1F1F"/>
+              <w:spacing w:after="0" w:line="285" w:lineRule="atLeast"/>
+              <w:ind w:firstLine="0"/>
+              <w:jc w:val="left"/>
+              <w:rPr>
+                <w:rFonts w:ascii="Consolas" w:eastAsia="Times New Roman" w:hAnsi="Consolas" w:cs="Times New Roman"/>
+                <w:color w:val="CCCCCC"/>
+                <w:sz w:val="21"/>
+                <w:szCs w:val="21"/>
+                <w:lang w:eastAsia="uk-UA"/>
+              </w:rPr>
+            </w:pPr>
+            <w:r>
+              <w:rPr>
+                <w:rFonts w:ascii="Consolas" w:eastAsia="Times New Roman" w:hAnsi="Consolas" w:cs="Times New Roman"/>
+                <w:color w:val="CCCCCC"/>
+                <w:sz w:val="21"/>
+                <w:szCs w:val="21"/>
+                <w:lang w:eastAsia="uk-UA"/>
+              </w:rPr>
+              <w:t xml:space="preserve">                result = subtract(result, </w:t>
+            </w:r>
+            <w:proofErr w:type="spellStart"/>
+            <w:r>
+              <w:rPr>
+                <w:rFonts w:ascii="Consolas" w:eastAsia="Times New Roman" w:hAnsi="Consolas" w:cs="Times New Roman"/>
+                <w:color w:val="CCCCCC"/>
+                <w:sz w:val="21"/>
+                <w:szCs w:val="21"/>
+                <w:lang w:eastAsia="uk-UA"/>
+              </w:rPr>
+              <w:t>num</w:t>
+            </w:r>
+            <w:proofErr w:type="spellEnd"/>
+            <w:r>
+              <w:rPr>
+                <w:rFonts w:ascii="Consolas" w:eastAsia="Times New Roman" w:hAnsi="Consolas" w:cs="Times New Roman"/>
+                <w:color w:val="CCCCCC"/>
+                <w:sz w:val="21"/>
+                <w:szCs w:val="21"/>
+                <w:lang w:eastAsia="uk-UA"/>
+              </w:rPr>
+              <w:t>)</w:t>
+            </w:r>
+          </w:p>
+          <w:p>
+            <w:pPr>
+              <w:shd w:val="clear" w:color="auto" w:fill="1F1F1F"/>
+              <w:spacing w:after="0" w:line="285" w:lineRule="atLeast"/>
+              <w:ind w:firstLine="0"/>
+              <w:jc w:val="left"/>
+              <w:rPr>
+                <w:rFonts w:ascii="Consolas" w:eastAsia="Times New Roman" w:hAnsi="Consolas" w:cs="Times New Roman"/>
+                <w:color w:val="CCCCCC"/>
+                <w:sz w:val="21"/>
+                <w:szCs w:val="21"/>
+                <w:lang w:eastAsia="uk-UA"/>
+              </w:rPr>
+            </w:pPr>
+            <w:r>
+              <w:rPr>
+                <w:rFonts w:ascii="Consolas" w:eastAsia="Times New Roman" w:hAnsi="Consolas" w:cs="Times New Roman"/>
+                <w:color w:val="CCCCCC"/>
+                <w:sz w:val="21"/>
+                <w:szCs w:val="21"/>
+                <w:lang w:eastAsia="uk-UA"/>
+              </w:rPr>
+              <w:t xml:space="preserve">            </w:t>
+            </w:r>
+            <w:proofErr w:type="spellStart"/>
+            <w:proofErr w:type="gramStart"/>
+            <w:r>
+              <w:rPr>
+                <w:rFonts w:ascii="Consolas" w:eastAsia="Times New Roman" w:hAnsi="Consolas" w:cs="Times New Roman"/>
+                <w:color w:val="CCCCCC"/>
+                <w:sz w:val="21"/>
+                <w:szCs w:val="21"/>
+                <w:lang w:eastAsia="uk-UA"/>
+              </w:rPr>
+              <w:t>elif</w:t>
+            </w:r>
+            <w:proofErr w:type="spellEnd"/>
+            <w:proofErr w:type="gramEnd"/>
+            <w:r>
+              <w:rPr>
+                <w:rFonts w:ascii="Consolas" w:eastAsia="Times New Roman" w:hAnsi="Consolas" w:cs="Times New Roman"/>
+                <w:color w:val="CCCCCC"/>
+                <w:sz w:val="21"/>
+                <w:szCs w:val="21"/>
+                <w:lang w:eastAsia="uk-UA"/>
+              </w:rPr>
+              <w:t xml:space="preserve"> operation == '!-':</w:t>
+            </w:r>
+          </w:p>
+          <w:p>
+            <w:pPr>
+              <w:shd w:val="clear" w:color="auto" w:fill="1F1F1F"/>
+              <w:spacing w:after="0" w:line="285" w:lineRule="atLeast"/>
+              <w:ind w:firstLine="0"/>
+              <w:jc w:val="left"/>
+              <w:rPr>
+                <w:rFonts w:ascii="Consolas" w:eastAsia="Times New Roman" w:hAnsi="Consolas" w:cs="Times New Roman"/>
+                <w:color w:val="CCCCCC"/>
+                <w:sz w:val="21"/>
+                <w:szCs w:val="21"/>
+                <w:lang w:eastAsia="uk-UA"/>
+              </w:rPr>
+            </w:pPr>
+            <w:r>
+              <w:rPr>
+                <w:rFonts w:ascii="Consolas" w:eastAsia="Times New Roman" w:hAnsi="Consolas" w:cs="Times New Roman"/>
+                <w:color w:val="CCCCCC"/>
+                <w:sz w:val="21"/>
+                <w:szCs w:val="21"/>
+                <w:lang w:eastAsia="uk-UA"/>
+              </w:rPr>
+              <w:t xml:space="preserve">                result = subtract(</w:t>
+            </w:r>
+            <w:proofErr w:type="spellStart"/>
+            <w:r>
+              <w:rPr>
+                <w:rFonts w:ascii="Consolas" w:eastAsia="Times New Roman" w:hAnsi="Consolas" w:cs="Times New Roman"/>
+                <w:color w:val="CCCCCC"/>
+                <w:sz w:val="21"/>
+                <w:szCs w:val="21"/>
+                <w:lang w:eastAsia="uk-UA"/>
+              </w:rPr>
+              <w:t>num</w:t>
+            </w:r>
+            <w:proofErr w:type="spellEnd"/>
+            <w:r>
+              <w:rPr>
+                <w:rFonts w:ascii="Consolas" w:eastAsia="Times New Roman" w:hAnsi="Consolas" w:cs="Times New Roman"/>
+                <w:color w:val="CCCCCC"/>
+                <w:sz w:val="21"/>
+                <w:szCs w:val="21"/>
+                <w:lang w:eastAsia="uk-UA"/>
+              </w:rPr>
+              <w:t>, result)</w:t>
+            </w:r>
+          </w:p>
+          <w:p>
+            <w:pPr>
+              <w:shd w:val="clear" w:color="auto" w:fill="1F1F1F"/>
+              <w:spacing w:after="0" w:line="285" w:lineRule="atLeast"/>
+              <w:ind w:firstLine="0"/>
+              <w:jc w:val="left"/>
+              <w:rPr>
+                <w:rFonts w:ascii="Consolas" w:eastAsia="Times New Roman" w:hAnsi="Consolas" w:cs="Times New Roman"/>
+                <w:color w:val="CCCCCC"/>
+                <w:sz w:val="21"/>
+                <w:szCs w:val="21"/>
+                <w:lang w:eastAsia="uk-UA"/>
+              </w:rPr>
+            </w:pPr>
+            <w:r>
+              <w:rPr>
+                <w:rFonts w:ascii="Consolas" w:eastAsia="Times New Roman" w:hAnsi="Consolas" w:cs="Times New Roman"/>
+                <w:color w:val="CCCCCC"/>
+                <w:sz w:val="21"/>
+                <w:szCs w:val="21"/>
+                <w:lang w:eastAsia="uk-UA"/>
+              </w:rPr>
+              <w:t xml:space="preserve">            </w:t>
+            </w:r>
+            <w:proofErr w:type="spellStart"/>
+            <w:r>
+              <w:rPr>
+                <w:rFonts w:ascii="Consolas" w:eastAsia="Times New Roman" w:hAnsi="Consolas" w:cs="Times New Roman"/>
+                <w:color w:val="CCCCCC"/>
+                <w:sz w:val="21"/>
+                <w:szCs w:val="21"/>
+                <w:lang w:eastAsia="uk-UA"/>
+              </w:rPr>
+              <w:t>elif</w:t>
+            </w:r>
+            <w:proofErr w:type="spellEnd"/>
+            <w:r>
+              <w:rPr>
+                <w:rFonts w:ascii="Consolas" w:eastAsia="Times New Roman" w:hAnsi="Consolas" w:cs="Times New Roman"/>
+                <w:color w:val="CCCCCC"/>
+                <w:sz w:val="21"/>
+                <w:szCs w:val="21"/>
+                <w:lang w:eastAsia="uk-UA"/>
+              </w:rPr>
+              <w:t xml:space="preserve"> operation == '*':</w:t>
+            </w:r>
+          </w:p>
+          <w:p>
+            <w:pPr>
+              <w:shd w:val="clear" w:color="auto" w:fill="1F1F1F"/>
+              <w:spacing w:after="0" w:line="285" w:lineRule="atLeast"/>
+              <w:ind w:firstLine="0"/>
+              <w:jc w:val="left"/>
+              <w:rPr>
+                <w:rFonts w:ascii="Consolas" w:eastAsia="Times New Roman" w:hAnsi="Consolas" w:cs="Times New Roman"/>
+                <w:color w:val="CCCCCC"/>
+                <w:sz w:val="21"/>
+                <w:szCs w:val="21"/>
+                <w:lang w:eastAsia="uk-UA"/>
+              </w:rPr>
+            </w:pPr>
+            <w:r>
+              <w:rPr>
+                <w:rFonts w:ascii="Consolas" w:eastAsia="Times New Roman" w:hAnsi="Consolas" w:cs="Times New Roman"/>
+                <w:color w:val="CCCCCC"/>
+                <w:sz w:val="21"/>
+                <w:szCs w:val="21"/>
+                <w:lang w:eastAsia="uk-UA"/>
+              </w:rPr>
+              <w:t xml:space="preserve">                result = multiply(result, </w:t>
+            </w:r>
+            <w:proofErr w:type="spellStart"/>
+            <w:r>
+              <w:rPr>
+                <w:rFonts w:ascii="Consolas" w:eastAsia="Times New Roman" w:hAnsi="Consolas" w:cs="Times New Roman"/>
+                <w:color w:val="CCCCCC"/>
+                <w:sz w:val="21"/>
+                <w:szCs w:val="21"/>
+                <w:lang w:eastAsia="uk-UA"/>
+              </w:rPr>
+              <w:t>num</w:t>
+            </w:r>
+            <w:proofErr w:type="spellEnd"/>
+            <w:r>
+              <w:rPr>
+                <w:rFonts w:ascii="Consolas" w:eastAsia="Times New Roman" w:hAnsi="Consolas" w:cs="Times New Roman"/>
+                <w:color w:val="CCCCCC"/>
+                <w:sz w:val="21"/>
+                <w:szCs w:val="21"/>
+                <w:lang w:eastAsia="uk-UA"/>
+              </w:rPr>
+              <w:t>)</w:t>
+            </w:r>
+          </w:p>
+          <w:p>
+            <w:pPr>
+              <w:shd w:val="clear" w:color="auto" w:fill="1F1F1F"/>
+              <w:spacing w:after="0" w:line="285" w:lineRule="atLeast"/>
+              <w:ind w:firstLine="0"/>
+              <w:jc w:val="left"/>
+              <w:rPr>
+                <w:rFonts w:ascii="Consolas" w:eastAsia="Times New Roman" w:hAnsi="Consolas" w:cs="Times New Roman"/>
+                <w:color w:val="CCCCCC"/>
+                <w:sz w:val="21"/>
+                <w:szCs w:val="21"/>
+                <w:lang w:eastAsia="uk-UA"/>
+              </w:rPr>
+            </w:pPr>
+            <w:r>
+              <w:rPr>
+                <w:rFonts w:ascii="Consolas" w:eastAsia="Times New Roman" w:hAnsi="Consolas" w:cs="Times New Roman"/>
+                <w:color w:val="CCCCCC"/>
+                <w:sz w:val="21"/>
+                <w:szCs w:val="21"/>
+                <w:lang w:eastAsia="uk-UA"/>
+              </w:rPr>
+              <w:t xml:space="preserve">            </w:t>
+            </w:r>
+            <w:proofErr w:type="spellStart"/>
+            <w:r>
+              <w:rPr>
+                <w:rFonts w:ascii="Consolas" w:eastAsia="Times New Roman" w:hAnsi="Consolas" w:cs="Times New Roman"/>
+                <w:color w:val="CCCCCC"/>
+                <w:sz w:val="21"/>
+                <w:szCs w:val="21"/>
+                <w:lang w:eastAsia="uk-UA"/>
+              </w:rPr>
+              <w:t>elif</w:t>
+            </w:r>
+            <w:proofErr w:type="spellEnd"/>
+            <w:r>
+              <w:rPr>
+                <w:rFonts w:ascii="Consolas" w:eastAsia="Times New Roman" w:hAnsi="Consolas" w:cs="Times New Roman"/>
+                <w:color w:val="CCCCCC"/>
+                <w:sz w:val="21"/>
+                <w:szCs w:val="21"/>
+                <w:lang w:eastAsia="uk-UA"/>
+              </w:rPr>
+              <w:t xml:space="preserve"> operation == '/':</w:t>
+            </w:r>
+          </w:p>
+          <w:p>
+            <w:pPr>
+              <w:shd w:val="clear" w:color="auto" w:fill="1F1F1F"/>
+              <w:spacing w:after="0" w:line="285" w:lineRule="atLeast"/>
+              <w:ind w:firstLine="0"/>
+              <w:jc w:val="left"/>
+              <w:rPr>
+                <w:rFonts w:ascii="Consolas" w:eastAsia="Times New Roman" w:hAnsi="Consolas" w:cs="Times New Roman"/>
+                <w:color w:val="CCCCCC"/>
+                <w:sz w:val="21"/>
+                <w:szCs w:val="21"/>
+                <w:lang w:eastAsia="uk-UA"/>
+              </w:rPr>
+            </w:pPr>
+            <w:r>
+              <w:rPr>
+                <w:rFonts w:ascii="Consolas" w:eastAsia="Times New Roman" w:hAnsi="Consolas" w:cs="Times New Roman"/>
+                <w:color w:val="CCCCCC"/>
+                <w:sz w:val="21"/>
+                <w:szCs w:val="21"/>
+                <w:lang w:eastAsia="uk-UA"/>
+              </w:rPr>
+              <w:t xml:space="preserve">                result = divide(result, </w:t>
+            </w:r>
+            <w:proofErr w:type="spellStart"/>
+            <w:r>
+              <w:rPr>
+                <w:rFonts w:ascii="Consolas" w:eastAsia="Times New Roman" w:hAnsi="Consolas" w:cs="Times New Roman"/>
+                <w:color w:val="CCCCCC"/>
+                <w:sz w:val="21"/>
+                <w:szCs w:val="21"/>
+                <w:lang w:eastAsia="uk-UA"/>
+              </w:rPr>
+              <w:t>num</w:t>
+            </w:r>
+            <w:proofErr w:type="spellEnd"/>
+            <w:r>
+              <w:rPr>
+                <w:rFonts w:ascii="Consolas" w:eastAsia="Times New Roman" w:hAnsi="Consolas" w:cs="Times New Roman"/>
+                <w:color w:val="CCCCCC"/>
+                <w:sz w:val="21"/>
+                <w:szCs w:val="21"/>
+                <w:lang w:eastAsia="uk-UA"/>
+              </w:rPr>
+              <w:t>)</w:t>
+            </w:r>
+          </w:p>
+          <w:p>
+            <w:pPr>
+              <w:shd w:val="clear" w:color="auto" w:fill="1F1F1F"/>
+              <w:spacing w:after="0" w:line="285" w:lineRule="atLeast"/>
+              <w:ind w:firstLine="0"/>
+              <w:jc w:val="left"/>
+              <w:rPr>
+                <w:rFonts w:ascii="Consolas" w:eastAsia="Times New Roman" w:hAnsi="Consolas" w:cs="Times New Roman"/>
+                <w:color w:val="CCCCCC"/>
+                <w:sz w:val="21"/>
+                <w:szCs w:val="21"/>
+                <w:lang w:eastAsia="uk-UA"/>
+              </w:rPr>
+            </w:pPr>
+            <w:r>
+              <w:rPr>
+                <w:rFonts w:ascii="Consolas" w:eastAsia="Times New Roman" w:hAnsi="Consolas" w:cs="Times New Roman"/>
+                <w:color w:val="CCCCCC"/>
+                <w:sz w:val="21"/>
+                <w:szCs w:val="21"/>
+                <w:lang w:eastAsia="uk-UA"/>
+              </w:rPr>
+              <w:t xml:space="preserve">            </w:t>
+            </w:r>
+            <w:proofErr w:type="spellStart"/>
+            <w:proofErr w:type="gramStart"/>
+            <w:r>
+              <w:rPr>
+                <w:rFonts w:ascii="Consolas" w:eastAsia="Times New Roman" w:hAnsi="Consolas" w:cs="Times New Roman"/>
+                <w:color w:val="CCCCCC"/>
+                <w:sz w:val="21"/>
+                <w:szCs w:val="21"/>
+                <w:lang w:eastAsia="uk-UA"/>
+              </w:rPr>
+              <w:t>elif</w:t>
+            </w:r>
+            <w:proofErr w:type="spellEnd"/>
+            <w:proofErr w:type="gramEnd"/>
+            <w:r>
+              <w:rPr>
+                <w:rFonts w:ascii="Consolas" w:eastAsia="Times New Roman" w:hAnsi="Consolas" w:cs="Times New Roman"/>
+                <w:color w:val="CCCCCC"/>
+                <w:sz w:val="21"/>
+                <w:szCs w:val="21"/>
+                <w:lang w:eastAsia="uk-UA"/>
+              </w:rPr>
+              <w:t xml:space="preserve"> operation == '!/':</w:t>
+            </w:r>
+          </w:p>
+          <w:p>
+            <w:pPr>
+              <w:shd w:val="clear" w:color="auto" w:fill="1F1F1F"/>
+              <w:spacing w:after="0" w:line="285" w:lineRule="atLeast"/>
+              <w:ind w:firstLine="0"/>
+              <w:jc w:val="left"/>
+              <w:rPr>
+                <w:rFonts w:ascii="Consolas" w:eastAsia="Times New Roman" w:hAnsi="Consolas" w:cs="Times New Roman"/>
+                <w:color w:val="CCCCCC"/>
+                <w:sz w:val="21"/>
+                <w:szCs w:val="21"/>
+                <w:lang w:eastAsia="uk-UA"/>
+              </w:rPr>
+            </w:pPr>
+            <w:r>
+              <w:rPr>
+                <w:rFonts w:ascii="Consolas" w:eastAsia="Times New Roman" w:hAnsi="Consolas" w:cs="Times New Roman"/>
+                <w:color w:val="CCCCCC"/>
+                <w:sz w:val="21"/>
+                <w:szCs w:val="21"/>
+                <w:lang w:eastAsia="uk-UA"/>
+              </w:rPr>
+              <w:t xml:space="preserve">                result = divide(</w:t>
+            </w:r>
+            <w:proofErr w:type="spellStart"/>
+            <w:r>
+              <w:rPr>
+                <w:rFonts w:ascii="Consolas" w:eastAsia="Times New Roman" w:hAnsi="Consolas" w:cs="Times New Roman"/>
+                <w:color w:val="CCCCCC"/>
+                <w:sz w:val="21"/>
+                <w:szCs w:val="21"/>
+                <w:lang w:eastAsia="uk-UA"/>
+              </w:rPr>
+              <w:t>num</w:t>
+            </w:r>
+            <w:proofErr w:type="spellEnd"/>
+            <w:r>
+              <w:rPr>
+                <w:rFonts w:ascii="Consolas" w:eastAsia="Times New Roman" w:hAnsi="Consolas" w:cs="Times New Roman"/>
+                <w:color w:val="CCCCCC"/>
+                <w:sz w:val="21"/>
+                <w:szCs w:val="21"/>
+                <w:lang w:eastAsia="uk-UA"/>
+              </w:rPr>
+              <w:t>, result)</w:t>
+            </w:r>
+          </w:p>
+          <w:p>
+            <w:pPr>
+              <w:shd w:val="clear" w:color="auto" w:fill="1F1F1F"/>
+              <w:spacing w:after="0" w:line="285" w:lineRule="atLeast"/>
+              <w:ind w:firstLine="0"/>
+              <w:jc w:val="left"/>
+              <w:rPr>
+                <w:rFonts w:ascii="Consolas" w:eastAsia="Times New Roman" w:hAnsi="Consolas" w:cs="Times New Roman"/>
+                <w:color w:val="CCCCCC"/>
+                <w:sz w:val="21"/>
+                <w:szCs w:val="21"/>
+                <w:lang w:eastAsia="uk-UA"/>
+              </w:rPr>
+            </w:pPr>
+            <w:r>
+              <w:rPr>
+                <w:rFonts w:ascii="Consolas" w:eastAsia="Times New Roman" w:hAnsi="Consolas" w:cs="Times New Roman"/>
+                <w:color w:val="CCCCCC"/>
+                <w:sz w:val="21"/>
+                <w:szCs w:val="21"/>
+                <w:lang w:eastAsia="uk-UA"/>
+              </w:rPr>
+              <w:t xml:space="preserve">            </w:t>
+            </w:r>
+            <w:proofErr w:type="spellStart"/>
+            <w:r>
+              <w:rPr>
+                <w:rFonts w:ascii="Consolas" w:eastAsia="Times New Roman" w:hAnsi="Consolas" w:cs="Times New Roman"/>
+                <w:color w:val="CCCCCC"/>
+                <w:sz w:val="21"/>
+                <w:szCs w:val="21"/>
+                <w:lang w:eastAsia="uk-UA"/>
+              </w:rPr>
+              <w:t>elif</w:t>
+            </w:r>
+            <w:proofErr w:type="spellEnd"/>
+            <w:r>
+              <w:rPr>
+                <w:rFonts w:ascii="Consolas" w:eastAsia="Times New Roman" w:hAnsi="Consolas" w:cs="Times New Roman"/>
+                <w:color w:val="CCCCCC"/>
+                <w:sz w:val="21"/>
+                <w:szCs w:val="21"/>
+                <w:lang w:eastAsia="uk-UA"/>
+              </w:rPr>
+              <w:t xml:space="preserve"> operation == '^':</w:t>
+            </w:r>
+          </w:p>
+          <w:p>
+            <w:pPr>
+              <w:shd w:val="clear" w:color="auto" w:fill="1F1F1F"/>
+              <w:spacing w:after="0" w:line="285" w:lineRule="atLeast"/>
+              <w:ind w:firstLine="0"/>
+              <w:jc w:val="left"/>
+              <w:rPr>
+                <w:rFonts w:ascii="Consolas" w:eastAsia="Times New Roman" w:hAnsi="Consolas" w:cs="Times New Roman"/>
+                <w:color w:val="CCCCCC"/>
+                <w:sz w:val="21"/>
+                <w:szCs w:val="21"/>
+                <w:lang w:eastAsia="uk-UA"/>
+              </w:rPr>
+            </w:pPr>
+            <w:r>
+              <w:rPr>
+                <w:rFonts w:ascii="Consolas" w:eastAsia="Times New Roman" w:hAnsi="Consolas" w:cs="Times New Roman"/>
+                <w:color w:val="CCCCCC"/>
+                <w:sz w:val="21"/>
+                <w:szCs w:val="21"/>
+                <w:lang w:eastAsia="uk-UA"/>
+              </w:rPr>
+              <w:t xml:space="preserve">                result **= </w:t>
+            </w:r>
+            <w:proofErr w:type="spellStart"/>
+            <w:r>
+              <w:rPr>
+                <w:rFonts w:ascii="Consolas" w:eastAsia="Times New Roman" w:hAnsi="Consolas" w:cs="Times New Roman"/>
+                <w:color w:val="CCCCCC"/>
+                <w:sz w:val="21"/>
+                <w:szCs w:val="21"/>
+                <w:lang w:eastAsia="uk-UA"/>
+              </w:rPr>
+              <w:t>num</w:t>
+            </w:r>
+            <w:proofErr w:type="spellEnd"/>
+          </w:p>
+          <w:p>
+            <w:pPr>
+              <w:shd w:val="clear" w:color="auto" w:fill="1F1F1F"/>
+              <w:spacing w:after="0" w:line="285" w:lineRule="atLeast"/>
+              <w:ind w:firstLine="0"/>
+              <w:jc w:val="left"/>
+              <w:rPr>
+                <w:rFonts w:ascii="Consolas" w:eastAsia="Times New Roman" w:hAnsi="Consolas" w:cs="Times New Roman"/>
+                <w:color w:val="CCCCCC"/>
+                <w:sz w:val="21"/>
+                <w:szCs w:val="21"/>
+                <w:lang w:eastAsia="uk-UA"/>
+              </w:rPr>
+            </w:pPr>
+            <w:r>
+              <w:rPr>
+                <w:rFonts w:ascii="Consolas" w:eastAsia="Times New Roman" w:hAnsi="Consolas" w:cs="Times New Roman"/>
+                <w:color w:val="CCCCCC"/>
+                <w:sz w:val="21"/>
+                <w:szCs w:val="21"/>
+                <w:lang w:eastAsia="uk-UA"/>
+              </w:rPr>
+              <w:lastRenderedPageBreak/>
+              <w:t xml:space="preserve">            </w:t>
+            </w:r>
+            <w:proofErr w:type="spellStart"/>
+            <w:proofErr w:type="gramStart"/>
+            <w:r>
+              <w:rPr>
+                <w:rFonts w:ascii="Consolas" w:eastAsia="Times New Roman" w:hAnsi="Consolas" w:cs="Times New Roman"/>
+                <w:color w:val="CCCCCC"/>
+                <w:sz w:val="21"/>
+                <w:szCs w:val="21"/>
+                <w:lang w:eastAsia="uk-UA"/>
+              </w:rPr>
+              <w:t>elif</w:t>
+            </w:r>
+            <w:proofErr w:type="spellEnd"/>
+            <w:proofErr w:type="gramEnd"/>
+            <w:r>
+              <w:rPr>
+                <w:rFonts w:ascii="Consolas" w:eastAsia="Times New Roman" w:hAnsi="Consolas" w:cs="Times New Roman"/>
+                <w:color w:val="CCCCCC"/>
+                <w:sz w:val="21"/>
+                <w:szCs w:val="21"/>
+                <w:lang w:eastAsia="uk-UA"/>
+              </w:rPr>
+              <w:t xml:space="preserve"> operation == '!^':</w:t>
+            </w:r>
+          </w:p>
+          <w:p>
+            <w:pPr>
+              <w:shd w:val="clear" w:color="auto" w:fill="1F1F1F"/>
+              <w:spacing w:after="0" w:line="285" w:lineRule="atLeast"/>
+              <w:ind w:firstLine="0"/>
+              <w:jc w:val="left"/>
+              <w:rPr>
+                <w:rFonts w:ascii="Consolas" w:eastAsia="Times New Roman" w:hAnsi="Consolas" w:cs="Times New Roman"/>
+                <w:color w:val="CCCCCC"/>
+                <w:sz w:val="21"/>
+                <w:szCs w:val="21"/>
+                <w:lang w:eastAsia="uk-UA"/>
+              </w:rPr>
+            </w:pPr>
+            <w:r>
+              <w:rPr>
+                <w:rFonts w:ascii="Consolas" w:eastAsia="Times New Roman" w:hAnsi="Consolas" w:cs="Times New Roman"/>
+                <w:color w:val="CCCCCC"/>
+                <w:sz w:val="21"/>
+                <w:szCs w:val="21"/>
+                <w:lang w:eastAsia="uk-UA"/>
+              </w:rPr>
+              <w:t xml:space="preserve">                result = </w:t>
+            </w:r>
+            <w:proofErr w:type="spellStart"/>
+            <w:r>
+              <w:rPr>
+                <w:rFonts w:ascii="Consolas" w:eastAsia="Times New Roman" w:hAnsi="Consolas" w:cs="Times New Roman"/>
+                <w:color w:val="CCCCCC"/>
+                <w:sz w:val="21"/>
+                <w:szCs w:val="21"/>
+                <w:lang w:eastAsia="uk-UA"/>
+              </w:rPr>
+              <w:t>num</w:t>
+            </w:r>
+            <w:proofErr w:type="spellEnd"/>
+            <w:r>
+              <w:rPr>
+                <w:rFonts w:ascii="Consolas" w:eastAsia="Times New Roman" w:hAnsi="Consolas" w:cs="Times New Roman"/>
+                <w:color w:val="CCCCCC"/>
+                <w:sz w:val="21"/>
+                <w:szCs w:val="21"/>
+                <w:lang w:eastAsia="uk-UA"/>
+              </w:rPr>
+              <w:t xml:space="preserve"> ** result</w:t>
+            </w:r>
+          </w:p>
+          <w:p>
+            <w:pPr>
+              <w:shd w:val="clear" w:color="auto" w:fill="1F1F1F"/>
+              <w:spacing w:after="0" w:line="285" w:lineRule="atLeast"/>
+              <w:ind w:firstLine="0"/>
+              <w:jc w:val="left"/>
+              <w:rPr>
+                <w:rFonts w:ascii="Consolas" w:eastAsia="Times New Roman" w:hAnsi="Consolas" w:cs="Times New Roman"/>
+                <w:color w:val="CCCCCC"/>
+                <w:sz w:val="21"/>
+                <w:szCs w:val="21"/>
+                <w:lang w:eastAsia="uk-UA"/>
+              </w:rPr>
+            </w:pPr>
+            <w:r>
+              <w:rPr>
+                <w:rFonts w:ascii="Consolas" w:eastAsia="Times New Roman" w:hAnsi="Consolas" w:cs="Times New Roman"/>
+                <w:color w:val="CCCCCC"/>
+                <w:sz w:val="21"/>
+                <w:szCs w:val="21"/>
+                <w:lang w:eastAsia="uk-UA"/>
+              </w:rPr>
+              <w:t xml:space="preserve">            else:</w:t>
+            </w:r>
+          </w:p>
+          <w:p>
+            <w:pPr>
+              <w:shd w:val="clear" w:color="auto" w:fill="1F1F1F"/>
+              <w:spacing w:after="0" w:line="285" w:lineRule="atLeast"/>
+              <w:ind w:firstLine="0"/>
+              <w:jc w:val="left"/>
+              <w:rPr>
+                <w:rFonts w:ascii="Consolas" w:eastAsia="Times New Roman" w:hAnsi="Consolas" w:cs="Times New Roman"/>
+                <w:color w:val="CCCCCC"/>
+                <w:sz w:val="21"/>
+                <w:szCs w:val="21"/>
+                <w:lang w:eastAsia="uk-UA"/>
+              </w:rPr>
+            </w:pPr>
+            <w:r>
+              <w:rPr>
+                <w:rFonts w:ascii="Consolas" w:eastAsia="Times New Roman" w:hAnsi="Consolas" w:cs="Times New Roman"/>
+                <w:color w:val="CCCCCC"/>
+                <w:sz w:val="21"/>
+                <w:szCs w:val="21"/>
+                <w:lang w:eastAsia="uk-UA"/>
+              </w:rPr>
+              <w:t xml:space="preserve">                </w:t>
+            </w:r>
+            <w:proofErr w:type="gramStart"/>
+            <w:r>
+              <w:rPr>
+                <w:rFonts w:ascii="Consolas" w:eastAsia="Times New Roman" w:hAnsi="Consolas" w:cs="Times New Roman"/>
+                <w:color w:val="CCCCCC"/>
+                <w:sz w:val="21"/>
+                <w:szCs w:val="21"/>
+                <w:lang w:eastAsia="uk-UA"/>
+              </w:rPr>
+              <w:t>print(</w:t>
+            </w:r>
+            <w:proofErr w:type="gramEnd"/>
+            <w:r>
+              <w:rPr>
+                <w:rFonts w:ascii="Consolas" w:eastAsia="Times New Roman" w:hAnsi="Consolas" w:cs="Times New Roman"/>
+                <w:color w:val="CCCCCC"/>
+                <w:sz w:val="21"/>
+                <w:szCs w:val="21"/>
+                <w:lang w:eastAsia="uk-UA"/>
+              </w:rPr>
+              <w:t>"</w:t>
+            </w:r>
+            <w:proofErr w:type="spellStart"/>
+            <w:r>
+              <w:rPr>
+                <w:rFonts w:ascii="Consolas" w:eastAsia="Times New Roman" w:hAnsi="Consolas" w:cs="Times New Roman"/>
+                <w:color w:val="CCCCCC"/>
+                <w:sz w:val="21"/>
+                <w:szCs w:val="21"/>
+                <w:lang w:eastAsia="uk-UA"/>
+              </w:rPr>
+              <w:t>Помилка</w:t>
+            </w:r>
+            <w:proofErr w:type="spellEnd"/>
+            <w:r>
+              <w:rPr>
+                <w:rFonts w:ascii="Consolas" w:eastAsia="Times New Roman" w:hAnsi="Consolas" w:cs="Times New Roman"/>
+                <w:color w:val="CCCCCC"/>
+                <w:sz w:val="21"/>
+                <w:szCs w:val="21"/>
+                <w:lang w:eastAsia="uk-UA"/>
+              </w:rPr>
+              <w:t xml:space="preserve">: </w:t>
+            </w:r>
+            <w:proofErr w:type="spellStart"/>
+            <w:r>
+              <w:rPr>
+                <w:rFonts w:ascii="Consolas" w:eastAsia="Times New Roman" w:hAnsi="Consolas" w:cs="Times New Roman"/>
+                <w:color w:val="CCCCCC"/>
+                <w:sz w:val="21"/>
+                <w:szCs w:val="21"/>
+                <w:lang w:eastAsia="uk-UA"/>
+              </w:rPr>
+              <w:t>Неправильна</w:t>
+            </w:r>
+            <w:proofErr w:type="spellEnd"/>
+            <w:r>
+              <w:rPr>
+                <w:rFonts w:ascii="Consolas" w:eastAsia="Times New Roman" w:hAnsi="Consolas" w:cs="Times New Roman"/>
+                <w:color w:val="CCCCCC"/>
+                <w:sz w:val="21"/>
+                <w:szCs w:val="21"/>
+                <w:lang w:eastAsia="uk-UA"/>
+              </w:rPr>
+              <w:t xml:space="preserve"> </w:t>
+            </w:r>
+            <w:proofErr w:type="spellStart"/>
+            <w:r>
+              <w:rPr>
+                <w:rFonts w:ascii="Consolas" w:eastAsia="Times New Roman" w:hAnsi="Consolas" w:cs="Times New Roman"/>
+                <w:color w:val="CCCCCC"/>
+                <w:sz w:val="21"/>
+                <w:szCs w:val="21"/>
+                <w:lang w:eastAsia="uk-UA"/>
+              </w:rPr>
+              <w:t>операція</w:t>
+            </w:r>
+            <w:proofErr w:type="spellEnd"/>
+            <w:r>
+              <w:rPr>
+                <w:rFonts w:ascii="Consolas" w:eastAsia="Times New Roman" w:hAnsi="Consolas" w:cs="Times New Roman"/>
+                <w:color w:val="CCCCCC"/>
+                <w:sz w:val="21"/>
+                <w:szCs w:val="21"/>
+                <w:lang w:eastAsia="uk-UA"/>
+              </w:rPr>
+              <w:t>.")</w:t>
+            </w:r>
+          </w:p>
+          <w:p>
+            <w:pPr>
+              <w:shd w:val="clear" w:color="auto" w:fill="1F1F1F"/>
+              <w:spacing w:after="0" w:line="285" w:lineRule="atLeast"/>
+              <w:ind w:firstLine="0"/>
+              <w:jc w:val="left"/>
+              <w:rPr>
+                <w:rFonts w:ascii="Consolas" w:eastAsia="Times New Roman" w:hAnsi="Consolas" w:cs="Times New Roman"/>
+                <w:color w:val="CCCCCC"/>
+                <w:sz w:val="21"/>
+                <w:szCs w:val="21"/>
+                <w:lang w:eastAsia="uk-UA"/>
+              </w:rPr>
+            </w:pPr>
+            <w:r>
+              <w:rPr>
+                <w:rFonts w:ascii="Consolas" w:eastAsia="Times New Roman" w:hAnsi="Consolas" w:cs="Times New Roman"/>
+                <w:color w:val="CCCCCC"/>
+                <w:sz w:val="21"/>
+                <w:szCs w:val="21"/>
+                <w:lang w:eastAsia="uk-UA"/>
+              </w:rPr>
+              <w:t xml:space="preserve">                continue</w:t>
+            </w:r>
+          </w:p>
+          <w:p>
+            <w:pPr>
+              <w:shd w:val="clear" w:color="auto" w:fill="1F1F1F"/>
+              <w:spacing w:after="0" w:line="285" w:lineRule="atLeast"/>
+              <w:ind w:firstLine="0"/>
+              <w:jc w:val="left"/>
+              <w:rPr>
+                <w:rFonts w:ascii="Consolas" w:eastAsia="Times New Roman" w:hAnsi="Consolas" w:cs="Times New Roman"/>
+                <w:color w:val="CCCCCC"/>
+                <w:sz w:val="21"/>
+                <w:szCs w:val="21"/>
+                <w:lang w:eastAsia="uk-UA"/>
+              </w:rPr>
+            </w:pPr>
+          </w:p>
+          <w:p>
+            <w:pPr>
+              <w:shd w:val="clear" w:color="auto" w:fill="1F1F1F"/>
+              <w:spacing w:after="0" w:line="285" w:lineRule="atLeast"/>
+              <w:ind w:firstLine="0"/>
+              <w:jc w:val="left"/>
+              <w:rPr>
+                <w:rFonts w:ascii="Consolas" w:eastAsia="Times New Roman" w:hAnsi="Consolas" w:cs="Times New Roman"/>
+                <w:color w:val="CCCCCC"/>
+                <w:sz w:val="21"/>
+                <w:szCs w:val="21"/>
+                <w:lang w:eastAsia="uk-UA"/>
+              </w:rPr>
+            </w:pPr>
+            <w:r>
+              <w:rPr>
+                <w:rFonts w:ascii="Consolas" w:eastAsia="Times New Roman" w:hAnsi="Consolas" w:cs="Times New Roman"/>
+                <w:color w:val="CCCCCC"/>
+                <w:sz w:val="21"/>
+                <w:szCs w:val="21"/>
+                <w:lang w:eastAsia="uk-UA"/>
+              </w:rPr>
+              <w:t xml:space="preserve">            print(f"\</w:t>
+            </w:r>
+            <w:proofErr w:type="spellStart"/>
+            <w:r>
+              <w:rPr>
+                <w:rFonts w:ascii="Consolas" w:eastAsia="Times New Roman" w:hAnsi="Consolas" w:cs="Times New Roman"/>
+                <w:color w:val="CCCCCC"/>
+                <w:sz w:val="21"/>
+                <w:szCs w:val="21"/>
+                <w:lang w:eastAsia="uk-UA"/>
+              </w:rPr>
+              <w:t>nВаш</w:t>
+            </w:r>
+            <w:proofErr w:type="spellEnd"/>
+            <w:r>
+              <w:rPr>
+                <w:rFonts w:ascii="Consolas" w:eastAsia="Times New Roman" w:hAnsi="Consolas" w:cs="Times New Roman"/>
+                <w:color w:val="CCCCCC"/>
+                <w:sz w:val="21"/>
+                <w:szCs w:val="21"/>
+                <w:lang w:eastAsia="uk-UA"/>
+              </w:rPr>
+              <w:t xml:space="preserve"> </w:t>
+            </w:r>
+            <w:proofErr w:type="spellStart"/>
+            <w:r>
+              <w:rPr>
+                <w:rFonts w:ascii="Consolas" w:eastAsia="Times New Roman" w:hAnsi="Consolas" w:cs="Times New Roman"/>
+                <w:color w:val="CCCCCC"/>
+                <w:sz w:val="21"/>
+                <w:szCs w:val="21"/>
+                <w:lang w:eastAsia="uk-UA"/>
+              </w:rPr>
+              <w:t>поточний</w:t>
+            </w:r>
+            <w:proofErr w:type="spellEnd"/>
+            <w:r>
+              <w:rPr>
+                <w:rFonts w:ascii="Consolas" w:eastAsia="Times New Roman" w:hAnsi="Consolas" w:cs="Times New Roman"/>
+                <w:color w:val="CCCCCC"/>
+                <w:sz w:val="21"/>
+                <w:szCs w:val="21"/>
+                <w:lang w:eastAsia="uk-UA"/>
+              </w:rPr>
+              <w:t xml:space="preserve"> </w:t>
+            </w:r>
+            <w:proofErr w:type="spellStart"/>
+            <w:r>
+              <w:rPr>
+                <w:rFonts w:ascii="Consolas" w:eastAsia="Times New Roman" w:hAnsi="Consolas" w:cs="Times New Roman"/>
+                <w:color w:val="CCCCCC"/>
+                <w:sz w:val="21"/>
+                <w:szCs w:val="21"/>
+                <w:lang w:eastAsia="uk-UA"/>
+              </w:rPr>
+              <w:t>результат</w:t>
+            </w:r>
+            <w:proofErr w:type="spellEnd"/>
+            <w:r>
+              <w:rPr>
+                <w:rFonts w:ascii="Consolas" w:eastAsia="Times New Roman" w:hAnsi="Consolas" w:cs="Times New Roman"/>
+                <w:color w:val="CCCCCC"/>
+                <w:sz w:val="21"/>
+                <w:szCs w:val="21"/>
+                <w:lang w:eastAsia="uk-UA"/>
+              </w:rPr>
+              <w:t xml:space="preserve"> = {result}")</w:t>
+            </w:r>
+          </w:p>
+          <w:p>
+            <w:pPr>
+              <w:shd w:val="clear" w:color="auto" w:fill="1F1F1F"/>
+              <w:spacing w:after="0" w:line="285" w:lineRule="atLeast"/>
+              <w:ind w:firstLine="0"/>
+              <w:jc w:val="left"/>
+              <w:rPr>
+                <w:rFonts w:ascii="Consolas" w:eastAsia="Times New Roman" w:hAnsi="Consolas" w:cs="Times New Roman"/>
+                <w:color w:val="CCCCCC"/>
+                <w:sz w:val="21"/>
+                <w:szCs w:val="21"/>
+                <w:lang w:eastAsia="uk-UA"/>
+              </w:rPr>
+            </w:pPr>
+          </w:p>
+          <w:p>
+            <w:pPr>
+              <w:shd w:val="clear" w:color="auto" w:fill="1F1F1F"/>
+              <w:spacing w:after="0" w:line="285" w:lineRule="atLeast"/>
+              <w:ind w:firstLine="0"/>
+              <w:jc w:val="left"/>
+              <w:rPr>
+                <w:rFonts w:ascii="Consolas" w:eastAsia="Times New Roman" w:hAnsi="Consolas" w:cs="Times New Roman"/>
+                <w:color w:val="CCCCCC"/>
+                <w:sz w:val="21"/>
+                <w:szCs w:val="21"/>
+                <w:lang w:eastAsia="uk-UA"/>
+              </w:rPr>
+            </w:pPr>
+            <w:r>
+              <w:rPr>
+                <w:rFonts w:ascii="Consolas" w:eastAsia="Times New Roman" w:hAnsi="Consolas" w:cs="Times New Roman"/>
+                <w:color w:val="CCCCCC"/>
+                <w:sz w:val="21"/>
+                <w:szCs w:val="21"/>
+                <w:lang w:eastAsia="uk-UA"/>
+              </w:rPr>
+              <w:t xml:space="preserve">        except </w:t>
+            </w:r>
+            <w:proofErr w:type="spellStart"/>
+            <w:r>
+              <w:rPr>
+                <w:rFonts w:ascii="Consolas" w:eastAsia="Times New Roman" w:hAnsi="Consolas" w:cs="Times New Roman"/>
+                <w:color w:val="CCCCCC"/>
+                <w:sz w:val="21"/>
+                <w:szCs w:val="21"/>
+                <w:lang w:eastAsia="uk-UA"/>
+              </w:rPr>
+              <w:t>ValueError</w:t>
+            </w:r>
+            <w:proofErr w:type="spellEnd"/>
+            <w:r>
+              <w:rPr>
+                <w:rFonts w:ascii="Consolas" w:eastAsia="Times New Roman" w:hAnsi="Consolas" w:cs="Times New Roman"/>
+                <w:color w:val="CCCCCC"/>
+                <w:sz w:val="21"/>
+                <w:szCs w:val="21"/>
+                <w:lang w:eastAsia="uk-UA"/>
+              </w:rPr>
+              <w:t xml:space="preserve"> as e:</w:t>
+            </w:r>
+          </w:p>
+          <w:p>
+            <w:pPr>
+              <w:shd w:val="clear" w:color="auto" w:fill="1F1F1F"/>
+              <w:spacing w:after="0" w:line="285" w:lineRule="atLeast"/>
+              <w:ind w:firstLine="0"/>
+              <w:jc w:val="left"/>
+              <w:rPr>
+                <w:rFonts w:ascii="Consolas" w:eastAsia="Times New Roman" w:hAnsi="Consolas" w:cs="Times New Roman"/>
+                <w:color w:val="CCCCCC"/>
+                <w:sz w:val="21"/>
+                <w:szCs w:val="21"/>
+                <w:lang w:eastAsia="uk-UA"/>
+              </w:rPr>
+            </w:pPr>
+            <w:r>
+              <w:rPr>
+                <w:rFonts w:ascii="Consolas" w:eastAsia="Times New Roman" w:hAnsi="Consolas" w:cs="Times New Roman"/>
+                <w:color w:val="CCCCCC"/>
+                <w:sz w:val="21"/>
+                <w:szCs w:val="21"/>
+                <w:lang w:eastAsia="uk-UA"/>
+              </w:rPr>
+              <w:t xml:space="preserve">            print(e)</w:t>
+            </w:r>
+          </w:p>
+          <w:p>
+            <w:pPr>
+              <w:shd w:val="clear" w:color="auto" w:fill="1F1F1F"/>
+              <w:spacing w:after="0" w:line="285" w:lineRule="atLeast"/>
+              <w:ind w:firstLine="0"/>
+              <w:jc w:val="left"/>
+              <w:rPr>
+                <w:rFonts w:ascii="Consolas" w:eastAsia="Times New Roman" w:hAnsi="Consolas" w:cs="Times New Roman"/>
+                <w:color w:val="CCCCCC"/>
+                <w:sz w:val="21"/>
+                <w:szCs w:val="21"/>
+                <w:lang w:eastAsia="uk-UA"/>
+              </w:rPr>
+            </w:pPr>
+          </w:p>
+          <w:p>
+            <w:pPr>
+              <w:shd w:val="clear" w:color="auto" w:fill="1F1F1F"/>
+              <w:spacing w:after="0" w:line="285" w:lineRule="atLeast"/>
+              <w:ind w:firstLine="0"/>
+              <w:jc w:val="left"/>
+              <w:rPr>
+                <w:rFonts w:ascii="Consolas" w:eastAsia="Times New Roman" w:hAnsi="Consolas" w:cs="Times New Roman"/>
+                <w:color w:val="CCCCCC"/>
+                <w:sz w:val="21"/>
+                <w:szCs w:val="21"/>
+                <w:lang w:eastAsia="uk-UA"/>
+              </w:rPr>
+            </w:pPr>
+            <w:r>
+              <w:rPr>
+                <w:rFonts w:ascii="Consolas" w:eastAsia="Times New Roman" w:hAnsi="Consolas" w:cs="Times New Roman"/>
+                <w:color w:val="CCCCCC"/>
+                <w:sz w:val="21"/>
+                <w:szCs w:val="21"/>
+                <w:lang w:eastAsia="uk-UA"/>
+              </w:rPr>
+              <w:t>calculator()</w:t>
+            </w:r>
+          </w:p>
+        </w:tc>
+      </w:tr>
+    </w:tbl>
+    <w:p>
+      <w:pPr>
+        <w:rPr>
+          <w:lang w:val="uk-UA"/>
+        </w:rPr>
+      </w:pPr>
+    </w:p>
+    <w:p>
+      <w:pPr>
+        <w:rPr>
+          <w:lang w:val="uk-UA"/>
+        </w:rPr>
+      </w:pPr>
+    </w:p>
+    <w:p>
+      <w:pPr>
+        <w:rPr>
+          <w:lang w:val="ru-RU"/>
+        </w:rPr>
+      </w:pPr>
+      <w:r>
+        <w:rPr>
+          <w:lang w:val="uk-UA"/>
+        </w:rPr>
+        <w:t xml:space="preserve">Посилання на </w:t>
+      </w:r>
+      <w:proofErr w:type="spellStart"/>
+      <w:r>
+        <w:t>github</w:t>
+      </w:r>
+      <w:proofErr w:type="spellEnd"/>
+      <w:r>
+        <w:rPr>
+          <w:lang w:val="ru-RU"/>
+        </w:rPr>
+        <w:t>:</w:t>
+      </w:r>
+    </w:p>
+    <w:p>
+      <w:pPr>
+        <w:ind w:firstLine="0"/>
+        <w:rPr>
+          <w:lang w:val="ru-RU"/>
+        </w:rPr>
+      </w:pPr>
+      <w:r>
+        <w:rPr>
+          <w:lang w:val="ru-RU"/>
+        </w:rPr>
+        <w:t>https://github.com/Fiasoloal/TP-KB-231-Ol</w:t>
+      </w:r>
+      <w:r>
+        <w:rPr>
+          <w:lang w:val="ru-RU"/>
+        </w:rPr>
+        <w:t>eh-Hladchenko/tree/main/topic_04</w:t>
+      </w:r>
+    </w:p>
+    <w:p>
+      <w:pPr>
+        <w:ind w:firstLine="567"/>
+      </w:pPr>
+      <w:r>
+        <w:rPr>
+          <w:lang w:val="uk-UA"/>
+        </w:rPr>
+        <w:t xml:space="preserve">Знімок екрану з посилання на </w:t>
+      </w:r>
+      <w:proofErr w:type="spellStart"/>
+      <w:r>
+        <w:t>github</w:t>
+      </w:r>
+      <w:proofErr w:type="spellEnd"/>
+      <w:r>
+        <w:rPr>
+          <w:lang w:val="ru-RU"/>
+        </w:rPr>
+        <w:t>:</w:t>
+      </w:r>
+    </w:p>
+    <w:p>
+      <w:pPr>
+        <w:ind w:firstLine="567"/>
+      </w:pPr>
+      <w:r>
+        <w:drawing>
+          <wp:inline distT="0" distB="0" distL="0" distR="0" wp14:anchorId="47A4E852" wp14:editId="177843C6">
+            <wp:extent cx="5943600" cy="2028083"/>
+            <wp:effectExtent l="0" t="0" r="0" b="0"/>
+            <wp:docPr id="2" name="Рисунок 2"/>
+            <wp:cNvGraphicFramePr>
+              <a:graphicFrameLocks xmlns:a="http://schemas.openxmlformats.org/drawingml/2006/main" noChangeAspect="1"/>
+            </wp:cNvGraphicFramePr>
+            <a:graphic xmlns:a="http://schemas.openxmlformats.org/drawingml/2006/main">
+              <a:graphicData uri="http://schemas.openxmlformats.org/drawingml/2006/picture">
+                <pic:pic xmlns:pic="http://schemas.openxmlformats.org/drawingml/2006/picture">
+                  <pic:nvPicPr>
+                    <pic:cNvPr id="0" name=""/>
+                    <pic:cNvPicPr/>
+                  </pic:nvPicPr>
+                  <pic:blipFill>
+                    <a:blip r:embed="rId14"/>
+                    <a:stretch>
+                      <a:fillRect/>
+                    </a:stretch>
+                  </pic:blipFill>
+                  <pic:spPr>
+                    <a:xfrm>
+                      <a:off x="0" y="0"/>
+                      <a:ext cx="5943600" cy="2028083"/>
+                    </a:xfrm>
+                    <a:prstGeom prst="rect">
+                      <a:avLst/>
+                    </a:prstGeom>
+                  </pic:spPr>
+                </pic:pic>
+              </a:graphicData>
+            </a:graphic>
+          </wp:inline>
+        </w:drawing>
+      </w:r>
+    </w:p>
+    <w:p>
+      <w:pPr>
+        <w:spacing w:after="160" w:line="259" w:lineRule="auto"/>
+        <w:ind w:firstLine="0"/>
+        <w:jc w:val="left"/>
+        <w:rPr>
+          <w:lang w:val="ru-RU"/>
+        </w:rPr>
+      </w:pPr>
+      <w:r>
+        <w:rPr>
+          <w:lang w:val="ru-RU"/>
+        </w:rPr>
+        <w:br w:type="page"/>
+      </w:r>
+    </w:p>
+    <w:p>
+      <w:pPr>
+        <w:spacing w:after="160" w:line="259" w:lineRule="auto"/>
+        <w:ind w:firstLine="0"/>
+        <w:jc w:val="right"/>
+      </w:pPr>
+      <w:r>
+        <w:rPr>
+          <w:lang w:val="uk-UA"/>
+        </w:rPr>
+        <w:lastRenderedPageBreak/>
+        <w:t>Звіт до Теми №</w:t>
+      </w:r>
+      <w:r>
+        <w:t>5</w:t>
+      </w:r>
+    </w:p>
+    <w:p>
+      <w:pPr>
+        <w:jc w:val="right"/>
+        <w:rPr>
+          <w:rFonts w:cs="Times New Roman"/>
+          <w:szCs w:val="28"/>
+        </w:rPr>
+      </w:pPr>
+      <w:r>
+        <w:rPr>
+          <w:rFonts w:cs="Times New Roman"/>
+          <w:szCs w:val="28"/>
+          <w:lang w:val="ru-RU"/>
+        </w:rPr>
+        <w:t>Б</w:t>
+      </w:r>
+      <w:proofErr w:type="spellStart"/>
+      <w:r>
+        <w:rPr>
+          <w:rFonts w:cs="Times New Roman"/>
+          <w:szCs w:val="28"/>
+          <w:lang w:val="uk-UA"/>
+        </w:rPr>
+        <w:t>ібліотеки</w:t>
+      </w:r>
       <w:bookmarkStart w:id="0" w:name="_GoBack"/>
       <w:bookmarkEnd w:id="0"/>
+      <w:proofErr w:type="spellEnd"/>
+    </w:p>
+    <w:p>
+      <w:pPr>
+        <w:rPr>
+          <w:lang w:val="uk-UA"/>
+        </w:rPr>
+      </w:pPr>
+      <w:r>
+        <w:rPr>
+          <w:lang w:val="uk-UA"/>
+        </w:rPr>
+        <w:t>Під час виконання практичного завдання до Теми №</w:t>
+      </w:r>
+      <w:r>
+        <w:rPr>
+          <w:lang w:val="ru-RU"/>
+        </w:rPr>
+        <w:t>4</w:t>
+      </w:r>
+      <w:r>
+        <w:rPr>
+          <w:lang w:val="uk-UA"/>
+        </w:rPr>
+        <w:t xml:space="preserve"> було надано варіанти рішення до наступних задач:</w:t>
+      </w:r>
+    </w:p>
+    <w:p>
+      <w:pPr>
+        <w:rPr>
+          <w:b/>
+          <w:lang w:val="ru-RU"/>
+        </w:rPr>
+      </w:pPr>
+    </w:p>
+    <w:p>
+      <w:pPr>
+        <w:rPr>
+          <w:lang w:val="uk-UA"/>
+        </w:rPr>
+      </w:pPr>
+    </w:p>
+    <w:p>
+      <w:pPr>
+        <w:rPr>
+          <w:lang w:val="ru-RU"/>
+        </w:rPr>
+      </w:pPr>
+      <w:r>
+        <w:rPr>
+          <w:bCs/>
+          <w:lang w:val="uk-UA"/>
+        </w:rPr>
+        <w:t>Хід виконання роботи</w:t>
+      </w:r>
+      <w:r>
+        <w:rPr>
+          <w:bCs/>
+          <w:lang w:val="ru-RU"/>
+        </w:rPr>
+        <w:t>:</w:t>
+      </w:r>
+    </w:p>
+    <w:p>
+      <w:pPr>
+        <w:rPr>
+          <w:rFonts w:asciiTheme="minorHAnsi" w:hAnsiTheme="minorHAnsi" w:cstheme="minorHAnsi"/>
+          <w:lang w:val="uk-UA"/>
+        </w:rPr>
+      </w:pPr>
+    </w:p>
+    <w:p>
+      <w:r>
+        <w:rPr>
+          <w:lang w:val="uk-UA"/>
+        </w:rPr>
+        <w:t xml:space="preserve">Текст програми </w:t>
+      </w:r>
+      <w:r>
+        <w:t>:</w:t>
+      </w:r>
+    </w:p>
+    <w:tbl>
+      <w:tblPr>
+        <w:tblStyle w:val="a3"/>
+        <w:tblW w:w="0" w:type="auto"/>
+        <w:tblLook w:val="04A0" w:firstRow="1" w:lastRow="0" w:firstColumn="1" w:lastColumn="0" w:noHBand="0" w:noVBand="1"/>
+      </w:tblPr>
+      <w:tblGrid>
+        <w:gridCol w:w="9350"/>
+      </w:tblGrid>
+      <w:tr>
+        <w:tc>
+          <w:tcPr>
+            <w:tcW w:w="9350" w:type="dxa"/>
+            <w:tcBorders>
+              <w:top w:val="single" w:sz="4" w:space="0" w:color="auto"/>
+              <w:left w:val="single" w:sz="4" w:space="0" w:color="auto"/>
+              <w:bottom w:val="single" w:sz="4" w:space="0" w:color="auto"/>
+              <w:right w:val="single" w:sz="4" w:space="0" w:color="auto"/>
+            </w:tcBorders>
+          </w:tcPr>
+          <w:p>
+            <w:pPr>
+              <w:shd w:val="clear" w:color="auto" w:fill="1F1F1F"/>
+              <w:spacing w:after="0" w:line="285" w:lineRule="atLeast"/>
+              <w:ind w:firstLine="0"/>
+              <w:jc w:val="left"/>
+              <w:rPr>
+                <w:rFonts w:ascii="Consolas" w:eastAsia="Times New Roman" w:hAnsi="Consolas" w:cs="Times New Roman"/>
+                <w:color w:val="CCCCCC"/>
+                <w:sz w:val="21"/>
+                <w:szCs w:val="21"/>
+                <w:lang w:eastAsia="uk-UA"/>
+              </w:rPr>
+            </w:pPr>
+          </w:p>
+        </w:tc>
+      </w:tr>
+    </w:tbl>
+    <w:p>
+      <w:pPr>
+        <w:rPr>
+          <w:lang w:val="uk-UA"/>
+        </w:rPr>
+      </w:pPr>
+    </w:p>
+    <w:p>
+      <w:pPr>
+        <w:rPr>
+          <w:lang w:val="uk-UA"/>
+        </w:rPr>
+      </w:pPr>
+    </w:p>
+    <w:p>
+      <w:pPr>
+        <w:rPr>
+          <w:lang w:val="ru-RU"/>
+        </w:rPr>
+      </w:pPr>
+      <w:r>
+        <w:rPr>
+          <w:lang w:val="uk-UA"/>
+        </w:rPr>
+        <w:t xml:space="preserve">Посилання на </w:t>
+      </w:r>
+      <w:proofErr w:type="spellStart"/>
+      <w:r>
+        <w:t>github</w:t>
+      </w:r>
+      <w:proofErr w:type="spellEnd"/>
+      <w:r>
+        <w:rPr>
+          <w:lang w:val="ru-RU"/>
+        </w:rPr>
+        <w:t>:</w:t>
+      </w:r>
+    </w:p>
+    <w:p>
+      <w:pPr>
+        <w:ind w:firstLine="0"/>
+        <w:rPr>
+          <w:lang w:val="ru-RU"/>
+        </w:rPr>
+      </w:pPr>
+      <w:r>
+        <w:rPr>
+          <w:lang w:val="ru-RU"/>
+        </w:rPr>
+        <w:t>https://github.com/Fiasoloal/TP-KB-231-Ol</w:t>
+      </w:r>
+      <w:r>
+        <w:rPr>
+          <w:lang w:val="ru-RU"/>
+        </w:rPr>
+        <w:t>eh-Hladchenko/tree/main/topic_0</w:t>
+      </w:r>
+      <w:r>
+        <w:rPr>
+          <w:lang w:val="ru-RU"/>
+        </w:rPr>
+        <w:t>5</w:t>
+      </w:r>
+    </w:p>
+    <w:p>
+      <w:pPr>
+        <w:ind w:firstLine="567"/>
+        <w:rPr>
+          <w:lang w:val="ru-RU"/>
+        </w:rPr>
+      </w:pPr>
+      <w:r>
+        <w:rPr>
+          <w:lang w:val="uk-UA"/>
+        </w:rPr>
+        <w:t xml:space="preserve">Знімок екрану з посилання на </w:t>
+      </w:r>
+      <w:proofErr w:type="spellStart"/>
+      <w:r>
+        <w:t>github</w:t>
+      </w:r>
+      <w:proofErr w:type="spellEnd"/>
+      <w:r>
+        <w:rPr>
+          <w:lang w:val="ru-RU"/>
+        </w:rPr>
+        <w:t>:</w:t>
+      </w:r>
     </w:p>
     <w:p>
       <w:pPr>
@@ -22973,7 +27268,7 @@
   <a:extraClrSchemeLst/>
   <a:extLst>
     <a:ext uri="{05A4C25C-085E-4340-85A3-A5531E510DB2}">
-      <thm15:themeFamily xmlns:thm15="http://schemas.microsoft.com/office/thememl/2012/main" xmlns="" name="Office Theme" id="{62F939B6-93AF-4DB8-9C6B-D6C7DFDC589F}" vid="{4A3C46E8-61CC-4603-A589-7422A47A8E4A}"/>
+      <thm15:themeFamily xmlns="" xmlns:thm15="http://schemas.microsoft.com/office/thememl/2012/main" name="Office Theme" id="{62F939B6-93AF-4DB8-9C6B-D6C7DFDC589F}" vid="{4A3C46E8-61CC-4603-A589-7422A47A8E4A}"/>
     </a:ext>
   </a:extLst>
 </a:theme>
@@ -22984,7 +27279,7 @@
 </file>
 
 <file path=customXml/itemProps1.xml><?xml version="1.0" encoding="utf-8"?>
-<ds:datastoreItem xmlns:ds="http://schemas.openxmlformats.org/officeDocument/2006/customXml" ds:itemID="{0F02525D-F1AE-406D-929E-1B3A914C951C}">
+<ds:datastoreItem xmlns:ds="http://schemas.openxmlformats.org/officeDocument/2006/customXml" ds:itemID="{E036D255-E5D7-41B8-BE3B-0E4B8F082E54}">
   <ds:schemaRefs>
     <ds:schemaRef ds:uri="http://schemas.openxmlformats.org/officeDocument/2006/bibliography"/>
   </ds:schemaRefs>

--- a/TP-KB-231-Oleh-Hladchenko-Ipr.docx
+++ b/TP-KB-231-Oleh-Hladchenko-Ipr.docx
@@ -28707,6 +28707,55 @@
     </w:p>
     <w:p>
       <w:pPr>
+        <w:ind w:firstLine="567"/>
+        <w:rPr>
+          <w:lang w:val="ru-RU"/>
+        </w:rPr>
+      </w:pPr>
+      <w:r>
+        <w:rPr>
+          <w:lang w:val="ru-RU"/>
+        </w:rPr>
+        <w:lastRenderedPageBreak/>
+        <w:drawing>
+          <wp:inline distT="0" distB="0" distL="0" distR="0" wp14:anchorId="18F29757" wp14:editId="6879E010">
+            <wp:extent cx="5943600" cy="2504262"/>
+            <wp:effectExtent l="0" t="0" r="0" b="0"/>
+            <wp:docPr id="2" name="Рисунок 2"/>
+            <wp:cNvGraphicFramePr>
+              <a:graphicFrameLocks xmlns:a="http://schemas.openxmlformats.org/drawingml/2006/main" noChangeAspect="1"/>
+            </wp:cNvGraphicFramePr>
+            <a:graphic xmlns:a="http://schemas.openxmlformats.org/drawingml/2006/main">
+              <a:graphicData uri="http://schemas.openxmlformats.org/drawingml/2006/picture">
+                <pic:pic xmlns:pic="http://schemas.openxmlformats.org/drawingml/2006/picture">
+                  <pic:nvPicPr>
+                    <pic:cNvPr id="0" name=""/>
+                    <pic:cNvPicPr/>
+                  </pic:nvPicPr>
+                  <pic:blipFill>
+                    <a:blip r:embed="rId35"/>
+                    <a:stretch>
+                      <a:fillRect/>
+                    </a:stretch>
+                  </pic:blipFill>
+                  <pic:spPr>
+                    <a:xfrm>
+                      <a:off x="0" y="0"/>
+                      <a:ext cx="5943600" cy="2504262"/>
+                    </a:xfrm>
+                    <a:prstGeom prst="rect">
+                      <a:avLst/>
+                    </a:prstGeom>
+                  </pic:spPr>
+                </pic:pic>
+              </a:graphicData>
+            </a:graphic>
+          </wp:inline>
+        </w:drawing>
+      </w:r>
+    </w:p>
+    <w:p>
+      <w:pPr>
         <w:ind w:firstLine="0"/>
         <w:rPr>
           <w:lang w:val="ru-RU"/>
@@ -29802,6 +29851,7 @@
                 <w:szCs w:val="21"/>
                 <w:lang w:val="uk-UA" w:eastAsia="uk-UA"/>
               </w:rPr>
+              <w:lastRenderedPageBreak/>
               <w:t>sortedscore</w:t>
             </w:r>
             <w:r>
@@ -30159,7 +30209,7 @@
         </w:rPr>
         <w:t xml:space="preserve"> </w:t>
       </w:r>
-      <w:hyperlink r:id="rId35" w:history="1">
+      <w:hyperlink r:id="rId36" w:history="1">
         <w:r>
           <w:rPr>
             <w:rStyle w:val="a8"/>
@@ -30172,9 +30222,6 @@
     <w:p>
       <w:pPr>
         <w:ind w:firstLine="567"/>
-        <w:rPr>
-          <w:lang w:val="ru-RU"/>
-        </w:rPr>
       </w:pPr>
       <w:r>
         <w:rPr>
@@ -30190,6 +30237,48 @@
           <w:lang w:val="ru-RU"/>
         </w:rPr>
         <w:t>:</w:t>
+      </w:r>
+    </w:p>
+    <w:p>
+      <w:pPr>
+        <w:ind w:firstLine="567"/>
+      </w:pPr>
+      <w:r>
+        <w:drawing>
+          <wp:inline distT="0" distB="0" distL="0" distR="0" wp14:anchorId="63F667BB" wp14:editId="613D34AC">
+            <wp:extent cx="5943600" cy="3811334"/>
+            <wp:effectExtent l="0" t="0" r="0" b="0"/>
+            <wp:docPr id="4" name="Рисунок 4"/>
+            <wp:cNvGraphicFramePr>
+              <a:graphicFrameLocks xmlns:a="http://schemas.openxmlformats.org/drawingml/2006/main" noChangeAspect="1"/>
+            </wp:cNvGraphicFramePr>
+            <a:graphic xmlns:a="http://schemas.openxmlformats.org/drawingml/2006/main">
+              <a:graphicData uri="http://schemas.openxmlformats.org/drawingml/2006/picture">
+                <pic:pic xmlns:pic="http://schemas.openxmlformats.org/drawingml/2006/picture">
+                  <pic:nvPicPr>
+                    <pic:cNvPr id="0" name=""/>
+                    <pic:cNvPicPr/>
+                  </pic:nvPicPr>
+                  <pic:blipFill>
+                    <a:blip r:embed="rId37"/>
+                    <a:stretch>
+                      <a:fillRect/>
+                    </a:stretch>
+                  </pic:blipFill>
+                  <pic:spPr>
+                    <a:xfrm>
+                      <a:off x="0" y="0"/>
+                      <a:ext cx="5943600" cy="3811334"/>
+                    </a:xfrm>
+                    <a:prstGeom prst="rect">
+                      <a:avLst/>
+                    </a:prstGeom>
+                  </pic:spPr>
+                </pic:pic>
+              </a:graphicData>
+            </a:graphic>
+          </wp:inline>
+        </w:drawing>
       </w:r>
     </w:p>
     <w:p>
@@ -30240,7 +30329,7 @@
           <w:lang w:val="ru-RU"/>
         </w:rPr>
       </w:pPr>
-      <w:hyperlink r:id="rId36" w:history="1">
+      <w:hyperlink r:id="rId38" w:history="1">
         <w:r>
           <w:rPr>
             <w:rStyle w:val="a8"/>
@@ -30254,8 +30343,6 @@
           <w:t>Об'єктно-орієнтоване програмування</w:t>
         </w:r>
       </w:hyperlink>
-      <w:bookmarkStart w:id="0" w:name="_GoBack"/>
-      <w:bookmarkEnd w:id="0"/>
     </w:p>
     <w:p>
       <w:pPr>
@@ -32527,7 +32614,7 @@
         </w:rPr>
         <w:t xml:space="preserve"> </w:t>
       </w:r>
-      <w:hyperlink r:id="rId37" w:history="1">
+      <w:hyperlink r:id="rId39" w:history="1">
         <w:r>
           <w:rPr>
             <w:rStyle w:val="a8"/>
@@ -32540,9 +32627,6 @@
     <w:p>
       <w:pPr>
         <w:ind w:firstLine="567"/>
-        <w:rPr>
-          <w:lang w:val="ru-RU"/>
-        </w:rPr>
       </w:pPr>
       <w:r>
         <w:rPr>
@@ -32559,6 +32643,48 @@
           <w:lang w:val="ru-RU"/>
         </w:rPr>
         <w:t>:</w:t>
+      </w:r>
+    </w:p>
+    <w:p>
+      <w:pPr>
+        <w:ind w:firstLine="567"/>
+      </w:pPr>
+      <w:r>
+        <w:drawing>
+          <wp:inline distT="0" distB="0" distL="0" distR="0" wp14:anchorId="429CD495" wp14:editId="41B90A56">
+            <wp:extent cx="5943600" cy="3001896"/>
+            <wp:effectExtent l="0" t="0" r="0" b="8255"/>
+            <wp:docPr id="10" name="Рисунок 10"/>
+            <wp:cNvGraphicFramePr>
+              <a:graphicFrameLocks xmlns:a="http://schemas.openxmlformats.org/drawingml/2006/main" noChangeAspect="1"/>
+            </wp:cNvGraphicFramePr>
+            <a:graphic xmlns:a="http://schemas.openxmlformats.org/drawingml/2006/main">
+              <a:graphicData uri="http://schemas.openxmlformats.org/drawingml/2006/picture">
+                <pic:pic xmlns:pic="http://schemas.openxmlformats.org/drawingml/2006/picture">
+                  <pic:nvPicPr>
+                    <pic:cNvPr id="0" name=""/>
+                    <pic:cNvPicPr/>
+                  </pic:nvPicPr>
+                  <pic:blipFill>
+                    <a:blip r:embed="rId40"/>
+                    <a:stretch>
+                      <a:fillRect/>
+                    </a:stretch>
+                  </pic:blipFill>
+                  <pic:spPr>
+                    <a:xfrm>
+                      <a:off x="0" y="0"/>
+                      <a:ext cx="5943600" cy="3001896"/>
+                    </a:xfrm>
+                    <a:prstGeom prst="rect">
+                      <a:avLst/>
+                    </a:prstGeom>
+                  </pic:spPr>
+                </pic:pic>
+              </a:graphicData>
+            </a:graphic>
+          </wp:inline>
+        </w:drawing>
       </w:r>
     </w:p>
     <w:p>
@@ -33779,6 +33905,7 @@
                 <w:szCs w:val="21"/>
                 <w:lang w:val="uk-UA" w:eastAsia="uk-UA"/>
               </w:rPr>
+              <w:lastRenderedPageBreak/>
               <w:t xml:space="preserve">    </w:t>
             </w:r>
             <w:r>
@@ -34836,7 +34963,6 @@
         <w:rPr>
           <w:lang w:val="uk-UA"/>
         </w:rPr>
-        <w:lastRenderedPageBreak/>
         <w:t xml:space="preserve">Посилання на </w:t>
       </w:r>
       <w:r>
@@ -34854,7 +34980,7 @@
         </w:rPr>
         <w:t xml:space="preserve"> </w:t>
       </w:r>
-      <w:hyperlink r:id="rId38" w:history="1">
+      <w:hyperlink r:id="rId41" w:history="1">
         <w:r>
           <w:rPr>
             <w:rStyle w:val="a8"/>
@@ -34867,9 +34993,6 @@
     <w:p>
       <w:pPr>
         <w:ind w:firstLine="567"/>
-        <w:rPr>
-          <w:lang w:val="ru-RU"/>
-        </w:rPr>
       </w:pPr>
       <w:r>
         <w:rPr>
@@ -34885,6 +35008,49 @@
           <w:lang w:val="ru-RU"/>
         </w:rPr>
         <w:t>:</w:t>
+      </w:r>
+    </w:p>
+    <w:p>
+      <w:pPr>
+        <w:ind w:firstLine="567"/>
+      </w:pPr>
+      <w:r>
+        <w:lastRenderedPageBreak/>
+        <w:drawing>
+          <wp:inline distT="0" distB="0" distL="0" distR="0" wp14:anchorId="05BAE1C2" wp14:editId="785AF48C">
+            <wp:extent cx="5943600" cy="5044283"/>
+            <wp:effectExtent l="0" t="0" r="0" b="4445"/>
+            <wp:docPr id="15" name="Рисунок 15"/>
+            <wp:cNvGraphicFramePr>
+              <a:graphicFrameLocks xmlns:a="http://schemas.openxmlformats.org/drawingml/2006/main" noChangeAspect="1"/>
+            </wp:cNvGraphicFramePr>
+            <a:graphic xmlns:a="http://schemas.openxmlformats.org/drawingml/2006/main">
+              <a:graphicData uri="http://schemas.openxmlformats.org/drawingml/2006/picture">
+                <pic:pic xmlns:pic="http://schemas.openxmlformats.org/drawingml/2006/picture">
+                  <pic:nvPicPr>
+                    <pic:cNvPr id="0" name=""/>
+                    <pic:cNvPicPr/>
+                  </pic:nvPicPr>
+                  <pic:blipFill>
+                    <a:blip r:embed="rId42"/>
+                    <a:stretch>
+                      <a:fillRect/>
+                    </a:stretch>
+                  </pic:blipFill>
+                  <pic:spPr>
+                    <a:xfrm>
+                      <a:off x="0" y="0"/>
+                      <a:ext cx="5943600" cy="5044283"/>
+                    </a:xfrm>
+                    <a:prstGeom prst="rect">
+                      <a:avLst/>
+                    </a:prstGeom>
+                  </pic:spPr>
+                </pic:pic>
+              </a:graphicData>
+            </a:graphic>
+          </wp:inline>
+        </w:drawing>
       </w:r>
     </w:p>
     <w:p>
@@ -37410,7 +37576,6 @@
                 <w:szCs w:val="21"/>
                 <w:lang w:val="uk-UA" w:eastAsia="uk-UA"/>
               </w:rPr>
-              <w:lastRenderedPageBreak/>
               <w:t xml:space="preserve">                </w:t>
             </w:r>
             <w:r>
@@ -39220,6 +39385,7 @@
                 <w:szCs w:val="21"/>
                 <w:lang w:val="uk-UA" w:eastAsia="uk-UA"/>
               </w:rPr>
+              <w:lastRenderedPageBreak/>
               <w:t>import</w:t>
             </w:r>
             <w:r>
@@ -40753,7 +40919,6 @@
                 <w:szCs w:val="21"/>
                 <w:lang w:val="uk-UA" w:eastAsia="uk-UA"/>
               </w:rPr>
-              <w:lastRenderedPageBreak/>
               <w:t xml:space="preserve">        </w:t>
             </w:r>
             <w:r>
@@ -44797,7 +44962,7 @@
         </w:rPr>
         <w:t xml:space="preserve"> </w:t>
       </w:r>
-      <w:hyperlink r:id="rId39" w:history="1">
+      <w:hyperlink r:id="rId43" w:history="1">
         <w:r>
           <w:rPr>
             <w:rStyle w:val="a8"/>
@@ -44810,14 +44975,12 @@
     <w:p>
       <w:pPr>
         <w:ind w:firstLine="567"/>
-        <w:rPr>
-          <w:lang w:val="ru-RU"/>
-        </w:rPr>
       </w:pPr>
       <w:r>
         <w:rPr>
           <w:lang w:val="uk-UA"/>
         </w:rPr>
+        <w:lastRenderedPageBreak/>
         <w:t xml:space="preserve">Знімок екрану з посилання на </w:t>
       </w:r>
       <w:r>
@@ -44829,6 +44992,50 @@
         </w:rPr>
         <w:t>:</w:t>
       </w:r>
+    </w:p>
+    <w:p>
+      <w:pPr>
+        <w:ind w:firstLine="567"/>
+      </w:pPr>
+      <w:r>
+        <w:drawing>
+          <wp:inline distT="0" distB="0" distL="0" distR="0" wp14:anchorId="10103F7C" wp14:editId="33D4E57E">
+            <wp:extent cx="5943600" cy="3072817"/>
+            <wp:effectExtent l="0" t="0" r="0" b="0"/>
+            <wp:docPr id="17" name="Рисунок 17"/>
+            <wp:cNvGraphicFramePr>
+              <a:graphicFrameLocks xmlns:a="http://schemas.openxmlformats.org/drawingml/2006/main" noChangeAspect="1"/>
+            </wp:cNvGraphicFramePr>
+            <a:graphic xmlns:a="http://schemas.openxmlformats.org/drawingml/2006/main">
+              <a:graphicData uri="http://schemas.openxmlformats.org/drawingml/2006/picture">
+                <pic:pic xmlns:pic="http://schemas.openxmlformats.org/drawingml/2006/picture">
+                  <pic:nvPicPr>
+                    <pic:cNvPr id="0" name=""/>
+                    <pic:cNvPicPr/>
+                  </pic:nvPicPr>
+                  <pic:blipFill>
+                    <a:blip r:embed="rId44"/>
+                    <a:stretch>
+                      <a:fillRect/>
+                    </a:stretch>
+                  </pic:blipFill>
+                  <pic:spPr>
+                    <a:xfrm>
+                      <a:off x="0" y="0"/>
+                      <a:ext cx="5943600" cy="3072817"/>
+                    </a:xfrm>
+                    <a:prstGeom prst="rect">
+                      <a:avLst/>
+                    </a:prstGeom>
+                  </pic:spPr>
+                </pic:pic>
+              </a:graphicData>
+            </a:graphic>
+          </wp:inline>
+        </w:drawing>
+      </w:r>
+      <w:bookmarkStart w:id="0" w:name="_GoBack"/>
+      <w:bookmarkEnd w:id="0"/>
     </w:p>
     <w:p>
       <w:pPr>
@@ -46182,7 +46389,7 @@
   <a:extraClrSchemeLst/>
   <a:extLst>
     <a:ext uri="{05A4C25C-085E-4340-85A3-A5531E510DB2}">
-      <thm15:themeFamily xmlns:thm15="http://schemas.microsoft.com/office/thememl/2012/main" xmlns="" name="Office Theme" id="{62F939B6-93AF-4DB8-9C6B-D6C7DFDC589F}" vid="{4A3C46E8-61CC-4603-A589-7422A47A8E4A}"/>
+      <thm15:themeFamily xmlns="" xmlns:thm15="http://schemas.microsoft.com/office/thememl/2012/main" name="Office Theme" id="{62F939B6-93AF-4DB8-9C6B-D6C7DFDC589F}" vid="{4A3C46E8-61CC-4603-A589-7422A47A8E4A}"/>
     </a:ext>
   </a:extLst>
 </a:theme>
@@ -46193,7 +46400,7 @@
 </file>
 
 <file path=customXml/itemProps1.xml><?xml version="1.0" encoding="utf-8"?>
-<ds:datastoreItem xmlns:ds="http://schemas.openxmlformats.org/officeDocument/2006/customXml" ds:itemID="{A0E181C5-DCE3-431E-9012-4B9C5AACAFF9}">
+<ds:datastoreItem xmlns:ds="http://schemas.openxmlformats.org/officeDocument/2006/customXml" ds:itemID="{0588FD27-46DD-45FD-9C8D-FBDBEA031458}">
   <ds:schemaRefs>
     <ds:schemaRef ds:uri="http://schemas.openxmlformats.org/officeDocument/2006/bibliography"/>
   </ds:schemaRefs>
